--- a/Knou/2023년 2학기/기말과제물, 심리학에게묻다, 202234-366307.docx
+++ b/Knou/2023년 2학기/기말과제물, 심리학에게묻다, 202234-366307.docx
@@ -820,7 +820,7 @@
         <w:pStyle w:val="a3"/>
         <w:spacing w:line="276" w:lineRule="auto"/>
         <w:rPr>
-          <w:rFonts w:asciiTheme="majorHAnsi" w:eastAsiaTheme="majorHAnsi" w:hAnsiTheme="majorHAnsi" w:hint="eastAsia"/>
+          <w:rFonts w:asciiTheme="majorHAnsi" w:eastAsiaTheme="majorHAnsi" w:hAnsiTheme="majorHAnsi"/>
           <w:sz w:val="22"/>
         </w:rPr>
       </w:pPr>
@@ -831,6 +831,16 @@
         </w:rPr>
         <w:t>: 위의 3단계가 모두 포함되어야 함 (50점)</w:t>
       </w:r>
+    </w:p>
+    <w:p>
+      <w:pPr>
+        <w:pStyle w:val="a3"/>
+        <w:spacing w:line="276" w:lineRule="auto"/>
+        <w:rPr>
+          <w:rFonts w:asciiTheme="majorHAnsi" w:eastAsiaTheme="majorHAnsi" w:hAnsiTheme="majorHAnsi"/>
+          <w:sz w:val="22"/>
+        </w:rPr>
+      </w:pPr>
     </w:p>
     <w:p>
       <w:pPr>
@@ -857,6 +867,359 @@
     <w:p>
       <w:pPr>
         <w:pStyle w:val="a3"/>
+        <w:spacing w:line="276" w:lineRule="auto"/>
+        <w:ind w:left="800" w:firstLine="360"/>
+        <w:rPr>
+          <w:rFonts w:asciiTheme="majorHAnsi" w:eastAsiaTheme="majorHAnsi" w:hAnsiTheme="majorHAnsi" w:hint="eastAsia"/>
+          <w:spacing w:val="-5"/>
+          <w:sz w:val="22"/>
+        </w:rPr>
+      </w:pPr>
+      <w:r>
+        <w:rPr>
+          <w:rFonts w:asciiTheme="majorHAnsi" w:eastAsiaTheme="majorHAnsi" w:hAnsiTheme="majorHAnsi" w:hint="eastAsia"/>
+          <w:spacing w:val="-5"/>
+          <w:sz w:val="22"/>
+        </w:rPr>
+        <w:t>마음 트레이닝이란 자신의 마음에 대해 더 잘 알 수 있기 위해 사용하는 여러가지 방법이다.</w:t>
+      </w:r>
+      <w:r>
+        <w:rPr>
+          <w:rFonts w:asciiTheme="majorHAnsi" w:eastAsiaTheme="majorHAnsi" w:hAnsiTheme="majorHAnsi"/>
+          <w:spacing w:val="-5"/>
+          <w:sz w:val="22"/>
+        </w:rPr>
+        <w:t xml:space="preserve"> </w:t>
+      </w:r>
+      <w:r>
+        <w:rPr>
+          <w:rFonts w:asciiTheme="majorHAnsi" w:eastAsiaTheme="majorHAnsi" w:hAnsiTheme="majorHAnsi" w:hint="eastAsia"/>
+          <w:spacing w:val="-5"/>
+          <w:sz w:val="22"/>
+        </w:rPr>
+        <w:t>우리 몸과 마찬가지로 마음에도 문제가 생길 수 있다.</w:t>
+      </w:r>
+      <w:r>
+        <w:rPr>
+          <w:rFonts w:asciiTheme="majorHAnsi" w:eastAsiaTheme="majorHAnsi" w:hAnsiTheme="majorHAnsi"/>
+          <w:spacing w:val="-5"/>
+          <w:sz w:val="22"/>
+        </w:rPr>
+        <w:t xml:space="preserve"> </w:t>
+      </w:r>
+      <w:r>
+        <w:rPr>
+          <w:rFonts w:asciiTheme="majorHAnsi" w:eastAsiaTheme="majorHAnsi" w:hAnsiTheme="majorHAnsi" w:hint="eastAsia"/>
+          <w:spacing w:val="-5"/>
+          <w:sz w:val="22"/>
+        </w:rPr>
+        <w:t>우리 몸에</w:t>
+      </w:r>
+      <w:r>
+        <w:rPr>
+          <w:rFonts w:asciiTheme="majorHAnsi" w:eastAsiaTheme="majorHAnsi" w:hAnsiTheme="majorHAnsi"/>
+          <w:spacing w:val="-5"/>
+          <w:sz w:val="22"/>
+        </w:rPr>
+        <w:t xml:space="preserve"> </w:t>
+      </w:r>
+      <w:r>
+        <w:rPr>
+          <w:rFonts w:asciiTheme="majorHAnsi" w:eastAsiaTheme="majorHAnsi" w:hAnsiTheme="majorHAnsi" w:hint="eastAsia"/>
+          <w:spacing w:val="-5"/>
+          <w:sz w:val="22"/>
+        </w:rPr>
+        <w:t>문제가 생겼을 때 문제가 생겼을 때를 예로 들면 어디가 어떻게 문제인지를 알아야 그것을 바탕으로 혼자서 해결할지,</w:t>
+      </w:r>
+      <w:r>
+        <w:rPr>
+          <w:rFonts w:asciiTheme="majorHAnsi" w:eastAsiaTheme="majorHAnsi" w:hAnsiTheme="majorHAnsi"/>
+          <w:spacing w:val="-5"/>
+          <w:sz w:val="22"/>
+        </w:rPr>
+        <w:t xml:space="preserve"> </w:t>
+      </w:r>
+      <w:r>
+        <w:rPr>
+          <w:rFonts w:asciiTheme="majorHAnsi" w:eastAsiaTheme="majorHAnsi" w:hAnsiTheme="majorHAnsi" w:hint="eastAsia"/>
+          <w:spacing w:val="-5"/>
+          <w:sz w:val="22"/>
+        </w:rPr>
+        <w:t>전문가의 도움이 필요할지 결정하고</w:t>
+      </w:r>
+      <w:r>
+        <w:rPr>
+          <w:rFonts w:asciiTheme="majorHAnsi" w:eastAsiaTheme="majorHAnsi" w:hAnsiTheme="majorHAnsi"/>
+          <w:spacing w:val="-5"/>
+          <w:sz w:val="22"/>
+        </w:rPr>
+        <w:t xml:space="preserve">, </w:t>
+      </w:r>
+      <w:r>
+        <w:rPr>
+          <w:rFonts w:asciiTheme="majorHAnsi" w:eastAsiaTheme="majorHAnsi" w:hAnsiTheme="majorHAnsi" w:hint="eastAsia"/>
+          <w:spacing w:val="-5"/>
+          <w:sz w:val="22"/>
+        </w:rPr>
+        <w:t>전문가에게 필요한 정보를 제공하여 치료가 쉽도록 도울 수 있다.</w:t>
+      </w:r>
+      <w:r>
+        <w:rPr>
+          <w:rFonts w:asciiTheme="majorHAnsi" w:eastAsiaTheme="majorHAnsi" w:hAnsiTheme="majorHAnsi"/>
+          <w:spacing w:val="-5"/>
+          <w:sz w:val="22"/>
+        </w:rPr>
+        <w:t xml:space="preserve"> </w:t>
+      </w:r>
+      <w:r>
+        <w:rPr>
+          <w:rFonts w:asciiTheme="majorHAnsi" w:eastAsiaTheme="majorHAnsi" w:hAnsiTheme="majorHAnsi" w:hint="eastAsia"/>
+          <w:spacing w:val="-5"/>
+          <w:sz w:val="22"/>
+        </w:rPr>
+        <w:t>예를 들어 아랫배가 아파오는데,</w:t>
+      </w:r>
+      <w:r>
+        <w:rPr>
+          <w:rFonts w:asciiTheme="majorHAnsi" w:eastAsiaTheme="majorHAnsi" w:hAnsiTheme="majorHAnsi"/>
+          <w:spacing w:val="-5"/>
+          <w:sz w:val="22"/>
+        </w:rPr>
+        <w:t xml:space="preserve"> </w:t>
+      </w:r>
+      <w:r>
+        <w:rPr>
+          <w:rFonts w:asciiTheme="majorHAnsi" w:eastAsiaTheme="majorHAnsi" w:hAnsiTheme="majorHAnsi" w:hint="eastAsia"/>
+          <w:spacing w:val="-5"/>
+          <w:sz w:val="22"/>
+        </w:rPr>
+        <w:t xml:space="preserve">평소에 많이 느꼈던 위치에서 비슷한 정도의 불편함을 느낀다면 </w:t>
+      </w:r>
+      <w:r>
+        <w:rPr>
+          <w:rFonts w:asciiTheme="majorHAnsi" w:eastAsiaTheme="majorHAnsi" w:hAnsiTheme="majorHAnsi"/>
+          <w:spacing w:val="-5"/>
+          <w:sz w:val="22"/>
+        </w:rPr>
+        <w:t>“</w:t>
+      </w:r>
+      <w:r>
+        <w:rPr>
+          <w:rFonts w:asciiTheme="majorHAnsi" w:eastAsiaTheme="majorHAnsi" w:hAnsiTheme="majorHAnsi" w:hint="eastAsia"/>
+          <w:spacing w:val="-5"/>
+          <w:sz w:val="22"/>
+        </w:rPr>
+        <w:t>아 이전에 많이 겪었던 변비 증상이구나</w:t>
+      </w:r>
+      <w:r>
+        <w:rPr>
+          <w:rFonts w:asciiTheme="majorHAnsi" w:eastAsiaTheme="majorHAnsi" w:hAnsiTheme="majorHAnsi"/>
+          <w:spacing w:val="-5"/>
+          <w:sz w:val="22"/>
+        </w:rPr>
+        <w:t xml:space="preserve">” </w:t>
+      </w:r>
+      <w:r>
+        <w:rPr>
+          <w:rFonts w:asciiTheme="majorHAnsi" w:eastAsiaTheme="majorHAnsi" w:hAnsiTheme="majorHAnsi" w:hint="eastAsia"/>
+          <w:spacing w:val="-5"/>
+          <w:sz w:val="22"/>
+        </w:rPr>
+        <w:t>라고 판단하고 혼자서 해결할 수 있다.</w:t>
+      </w:r>
+      <w:r>
+        <w:rPr>
+          <w:rFonts w:asciiTheme="majorHAnsi" w:eastAsiaTheme="majorHAnsi" w:hAnsiTheme="majorHAnsi"/>
+          <w:spacing w:val="-5"/>
+          <w:sz w:val="22"/>
+        </w:rPr>
+        <w:t xml:space="preserve"> </w:t>
+      </w:r>
+      <w:r>
+        <w:rPr>
+          <w:rFonts w:asciiTheme="majorHAnsi" w:eastAsiaTheme="majorHAnsi" w:hAnsiTheme="majorHAnsi" w:hint="eastAsia"/>
+          <w:spacing w:val="-5"/>
+          <w:sz w:val="22"/>
+        </w:rPr>
+        <w:t xml:space="preserve">하지만 오른쪽 </w:t>
+      </w:r>
+      <w:proofErr w:type="spellStart"/>
+      <w:r>
+        <w:rPr>
+          <w:rFonts w:asciiTheme="majorHAnsi" w:eastAsiaTheme="majorHAnsi" w:hAnsiTheme="majorHAnsi" w:hint="eastAsia"/>
+          <w:spacing w:val="-5"/>
+          <w:sz w:val="22"/>
+        </w:rPr>
+        <w:t>윗</w:t>
+      </w:r>
+      <w:proofErr w:type="spellEnd"/>
+      <w:r>
+        <w:rPr>
+          <w:rFonts w:asciiTheme="majorHAnsi" w:eastAsiaTheme="majorHAnsi" w:hAnsiTheme="majorHAnsi" w:hint="eastAsia"/>
+          <w:spacing w:val="-5"/>
+          <w:sz w:val="22"/>
+        </w:rPr>
+        <w:t xml:space="preserve"> 배 부분이 쿡쿡 쑤시는 느낌이 든다면 평소에 겪어보지 않아본 패턴의 증상이므로 의사를 찾아가 정확히 어느 부분이 어떤 식으로 아픈지 설명하여 의사가 그를 바탕으로 어떤 검사를 할지,</w:t>
+      </w:r>
+      <w:r>
+        <w:rPr>
+          <w:rFonts w:asciiTheme="majorHAnsi" w:eastAsiaTheme="majorHAnsi" w:hAnsiTheme="majorHAnsi"/>
+          <w:spacing w:val="-5"/>
+          <w:sz w:val="22"/>
+        </w:rPr>
+        <w:t xml:space="preserve"> </w:t>
+      </w:r>
+      <w:r>
+        <w:rPr>
+          <w:rFonts w:asciiTheme="majorHAnsi" w:eastAsiaTheme="majorHAnsi" w:hAnsiTheme="majorHAnsi" w:hint="eastAsia"/>
+          <w:spacing w:val="-5"/>
+          <w:sz w:val="22"/>
+        </w:rPr>
+        <w:t>어느 처방이 필요할지 판단을 내리게끔 도움을 줄 수 있다.</w:t>
+      </w:r>
+      <w:r>
+        <w:rPr>
+          <w:rFonts w:asciiTheme="majorHAnsi" w:eastAsiaTheme="majorHAnsi" w:hAnsiTheme="majorHAnsi"/>
+          <w:spacing w:val="-5"/>
+          <w:sz w:val="22"/>
+        </w:rPr>
+        <w:t xml:space="preserve"> </w:t>
+      </w:r>
+      <w:r>
+        <w:rPr>
+          <w:rFonts w:asciiTheme="majorHAnsi" w:eastAsiaTheme="majorHAnsi" w:hAnsiTheme="majorHAnsi" w:hint="eastAsia"/>
+          <w:spacing w:val="-5"/>
+          <w:sz w:val="22"/>
+        </w:rPr>
+        <w:t>우리의 마음도 이와 비슷하다.</w:t>
+      </w:r>
+      <w:r>
+        <w:rPr>
+          <w:rFonts w:asciiTheme="majorHAnsi" w:eastAsiaTheme="majorHAnsi" w:hAnsiTheme="majorHAnsi"/>
+          <w:spacing w:val="-5"/>
+          <w:sz w:val="22"/>
+        </w:rPr>
+        <w:t xml:space="preserve"> </w:t>
+      </w:r>
+      <w:r>
+        <w:rPr>
+          <w:rFonts w:asciiTheme="majorHAnsi" w:eastAsiaTheme="majorHAnsi" w:hAnsiTheme="majorHAnsi" w:hint="eastAsia"/>
+          <w:spacing w:val="-5"/>
+          <w:sz w:val="22"/>
+        </w:rPr>
+        <w:t>평소에 우리 마음의 상태를 잘 알고 있다가 어딘가 문제가 생기면 전문가를 찾아가 무엇이 문제인지 얘기하고 도움을 받는 것이 중요하다.</w:t>
+      </w:r>
+      <w:r>
+        <w:rPr>
+          <w:rFonts w:asciiTheme="majorHAnsi" w:eastAsiaTheme="majorHAnsi" w:hAnsiTheme="majorHAnsi"/>
+          <w:spacing w:val="-5"/>
+          <w:sz w:val="22"/>
+        </w:rPr>
+        <w:t xml:space="preserve"> </w:t>
+      </w:r>
+      <w:r>
+        <w:rPr>
+          <w:rFonts w:asciiTheme="majorHAnsi" w:eastAsiaTheme="majorHAnsi" w:hAnsiTheme="majorHAnsi" w:hint="eastAsia"/>
+          <w:spacing w:val="-5"/>
+          <w:sz w:val="22"/>
+        </w:rPr>
+        <w:t xml:space="preserve">마음 트레이닝은 내가 어떤 </w:t>
+      </w:r>
+      <w:r>
+        <w:rPr>
+          <w:rFonts w:asciiTheme="majorHAnsi" w:eastAsiaTheme="majorHAnsi" w:hAnsiTheme="majorHAnsi" w:hint="eastAsia"/>
+          <w:spacing w:val="-5"/>
+          <w:sz w:val="22"/>
+        </w:rPr>
+        <w:t>감정</w:t>
+      </w:r>
+      <w:r>
+        <w:rPr>
+          <w:rFonts w:asciiTheme="majorHAnsi" w:eastAsiaTheme="majorHAnsi" w:hAnsiTheme="majorHAnsi" w:hint="eastAsia"/>
+          <w:spacing w:val="-5"/>
+          <w:sz w:val="22"/>
+        </w:rPr>
+        <w:t>을,</w:t>
+      </w:r>
+      <w:r>
+        <w:rPr>
+          <w:rFonts w:asciiTheme="majorHAnsi" w:eastAsiaTheme="majorHAnsi" w:hAnsiTheme="majorHAnsi"/>
+          <w:spacing w:val="-5"/>
+          <w:sz w:val="22"/>
+        </w:rPr>
+        <w:t xml:space="preserve"> </w:t>
+      </w:r>
+      <w:r>
+        <w:rPr>
+          <w:rFonts w:asciiTheme="majorHAnsi" w:eastAsiaTheme="majorHAnsi" w:hAnsiTheme="majorHAnsi" w:hint="eastAsia"/>
+          <w:spacing w:val="-5"/>
+          <w:sz w:val="22"/>
+        </w:rPr>
+        <w:t>왜,</w:t>
+      </w:r>
+      <w:r>
+        <w:rPr>
+          <w:rFonts w:asciiTheme="majorHAnsi" w:eastAsiaTheme="majorHAnsi" w:hAnsiTheme="majorHAnsi"/>
+          <w:spacing w:val="-5"/>
+          <w:sz w:val="22"/>
+        </w:rPr>
+        <w:t xml:space="preserve"> </w:t>
+      </w:r>
+      <w:r>
+        <w:rPr>
+          <w:rFonts w:asciiTheme="majorHAnsi" w:eastAsiaTheme="majorHAnsi" w:hAnsiTheme="majorHAnsi" w:hint="eastAsia"/>
+          <w:spacing w:val="-5"/>
+          <w:sz w:val="22"/>
+        </w:rPr>
+        <w:t>어느 정도로</w:t>
+      </w:r>
+      <w:r>
+        <w:rPr>
+          <w:rFonts w:asciiTheme="majorHAnsi" w:eastAsiaTheme="majorHAnsi" w:hAnsiTheme="majorHAnsi"/>
+          <w:spacing w:val="-5"/>
+          <w:sz w:val="22"/>
+        </w:rPr>
+        <w:t xml:space="preserve"> </w:t>
+      </w:r>
+      <w:r>
+        <w:rPr>
+          <w:rFonts w:asciiTheme="majorHAnsi" w:eastAsiaTheme="majorHAnsi" w:hAnsiTheme="majorHAnsi" w:hint="eastAsia"/>
+          <w:spacing w:val="-5"/>
+          <w:sz w:val="22"/>
+        </w:rPr>
+        <w:t>느끼는지 내 스스로 파악할 수 있게 해주</w:t>
+      </w:r>
+      <w:r>
+        <w:rPr>
+          <w:rFonts w:asciiTheme="majorHAnsi" w:eastAsiaTheme="majorHAnsi" w:hAnsiTheme="majorHAnsi" w:hint="eastAsia"/>
+          <w:spacing w:val="-5"/>
+          <w:sz w:val="22"/>
+        </w:rPr>
+        <w:t>는 역할을 한다.</w:t>
+      </w:r>
+      <w:r>
+        <w:rPr>
+          <w:rFonts w:asciiTheme="majorHAnsi" w:eastAsiaTheme="majorHAnsi" w:hAnsiTheme="majorHAnsi"/>
+          <w:spacing w:val="-5"/>
+          <w:sz w:val="22"/>
+        </w:rPr>
+        <w:t xml:space="preserve"> </w:t>
+      </w:r>
+    </w:p>
+    <w:p>
+      <w:pPr>
+        <w:pStyle w:val="a3"/>
+        <w:spacing w:line="276" w:lineRule="auto"/>
+        <w:ind w:left="800" w:firstLine="360"/>
+        <w:rPr>
+          <w:rFonts w:asciiTheme="majorHAnsi" w:eastAsiaTheme="majorHAnsi" w:hAnsiTheme="majorHAnsi" w:hint="eastAsia"/>
+          <w:sz w:val="22"/>
+        </w:rPr>
+      </w:pPr>
+    </w:p>
+    <w:p>
+      <w:pPr>
+        <w:pStyle w:val="a3"/>
         <w:numPr>
           <w:ilvl w:val="0"/>
           <w:numId w:val="8"/>
@@ -875,6 +1238,88 @@
         </w:rPr>
         <w:t>마음 트레이닝 적용 과정</w:t>
       </w:r>
+    </w:p>
+    <w:p>
+      <w:pPr>
+        <w:pStyle w:val="a3"/>
+        <w:numPr>
+          <w:ilvl w:val="1"/>
+          <w:numId w:val="8"/>
+        </w:numPr>
+        <w:spacing w:line="276" w:lineRule="auto"/>
+        <w:rPr>
+          <w:rFonts w:asciiTheme="majorHAnsi" w:eastAsiaTheme="majorHAnsi" w:hAnsiTheme="majorHAnsi"/>
+          <w:spacing w:val="-5"/>
+          <w:sz w:val="22"/>
+        </w:rPr>
+      </w:pPr>
+      <w:proofErr w:type="spellStart"/>
+      <w:r>
+        <w:rPr>
+          <w:rFonts w:asciiTheme="majorHAnsi" w:eastAsiaTheme="majorHAnsi" w:hAnsiTheme="majorHAnsi" w:hint="eastAsia"/>
+          <w:spacing w:val="-5"/>
+          <w:sz w:val="22"/>
+        </w:rPr>
+        <w:t>ㅇ</w:t>
+      </w:r>
+      <w:proofErr w:type="spellEnd"/>
+    </w:p>
+    <w:p>
+      <w:pPr>
+        <w:pStyle w:val="a3"/>
+        <w:numPr>
+          <w:ilvl w:val="1"/>
+          <w:numId w:val="8"/>
+        </w:numPr>
+        <w:spacing w:line="276" w:lineRule="auto"/>
+        <w:rPr>
+          <w:rFonts w:asciiTheme="majorHAnsi" w:eastAsiaTheme="majorHAnsi" w:hAnsiTheme="majorHAnsi"/>
+          <w:spacing w:val="-5"/>
+          <w:sz w:val="22"/>
+        </w:rPr>
+      </w:pPr>
+      <w:r>
+        <w:rPr>
+          <w:rFonts w:asciiTheme="majorHAnsi" w:eastAsiaTheme="majorHAnsi" w:hAnsiTheme="majorHAnsi" w:hint="eastAsia"/>
+          <w:spacing w:val="-5"/>
+          <w:sz w:val="22"/>
+        </w:rPr>
+        <w:t>2</w:t>
+      </w:r>
+    </w:p>
+    <w:p>
+      <w:pPr>
+        <w:pStyle w:val="a3"/>
+        <w:numPr>
+          <w:ilvl w:val="1"/>
+          <w:numId w:val="8"/>
+        </w:numPr>
+        <w:spacing w:line="276" w:lineRule="auto"/>
+        <w:rPr>
+          <w:rFonts w:asciiTheme="majorHAnsi" w:eastAsiaTheme="majorHAnsi" w:hAnsiTheme="majorHAnsi" w:hint="eastAsia"/>
+          <w:spacing w:val="-5"/>
+          <w:sz w:val="22"/>
+        </w:rPr>
+      </w:pPr>
+      <w:r>
+        <w:rPr>
+          <w:rFonts w:asciiTheme="majorHAnsi" w:eastAsiaTheme="majorHAnsi" w:hAnsiTheme="majorHAnsi" w:hint="eastAsia"/>
+          <w:spacing w:val="-5"/>
+          <w:sz w:val="22"/>
+        </w:rPr>
+        <w:t>3</w:t>
+      </w:r>
+    </w:p>
+    <w:p>
+      <w:pPr>
+        <w:pStyle w:val="a3"/>
+        <w:spacing w:line="276" w:lineRule="auto"/>
+        <w:ind w:left="1160"/>
+        <w:rPr>
+          <w:rFonts w:asciiTheme="majorHAnsi" w:eastAsiaTheme="majorHAnsi" w:hAnsiTheme="majorHAnsi" w:hint="eastAsia"/>
+          <w:sz w:val="22"/>
+        </w:rPr>
+      </w:pPr>
     </w:p>
     <w:p>
       <w:pPr>

--- a/Knou/2023년 2학기/기말과제물, 심리학에게묻다, 202234-366307.docx
+++ b/Knou/2023년 2학기/기말과제물, 심리학에게묻다, 202234-366307.docx
@@ -870,18 +870,34 @@
         <w:spacing w:line="276" w:lineRule="auto"/>
         <w:ind w:left="800" w:firstLine="360"/>
         <w:rPr>
+          <w:rFonts w:asciiTheme="majorHAnsi" w:eastAsiaTheme="majorHAnsi" w:hAnsiTheme="majorHAnsi"/>
+          <w:spacing w:val="-5"/>
+          <w:sz w:val="22"/>
+        </w:rPr>
+      </w:pPr>
+      <w:r>
+        <w:rPr>
           <w:rFonts w:asciiTheme="majorHAnsi" w:eastAsiaTheme="majorHAnsi" w:hAnsiTheme="majorHAnsi" w:hint="eastAsia"/>
           <w:spacing w:val="-5"/>
           <w:sz w:val="22"/>
         </w:rPr>
-      </w:pPr>
+        <w:t>마음 트레이닝이란 자신의 마음에 대해 더 잘 알 수 있기 위해 사용하는 여러가지 방법이다.</w:t>
+      </w:r>
+      <w:r>
+        <w:rPr>
+          <w:rFonts w:asciiTheme="majorHAnsi" w:eastAsiaTheme="majorHAnsi" w:hAnsiTheme="majorHAnsi"/>
+          <w:spacing w:val="-5"/>
+          <w:sz w:val="22"/>
+        </w:rPr>
+        <w:t xml:space="preserve"> </w:t>
+      </w:r>
       <w:r>
         <w:rPr>
           <w:rFonts w:asciiTheme="majorHAnsi" w:eastAsiaTheme="majorHAnsi" w:hAnsiTheme="majorHAnsi" w:hint="eastAsia"/>
           <w:spacing w:val="-5"/>
           <w:sz w:val="22"/>
         </w:rPr>
-        <w:t>마음 트레이닝이란 자신의 마음에 대해 더 잘 알 수 있기 위해 사용하는 여러가지 방법이다.</w:t>
+        <w:t>우리 몸과 마찬가지로 마음에도 문제가 생길 수 있다.</w:t>
       </w:r>
       <w:r>
         <w:rPr>
@@ -897,7 +913,7 @@
           <w:spacing w:val="-5"/>
           <w:sz w:val="22"/>
         </w:rPr>
-        <w:t>우리 몸과 마찬가지로 마음에도 문제가 생길 수 있다.</w:t>
+        <w:t>우리 몸에</w:t>
       </w:r>
       <w:r>
         <w:rPr>
@@ -913,7 +929,7 @@
           <w:spacing w:val="-5"/>
           <w:sz w:val="22"/>
         </w:rPr>
-        <w:t>우리 몸에</w:t>
+        <w:t>문제가 생겼을 때 문제가 생겼을 때를 예로 들면 어디가 어떻게 문제인지를 알아야 그것을 바탕으로 혼자서 해결할지,</w:t>
       </w:r>
       <w:r>
         <w:rPr>
@@ -929,7 +945,23 @@
           <w:spacing w:val="-5"/>
           <w:sz w:val="22"/>
         </w:rPr>
-        <w:t>문제가 생겼을 때 문제가 생겼을 때를 예로 들면 어디가 어떻게 문제인지를 알아야 그것을 바탕으로 혼자서 해결할지,</w:t>
+        <w:t>전문가의 도움이 필요할지 결정하고</w:t>
+      </w:r>
+      <w:r>
+        <w:rPr>
+          <w:rFonts w:asciiTheme="majorHAnsi" w:eastAsiaTheme="majorHAnsi" w:hAnsiTheme="majorHAnsi"/>
+          <w:spacing w:val="-5"/>
+          <w:sz w:val="22"/>
+        </w:rPr>
+        <w:t xml:space="preserve">, </w:t>
+      </w:r>
+      <w:r>
+        <w:rPr>
+          <w:rFonts w:asciiTheme="majorHAnsi" w:eastAsiaTheme="majorHAnsi" w:hAnsiTheme="majorHAnsi" w:hint="eastAsia"/>
+          <w:spacing w:val="-5"/>
+          <w:sz w:val="22"/>
+        </w:rPr>
+        <w:t>전문가에게 필요한 정보를 제공하여 치료가 쉽도록 도울 수 있다.</w:t>
       </w:r>
       <w:r>
         <w:rPr>
@@ -945,15 +977,15 @@
           <w:spacing w:val="-5"/>
           <w:sz w:val="22"/>
         </w:rPr>
-        <w:t>전문가의 도움이 필요할지 결정하고</w:t>
-      </w:r>
-      <w:r>
-        <w:rPr>
-          <w:rFonts w:asciiTheme="majorHAnsi" w:eastAsiaTheme="majorHAnsi" w:hAnsiTheme="majorHAnsi"/>
-          <w:spacing w:val="-5"/>
-          <w:sz w:val="22"/>
-        </w:rPr>
-        <w:t xml:space="preserve">, </w:t>
+        <w:t>예를 들어 아랫배가 아파오는데,</w:t>
+      </w:r>
+      <w:r>
+        <w:rPr>
+          <w:rFonts w:asciiTheme="majorHAnsi" w:eastAsiaTheme="majorHAnsi" w:hAnsiTheme="majorHAnsi"/>
+          <w:spacing w:val="-5"/>
+          <w:sz w:val="22"/>
+        </w:rPr>
+        <w:t xml:space="preserve"> </w:t>
       </w:r>
       <w:r>
         <w:rPr>
@@ -961,7 +993,39 @@
           <w:spacing w:val="-5"/>
           <w:sz w:val="22"/>
         </w:rPr>
-        <w:t>전문가에게 필요한 정보를 제공하여 치료가 쉽도록 도울 수 있다.</w:t>
+        <w:t xml:space="preserve">평소에 많이 느꼈던 위치에서 비슷한 정도의 불편함을 느낀다면 </w:t>
+      </w:r>
+      <w:r>
+        <w:rPr>
+          <w:rFonts w:asciiTheme="majorHAnsi" w:eastAsiaTheme="majorHAnsi" w:hAnsiTheme="majorHAnsi"/>
+          <w:spacing w:val="-5"/>
+          <w:sz w:val="22"/>
+        </w:rPr>
+        <w:t>“</w:t>
+      </w:r>
+      <w:r>
+        <w:rPr>
+          <w:rFonts w:asciiTheme="majorHAnsi" w:eastAsiaTheme="majorHAnsi" w:hAnsiTheme="majorHAnsi" w:hint="eastAsia"/>
+          <w:spacing w:val="-5"/>
+          <w:sz w:val="22"/>
+        </w:rPr>
+        <w:t>아 이전에 많이 겪었던 변비 증상이구나</w:t>
+      </w:r>
+      <w:r>
+        <w:rPr>
+          <w:rFonts w:asciiTheme="majorHAnsi" w:eastAsiaTheme="majorHAnsi" w:hAnsiTheme="majorHAnsi"/>
+          <w:spacing w:val="-5"/>
+          <w:sz w:val="22"/>
+        </w:rPr>
+        <w:t xml:space="preserve">” </w:t>
+      </w:r>
+      <w:r>
+        <w:rPr>
+          <w:rFonts w:asciiTheme="majorHAnsi" w:eastAsiaTheme="majorHAnsi" w:hAnsiTheme="majorHAnsi" w:hint="eastAsia"/>
+          <w:spacing w:val="-5"/>
+          <w:sz w:val="22"/>
+        </w:rPr>
+        <w:t>라고 판단하고 혼자서 해결할 수 있다.</w:t>
       </w:r>
       <w:r>
         <w:rPr>
@@ -977,7 +1041,25 @@
           <w:spacing w:val="-5"/>
           <w:sz w:val="22"/>
         </w:rPr>
-        <w:t>예를 들어 아랫배가 아파오는데,</w:t>
+        <w:t xml:space="preserve">하지만 오른쪽 </w:t>
+      </w:r>
+      <w:proofErr w:type="spellStart"/>
+      <w:r>
+        <w:rPr>
+          <w:rFonts w:asciiTheme="majorHAnsi" w:eastAsiaTheme="majorHAnsi" w:hAnsiTheme="majorHAnsi" w:hint="eastAsia"/>
+          <w:spacing w:val="-5"/>
+          <w:sz w:val="22"/>
+        </w:rPr>
+        <w:t>윗</w:t>
+      </w:r>
+      <w:proofErr w:type="spellEnd"/>
+      <w:r>
+        <w:rPr>
+          <w:rFonts w:asciiTheme="majorHAnsi" w:eastAsiaTheme="majorHAnsi" w:hAnsiTheme="majorHAnsi" w:hint="eastAsia"/>
+          <w:spacing w:val="-5"/>
+          <w:sz w:val="22"/>
+        </w:rPr>
+        <w:t xml:space="preserve"> 배 부분이 쿡쿡 쑤시는 느낌이 든다면 평소에 겪어보지 않아본 패턴의 증상이므로 의사를 찾아가 정확히 어느 부분이 어떤 식으로 아픈지 설명하여 의사가 그를 바탕으로 어떤 검사를 할지,</w:t>
       </w:r>
       <w:r>
         <w:rPr>
@@ -993,15 +1075,15 @@
           <w:spacing w:val="-5"/>
           <w:sz w:val="22"/>
         </w:rPr>
-        <w:t xml:space="preserve">평소에 많이 느꼈던 위치에서 비슷한 정도의 불편함을 느낀다면 </w:t>
-      </w:r>
-      <w:r>
-        <w:rPr>
-          <w:rFonts w:asciiTheme="majorHAnsi" w:eastAsiaTheme="majorHAnsi" w:hAnsiTheme="majorHAnsi"/>
-          <w:spacing w:val="-5"/>
-          <w:sz w:val="22"/>
-        </w:rPr>
-        <w:t>“</w:t>
+        <w:t>어느 처방이 필요할지 판단을 내리게끔 도움을 줄 수 있다.</w:t>
+      </w:r>
+      <w:r>
+        <w:rPr>
+          <w:rFonts w:asciiTheme="majorHAnsi" w:eastAsiaTheme="majorHAnsi" w:hAnsiTheme="majorHAnsi"/>
+          <w:spacing w:val="-5"/>
+          <w:sz w:val="22"/>
+        </w:rPr>
+        <w:t xml:space="preserve"> </w:t>
       </w:r>
       <w:r>
         <w:rPr>
@@ -1009,15 +1091,15 @@
           <w:spacing w:val="-5"/>
           <w:sz w:val="22"/>
         </w:rPr>
-        <w:t>아 이전에 많이 겪었던 변비 증상이구나</w:t>
-      </w:r>
-      <w:r>
-        <w:rPr>
-          <w:rFonts w:asciiTheme="majorHAnsi" w:eastAsiaTheme="majorHAnsi" w:hAnsiTheme="majorHAnsi"/>
-          <w:spacing w:val="-5"/>
-          <w:sz w:val="22"/>
-        </w:rPr>
-        <w:t xml:space="preserve">” </w:t>
+        <w:t>우리의 마음도 이와 비슷하다.</w:t>
+      </w:r>
+      <w:r>
+        <w:rPr>
+          <w:rFonts w:asciiTheme="majorHAnsi" w:eastAsiaTheme="majorHAnsi" w:hAnsiTheme="majorHAnsi"/>
+          <w:spacing w:val="-5"/>
+          <w:sz w:val="22"/>
+        </w:rPr>
+        <w:t xml:space="preserve"> </w:t>
       </w:r>
       <w:r>
         <w:rPr>
@@ -1025,7 +1107,7 @@
           <w:spacing w:val="-5"/>
           <w:sz w:val="22"/>
         </w:rPr>
-        <w:t>라고 판단하고 혼자서 해결할 수 있다.</w:t>
+        <w:t>평소에 우리 마음의 상태를 잘 알고 있다가 어딘가 문제가 생기면 전문가를 찾아가 무엇이 문제인지 얘기하고 도움을 받는 것이 중요하다.</w:t>
       </w:r>
       <w:r>
         <w:rPr>
@@ -1041,25 +1123,23 @@
           <w:spacing w:val="-5"/>
           <w:sz w:val="22"/>
         </w:rPr>
-        <w:t xml:space="preserve">하지만 오른쪽 </w:t>
-      </w:r>
-      <w:proofErr w:type="spellStart"/>
+        <w:t xml:space="preserve">마음 트레이닝은 내가 어떤 </w:t>
+      </w:r>
       <w:r>
         <w:rPr>
           <w:rFonts w:asciiTheme="majorHAnsi" w:eastAsiaTheme="majorHAnsi" w:hAnsiTheme="majorHAnsi" w:hint="eastAsia"/>
           <w:spacing w:val="-5"/>
           <w:sz w:val="22"/>
         </w:rPr>
-        <w:t>윗</w:t>
-      </w:r>
-      <w:proofErr w:type="spellEnd"/>
+        <w:t>감정</w:t>
+      </w:r>
       <w:r>
         <w:rPr>
           <w:rFonts w:asciiTheme="majorHAnsi" w:eastAsiaTheme="majorHAnsi" w:hAnsiTheme="majorHAnsi" w:hint="eastAsia"/>
           <w:spacing w:val="-5"/>
           <w:sz w:val="22"/>
         </w:rPr>
-        <w:t xml:space="preserve"> 배 부분이 쿡쿡 쑤시는 느낌이 든다면 평소에 겪어보지 않아본 패턴의 증상이므로 의사를 찾아가 정확히 어느 부분이 어떤 식으로 아픈지 설명하여 의사가 그를 바탕으로 어떤 검사를 할지,</w:t>
+        <w:t>을,</w:t>
       </w:r>
       <w:r>
         <w:rPr>
@@ -1075,7 +1155,7 @@
           <w:spacing w:val="-5"/>
           <w:sz w:val="22"/>
         </w:rPr>
-        <w:t>어느 처방이 필요할지 판단을 내리게끔 도움을 줄 수 있다.</w:t>
+        <w:t>왜,</w:t>
       </w:r>
       <w:r>
         <w:rPr>
@@ -1091,7 +1171,7 @@
           <w:spacing w:val="-5"/>
           <w:sz w:val="22"/>
         </w:rPr>
-        <w:t>우리의 마음도 이와 비슷하다.</w:t>
+        <w:t>어느 정도로</w:t>
       </w:r>
       <w:r>
         <w:rPr>
@@ -1107,7 +1187,15 @@
           <w:spacing w:val="-5"/>
           <w:sz w:val="22"/>
         </w:rPr>
-        <w:t>평소에 우리 마음의 상태를 잘 알고 있다가 어딘가 문제가 생기면 전문가를 찾아가 무엇이 문제인지 얘기하고 도움을 받는 것이 중요하다.</w:t>
+        <w:t>느끼는지 내 스스로 파악할 수 있게 해주</w:t>
+      </w:r>
+      <w:r>
+        <w:rPr>
+          <w:rFonts w:asciiTheme="majorHAnsi" w:eastAsiaTheme="majorHAnsi" w:hAnsiTheme="majorHAnsi" w:hint="eastAsia"/>
+          <w:spacing w:val="-5"/>
+          <w:sz w:val="22"/>
+        </w:rPr>
+        <w:t>는 역할을 한다.</w:t>
       </w:r>
       <w:r>
         <w:rPr>
@@ -1116,86 +1204,6 @@
           <w:sz w:val="22"/>
         </w:rPr>
         <w:t xml:space="preserve"> </w:t>
-      </w:r>
-      <w:r>
-        <w:rPr>
-          <w:rFonts w:asciiTheme="majorHAnsi" w:eastAsiaTheme="majorHAnsi" w:hAnsiTheme="majorHAnsi" w:hint="eastAsia"/>
-          <w:spacing w:val="-5"/>
-          <w:sz w:val="22"/>
-        </w:rPr>
-        <w:t xml:space="preserve">마음 트레이닝은 내가 어떤 </w:t>
-      </w:r>
-      <w:r>
-        <w:rPr>
-          <w:rFonts w:asciiTheme="majorHAnsi" w:eastAsiaTheme="majorHAnsi" w:hAnsiTheme="majorHAnsi" w:hint="eastAsia"/>
-          <w:spacing w:val="-5"/>
-          <w:sz w:val="22"/>
-        </w:rPr>
-        <w:t>감정</w:t>
-      </w:r>
-      <w:r>
-        <w:rPr>
-          <w:rFonts w:asciiTheme="majorHAnsi" w:eastAsiaTheme="majorHAnsi" w:hAnsiTheme="majorHAnsi" w:hint="eastAsia"/>
-          <w:spacing w:val="-5"/>
-          <w:sz w:val="22"/>
-        </w:rPr>
-        <w:t>을,</w:t>
-      </w:r>
-      <w:r>
-        <w:rPr>
-          <w:rFonts w:asciiTheme="majorHAnsi" w:eastAsiaTheme="majorHAnsi" w:hAnsiTheme="majorHAnsi"/>
-          <w:spacing w:val="-5"/>
-          <w:sz w:val="22"/>
-        </w:rPr>
-        <w:t xml:space="preserve"> </w:t>
-      </w:r>
-      <w:r>
-        <w:rPr>
-          <w:rFonts w:asciiTheme="majorHAnsi" w:eastAsiaTheme="majorHAnsi" w:hAnsiTheme="majorHAnsi" w:hint="eastAsia"/>
-          <w:spacing w:val="-5"/>
-          <w:sz w:val="22"/>
-        </w:rPr>
-        <w:t>왜,</w:t>
-      </w:r>
-      <w:r>
-        <w:rPr>
-          <w:rFonts w:asciiTheme="majorHAnsi" w:eastAsiaTheme="majorHAnsi" w:hAnsiTheme="majorHAnsi"/>
-          <w:spacing w:val="-5"/>
-          <w:sz w:val="22"/>
-        </w:rPr>
-        <w:t xml:space="preserve"> </w:t>
-      </w:r>
-      <w:r>
-        <w:rPr>
-          <w:rFonts w:asciiTheme="majorHAnsi" w:eastAsiaTheme="majorHAnsi" w:hAnsiTheme="majorHAnsi" w:hint="eastAsia"/>
-          <w:spacing w:val="-5"/>
-          <w:sz w:val="22"/>
-        </w:rPr>
-        <w:t>어느 정도로</w:t>
-      </w:r>
-      <w:r>
-        <w:rPr>
-          <w:rFonts w:asciiTheme="majorHAnsi" w:eastAsiaTheme="majorHAnsi" w:hAnsiTheme="majorHAnsi"/>
-          <w:spacing w:val="-5"/>
-          <w:sz w:val="22"/>
-        </w:rPr>
-        <w:t xml:space="preserve"> </w:t>
-      </w:r>
-      <w:r>
-        <w:rPr>
-          <w:rFonts w:asciiTheme="majorHAnsi" w:eastAsiaTheme="majorHAnsi" w:hAnsiTheme="majorHAnsi" w:hint="eastAsia"/>
-          <w:spacing w:val="-5"/>
-          <w:sz w:val="22"/>
-        </w:rPr>
-        <w:t>느끼는지 내 스스로 파악할 수 있게 해주</w:t>
-      </w:r>
-      <w:r>
-        <w:rPr>
-          <w:rFonts w:asciiTheme="majorHAnsi" w:eastAsiaTheme="majorHAnsi" w:hAnsiTheme="majorHAnsi" w:hint="eastAsia"/>
-          <w:spacing w:val="-5"/>
-          <w:sz w:val="22"/>
-        </w:rPr>
-        <w:t>는 역할을 한다.</w:t>
       </w:r>
       <w:r>
         <w:rPr>
@@ -1212,7 +1220,7 @@
         <w:spacing w:line="276" w:lineRule="auto"/>
         <w:ind w:left="800" w:firstLine="360"/>
         <w:rPr>
-          <w:rFonts w:asciiTheme="majorHAnsi" w:eastAsiaTheme="majorHAnsi" w:hAnsiTheme="majorHAnsi" w:hint="eastAsia"/>
+          <w:rFonts w:asciiTheme="majorHAnsi" w:eastAsiaTheme="majorHAnsi" w:hAnsiTheme="majorHAnsi"/>
           <w:sz w:val="22"/>
         </w:rPr>
       </w:pPr>
@@ -1296,7 +1304,7 @@
         </w:numPr>
         <w:spacing w:line="276" w:lineRule="auto"/>
         <w:rPr>
-          <w:rFonts w:asciiTheme="majorHAnsi" w:eastAsiaTheme="majorHAnsi" w:hAnsiTheme="majorHAnsi" w:hint="eastAsia"/>
+          <w:rFonts w:asciiTheme="majorHAnsi" w:eastAsiaTheme="majorHAnsi" w:hAnsiTheme="majorHAnsi"/>
           <w:spacing w:val="-5"/>
           <w:sz w:val="22"/>
         </w:rPr>
@@ -1316,7 +1324,7 @@
         <w:spacing w:line="276" w:lineRule="auto"/>
         <w:ind w:left="1160"/>
         <w:rPr>
-          <w:rFonts w:asciiTheme="majorHAnsi" w:eastAsiaTheme="majorHAnsi" w:hAnsiTheme="majorHAnsi" w:hint="eastAsia"/>
+          <w:rFonts w:asciiTheme="majorHAnsi" w:eastAsiaTheme="majorHAnsi" w:hAnsiTheme="majorHAnsi"/>
           <w:sz w:val="22"/>
         </w:rPr>
       </w:pPr>

--- a/Knou/2023년 2학기/기말과제물, 심리학에게묻다, 202234-366307.docx
+++ b/Knou/2023년 2학기/기말과제물, 심리학에게묻다, 202234-366307.docx
@@ -1041,25 +1041,39 @@
           <w:spacing w:val="-5"/>
           <w:sz w:val="22"/>
         </w:rPr>
-        <w:t xml:space="preserve">하지만 오른쪽 </w:t>
-      </w:r>
-      <w:proofErr w:type="spellStart"/>
+        <w:t xml:space="preserve">하지만 오른쪽 배 </w:t>
+      </w:r>
       <w:r>
         <w:rPr>
           <w:rFonts w:asciiTheme="majorHAnsi" w:eastAsiaTheme="majorHAnsi" w:hAnsiTheme="majorHAnsi" w:hint="eastAsia"/>
           <w:spacing w:val="-5"/>
           <w:sz w:val="22"/>
         </w:rPr>
-        <w:t>윗</w:t>
-      </w:r>
-      <w:proofErr w:type="spellEnd"/>
+        <w:t xml:space="preserve">위쪽 </w:t>
+      </w:r>
       <w:r>
         <w:rPr>
           <w:rFonts w:asciiTheme="majorHAnsi" w:eastAsiaTheme="majorHAnsi" w:hAnsiTheme="majorHAnsi" w:hint="eastAsia"/>
           <w:spacing w:val="-5"/>
           <w:sz w:val="22"/>
         </w:rPr>
-        <w:t xml:space="preserve"> 배 부분이 쿡쿡 쑤시는 느낌이 든다면 평소에 겪어보지 않아본 패턴의 증상이므로 의사를 찾아가 정확히 어느 부분이 어떤 식으로 아픈지 설명하여 의사가 그를 바탕으로 어떤 검사를 할지,</w:t>
+        <w:t>부분이 쿡쿡 쑤시는 느낌이 든다면 평소에 겪어보지 않아본 패턴의 증상이므로 의사를 찾아가 정확히 어느 부분이 어떤 식으로 아픈지 설명하여 의사가 그</w:t>
+      </w:r>
+      <w:r>
+        <w:rPr>
+          <w:rFonts w:asciiTheme="majorHAnsi" w:eastAsiaTheme="majorHAnsi" w:hAnsiTheme="majorHAnsi" w:hint="eastAsia"/>
+          <w:spacing w:val="-5"/>
+          <w:sz w:val="22"/>
+        </w:rPr>
+        <w:t xml:space="preserve"> 정보</w:t>
+      </w:r>
+      <w:r>
+        <w:rPr>
+          <w:rFonts w:asciiTheme="majorHAnsi" w:eastAsiaTheme="majorHAnsi" w:hAnsiTheme="majorHAnsi" w:hint="eastAsia"/>
+          <w:spacing w:val="-5"/>
+          <w:sz w:val="22"/>
+        </w:rPr>
+        <w:t>를 바탕으로 어떤 검사를 할지,</w:t>
       </w:r>
       <w:r>
         <w:rPr>
@@ -1107,7 +1121,15 @@
           <w:spacing w:val="-5"/>
           <w:sz w:val="22"/>
         </w:rPr>
-        <w:t>평소에 우리 마음의 상태를 잘 알고 있다가 어딘가 문제가 생기면 전문가를 찾아가 무엇이 문제인지 얘기하고 도움을 받는 것이 중요하다.</w:t>
+        <w:t xml:space="preserve">평소에 우리 마음의 상태를 잘 알고 있다가 어딘가 문제가 생기면 </w:t>
+      </w:r>
+      <w:r>
+        <w:rPr>
+          <w:rFonts w:asciiTheme="majorHAnsi" w:eastAsiaTheme="majorHAnsi" w:hAnsiTheme="majorHAnsi" w:hint="eastAsia"/>
+          <w:spacing w:val="-5"/>
+          <w:sz w:val="22"/>
+        </w:rPr>
+        <w:t>해결할 수 있는 방법을 찾고,</w:t>
       </w:r>
       <w:r>
         <w:rPr>
@@ -1123,6 +1145,30 @@
           <w:spacing w:val="-5"/>
           <w:sz w:val="22"/>
         </w:rPr>
+        <w:t xml:space="preserve">혼자서 감당하기 버거우면 </w:t>
+      </w:r>
+      <w:r>
+        <w:rPr>
+          <w:rFonts w:asciiTheme="majorHAnsi" w:eastAsiaTheme="majorHAnsi" w:hAnsiTheme="majorHAnsi" w:hint="eastAsia"/>
+          <w:spacing w:val="-5"/>
+          <w:sz w:val="22"/>
+        </w:rPr>
+        <w:t>전문가를 찾아가 무엇이 문제인지 얘기하고 도움을 받는 것이 중요하다.</w:t>
+      </w:r>
+      <w:r>
+        <w:rPr>
+          <w:rFonts w:asciiTheme="majorHAnsi" w:eastAsiaTheme="majorHAnsi" w:hAnsiTheme="majorHAnsi"/>
+          <w:spacing w:val="-5"/>
+          <w:sz w:val="22"/>
+        </w:rPr>
+        <w:t xml:space="preserve"> </w:t>
+      </w:r>
+      <w:r>
+        <w:rPr>
+          <w:rFonts w:asciiTheme="majorHAnsi" w:eastAsiaTheme="majorHAnsi" w:hAnsiTheme="majorHAnsi" w:hint="eastAsia"/>
+          <w:spacing w:val="-5"/>
+          <w:sz w:val="22"/>
+        </w:rPr>
         <w:t xml:space="preserve">마음 트레이닝은 내가 어떤 </w:t>
       </w:r>
       <w:r>
@@ -1187,7 +1233,16 @@
           <w:spacing w:val="-5"/>
           <w:sz w:val="22"/>
         </w:rPr>
-        <w:t>느끼는지 내 스스로 파악할 수 있게 해주</w:t>
+        <w:t xml:space="preserve">느끼는지 내 스스로 파악할 수 </w:t>
+      </w:r>
+      <w:r>
+        <w:rPr>
+          <w:rFonts w:asciiTheme="majorHAnsi" w:eastAsiaTheme="majorHAnsi" w:hAnsiTheme="majorHAnsi" w:hint="eastAsia"/>
+          <w:spacing w:val="-5"/>
+          <w:sz w:val="22"/>
+        </w:rPr>
+        <w:lastRenderedPageBreak/>
+        <w:t>있게 해주</w:t>
       </w:r>
       <w:r>
         <w:rPr>
@@ -1261,16 +1316,6 @@
           <w:sz w:val="22"/>
         </w:rPr>
       </w:pPr>
-      <w:proofErr w:type="spellStart"/>
-      <w:r>
-        <w:rPr>
-          <w:rFonts w:asciiTheme="majorHAnsi" w:eastAsiaTheme="majorHAnsi" w:hAnsiTheme="majorHAnsi" w:hint="eastAsia"/>
-          <w:spacing w:val="-5"/>
-          <w:sz w:val="22"/>
-        </w:rPr>
-        <w:t>ㅇ</w:t>
-      </w:r>
-      <w:proofErr w:type="spellEnd"/>
     </w:p>
     <w:p>
       <w:pPr>

--- a/Knou/2023년 2학기/기말과제물, 심리학에게묻다, 202234-366307.docx
+++ b/Knou/2023년 2학기/기말과제물, 심리학에게묻다, 202234-366307.docx
@@ -1316,6 +1316,58 @@
           <w:sz w:val="22"/>
         </w:rPr>
       </w:pPr>
+      <w:r>
+        <w:rPr>
+          <w:rFonts w:asciiTheme="majorHAnsi" w:eastAsiaTheme="majorHAnsi" w:hAnsiTheme="majorHAnsi" w:hint="eastAsia"/>
+          <w:spacing w:val="-5"/>
+          <w:sz w:val="22"/>
+        </w:rPr>
+        <w:t>감정 단어의 연습</w:t>
+      </w:r>
+    </w:p>
+    <w:p>
+      <w:pPr>
+        <w:pStyle w:val="a3"/>
+        <w:spacing w:line="276" w:lineRule="auto"/>
+        <w:ind w:left="1520"/>
+        <w:rPr>
+          <w:rFonts w:asciiTheme="majorHAnsi" w:eastAsiaTheme="majorHAnsi" w:hAnsiTheme="majorHAnsi" w:hint="eastAsia"/>
+          <w:spacing w:val="-5"/>
+          <w:sz w:val="22"/>
+        </w:rPr>
+      </w:pPr>
+      <w:r>
+        <w:rPr>
+          <w:rFonts w:asciiTheme="majorHAnsi" w:eastAsiaTheme="majorHAnsi" w:hAnsiTheme="majorHAnsi" w:hint="eastAsia"/>
+          <w:spacing w:val="-5"/>
+          <w:sz w:val="22"/>
+        </w:rPr>
+        <w:t>나는 내가 어떤 감정을 느끼는지 파악하는데 어려움을 느낀다.</w:t>
+      </w:r>
+      <w:r>
+        <w:rPr>
+          <w:rFonts w:asciiTheme="majorHAnsi" w:eastAsiaTheme="majorHAnsi" w:hAnsiTheme="majorHAnsi"/>
+          <w:spacing w:val="-5"/>
+          <w:sz w:val="22"/>
+        </w:rPr>
+        <w:t xml:space="preserve"> </w:t>
+      </w:r>
+      <w:r>
+        <w:rPr>
+          <w:rFonts w:asciiTheme="majorHAnsi" w:eastAsiaTheme="majorHAnsi" w:hAnsiTheme="majorHAnsi" w:hint="eastAsia"/>
+          <w:spacing w:val="-5"/>
+          <w:sz w:val="22"/>
+        </w:rPr>
+        <w:t>좋은 일이 있든 나쁜 일이 있든 감정기복이 매우 적고,</w:t>
+      </w:r>
+      <w:r>
+        <w:rPr>
+          <w:rFonts w:asciiTheme="majorHAnsi" w:eastAsiaTheme="majorHAnsi" w:hAnsiTheme="majorHAnsi"/>
+          <w:spacing w:val="-5"/>
+          <w:sz w:val="22"/>
+        </w:rPr>
+        <w:t xml:space="preserve"> </w:t>
+      </w:r>
     </w:p>
     <w:p>
       <w:pPr>
@@ -1337,8 +1389,385 @@
           <w:spacing w:val="-5"/>
           <w:sz w:val="22"/>
         </w:rPr>
-        <w:t>2</w:t>
-      </w:r>
+        <w:t>즐거운 활동</w:t>
+      </w:r>
+    </w:p>
+    <w:p>
+      <w:pPr>
+        <w:pStyle w:val="a3"/>
+        <w:spacing w:line="276" w:lineRule="auto"/>
+        <w:ind w:left="1520"/>
+        <w:rPr>
+          <w:rFonts w:asciiTheme="majorHAnsi" w:eastAsiaTheme="majorHAnsi" w:hAnsiTheme="majorHAnsi"/>
+          <w:spacing w:val="-5"/>
+          <w:sz w:val="22"/>
+        </w:rPr>
+      </w:pPr>
+      <w:r>
+        <w:rPr>
+          <w:rFonts w:asciiTheme="majorHAnsi" w:eastAsiaTheme="majorHAnsi" w:hAnsiTheme="majorHAnsi" w:hint="eastAsia"/>
+          <w:spacing w:val="-5"/>
+          <w:sz w:val="22"/>
+        </w:rPr>
+        <w:t>나는 평소에 무기력과 피로를 느끼는 편이고 정해진 루틴에서 벗어나 새로운 무엇인가를 실행하기를</w:t>
+      </w:r>
+      <w:r>
+        <w:rPr>
+          <w:rFonts w:asciiTheme="majorHAnsi" w:eastAsiaTheme="majorHAnsi" w:hAnsiTheme="majorHAnsi"/>
+          <w:spacing w:val="-5"/>
+          <w:sz w:val="22"/>
+        </w:rPr>
+        <w:t xml:space="preserve"> </w:t>
+      </w:r>
+      <w:r>
+        <w:rPr>
+          <w:rFonts w:asciiTheme="majorHAnsi" w:eastAsiaTheme="majorHAnsi" w:hAnsiTheme="majorHAnsi" w:hint="eastAsia"/>
+          <w:spacing w:val="-5"/>
+          <w:sz w:val="22"/>
+        </w:rPr>
+        <w:t>어려워한다.</w:t>
+      </w:r>
+      <w:r>
+        <w:rPr>
+          <w:rFonts w:asciiTheme="majorHAnsi" w:eastAsiaTheme="majorHAnsi" w:hAnsiTheme="majorHAnsi"/>
+          <w:spacing w:val="-5"/>
+          <w:sz w:val="22"/>
+        </w:rPr>
+        <w:t xml:space="preserve"> </w:t>
+      </w:r>
+    </w:p>
+    <w:tbl>
+      <w:tblPr>
+        <w:tblStyle w:val="ad"/>
+        <w:tblW w:w="0" w:type="auto"/>
+        <w:tblInd w:w="1520" w:type="dxa"/>
+        <w:tblLook w:val="04A0" w:firstRow="1" w:lastRow="0" w:firstColumn="1" w:lastColumn="0" w:noHBand="0" w:noVBand="1"/>
+      </w:tblPr>
+      <w:tblGrid>
+        <w:gridCol w:w="8108"/>
+      </w:tblGrid>
+      <w:tr>
+        <w:tc>
+          <w:tcPr>
+            <w:tcW w:w="9628" w:type="dxa"/>
+          </w:tcPr>
+          <w:p>
+            <w:pPr>
+              <w:pStyle w:val="a3"/>
+              <w:numPr>
+                <w:ilvl w:val="0"/>
+                <w:numId w:val="14"/>
+              </w:numPr>
+              <w:pBdr>
+                <w:top w:val="none" w:sz="0" w:space="0" w:color="auto"/>
+                <w:left w:val="none" w:sz="0" w:space="0" w:color="auto"/>
+                <w:bottom w:val="none" w:sz="0" w:space="0" w:color="auto"/>
+                <w:right w:val="none" w:sz="0" w:space="0" w:color="auto"/>
+              </w:pBdr>
+              <w:spacing w:line="276" w:lineRule="auto"/>
+              <w:rPr>
+                <w:rFonts w:asciiTheme="majorHAnsi" w:eastAsiaTheme="majorHAnsi" w:hAnsiTheme="majorHAnsi"/>
+                <w:spacing w:val="-5"/>
+                <w:sz w:val="22"/>
+              </w:rPr>
+            </w:pPr>
+            <w:r>
+              <w:rPr>
+                <w:rFonts w:asciiTheme="majorHAnsi" w:eastAsiaTheme="majorHAnsi" w:hAnsiTheme="majorHAnsi" w:hint="eastAsia"/>
+                <w:spacing w:val="-5"/>
+                <w:sz w:val="22"/>
+              </w:rPr>
+              <w:t xml:space="preserve">내가 좋아하거나 </w:t>
+            </w:r>
+            <w:proofErr w:type="spellStart"/>
+            <w:r>
+              <w:rPr>
+                <w:rFonts w:asciiTheme="majorHAnsi" w:eastAsiaTheme="majorHAnsi" w:hAnsiTheme="majorHAnsi" w:hint="eastAsia"/>
+                <w:spacing w:val="-5"/>
+                <w:sz w:val="22"/>
+              </w:rPr>
+              <w:t>재미있어하는</w:t>
+            </w:r>
+            <w:proofErr w:type="spellEnd"/>
+            <w:r>
+              <w:rPr>
+                <w:rFonts w:asciiTheme="majorHAnsi" w:eastAsiaTheme="majorHAnsi" w:hAnsiTheme="majorHAnsi" w:hint="eastAsia"/>
+                <w:spacing w:val="-5"/>
+                <w:sz w:val="22"/>
+              </w:rPr>
+              <w:t xml:space="preserve"> 활동</w:t>
+            </w:r>
+          </w:p>
+          <w:p>
+            <w:pPr>
+              <w:pStyle w:val="a3"/>
+              <w:pBdr>
+                <w:top w:val="none" w:sz="0" w:space="0" w:color="auto"/>
+                <w:left w:val="none" w:sz="0" w:space="0" w:color="auto"/>
+                <w:bottom w:val="none" w:sz="0" w:space="0" w:color="auto"/>
+                <w:right w:val="none" w:sz="0" w:space="0" w:color="auto"/>
+              </w:pBdr>
+              <w:spacing w:line="276" w:lineRule="auto"/>
+              <w:ind w:left="760"/>
+              <w:rPr>
+                <w:rFonts w:asciiTheme="majorHAnsi" w:eastAsiaTheme="majorHAnsi" w:hAnsiTheme="majorHAnsi" w:hint="eastAsia"/>
+                <w:spacing w:val="-5"/>
+                <w:sz w:val="22"/>
+              </w:rPr>
+            </w:pPr>
+            <w:r>
+              <w:rPr>
+                <w:rFonts w:asciiTheme="majorHAnsi" w:eastAsiaTheme="majorHAnsi" w:hAnsiTheme="majorHAnsi" w:hint="eastAsia"/>
+                <w:spacing w:val="-5"/>
+                <w:sz w:val="22"/>
+              </w:rPr>
+              <w:t>새로운 레시피 배우고 음식 만들기</w:t>
+            </w:r>
+          </w:p>
+        </w:tc>
+      </w:tr>
+      <w:tr>
+        <w:tc>
+          <w:tcPr>
+            <w:tcW w:w="9628" w:type="dxa"/>
+          </w:tcPr>
+          <w:p>
+            <w:pPr>
+              <w:pStyle w:val="a3"/>
+              <w:numPr>
+                <w:ilvl w:val="0"/>
+                <w:numId w:val="14"/>
+              </w:numPr>
+              <w:pBdr>
+                <w:top w:val="none" w:sz="0" w:space="0" w:color="auto"/>
+                <w:left w:val="none" w:sz="0" w:space="0" w:color="auto"/>
+                <w:bottom w:val="none" w:sz="0" w:space="0" w:color="auto"/>
+                <w:right w:val="none" w:sz="0" w:space="0" w:color="auto"/>
+              </w:pBdr>
+              <w:spacing w:line="276" w:lineRule="auto"/>
+              <w:rPr>
+                <w:rFonts w:asciiTheme="majorHAnsi" w:eastAsiaTheme="majorHAnsi" w:hAnsiTheme="majorHAnsi"/>
+                <w:spacing w:val="-5"/>
+                <w:sz w:val="22"/>
+              </w:rPr>
+            </w:pPr>
+            <w:r>
+              <w:rPr>
+                <w:rFonts w:asciiTheme="majorHAnsi" w:eastAsiaTheme="majorHAnsi" w:hAnsiTheme="majorHAnsi" w:hint="eastAsia"/>
+                <w:spacing w:val="-5"/>
+                <w:sz w:val="22"/>
+              </w:rPr>
+              <w:t>좋아하는 사람과 함께 하고 싶은 활동</w:t>
+            </w:r>
+          </w:p>
+          <w:p>
+            <w:pPr>
+              <w:pStyle w:val="a3"/>
+              <w:pBdr>
+                <w:top w:val="none" w:sz="0" w:space="0" w:color="auto"/>
+                <w:left w:val="none" w:sz="0" w:space="0" w:color="auto"/>
+                <w:bottom w:val="none" w:sz="0" w:space="0" w:color="auto"/>
+                <w:right w:val="none" w:sz="0" w:space="0" w:color="auto"/>
+              </w:pBdr>
+              <w:spacing w:line="276" w:lineRule="auto"/>
+              <w:ind w:left="760"/>
+              <w:rPr>
+                <w:rFonts w:asciiTheme="majorHAnsi" w:eastAsiaTheme="majorHAnsi" w:hAnsiTheme="majorHAnsi" w:hint="eastAsia"/>
+                <w:spacing w:val="-5"/>
+                <w:sz w:val="22"/>
+              </w:rPr>
+            </w:pPr>
+            <w:r>
+              <w:rPr>
+                <w:rFonts w:asciiTheme="majorHAnsi" w:eastAsiaTheme="majorHAnsi" w:hAnsiTheme="majorHAnsi" w:hint="eastAsia"/>
+                <w:spacing w:val="-5"/>
+                <w:sz w:val="22"/>
+              </w:rPr>
+              <w:t>운동,</w:t>
+            </w:r>
+            <w:r>
+              <w:rPr>
+                <w:rFonts w:asciiTheme="majorHAnsi" w:eastAsiaTheme="majorHAnsi" w:hAnsiTheme="majorHAnsi"/>
+                <w:spacing w:val="-5"/>
+                <w:sz w:val="22"/>
+              </w:rPr>
+              <w:t xml:space="preserve"> </w:t>
+            </w:r>
+            <w:r>
+              <w:rPr>
+                <w:rFonts w:asciiTheme="majorHAnsi" w:eastAsiaTheme="majorHAnsi" w:hAnsiTheme="majorHAnsi" w:hint="eastAsia"/>
+                <w:spacing w:val="-5"/>
+                <w:sz w:val="22"/>
+              </w:rPr>
+              <w:t>자전거 타기</w:t>
+            </w:r>
+          </w:p>
+        </w:tc>
+      </w:tr>
+      <w:tr>
+        <w:tc>
+          <w:tcPr>
+            <w:tcW w:w="9628" w:type="dxa"/>
+          </w:tcPr>
+          <w:p>
+            <w:pPr>
+              <w:pStyle w:val="a3"/>
+              <w:numPr>
+                <w:ilvl w:val="0"/>
+                <w:numId w:val="14"/>
+              </w:numPr>
+              <w:pBdr>
+                <w:top w:val="none" w:sz="0" w:space="0" w:color="auto"/>
+                <w:left w:val="none" w:sz="0" w:space="0" w:color="auto"/>
+                <w:bottom w:val="none" w:sz="0" w:space="0" w:color="auto"/>
+                <w:right w:val="none" w:sz="0" w:space="0" w:color="auto"/>
+              </w:pBdr>
+              <w:spacing w:line="276" w:lineRule="auto"/>
+              <w:rPr>
+                <w:rFonts w:asciiTheme="majorHAnsi" w:eastAsiaTheme="majorHAnsi" w:hAnsiTheme="majorHAnsi"/>
+                <w:spacing w:val="-5"/>
+                <w:sz w:val="22"/>
+              </w:rPr>
+            </w:pPr>
+            <w:r>
+              <w:rPr>
+                <w:rFonts w:asciiTheme="majorHAnsi" w:eastAsiaTheme="majorHAnsi" w:hAnsiTheme="majorHAnsi" w:hint="eastAsia"/>
+                <w:spacing w:val="-5"/>
+                <w:sz w:val="22"/>
+              </w:rPr>
+              <w:t>혼자서 언제라도 할 수 있는 활동</w:t>
+            </w:r>
+          </w:p>
+          <w:p>
+            <w:pPr>
+              <w:pStyle w:val="a3"/>
+              <w:pBdr>
+                <w:top w:val="none" w:sz="0" w:space="0" w:color="auto"/>
+                <w:left w:val="none" w:sz="0" w:space="0" w:color="auto"/>
+                <w:bottom w:val="none" w:sz="0" w:space="0" w:color="auto"/>
+                <w:right w:val="none" w:sz="0" w:space="0" w:color="auto"/>
+              </w:pBdr>
+              <w:spacing w:line="276" w:lineRule="auto"/>
+              <w:ind w:left="760"/>
+              <w:rPr>
+                <w:rFonts w:asciiTheme="majorHAnsi" w:eastAsiaTheme="majorHAnsi" w:hAnsiTheme="majorHAnsi" w:hint="eastAsia"/>
+                <w:spacing w:val="-5"/>
+                <w:sz w:val="22"/>
+              </w:rPr>
+            </w:pPr>
+            <w:r>
+              <w:rPr>
+                <w:rFonts w:asciiTheme="majorHAnsi" w:eastAsiaTheme="majorHAnsi" w:hAnsiTheme="majorHAnsi" w:hint="eastAsia"/>
+                <w:spacing w:val="-5"/>
+                <w:sz w:val="22"/>
+              </w:rPr>
+              <w:t>달리기,</w:t>
+            </w:r>
+            <w:r>
+              <w:rPr>
+                <w:rFonts w:asciiTheme="majorHAnsi" w:eastAsiaTheme="majorHAnsi" w:hAnsiTheme="majorHAnsi"/>
+                <w:spacing w:val="-5"/>
+                <w:sz w:val="22"/>
+              </w:rPr>
+              <w:t xml:space="preserve"> </w:t>
+            </w:r>
+            <w:proofErr w:type="spellStart"/>
+            <w:r>
+              <w:rPr>
+                <w:rFonts w:asciiTheme="majorHAnsi" w:eastAsiaTheme="majorHAnsi" w:hAnsiTheme="majorHAnsi" w:hint="eastAsia"/>
+                <w:spacing w:val="-5"/>
+                <w:sz w:val="22"/>
+              </w:rPr>
+              <w:t>스쿼트</w:t>
+            </w:r>
+            <w:proofErr w:type="spellEnd"/>
+          </w:p>
+        </w:tc>
+      </w:tr>
+      <w:tr>
+        <w:tc>
+          <w:tcPr>
+            <w:tcW w:w="9628" w:type="dxa"/>
+          </w:tcPr>
+          <w:p>
+            <w:pPr>
+              <w:pStyle w:val="a3"/>
+              <w:numPr>
+                <w:ilvl w:val="0"/>
+                <w:numId w:val="14"/>
+              </w:numPr>
+              <w:pBdr>
+                <w:top w:val="none" w:sz="0" w:space="0" w:color="auto"/>
+                <w:left w:val="none" w:sz="0" w:space="0" w:color="auto"/>
+                <w:bottom w:val="none" w:sz="0" w:space="0" w:color="auto"/>
+                <w:right w:val="none" w:sz="0" w:space="0" w:color="auto"/>
+              </w:pBdr>
+              <w:spacing w:line="276" w:lineRule="auto"/>
+              <w:rPr>
+                <w:rFonts w:asciiTheme="majorHAnsi" w:eastAsiaTheme="majorHAnsi" w:hAnsiTheme="majorHAnsi"/>
+                <w:spacing w:val="-5"/>
+                <w:sz w:val="22"/>
+              </w:rPr>
+            </w:pPr>
+            <w:r>
+              <w:rPr>
+                <w:rFonts w:asciiTheme="majorHAnsi" w:eastAsiaTheme="majorHAnsi" w:hAnsiTheme="majorHAnsi" w:hint="eastAsia"/>
+                <w:spacing w:val="-5"/>
+                <w:sz w:val="22"/>
+              </w:rPr>
+              <w:t>다른 사람을 도움으로써 뿌듯한 기분을 느끼게 해 주는 활동</w:t>
+            </w:r>
+          </w:p>
+          <w:p>
+            <w:pPr>
+              <w:pStyle w:val="a3"/>
+              <w:pBdr>
+                <w:top w:val="none" w:sz="0" w:space="0" w:color="auto"/>
+                <w:left w:val="none" w:sz="0" w:space="0" w:color="auto"/>
+                <w:bottom w:val="none" w:sz="0" w:space="0" w:color="auto"/>
+                <w:right w:val="none" w:sz="0" w:space="0" w:color="auto"/>
+              </w:pBdr>
+              <w:spacing w:line="276" w:lineRule="auto"/>
+              <w:ind w:left="760"/>
+              <w:rPr>
+                <w:rFonts w:asciiTheme="majorHAnsi" w:eastAsiaTheme="majorHAnsi" w:hAnsiTheme="majorHAnsi" w:hint="eastAsia"/>
+                <w:spacing w:val="-5"/>
+                <w:sz w:val="22"/>
+              </w:rPr>
+            </w:pPr>
+            <w:r>
+              <w:rPr>
+                <w:rFonts w:asciiTheme="majorHAnsi" w:eastAsiaTheme="majorHAnsi" w:hAnsiTheme="majorHAnsi" w:hint="eastAsia"/>
+                <w:spacing w:val="-5"/>
+                <w:sz w:val="22"/>
+              </w:rPr>
+              <w:t xml:space="preserve">한국어 </w:t>
+            </w:r>
+            <w:proofErr w:type="spellStart"/>
+            <w:r>
+              <w:rPr>
+                <w:rFonts w:asciiTheme="majorHAnsi" w:eastAsiaTheme="majorHAnsi" w:hAnsiTheme="majorHAnsi" w:hint="eastAsia"/>
+                <w:spacing w:val="-5"/>
+                <w:sz w:val="22"/>
+              </w:rPr>
+              <w:t>가르치키</w:t>
+            </w:r>
+            <w:proofErr w:type="spellEnd"/>
+          </w:p>
+        </w:tc>
+      </w:tr>
+    </w:tbl>
+    <w:p>
+      <w:pPr>
+        <w:pStyle w:val="a3"/>
+        <w:spacing w:line="276" w:lineRule="auto"/>
+        <w:ind w:left="1520"/>
+        <w:rPr>
+          <w:rFonts w:asciiTheme="majorHAnsi" w:eastAsiaTheme="majorHAnsi" w:hAnsiTheme="majorHAnsi" w:hint="eastAsia"/>
+          <w:spacing w:val="-5"/>
+          <w:sz w:val="22"/>
+        </w:rPr>
+      </w:pPr>
     </w:p>
     <w:p>
       <w:pPr>
@@ -1360,16 +1789,785 @@
           <w:spacing w:val="-5"/>
           <w:sz w:val="22"/>
         </w:rPr>
-        <w:t>3</w:t>
-      </w:r>
+        <w:t>오래된 나의 습관 버리기</w:t>
+      </w:r>
+    </w:p>
+    <w:tbl>
+      <w:tblPr>
+        <w:tblStyle w:val="ad"/>
+        <w:tblW w:w="0" w:type="auto"/>
+        <w:tblInd w:w="1520" w:type="dxa"/>
+        <w:tblLook w:val="04A0" w:firstRow="1" w:lastRow="0" w:firstColumn="1" w:lastColumn="0" w:noHBand="0" w:noVBand="1"/>
+      </w:tblPr>
+      <w:tblGrid>
+        <w:gridCol w:w="8108"/>
+      </w:tblGrid>
+      <w:tr>
+        <w:tc>
+          <w:tcPr>
+            <w:tcW w:w="9628" w:type="dxa"/>
+          </w:tcPr>
+          <w:p>
+            <w:pPr>
+              <w:pStyle w:val="a3"/>
+              <w:numPr>
+                <w:ilvl w:val="0"/>
+                <w:numId w:val="15"/>
+              </w:numPr>
+              <w:pBdr>
+                <w:top w:val="none" w:sz="0" w:space="0" w:color="auto"/>
+                <w:left w:val="none" w:sz="0" w:space="0" w:color="auto"/>
+                <w:bottom w:val="none" w:sz="0" w:space="0" w:color="auto"/>
+                <w:right w:val="none" w:sz="0" w:space="0" w:color="auto"/>
+              </w:pBdr>
+              <w:spacing w:line="276" w:lineRule="auto"/>
+              <w:rPr>
+                <w:rFonts w:asciiTheme="majorHAnsi" w:eastAsiaTheme="majorHAnsi" w:hAnsiTheme="majorHAnsi"/>
+                <w:spacing w:val="-5"/>
+                <w:sz w:val="22"/>
+              </w:rPr>
+            </w:pPr>
+            <w:r>
+              <w:rPr>
+                <w:rFonts w:asciiTheme="majorHAnsi" w:eastAsiaTheme="majorHAnsi" w:hAnsiTheme="majorHAnsi" w:hint="eastAsia"/>
+                <w:spacing w:val="-5"/>
+                <w:sz w:val="22"/>
+              </w:rPr>
+              <w:t>행동 기술하기</w:t>
+            </w:r>
+          </w:p>
+          <w:p>
+            <w:pPr>
+              <w:pStyle w:val="a3"/>
+              <w:pBdr>
+                <w:top w:val="none" w:sz="0" w:space="0" w:color="auto"/>
+                <w:left w:val="none" w:sz="0" w:space="0" w:color="auto"/>
+                <w:bottom w:val="none" w:sz="0" w:space="0" w:color="auto"/>
+                <w:right w:val="none" w:sz="0" w:space="0" w:color="auto"/>
+              </w:pBdr>
+              <w:spacing w:line="276" w:lineRule="auto"/>
+              <w:ind w:left="760"/>
+              <w:rPr>
+                <w:rFonts w:asciiTheme="majorHAnsi" w:eastAsiaTheme="majorHAnsi" w:hAnsiTheme="majorHAnsi" w:hint="eastAsia"/>
+                <w:spacing w:val="-5"/>
+                <w:sz w:val="22"/>
+              </w:rPr>
+            </w:pPr>
+            <w:r>
+              <w:rPr>
+                <w:rFonts w:asciiTheme="majorHAnsi" w:eastAsiaTheme="majorHAnsi" w:hAnsiTheme="majorHAnsi" w:hint="eastAsia"/>
+                <w:spacing w:val="-5"/>
+                <w:sz w:val="22"/>
+              </w:rPr>
+              <w:t xml:space="preserve">독서나 공부 등을 </w:t>
+            </w:r>
+            <w:proofErr w:type="spellStart"/>
+            <w:r>
+              <w:rPr>
+                <w:rFonts w:asciiTheme="majorHAnsi" w:eastAsiaTheme="majorHAnsi" w:hAnsiTheme="majorHAnsi" w:hint="eastAsia"/>
+                <w:spacing w:val="-5"/>
+                <w:sz w:val="22"/>
+              </w:rPr>
+              <w:t>해야할</w:t>
+            </w:r>
+            <w:proofErr w:type="spellEnd"/>
+            <w:r>
+              <w:rPr>
+                <w:rFonts w:asciiTheme="majorHAnsi" w:eastAsiaTheme="majorHAnsi" w:hAnsiTheme="majorHAnsi" w:hint="eastAsia"/>
+                <w:spacing w:val="-5"/>
+                <w:sz w:val="22"/>
+              </w:rPr>
+              <w:t xml:space="preserve"> 때에 5분도 집중하기 힘들어하고 </w:t>
+            </w:r>
+            <w:proofErr w:type="gramStart"/>
+            <w:r>
+              <w:rPr>
+                <w:rFonts w:asciiTheme="majorHAnsi" w:eastAsiaTheme="majorHAnsi" w:hAnsiTheme="majorHAnsi" w:hint="eastAsia"/>
+                <w:spacing w:val="-5"/>
+                <w:sz w:val="22"/>
+              </w:rPr>
+              <w:t>금새</w:t>
+            </w:r>
+            <w:proofErr w:type="gramEnd"/>
+            <w:r>
+              <w:rPr>
+                <w:rFonts w:asciiTheme="majorHAnsi" w:eastAsiaTheme="majorHAnsi" w:hAnsiTheme="majorHAnsi" w:hint="eastAsia"/>
+                <w:spacing w:val="-5"/>
+                <w:sz w:val="22"/>
+              </w:rPr>
+              <w:t xml:space="preserve"> 컴퓨터나 스마트폰으로 도망가는 행동</w:t>
+            </w:r>
+          </w:p>
+        </w:tc>
+      </w:tr>
+      <w:tr>
+        <w:tc>
+          <w:tcPr>
+            <w:tcW w:w="9628" w:type="dxa"/>
+          </w:tcPr>
+          <w:p>
+            <w:pPr>
+              <w:pStyle w:val="a3"/>
+              <w:numPr>
+                <w:ilvl w:val="0"/>
+                <w:numId w:val="15"/>
+              </w:numPr>
+              <w:pBdr>
+                <w:top w:val="none" w:sz="0" w:space="0" w:color="auto"/>
+                <w:left w:val="none" w:sz="0" w:space="0" w:color="auto"/>
+                <w:bottom w:val="none" w:sz="0" w:space="0" w:color="auto"/>
+                <w:right w:val="none" w:sz="0" w:space="0" w:color="auto"/>
+              </w:pBdr>
+              <w:spacing w:line="276" w:lineRule="auto"/>
+              <w:rPr>
+                <w:rFonts w:asciiTheme="majorHAnsi" w:eastAsiaTheme="majorHAnsi" w:hAnsiTheme="majorHAnsi"/>
+                <w:spacing w:val="-5"/>
+                <w:sz w:val="22"/>
+              </w:rPr>
+            </w:pPr>
+            <w:r>
+              <w:rPr>
+                <w:rFonts w:asciiTheme="majorHAnsi" w:eastAsiaTheme="majorHAnsi" w:hAnsiTheme="majorHAnsi" w:hint="eastAsia"/>
+                <w:spacing w:val="-5"/>
+                <w:sz w:val="22"/>
+              </w:rPr>
+              <w:t>행동분석/기능분석</w:t>
+            </w:r>
+          </w:p>
+          <w:p>
+            <w:pPr>
+              <w:pStyle w:val="a3"/>
+              <w:numPr>
+                <w:ilvl w:val="1"/>
+                <w:numId w:val="15"/>
+              </w:numPr>
+              <w:pBdr>
+                <w:top w:val="none" w:sz="0" w:space="0" w:color="auto"/>
+                <w:left w:val="none" w:sz="0" w:space="0" w:color="auto"/>
+                <w:bottom w:val="none" w:sz="0" w:space="0" w:color="auto"/>
+                <w:right w:val="none" w:sz="0" w:space="0" w:color="auto"/>
+              </w:pBdr>
+              <w:spacing w:line="276" w:lineRule="auto"/>
+              <w:rPr>
+                <w:rFonts w:asciiTheme="majorHAnsi" w:eastAsiaTheme="majorHAnsi" w:hAnsiTheme="majorHAnsi"/>
+                <w:spacing w:val="-5"/>
+                <w:sz w:val="22"/>
+              </w:rPr>
+            </w:pPr>
+            <w:r>
+              <w:rPr>
+                <w:rFonts w:asciiTheme="majorHAnsi" w:eastAsiaTheme="majorHAnsi" w:hAnsiTheme="majorHAnsi" w:hint="eastAsia"/>
+                <w:spacing w:val="-5"/>
+                <w:sz w:val="22"/>
+              </w:rPr>
+              <w:t>문제행동을 촉발하는 선행사건</w:t>
+            </w:r>
+          </w:p>
+          <w:p>
+            <w:pPr>
+              <w:pStyle w:val="a3"/>
+              <w:pBdr>
+                <w:top w:val="none" w:sz="0" w:space="0" w:color="auto"/>
+                <w:left w:val="none" w:sz="0" w:space="0" w:color="auto"/>
+                <w:bottom w:val="none" w:sz="0" w:space="0" w:color="auto"/>
+                <w:right w:val="none" w:sz="0" w:space="0" w:color="auto"/>
+              </w:pBdr>
+              <w:spacing w:line="276" w:lineRule="auto"/>
+              <w:ind w:left="1120"/>
+              <w:rPr>
+                <w:rFonts w:asciiTheme="majorHAnsi" w:eastAsiaTheme="majorHAnsi" w:hAnsiTheme="majorHAnsi" w:hint="eastAsia"/>
+                <w:spacing w:val="-5"/>
+                <w:sz w:val="22"/>
+              </w:rPr>
+            </w:pPr>
+          </w:p>
+          <w:p>
+            <w:pPr>
+              <w:pStyle w:val="a3"/>
+              <w:numPr>
+                <w:ilvl w:val="1"/>
+                <w:numId w:val="15"/>
+              </w:numPr>
+              <w:pBdr>
+                <w:top w:val="none" w:sz="0" w:space="0" w:color="auto"/>
+                <w:left w:val="none" w:sz="0" w:space="0" w:color="auto"/>
+                <w:bottom w:val="none" w:sz="0" w:space="0" w:color="auto"/>
+                <w:right w:val="none" w:sz="0" w:space="0" w:color="auto"/>
+              </w:pBdr>
+              <w:spacing w:line="276" w:lineRule="auto"/>
+              <w:rPr>
+                <w:rFonts w:asciiTheme="majorHAnsi" w:eastAsiaTheme="majorHAnsi" w:hAnsiTheme="majorHAnsi" w:hint="eastAsia"/>
+                <w:spacing w:val="-5"/>
+                <w:sz w:val="22"/>
+              </w:rPr>
+            </w:pPr>
+            <w:r>
+              <w:rPr>
+                <w:rFonts w:asciiTheme="majorHAnsi" w:eastAsiaTheme="majorHAnsi" w:hAnsiTheme="majorHAnsi" w:hint="eastAsia"/>
+                <w:spacing w:val="-5"/>
+                <w:sz w:val="22"/>
+              </w:rPr>
+              <w:t>상황적 요인</w:t>
+            </w:r>
+          </w:p>
+          <w:p>
+            <w:pPr>
+              <w:pStyle w:val="a3"/>
+              <w:pBdr>
+                <w:top w:val="none" w:sz="0" w:space="0" w:color="auto"/>
+                <w:left w:val="none" w:sz="0" w:space="0" w:color="auto"/>
+                <w:bottom w:val="none" w:sz="0" w:space="0" w:color="auto"/>
+                <w:right w:val="none" w:sz="0" w:space="0" w:color="auto"/>
+              </w:pBdr>
+              <w:spacing w:line="276" w:lineRule="auto"/>
+              <w:ind w:left="1120"/>
+              <w:rPr>
+                <w:rFonts w:asciiTheme="majorHAnsi" w:eastAsiaTheme="majorHAnsi" w:hAnsiTheme="majorHAnsi" w:hint="eastAsia"/>
+                <w:spacing w:val="-5"/>
+                <w:sz w:val="22"/>
+              </w:rPr>
+            </w:pPr>
+          </w:p>
+          <w:p>
+            <w:pPr>
+              <w:pStyle w:val="a3"/>
+              <w:numPr>
+                <w:ilvl w:val="1"/>
+                <w:numId w:val="15"/>
+              </w:numPr>
+              <w:pBdr>
+                <w:top w:val="none" w:sz="0" w:space="0" w:color="auto"/>
+                <w:left w:val="none" w:sz="0" w:space="0" w:color="auto"/>
+                <w:bottom w:val="none" w:sz="0" w:space="0" w:color="auto"/>
+                <w:right w:val="none" w:sz="0" w:space="0" w:color="auto"/>
+              </w:pBdr>
+              <w:spacing w:line="276" w:lineRule="auto"/>
+              <w:rPr>
+                <w:rFonts w:asciiTheme="majorHAnsi" w:eastAsiaTheme="majorHAnsi" w:hAnsiTheme="majorHAnsi" w:hint="eastAsia"/>
+                <w:spacing w:val="-5"/>
+                <w:sz w:val="22"/>
+              </w:rPr>
+            </w:pPr>
+            <w:r>
+              <w:rPr>
+                <w:rFonts w:asciiTheme="majorHAnsi" w:eastAsiaTheme="majorHAnsi" w:hAnsiTheme="majorHAnsi" w:hint="eastAsia"/>
+                <w:spacing w:val="-5"/>
+                <w:sz w:val="22"/>
+              </w:rPr>
+              <w:t>문제행동의 원인</w:t>
+            </w:r>
+          </w:p>
+          <w:p>
+            <w:pPr>
+              <w:pStyle w:val="a3"/>
+              <w:pBdr>
+                <w:top w:val="none" w:sz="0" w:space="0" w:color="auto"/>
+                <w:left w:val="none" w:sz="0" w:space="0" w:color="auto"/>
+                <w:bottom w:val="none" w:sz="0" w:space="0" w:color="auto"/>
+                <w:right w:val="none" w:sz="0" w:space="0" w:color="auto"/>
+              </w:pBdr>
+              <w:spacing w:line="276" w:lineRule="auto"/>
+              <w:ind w:left="1120"/>
+              <w:rPr>
+                <w:rFonts w:asciiTheme="majorHAnsi" w:eastAsiaTheme="majorHAnsi" w:hAnsiTheme="majorHAnsi" w:hint="eastAsia"/>
+                <w:spacing w:val="-5"/>
+                <w:sz w:val="22"/>
+              </w:rPr>
+            </w:pPr>
+          </w:p>
+          <w:p>
+            <w:pPr>
+              <w:pStyle w:val="a3"/>
+              <w:numPr>
+                <w:ilvl w:val="1"/>
+                <w:numId w:val="15"/>
+              </w:numPr>
+              <w:pBdr>
+                <w:top w:val="none" w:sz="0" w:space="0" w:color="auto"/>
+                <w:left w:val="none" w:sz="0" w:space="0" w:color="auto"/>
+                <w:bottom w:val="none" w:sz="0" w:space="0" w:color="auto"/>
+                <w:right w:val="none" w:sz="0" w:space="0" w:color="auto"/>
+              </w:pBdr>
+              <w:spacing w:line="276" w:lineRule="auto"/>
+              <w:rPr>
+                <w:rFonts w:asciiTheme="majorHAnsi" w:eastAsiaTheme="majorHAnsi" w:hAnsiTheme="majorHAnsi"/>
+                <w:spacing w:val="-5"/>
+                <w:sz w:val="22"/>
+              </w:rPr>
+            </w:pPr>
+            <w:r>
+              <w:rPr>
+                <w:rFonts w:asciiTheme="majorHAnsi" w:eastAsiaTheme="majorHAnsi" w:hAnsiTheme="majorHAnsi" w:hint="eastAsia"/>
+                <w:spacing w:val="-5"/>
+                <w:sz w:val="22"/>
+              </w:rPr>
+              <w:lastRenderedPageBreak/>
+              <w:t>문제행동의 유지요인</w:t>
+            </w:r>
+          </w:p>
+          <w:p>
+            <w:pPr>
+              <w:pStyle w:val="a3"/>
+              <w:pBdr>
+                <w:top w:val="none" w:sz="0" w:space="0" w:color="auto"/>
+                <w:left w:val="none" w:sz="0" w:space="0" w:color="auto"/>
+                <w:bottom w:val="none" w:sz="0" w:space="0" w:color="auto"/>
+                <w:right w:val="none" w:sz="0" w:space="0" w:color="auto"/>
+              </w:pBdr>
+              <w:spacing w:line="276" w:lineRule="auto"/>
+              <w:ind w:left="1120"/>
+              <w:rPr>
+                <w:rFonts w:asciiTheme="majorHAnsi" w:eastAsiaTheme="majorHAnsi" w:hAnsiTheme="majorHAnsi" w:hint="eastAsia"/>
+                <w:spacing w:val="-5"/>
+                <w:sz w:val="22"/>
+              </w:rPr>
+            </w:pPr>
+          </w:p>
+        </w:tc>
+      </w:tr>
+      <w:tr>
+        <w:tc>
+          <w:tcPr>
+            <w:tcW w:w="9628" w:type="dxa"/>
+          </w:tcPr>
+          <w:p>
+            <w:pPr>
+              <w:pStyle w:val="a3"/>
+              <w:numPr>
+                <w:ilvl w:val="0"/>
+                <w:numId w:val="15"/>
+              </w:numPr>
+              <w:pBdr>
+                <w:top w:val="none" w:sz="0" w:space="0" w:color="auto"/>
+                <w:left w:val="none" w:sz="0" w:space="0" w:color="auto"/>
+                <w:bottom w:val="none" w:sz="0" w:space="0" w:color="auto"/>
+                <w:right w:val="none" w:sz="0" w:space="0" w:color="auto"/>
+              </w:pBdr>
+              <w:spacing w:line="276" w:lineRule="auto"/>
+              <w:rPr>
+                <w:rFonts w:asciiTheme="majorHAnsi" w:eastAsiaTheme="majorHAnsi" w:hAnsiTheme="majorHAnsi"/>
+                <w:spacing w:val="-5"/>
+                <w:sz w:val="22"/>
+              </w:rPr>
+            </w:pPr>
+            <w:r>
+              <w:rPr>
+                <w:rFonts w:asciiTheme="majorHAnsi" w:eastAsiaTheme="majorHAnsi" w:hAnsiTheme="majorHAnsi" w:hint="eastAsia"/>
+                <w:spacing w:val="-5"/>
+                <w:sz w:val="22"/>
+              </w:rPr>
+              <w:lastRenderedPageBreak/>
+              <w:t>목표 정하기</w:t>
+            </w:r>
+          </w:p>
+          <w:p>
+            <w:pPr>
+              <w:pStyle w:val="a3"/>
+              <w:pBdr>
+                <w:top w:val="none" w:sz="0" w:space="0" w:color="auto"/>
+                <w:left w:val="none" w:sz="0" w:space="0" w:color="auto"/>
+                <w:bottom w:val="none" w:sz="0" w:space="0" w:color="auto"/>
+                <w:right w:val="none" w:sz="0" w:space="0" w:color="auto"/>
+              </w:pBdr>
+              <w:spacing w:line="276" w:lineRule="auto"/>
+              <w:ind w:left="400"/>
+              <w:rPr>
+                <w:rFonts w:asciiTheme="majorHAnsi" w:eastAsiaTheme="majorHAnsi" w:hAnsiTheme="majorHAnsi" w:hint="eastAsia"/>
+                <w:spacing w:val="-5"/>
+                <w:sz w:val="22"/>
+              </w:rPr>
+            </w:pPr>
+          </w:p>
+        </w:tc>
+      </w:tr>
+      <w:tr>
+        <w:tc>
+          <w:tcPr>
+            <w:tcW w:w="9628" w:type="dxa"/>
+          </w:tcPr>
+          <w:p>
+            <w:pPr>
+              <w:pStyle w:val="a3"/>
+              <w:numPr>
+                <w:ilvl w:val="0"/>
+                <w:numId w:val="15"/>
+              </w:numPr>
+              <w:pBdr>
+                <w:top w:val="none" w:sz="0" w:space="0" w:color="auto"/>
+                <w:left w:val="none" w:sz="0" w:space="0" w:color="auto"/>
+                <w:bottom w:val="none" w:sz="0" w:space="0" w:color="auto"/>
+                <w:right w:val="none" w:sz="0" w:space="0" w:color="auto"/>
+              </w:pBdr>
+              <w:spacing w:line="276" w:lineRule="auto"/>
+              <w:rPr>
+                <w:rFonts w:asciiTheme="majorHAnsi" w:eastAsiaTheme="majorHAnsi" w:hAnsiTheme="majorHAnsi"/>
+                <w:spacing w:val="-5"/>
+                <w:sz w:val="22"/>
+              </w:rPr>
+            </w:pPr>
+            <w:r>
+              <w:rPr>
+                <w:rFonts w:asciiTheme="majorHAnsi" w:eastAsiaTheme="majorHAnsi" w:hAnsiTheme="majorHAnsi" w:hint="eastAsia"/>
+                <w:spacing w:val="-5"/>
+                <w:sz w:val="22"/>
+              </w:rPr>
+              <w:t>행동변화 전략 짜기</w:t>
+            </w:r>
+          </w:p>
+          <w:p>
+            <w:pPr>
+              <w:pStyle w:val="a3"/>
+              <w:pBdr>
+                <w:top w:val="none" w:sz="0" w:space="0" w:color="auto"/>
+                <w:left w:val="none" w:sz="0" w:space="0" w:color="auto"/>
+                <w:bottom w:val="none" w:sz="0" w:space="0" w:color="auto"/>
+                <w:right w:val="none" w:sz="0" w:space="0" w:color="auto"/>
+              </w:pBdr>
+              <w:spacing w:line="276" w:lineRule="auto"/>
+              <w:ind w:left="760"/>
+              <w:rPr>
+                <w:rFonts w:asciiTheme="majorHAnsi" w:eastAsiaTheme="majorHAnsi" w:hAnsiTheme="majorHAnsi" w:hint="eastAsia"/>
+                <w:spacing w:val="-5"/>
+                <w:sz w:val="22"/>
+              </w:rPr>
+            </w:pPr>
+          </w:p>
+        </w:tc>
+      </w:tr>
+      <w:tr>
+        <w:tc>
+          <w:tcPr>
+            <w:tcW w:w="9628" w:type="dxa"/>
+          </w:tcPr>
+          <w:p>
+            <w:pPr>
+              <w:pStyle w:val="a3"/>
+              <w:numPr>
+                <w:ilvl w:val="0"/>
+                <w:numId w:val="15"/>
+              </w:numPr>
+              <w:pBdr>
+                <w:top w:val="none" w:sz="0" w:space="0" w:color="auto"/>
+                <w:left w:val="none" w:sz="0" w:space="0" w:color="auto"/>
+                <w:bottom w:val="none" w:sz="0" w:space="0" w:color="auto"/>
+                <w:right w:val="none" w:sz="0" w:space="0" w:color="auto"/>
+              </w:pBdr>
+              <w:spacing w:line="276" w:lineRule="auto"/>
+              <w:rPr>
+                <w:rFonts w:asciiTheme="majorHAnsi" w:eastAsiaTheme="majorHAnsi" w:hAnsiTheme="majorHAnsi"/>
+                <w:spacing w:val="-5"/>
+                <w:sz w:val="22"/>
+              </w:rPr>
+            </w:pPr>
+            <w:r>
+              <w:rPr>
+                <w:rFonts w:asciiTheme="majorHAnsi" w:eastAsiaTheme="majorHAnsi" w:hAnsiTheme="majorHAnsi" w:hint="eastAsia"/>
+                <w:spacing w:val="-5"/>
+                <w:sz w:val="22"/>
+              </w:rPr>
+              <w:t>평가하기</w:t>
+            </w:r>
+          </w:p>
+          <w:p>
+            <w:pPr>
+              <w:pStyle w:val="a3"/>
+              <w:pBdr>
+                <w:top w:val="none" w:sz="0" w:space="0" w:color="auto"/>
+                <w:left w:val="none" w:sz="0" w:space="0" w:color="auto"/>
+                <w:bottom w:val="none" w:sz="0" w:space="0" w:color="auto"/>
+                <w:right w:val="none" w:sz="0" w:space="0" w:color="auto"/>
+              </w:pBdr>
+              <w:spacing w:line="276" w:lineRule="auto"/>
+              <w:ind w:left="760"/>
+              <w:rPr>
+                <w:rFonts w:asciiTheme="majorHAnsi" w:eastAsiaTheme="majorHAnsi" w:hAnsiTheme="majorHAnsi" w:hint="eastAsia"/>
+                <w:spacing w:val="-5"/>
+                <w:sz w:val="22"/>
+              </w:rPr>
+            </w:pPr>
+          </w:p>
+        </w:tc>
+      </w:tr>
+      <w:tr>
+        <w:tc>
+          <w:tcPr>
+            <w:tcW w:w="9628" w:type="dxa"/>
+          </w:tcPr>
+          <w:p>
+            <w:pPr>
+              <w:pStyle w:val="a3"/>
+              <w:numPr>
+                <w:ilvl w:val="0"/>
+                <w:numId w:val="15"/>
+              </w:numPr>
+              <w:pBdr>
+                <w:top w:val="none" w:sz="0" w:space="0" w:color="auto"/>
+                <w:left w:val="none" w:sz="0" w:space="0" w:color="auto"/>
+                <w:bottom w:val="none" w:sz="0" w:space="0" w:color="auto"/>
+                <w:right w:val="none" w:sz="0" w:space="0" w:color="auto"/>
+              </w:pBdr>
+              <w:spacing w:line="276" w:lineRule="auto"/>
+              <w:rPr>
+                <w:rFonts w:asciiTheme="majorHAnsi" w:eastAsiaTheme="majorHAnsi" w:hAnsiTheme="majorHAnsi"/>
+                <w:spacing w:val="-5"/>
+                <w:sz w:val="22"/>
+              </w:rPr>
+            </w:pPr>
+            <w:r>
+              <w:rPr>
+                <w:rFonts w:asciiTheme="majorHAnsi" w:eastAsiaTheme="majorHAnsi" w:hAnsiTheme="majorHAnsi" w:hint="eastAsia"/>
+                <w:spacing w:val="-5"/>
+                <w:sz w:val="22"/>
+              </w:rPr>
+              <w:t>활동을 하고 나서</w:t>
+            </w:r>
+          </w:p>
+          <w:p>
+            <w:pPr>
+              <w:pStyle w:val="a3"/>
+              <w:pBdr>
+                <w:top w:val="none" w:sz="0" w:space="0" w:color="auto"/>
+                <w:left w:val="none" w:sz="0" w:space="0" w:color="auto"/>
+                <w:bottom w:val="none" w:sz="0" w:space="0" w:color="auto"/>
+                <w:right w:val="none" w:sz="0" w:space="0" w:color="auto"/>
+              </w:pBdr>
+              <w:spacing w:line="276" w:lineRule="auto"/>
+              <w:ind w:left="760"/>
+              <w:rPr>
+                <w:rFonts w:asciiTheme="majorHAnsi" w:eastAsiaTheme="majorHAnsi" w:hAnsiTheme="majorHAnsi" w:hint="eastAsia"/>
+                <w:spacing w:val="-5"/>
+                <w:sz w:val="22"/>
+              </w:rPr>
+            </w:pPr>
+          </w:p>
+        </w:tc>
+      </w:tr>
+    </w:tbl>
+    <w:p>
+      <w:pPr>
+        <w:pStyle w:val="a3"/>
+        <w:spacing w:line="276" w:lineRule="auto"/>
+        <w:ind w:left="1520"/>
+        <w:rPr>
+          <w:rFonts w:asciiTheme="majorHAnsi" w:eastAsiaTheme="majorHAnsi" w:hAnsiTheme="majorHAnsi" w:hint="eastAsia"/>
+          <w:spacing w:val="-5"/>
+          <w:sz w:val="22"/>
+        </w:rPr>
+      </w:pPr>
     </w:p>
     <w:p>
       <w:pPr>
         <w:pStyle w:val="a3"/>
+        <w:numPr>
+          <w:ilvl w:val="1"/>
+          <w:numId w:val="8"/>
+        </w:numPr>
         <w:spacing w:line="276" w:lineRule="auto"/>
-        <w:ind w:left="1160"/>
-        <w:rPr>
-          <w:rFonts w:asciiTheme="majorHAnsi" w:eastAsiaTheme="majorHAnsi" w:hAnsiTheme="majorHAnsi"/>
+        <w:rPr>
+          <w:rFonts w:asciiTheme="majorHAnsi" w:eastAsiaTheme="majorHAnsi" w:hAnsiTheme="majorHAnsi"/>
+          <w:sz w:val="22"/>
+        </w:rPr>
+      </w:pPr>
+      <w:r>
+        <w:rPr>
+          <w:rFonts w:asciiTheme="majorHAnsi" w:eastAsiaTheme="majorHAnsi" w:hAnsiTheme="majorHAnsi" w:hint="eastAsia"/>
+          <w:sz w:val="22"/>
+        </w:rPr>
+        <w:t>나의 방어기제 이해하기</w:t>
+      </w:r>
+    </w:p>
+    <w:tbl>
+      <w:tblPr>
+        <w:tblStyle w:val="ad"/>
+        <w:tblW w:w="0" w:type="auto"/>
+        <w:tblInd w:w="1520" w:type="dxa"/>
+        <w:tblLook w:val="04A0" w:firstRow="1" w:lastRow="0" w:firstColumn="1" w:lastColumn="0" w:noHBand="0" w:noVBand="1"/>
+      </w:tblPr>
+      <w:tblGrid>
+        <w:gridCol w:w="8108"/>
+      </w:tblGrid>
+      <w:tr>
+        <w:tc>
+          <w:tcPr>
+            <w:tcW w:w="8108" w:type="dxa"/>
+          </w:tcPr>
+          <w:p>
+            <w:pPr>
+              <w:pStyle w:val="a3"/>
+              <w:numPr>
+                <w:ilvl w:val="1"/>
+                <w:numId w:val="16"/>
+              </w:numPr>
+              <w:pBdr>
+                <w:top w:val="none" w:sz="0" w:space="0" w:color="auto"/>
+                <w:left w:val="none" w:sz="0" w:space="0" w:color="auto"/>
+                <w:bottom w:val="none" w:sz="0" w:space="0" w:color="auto"/>
+                <w:right w:val="none" w:sz="0" w:space="0" w:color="auto"/>
+              </w:pBdr>
+              <w:spacing w:line="276" w:lineRule="auto"/>
+              <w:rPr>
+                <w:rFonts w:asciiTheme="majorHAnsi" w:eastAsiaTheme="majorHAnsi" w:hAnsiTheme="majorHAnsi"/>
+                <w:sz w:val="22"/>
+              </w:rPr>
+            </w:pPr>
+            <w:r>
+              <w:rPr>
+                <w:rFonts w:asciiTheme="majorHAnsi" w:eastAsiaTheme="majorHAnsi" w:hAnsiTheme="majorHAnsi" w:hint="eastAsia"/>
+                <w:sz w:val="22"/>
+              </w:rPr>
+              <w:t>내가 가장 자주 사용하는 방어기제는 무엇인가요?</w:t>
+            </w:r>
+            <w:r>
+              <w:rPr>
+                <w:rFonts w:asciiTheme="majorHAnsi" w:eastAsiaTheme="majorHAnsi" w:hAnsiTheme="majorHAnsi"/>
+                <w:sz w:val="22"/>
+              </w:rPr>
+              <w:t xml:space="preserve"> </w:t>
+            </w:r>
+            <w:r>
+              <w:rPr>
+                <w:rFonts w:asciiTheme="majorHAnsi" w:eastAsiaTheme="majorHAnsi" w:hAnsiTheme="majorHAnsi" w:hint="eastAsia"/>
+                <w:sz w:val="22"/>
+              </w:rPr>
+              <w:t>그것이 잘 드러나는 최근의 에피소드나 가장 생생한 에피소드를 찾아봅시다.</w:t>
+            </w:r>
+          </w:p>
+          <w:p>
+            <w:pPr>
+              <w:pStyle w:val="a3"/>
+              <w:pBdr>
+                <w:top w:val="none" w:sz="0" w:space="0" w:color="auto"/>
+                <w:left w:val="none" w:sz="0" w:space="0" w:color="auto"/>
+                <w:bottom w:val="none" w:sz="0" w:space="0" w:color="auto"/>
+                <w:right w:val="none" w:sz="0" w:space="0" w:color="auto"/>
+              </w:pBdr>
+              <w:spacing w:line="276" w:lineRule="auto"/>
+              <w:ind w:left="1520"/>
+              <w:rPr>
+                <w:rFonts w:asciiTheme="majorHAnsi" w:eastAsiaTheme="majorHAnsi" w:hAnsiTheme="majorHAnsi" w:hint="eastAsia"/>
+                <w:sz w:val="22"/>
+              </w:rPr>
+            </w:pPr>
+          </w:p>
+        </w:tc>
+      </w:tr>
+      <w:tr>
+        <w:tc>
+          <w:tcPr>
+            <w:tcW w:w="8108" w:type="dxa"/>
+          </w:tcPr>
+          <w:p>
+            <w:pPr>
+              <w:pStyle w:val="a3"/>
+              <w:numPr>
+                <w:ilvl w:val="1"/>
+                <w:numId w:val="16"/>
+              </w:numPr>
+              <w:pBdr>
+                <w:top w:val="none" w:sz="0" w:space="0" w:color="auto"/>
+                <w:left w:val="none" w:sz="0" w:space="0" w:color="auto"/>
+                <w:bottom w:val="none" w:sz="0" w:space="0" w:color="auto"/>
+                <w:right w:val="none" w:sz="0" w:space="0" w:color="auto"/>
+              </w:pBdr>
+              <w:spacing w:line="276" w:lineRule="auto"/>
+              <w:rPr>
+                <w:rFonts w:asciiTheme="majorHAnsi" w:eastAsiaTheme="majorHAnsi" w:hAnsiTheme="majorHAnsi"/>
+                <w:sz w:val="22"/>
+              </w:rPr>
+            </w:pPr>
+            <w:r>
+              <w:rPr>
+                <w:rFonts w:asciiTheme="majorHAnsi" w:eastAsiaTheme="majorHAnsi" w:hAnsiTheme="majorHAnsi" w:hint="eastAsia"/>
+                <w:sz w:val="22"/>
+              </w:rPr>
+              <w:t>위의 방어기제가 내 생활에서 어떤 역할을 하나요?</w:t>
+            </w:r>
+          </w:p>
+          <w:p>
+            <w:pPr>
+              <w:pStyle w:val="a3"/>
+              <w:pBdr>
+                <w:top w:val="none" w:sz="0" w:space="0" w:color="auto"/>
+                <w:left w:val="none" w:sz="0" w:space="0" w:color="auto"/>
+                <w:bottom w:val="none" w:sz="0" w:space="0" w:color="auto"/>
+                <w:right w:val="none" w:sz="0" w:space="0" w:color="auto"/>
+              </w:pBdr>
+              <w:spacing w:line="276" w:lineRule="auto"/>
+              <w:ind w:left="1520"/>
+              <w:rPr>
+                <w:rFonts w:asciiTheme="majorHAnsi" w:eastAsiaTheme="majorHAnsi" w:hAnsiTheme="majorHAnsi" w:hint="eastAsia"/>
+                <w:sz w:val="22"/>
+              </w:rPr>
+            </w:pPr>
+          </w:p>
+        </w:tc>
+      </w:tr>
+      <w:tr>
+        <w:tc>
+          <w:tcPr>
+            <w:tcW w:w="8108" w:type="dxa"/>
+          </w:tcPr>
+          <w:p>
+            <w:pPr>
+              <w:pStyle w:val="a3"/>
+              <w:numPr>
+                <w:ilvl w:val="1"/>
+                <w:numId w:val="16"/>
+              </w:numPr>
+              <w:pBdr>
+                <w:top w:val="none" w:sz="0" w:space="0" w:color="auto"/>
+                <w:left w:val="none" w:sz="0" w:space="0" w:color="auto"/>
+                <w:bottom w:val="none" w:sz="0" w:space="0" w:color="auto"/>
+                <w:right w:val="none" w:sz="0" w:space="0" w:color="auto"/>
+              </w:pBdr>
+              <w:spacing w:line="276" w:lineRule="auto"/>
+              <w:rPr>
+                <w:rFonts w:asciiTheme="majorHAnsi" w:eastAsiaTheme="majorHAnsi" w:hAnsiTheme="majorHAnsi"/>
+                <w:sz w:val="22"/>
+              </w:rPr>
+            </w:pPr>
+            <w:r>
+              <w:rPr>
+                <w:rFonts w:asciiTheme="majorHAnsi" w:eastAsiaTheme="majorHAnsi" w:hAnsiTheme="majorHAnsi" w:hint="eastAsia"/>
+                <w:sz w:val="22"/>
+              </w:rPr>
+              <w:t>그래서 나는</w:t>
+            </w:r>
+            <w:r>
+              <w:rPr>
+                <w:rFonts w:asciiTheme="majorHAnsi" w:eastAsiaTheme="majorHAnsi" w:hAnsiTheme="majorHAnsi"/>
+                <w:sz w:val="22"/>
+              </w:rPr>
+              <w:t>…</w:t>
+            </w:r>
+          </w:p>
+          <w:p>
+            <w:pPr>
+              <w:pStyle w:val="a3"/>
+              <w:pBdr>
+                <w:top w:val="none" w:sz="0" w:space="0" w:color="auto"/>
+                <w:left w:val="none" w:sz="0" w:space="0" w:color="auto"/>
+                <w:bottom w:val="none" w:sz="0" w:space="0" w:color="auto"/>
+                <w:right w:val="none" w:sz="0" w:space="0" w:color="auto"/>
+              </w:pBdr>
+              <w:spacing w:line="276" w:lineRule="auto"/>
+              <w:ind w:left="1520"/>
+              <w:rPr>
+                <w:rFonts w:asciiTheme="majorHAnsi" w:eastAsiaTheme="majorHAnsi" w:hAnsiTheme="majorHAnsi" w:hint="eastAsia"/>
+                <w:sz w:val="22"/>
+              </w:rPr>
+            </w:pPr>
+          </w:p>
+        </w:tc>
+      </w:tr>
+    </w:tbl>
+    <w:p>
+      <w:pPr>
+        <w:pStyle w:val="a3"/>
+        <w:spacing w:line="276" w:lineRule="auto"/>
+        <w:ind w:left="1520"/>
+        <w:rPr>
+          <w:rFonts w:asciiTheme="majorHAnsi" w:eastAsiaTheme="majorHAnsi" w:hAnsiTheme="majorHAnsi" w:hint="eastAsia"/>
           <w:sz w:val="22"/>
         </w:rPr>
       </w:pPr>
@@ -2095,6 +3293,126 @@
     </w:lvl>
   </w:abstractNum>
   <w:abstractNum w:abstractNumId="7" w15:restartNumberingAfterBreak="0">
+    <w:nsid w:val="31217A26"/>
+    <w:multiLevelType w:val="multilevel"/>
+    <w:tmpl w:val="B5F4EF68"/>
+    <w:lvl w:ilvl="0">
+      <w:start w:val="1"/>
+      <w:numFmt w:val="decimal"/>
+      <w:lvlText w:val="%1."/>
+      <w:lvlJc w:val="left"/>
+      <w:pPr>
+        <w:ind w:left="1160" w:hanging="360"/>
+      </w:pPr>
+      <w:rPr>
+        <w:rFonts w:ascii="맑은 고딕" w:eastAsia="맑은 고딕" w:hint="default"/>
+      </w:rPr>
+    </w:lvl>
+    <w:lvl w:ilvl="1">
+      <w:start w:val="1"/>
+      <w:numFmt w:val="decimal"/>
+      <w:lvlText w:val="%2."/>
+      <w:lvlJc w:val="left"/>
+      <w:pPr>
+        <w:ind w:left="1520" w:hanging="720"/>
+      </w:pPr>
+      <w:rPr>
+        <w:rFonts w:hint="default"/>
+      </w:rPr>
+    </w:lvl>
+    <w:lvl w:ilvl="2">
+      <w:start w:val="1"/>
+      <w:numFmt w:val="decimal"/>
+      <w:isLgl/>
+      <w:lvlText w:val="%1.%2.%3."/>
+      <w:lvlJc w:val="left"/>
+      <w:pPr>
+        <w:ind w:left="1520" w:hanging="720"/>
+      </w:pPr>
+      <w:rPr>
+        <w:rFonts w:ascii="맑은 고딕" w:eastAsia="맑은 고딕" w:hint="default"/>
+      </w:rPr>
+    </w:lvl>
+    <w:lvl w:ilvl="3">
+      <w:start w:val="1"/>
+      <w:numFmt w:val="decimal"/>
+      <w:isLgl/>
+      <w:lvlText w:val="%1.%2.%3.%4."/>
+      <w:lvlJc w:val="left"/>
+      <w:pPr>
+        <w:ind w:left="1880" w:hanging="1080"/>
+      </w:pPr>
+      <w:rPr>
+        <w:rFonts w:ascii="맑은 고딕" w:eastAsia="맑은 고딕" w:hint="default"/>
+      </w:rPr>
+    </w:lvl>
+    <w:lvl w:ilvl="4">
+      <w:start w:val="1"/>
+      <w:numFmt w:val="decimal"/>
+      <w:isLgl/>
+      <w:lvlText w:val="%1.%2.%3.%4.%5."/>
+      <w:lvlJc w:val="left"/>
+      <w:pPr>
+        <w:ind w:left="1880" w:hanging="1080"/>
+      </w:pPr>
+      <w:rPr>
+        <w:rFonts w:ascii="맑은 고딕" w:eastAsia="맑은 고딕" w:hint="default"/>
+      </w:rPr>
+    </w:lvl>
+    <w:lvl w:ilvl="5">
+      <w:start w:val="1"/>
+      <w:numFmt w:val="decimal"/>
+      <w:isLgl/>
+      <w:lvlText w:val="%1.%2.%3.%4.%5.%6."/>
+      <w:lvlJc w:val="left"/>
+      <w:pPr>
+        <w:ind w:left="2240" w:hanging="1440"/>
+      </w:pPr>
+      <w:rPr>
+        <w:rFonts w:ascii="맑은 고딕" w:eastAsia="맑은 고딕" w:hint="default"/>
+      </w:rPr>
+    </w:lvl>
+    <w:lvl w:ilvl="6">
+      <w:start w:val="1"/>
+      <w:numFmt w:val="decimal"/>
+      <w:isLgl/>
+      <w:lvlText w:val="%1.%2.%3.%4.%5.%6.%7."/>
+      <w:lvlJc w:val="left"/>
+      <w:pPr>
+        <w:ind w:left="2240" w:hanging="1440"/>
+      </w:pPr>
+      <w:rPr>
+        <w:rFonts w:ascii="맑은 고딕" w:eastAsia="맑은 고딕" w:hint="default"/>
+      </w:rPr>
+    </w:lvl>
+    <w:lvl w:ilvl="7">
+      <w:start w:val="1"/>
+      <w:numFmt w:val="decimal"/>
+      <w:isLgl/>
+      <w:lvlText w:val="%1.%2.%3.%4.%5.%6.%7.%8."/>
+      <w:lvlJc w:val="left"/>
+      <w:pPr>
+        <w:ind w:left="2600" w:hanging="1800"/>
+      </w:pPr>
+      <w:rPr>
+        <w:rFonts w:ascii="맑은 고딕" w:eastAsia="맑은 고딕" w:hint="default"/>
+      </w:rPr>
+    </w:lvl>
+    <w:lvl w:ilvl="8">
+      <w:start w:val="1"/>
+      <w:numFmt w:val="decimal"/>
+      <w:isLgl/>
+      <w:lvlText w:val="%1.%2.%3.%4.%5.%6.%7.%8.%9."/>
+      <w:lvlJc w:val="left"/>
+      <w:pPr>
+        <w:ind w:left="2960" w:hanging="2160"/>
+      </w:pPr>
+      <w:rPr>
+        <w:rFonts w:ascii="맑은 고딕" w:eastAsia="맑은 고딕" w:hint="default"/>
+      </w:rPr>
+    </w:lvl>
+  </w:abstractNum>
+  <w:abstractNum w:abstractNumId="8" w15:restartNumberingAfterBreak="0">
     <w:nsid w:val="38FE30CF"/>
     <w:multiLevelType w:val="hybridMultilevel"/>
     <w:tmpl w:val="3F7252A6"/>
@@ -2183,7 +3501,7 @@
       </w:pPr>
     </w:lvl>
   </w:abstractNum>
-  <w:abstractNum w:abstractNumId="8" w15:restartNumberingAfterBreak="0">
+  <w:abstractNum w:abstractNumId="9" w15:restartNumberingAfterBreak="0">
     <w:nsid w:val="3FB660E1"/>
     <w:multiLevelType w:val="multilevel"/>
     <w:tmpl w:val="B4826D4A"/>
@@ -2262,7 +3580,96 @@
       </w:rPr>
     </w:lvl>
   </w:abstractNum>
-  <w:abstractNum w:abstractNumId="9" w15:restartNumberingAfterBreak="0">
+  <w:abstractNum w:abstractNumId="10" w15:restartNumberingAfterBreak="0">
+    <w:nsid w:val="6D6349E8"/>
+    <w:multiLevelType w:val="hybridMultilevel"/>
+    <w:tmpl w:val="8B00E7CA"/>
+    <w:lvl w:ilvl="0" w:tplc="9A949C10">
+      <w:start w:val="1"/>
+      <w:numFmt w:val="decimal"/>
+      <w:lvlText w:val="%1."/>
+      <w:lvlJc w:val="left"/>
+      <w:pPr>
+        <w:ind w:left="760" w:hanging="360"/>
+      </w:pPr>
+      <w:rPr>
+        <w:rFonts w:hint="default"/>
+      </w:rPr>
+    </w:lvl>
+    <w:lvl w:ilvl="1" w:tplc="04090019" w:tentative="1">
+      <w:start w:val="1"/>
+      <w:numFmt w:val="upperLetter"/>
+      <w:lvlText w:val="%2."/>
+      <w:lvlJc w:val="left"/>
+      <w:pPr>
+        <w:ind w:left="1200" w:hanging="400"/>
+      </w:pPr>
+    </w:lvl>
+    <w:lvl w:ilvl="2" w:tplc="0409001B" w:tentative="1">
+      <w:start w:val="1"/>
+      <w:numFmt w:val="lowerRoman"/>
+      <w:lvlText w:val="%3."/>
+      <w:lvlJc w:val="right"/>
+      <w:pPr>
+        <w:ind w:left="1600" w:hanging="400"/>
+      </w:pPr>
+    </w:lvl>
+    <w:lvl w:ilvl="3" w:tplc="0409000F" w:tentative="1">
+      <w:start w:val="1"/>
+      <w:numFmt w:val="decimal"/>
+      <w:lvlText w:val="%4."/>
+      <w:lvlJc w:val="left"/>
+      <w:pPr>
+        <w:ind w:left="2000" w:hanging="400"/>
+      </w:pPr>
+    </w:lvl>
+    <w:lvl w:ilvl="4" w:tplc="04090019" w:tentative="1">
+      <w:start w:val="1"/>
+      <w:numFmt w:val="upperLetter"/>
+      <w:lvlText w:val="%5."/>
+      <w:lvlJc w:val="left"/>
+      <w:pPr>
+        <w:ind w:left="2400" w:hanging="400"/>
+      </w:pPr>
+    </w:lvl>
+    <w:lvl w:ilvl="5" w:tplc="0409001B" w:tentative="1">
+      <w:start w:val="1"/>
+      <w:numFmt w:val="lowerRoman"/>
+      <w:lvlText w:val="%6."/>
+      <w:lvlJc w:val="right"/>
+      <w:pPr>
+        <w:ind w:left="2800" w:hanging="400"/>
+      </w:pPr>
+    </w:lvl>
+    <w:lvl w:ilvl="6" w:tplc="0409000F" w:tentative="1">
+      <w:start w:val="1"/>
+      <w:numFmt w:val="decimal"/>
+      <w:lvlText w:val="%7."/>
+      <w:lvlJc w:val="left"/>
+      <w:pPr>
+        <w:ind w:left="3200" w:hanging="400"/>
+      </w:pPr>
+    </w:lvl>
+    <w:lvl w:ilvl="7" w:tplc="04090019" w:tentative="1">
+      <w:start w:val="1"/>
+      <w:numFmt w:val="upperLetter"/>
+      <w:lvlText w:val="%8."/>
+      <w:lvlJc w:val="left"/>
+      <w:pPr>
+        <w:ind w:left="3600" w:hanging="400"/>
+      </w:pPr>
+    </w:lvl>
+    <w:lvl w:ilvl="8" w:tplc="0409001B" w:tentative="1">
+      <w:start w:val="1"/>
+      <w:numFmt w:val="lowerRoman"/>
+      <w:lvlText w:val="%9."/>
+      <w:lvlJc w:val="right"/>
+      <w:pPr>
+        <w:ind w:left="4000" w:hanging="400"/>
+      </w:pPr>
+    </w:lvl>
+  </w:abstractNum>
+  <w:abstractNum w:abstractNumId="11" w15:restartNumberingAfterBreak="0">
     <w:nsid w:val="6EF74331"/>
     <w:multiLevelType w:val="multilevel"/>
     <w:tmpl w:val="F5A0A32A"/>
@@ -2341,7 +3748,7 @@
       </w:rPr>
     </w:lvl>
   </w:abstractNum>
-  <w:abstractNum w:abstractNumId="10" w15:restartNumberingAfterBreak="0">
+  <w:abstractNum w:abstractNumId="12" w15:restartNumberingAfterBreak="0">
     <w:nsid w:val="76125120"/>
     <w:multiLevelType w:val="multilevel"/>
     <w:tmpl w:val="DFBA95C2"/>
@@ -2420,7 +3827,128 @@
       </w:rPr>
     </w:lvl>
   </w:abstractNum>
-  <w:abstractNum w:abstractNumId="11" w15:restartNumberingAfterBreak="0">
+  <w:abstractNum w:abstractNumId="13" w15:restartNumberingAfterBreak="0">
+    <w:nsid w:val="761D07E0"/>
+    <w:multiLevelType w:val="multilevel"/>
+    <w:tmpl w:val="C65AE542"/>
+    <w:lvl w:ilvl="0">
+      <w:start w:val="1"/>
+      <w:numFmt w:val="decimal"/>
+      <w:lvlText w:val="%1."/>
+      <w:lvlJc w:val="left"/>
+      <w:pPr>
+        <w:ind w:left="760" w:hanging="360"/>
+      </w:pPr>
+      <w:rPr>
+        <w:rFonts w:hint="default"/>
+      </w:rPr>
+    </w:lvl>
+    <w:lvl w:ilvl="1">
+      <w:start w:val="1"/>
+      <w:numFmt w:val="decimal"/>
+      <w:isLgl/>
+      <w:lvlText w:val="%1.%2."/>
+      <w:lvlJc w:val="left"/>
+      <w:pPr>
+        <w:ind w:left="1120" w:hanging="360"/>
+      </w:pPr>
+      <w:rPr>
+        <w:rFonts w:hint="default"/>
+      </w:rPr>
+    </w:lvl>
+    <w:lvl w:ilvl="2">
+      <w:start w:val="1"/>
+      <w:numFmt w:val="decimal"/>
+      <w:isLgl/>
+      <w:lvlText w:val="%1.%2.%3."/>
+      <w:lvlJc w:val="left"/>
+      <w:pPr>
+        <w:ind w:left="1840" w:hanging="720"/>
+      </w:pPr>
+      <w:rPr>
+        <w:rFonts w:hint="default"/>
+      </w:rPr>
+    </w:lvl>
+    <w:lvl w:ilvl="3">
+      <w:start w:val="1"/>
+      <w:numFmt w:val="decimal"/>
+      <w:isLgl/>
+      <w:lvlText w:val="%1.%2.%3.%4."/>
+      <w:lvlJc w:val="left"/>
+      <w:pPr>
+        <w:ind w:left="2200" w:hanging="720"/>
+      </w:pPr>
+      <w:rPr>
+        <w:rFonts w:hint="default"/>
+      </w:rPr>
+    </w:lvl>
+    <w:lvl w:ilvl="4">
+      <w:start w:val="1"/>
+      <w:numFmt w:val="decimal"/>
+      <w:isLgl/>
+      <w:lvlText w:val="%1.%2.%3.%4.%5."/>
+      <w:lvlJc w:val="left"/>
+      <w:pPr>
+        <w:ind w:left="2920" w:hanging="1080"/>
+      </w:pPr>
+      <w:rPr>
+        <w:rFonts w:hint="default"/>
+      </w:rPr>
+    </w:lvl>
+    <w:lvl w:ilvl="5">
+      <w:start w:val="1"/>
+      <w:numFmt w:val="decimal"/>
+      <w:isLgl/>
+      <w:lvlText w:val="%1.%2.%3.%4.%5.%6."/>
+      <w:lvlJc w:val="left"/>
+      <w:pPr>
+        <w:ind w:left="3280" w:hanging="1080"/>
+      </w:pPr>
+      <w:rPr>
+        <w:rFonts w:hint="default"/>
+      </w:rPr>
+    </w:lvl>
+    <w:lvl w:ilvl="6">
+      <w:start w:val="1"/>
+      <w:numFmt w:val="decimal"/>
+      <w:isLgl/>
+      <w:lvlText w:val="%1.%2.%3.%4.%5.%6.%7."/>
+      <w:lvlJc w:val="left"/>
+      <w:pPr>
+        <w:ind w:left="4000" w:hanging="1440"/>
+      </w:pPr>
+      <w:rPr>
+        <w:rFonts w:hint="default"/>
+      </w:rPr>
+    </w:lvl>
+    <w:lvl w:ilvl="7">
+      <w:start w:val="1"/>
+      <w:numFmt w:val="decimal"/>
+      <w:isLgl/>
+      <w:lvlText w:val="%1.%2.%3.%4.%5.%6.%7.%8."/>
+      <w:lvlJc w:val="left"/>
+      <w:pPr>
+        <w:ind w:left="4360" w:hanging="1440"/>
+      </w:pPr>
+      <w:rPr>
+        <w:rFonts w:hint="default"/>
+      </w:rPr>
+    </w:lvl>
+    <w:lvl w:ilvl="8">
+      <w:start w:val="1"/>
+      <w:numFmt w:val="decimal"/>
+      <w:isLgl/>
+      <w:lvlText w:val="%1.%2.%3.%4.%5.%6.%7.%8.%9."/>
+      <w:lvlJc w:val="left"/>
+      <w:pPr>
+        <w:ind w:left="5080" w:hanging="1800"/>
+      </w:pPr>
+      <w:rPr>
+        <w:rFonts w:hint="default"/>
+      </w:rPr>
+    </w:lvl>
+  </w:abstractNum>
+  <w:abstractNum w:abstractNumId="14" w15:restartNumberingAfterBreak="0">
     <w:nsid w:val="762C488D"/>
     <w:multiLevelType w:val="multilevel"/>
     <w:tmpl w:val="19042466"/>
@@ -2499,7 +4027,7 @@
       </w:rPr>
     </w:lvl>
   </w:abstractNum>
-  <w:abstractNum w:abstractNumId="12" w15:restartNumberingAfterBreak="0">
+  <w:abstractNum w:abstractNumId="15" w15:restartNumberingAfterBreak="0">
     <w:nsid w:val="7FA35A58"/>
     <w:multiLevelType w:val="multilevel"/>
     <w:tmpl w:val="777C3D74"/>
@@ -2582,28 +4110,28 @@
     <w:abstractNumId w:val="5"/>
   </w:num>
   <w:num w:numId="2">
-    <w:abstractNumId w:val="8"/>
+    <w:abstractNumId w:val="9"/>
   </w:num>
   <w:num w:numId="3">
     <w:abstractNumId w:val="3"/>
   </w:num>
   <w:num w:numId="4">
-    <w:abstractNumId w:val="10"/>
+    <w:abstractNumId w:val="12"/>
   </w:num>
   <w:num w:numId="5">
-    <w:abstractNumId w:val="9"/>
+    <w:abstractNumId w:val="11"/>
   </w:num>
   <w:num w:numId="6">
-    <w:abstractNumId w:val="12"/>
+    <w:abstractNumId w:val="15"/>
   </w:num>
   <w:num w:numId="7">
-    <w:abstractNumId w:val="11"/>
+    <w:abstractNumId w:val="14"/>
   </w:num>
   <w:num w:numId="8">
     <w:abstractNumId w:val="0"/>
   </w:num>
   <w:num w:numId="9">
-    <w:abstractNumId w:val="7"/>
+    <w:abstractNumId w:val="8"/>
   </w:num>
   <w:num w:numId="10">
     <w:abstractNumId w:val="1"/>
@@ -2616,6 +4144,15 @@
   </w:num>
   <w:num w:numId="13">
     <w:abstractNumId w:val="2"/>
+  </w:num>
+  <w:num w:numId="14">
+    <w:abstractNumId w:val="10"/>
+  </w:num>
+  <w:num w:numId="15">
+    <w:abstractNumId w:val="13"/>
+  </w:num>
+  <w:num w:numId="16">
+    <w:abstractNumId w:val="7"/>
   </w:num>
 </w:numbering>
 </file>
@@ -3488,6 +5025,35 @@
     <w:semiHidden/>
     <w:rsid w:val="00A16E99"/>
   </w:style>
+  <w:style w:type="table" w:styleId="ad">
+    <w:name w:val="Table Grid"/>
+    <w:basedOn w:val="a1"/>
+    <w:uiPriority w:val="39"/>
+    <w:rsid w:val="00A03C82"/>
+    <w:pPr>
+      <w:spacing w:after="0" w:line="240" w:lineRule="auto"/>
+    </w:pPr>
+    <w:tblPr>
+      <w:tblBorders>
+        <w:top w:val="single" w:sz="4" w:space="0" w:color="auto"/>
+        <w:left w:val="single" w:sz="4" w:space="0" w:color="auto"/>
+        <w:bottom w:val="single" w:sz="4" w:space="0" w:color="auto"/>
+        <w:right w:val="single" w:sz="4" w:space="0" w:color="auto"/>
+        <w:insideH w:val="single" w:sz="4" w:space="0" w:color="auto"/>
+        <w:insideV w:val="single" w:sz="4" w:space="0" w:color="auto"/>
+      </w:tblBorders>
+    </w:tblPr>
+  </w:style>
+  <w:style w:type="paragraph" w:styleId="ae">
+    <w:name w:val="List Paragraph"/>
+    <w:basedOn w:val="a"/>
+    <w:uiPriority w:val="34"/>
+    <w:qFormat/>
+    <w:rsid w:val="008D0D54"/>
+    <w:pPr>
+      <w:ind w:leftChars="400" w:left="800"/>
+    </w:pPr>
+  </w:style>
 </w:styles>
 </file>
 

--- a/Knou/2023년 2학기/기말과제물, 심리학에게묻다, 202234-366307.docx
+++ b/Knou/2023년 2학기/기말과제물, 심리학에게묻다, 202234-366307.docx
@@ -1440,16 +1440,16 @@
       <w:tblPr>
         <w:tblStyle w:val="ad"/>
         <w:tblW w:w="0" w:type="auto"/>
-        <w:tblInd w:w="1520" w:type="dxa"/>
+        <w:tblInd w:w="137" w:type="dxa"/>
         <w:tblLook w:val="04A0" w:firstRow="1" w:lastRow="0" w:firstColumn="1" w:lastColumn="0" w:noHBand="0" w:noVBand="1"/>
       </w:tblPr>
       <w:tblGrid>
-        <w:gridCol w:w="8108"/>
+        <w:gridCol w:w="9491"/>
       </w:tblGrid>
       <w:tr>
         <w:tc>
           <w:tcPr>
-            <w:tcW w:w="9628" w:type="dxa"/>
+            <w:tcW w:w="9491" w:type="dxa"/>
           </w:tcPr>
           <w:p>
             <w:pPr>
@@ -1497,6 +1497,30 @@
               </w:rPr>
               <w:t xml:space="preserve"> 활동</w:t>
             </w:r>
+            <w:r>
+              <w:rPr>
+                <w:rFonts w:asciiTheme="majorHAnsi" w:eastAsiaTheme="majorHAnsi" w:hAnsiTheme="majorHAnsi" w:hint="eastAsia"/>
+                <w:spacing w:val="-5"/>
+                <w:sz w:val="22"/>
+              </w:rPr>
+              <w:t xml:space="preserve"> </w:t>
+            </w:r>
+            <w:r>
+              <w:rPr>
+                <w:rFonts w:asciiTheme="majorHAnsi" w:eastAsiaTheme="majorHAnsi" w:hAnsiTheme="majorHAnsi"/>
+                <w:spacing w:val="-5"/>
+                <w:sz w:val="22"/>
+              </w:rPr>
+              <w:t xml:space="preserve">- </w:t>
+            </w:r>
+            <w:r>
+              <w:rPr>
+                <w:rFonts w:asciiTheme="majorHAnsi" w:eastAsiaTheme="majorHAnsi" w:hAnsiTheme="majorHAnsi" w:hint="eastAsia"/>
+                <w:spacing w:val="-5"/>
+                <w:sz w:val="22"/>
+              </w:rPr>
+              <w:t>새로운 레시피 배우고 음식 만들기</w:t>
+            </w:r>
           </w:p>
           <w:p>
             <w:pPr>
@@ -1515,21 +1539,13 @@
                 <w:sz w:val="22"/>
               </w:rPr>
             </w:pPr>
-            <w:r>
-              <w:rPr>
-                <w:rFonts w:asciiTheme="majorHAnsi" w:eastAsiaTheme="majorHAnsi" w:hAnsiTheme="majorHAnsi" w:hint="eastAsia"/>
-                <w:spacing w:val="-5"/>
-                <w:sz w:val="22"/>
-              </w:rPr>
-              <w:t>새로운 레시피 배우고 음식 만들기</w:t>
-            </w:r>
           </w:p>
         </w:tc>
       </w:tr>
       <w:tr>
         <w:tc>
           <w:tcPr>
-            <w:tcW w:w="9628" w:type="dxa"/>
+            <w:tcW w:w="9491" w:type="dxa"/>
           </w:tcPr>
           <w:p>
             <w:pPr>
@@ -1546,37 +1562,35 @@
               </w:pBdr>
               <w:spacing w:line="276" w:lineRule="auto"/>
               <w:rPr>
+                <w:rFonts w:asciiTheme="majorHAnsi" w:eastAsiaTheme="majorHAnsi" w:hAnsiTheme="majorHAnsi" w:hint="eastAsia"/>
+                <w:spacing w:val="-5"/>
+                <w:sz w:val="22"/>
+              </w:rPr>
+            </w:pPr>
+            <w:r>
+              <w:rPr>
+                <w:rFonts w:asciiTheme="majorHAnsi" w:eastAsiaTheme="majorHAnsi" w:hAnsiTheme="majorHAnsi" w:hint="eastAsia"/>
+                <w:spacing w:val="-5"/>
+                <w:sz w:val="22"/>
+              </w:rPr>
+              <w:t>좋아하는 사람과 함께 하고 싶은 활동</w:t>
+            </w:r>
+            <w:r>
+              <w:rPr>
+                <w:rFonts w:asciiTheme="majorHAnsi" w:eastAsiaTheme="majorHAnsi" w:hAnsiTheme="majorHAnsi" w:hint="eastAsia"/>
+                <w:spacing w:val="-5"/>
+                <w:sz w:val="22"/>
+              </w:rPr>
+              <w:t xml:space="preserve"> </w:t>
+            </w:r>
+            <w:r>
+              <w:rPr>
                 <w:rFonts w:asciiTheme="majorHAnsi" w:eastAsiaTheme="majorHAnsi" w:hAnsiTheme="majorHAnsi"/>
                 <w:spacing w:val="-5"/>
                 <w:sz w:val="22"/>
               </w:rPr>
-            </w:pPr>
-            <w:r>
-              <w:rPr>
-                <w:rFonts w:asciiTheme="majorHAnsi" w:eastAsiaTheme="majorHAnsi" w:hAnsiTheme="majorHAnsi" w:hint="eastAsia"/>
-                <w:spacing w:val="-5"/>
-                <w:sz w:val="22"/>
-              </w:rPr>
-              <w:t>좋아하는 사람과 함께 하고 싶은 활동</w:t>
-            </w:r>
-          </w:p>
-          <w:p>
-            <w:pPr>
-              <w:pStyle w:val="a3"/>
-              <w:pBdr>
-                <w:top w:val="none" w:sz="0" w:space="0" w:color="auto"/>
-                <w:left w:val="none" w:sz="0" w:space="0" w:color="auto"/>
-                <w:bottom w:val="none" w:sz="0" w:space="0" w:color="auto"/>
-                <w:right w:val="none" w:sz="0" w:space="0" w:color="auto"/>
-              </w:pBdr>
-              <w:spacing w:line="276" w:lineRule="auto"/>
-              <w:ind w:left="760"/>
-              <w:rPr>
-                <w:rFonts w:asciiTheme="majorHAnsi" w:eastAsiaTheme="majorHAnsi" w:hAnsiTheme="majorHAnsi" w:hint="eastAsia"/>
-                <w:spacing w:val="-5"/>
-                <w:sz w:val="22"/>
-              </w:rPr>
-            </w:pPr>
+              <w:t xml:space="preserve">- </w:t>
+            </w:r>
             <w:r>
               <w:rPr>
                 <w:rFonts w:asciiTheme="majorHAnsi" w:eastAsiaTheme="majorHAnsi" w:hAnsiTheme="majorHAnsi" w:hint="eastAsia"/>
@@ -1607,7 +1621,7 @@
       <w:tr>
         <w:tc>
           <w:tcPr>
-            <w:tcW w:w="9628" w:type="dxa"/>
+            <w:tcW w:w="9491" w:type="dxa"/>
           </w:tcPr>
           <w:p>
             <w:pPr>
@@ -1624,37 +1638,35 @@
               </w:pBdr>
               <w:spacing w:line="276" w:lineRule="auto"/>
               <w:rPr>
+                <w:rFonts w:asciiTheme="majorHAnsi" w:eastAsiaTheme="majorHAnsi" w:hAnsiTheme="majorHAnsi" w:hint="eastAsia"/>
+                <w:spacing w:val="-5"/>
+                <w:sz w:val="22"/>
+              </w:rPr>
+            </w:pPr>
+            <w:r>
+              <w:rPr>
+                <w:rFonts w:asciiTheme="majorHAnsi" w:eastAsiaTheme="majorHAnsi" w:hAnsiTheme="majorHAnsi" w:hint="eastAsia"/>
+                <w:spacing w:val="-5"/>
+                <w:sz w:val="22"/>
+              </w:rPr>
+              <w:t>혼자서 언제라도 할 수 있는 활동</w:t>
+            </w:r>
+            <w:r>
+              <w:rPr>
+                <w:rFonts w:asciiTheme="majorHAnsi" w:eastAsiaTheme="majorHAnsi" w:hAnsiTheme="majorHAnsi" w:hint="eastAsia"/>
+                <w:spacing w:val="-5"/>
+                <w:sz w:val="22"/>
+              </w:rPr>
+              <w:t xml:space="preserve"> </w:t>
+            </w:r>
+            <w:r>
+              <w:rPr>
                 <w:rFonts w:asciiTheme="majorHAnsi" w:eastAsiaTheme="majorHAnsi" w:hAnsiTheme="majorHAnsi"/>
                 <w:spacing w:val="-5"/>
                 <w:sz w:val="22"/>
               </w:rPr>
-            </w:pPr>
-            <w:r>
-              <w:rPr>
-                <w:rFonts w:asciiTheme="majorHAnsi" w:eastAsiaTheme="majorHAnsi" w:hAnsiTheme="majorHAnsi" w:hint="eastAsia"/>
-                <w:spacing w:val="-5"/>
-                <w:sz w:val="22"/>
-              </w:rPr>
-              <w:t>혼자서 언제라도 할 수 있는 활동</w:t>
-            </w:r>
-          </w:p>
-          <w:p>
-            <w:pPr>
-              <w:pStyle w:val="a3"/>
-              <w:pBdr>
-                <w:top w:val="none" w:sz="0" w:space="0" w:color="auto"/>
-                <w:left w:val="none" w:sz="0" w:space="0" w:color="auto"/>
-                <w:bottom w:val="none" w:sz="0" w:space="0" w:color="auto"/>
-                <w:right w:val="none" w:sz="0" w:space="0" w:color="auto"/>
-              </w:pBdr>
-              <w:spacing w:line="276" w:lineRule="auto"/>
-              <w:ind w:left="760"/>
-              <w:rPr>
-                <w:rFonts w:asciiTheme="majorHAnsi" w:eastAsiaTheme="majorHAnsi" w:hAnsiTheme="majorHAnsi" w:hint="eastAsia"/>
-                <w:spacing w:val="-5"/>
-                <w:sz w:val="22"/>
-              </w:rPr>
-            </w:pPr>
+              <w:t xml:space="preserve">- </w:t>
+            </w:r>
             <w:r>
               <w:rPr>
                 <w:rFonts w:asciiTheme="majorHAnsi" w:eastAsiaTheme="majorHAnsi" w:hAnsiTheme="majorHAnsi" w:hint="eastAsia"/>
@@ -1687,7 +1699,7 @@
       <w:tr>
         <w:tc>
           <w:tcPr>
-            <w:tcW w:w="9628" w:type="dxa"/>
+            <w:tcW w:w="9491" w:type="dxa"/>
           </w:tcPr>
           <w:p>
             <w:pPr>
@@ -1704,55 +1716,51 @@
               </w:pBdr>
               <w:spacing w:line="276" w:lineRule="auto"/>
               <w:rPr>
+                <w:rFonts w:asciiTheme="majorHAnsi" w:eastAsiaTheme="majorHAnsi" w:hAnsiTheme="majorHAnsi" w:hint="eastAsia"/>
+                <w:spacing w:val="-5"/>
+                <w:sz w:val="22"/>
+              </w:rPr>
+            </w:pPr>
+            <w:r>
+              <w:rPr>
+                <w:rFonts w:asciiTheme="majorHAnsi" w:eastAsiaTheme="majorHAnsi" w:hAnsiTheme="majorHAnsi" w:hint="eastAsia"/>
+                <w:spacing w:val="-5"/>
+                <w:sz w:val="22"/>
+              </w:rPr>
+              <w:t>다른 사람을 도움으로써 뿌듯한 기분을 느끼게 해 주는 활동</w:t>
+            </w:r>
+            <w:r>
+              <w:rPr>
+                <w:rFonts w:asciiTheme="majorHAnsi" w:eastAsiaTheme="majorHAnsi" w:hAnsiTheme="majorHAnsi" w:hint="eastAsia"/>
+                <w:spacing w:val="-5"/>
+                <w:sz w:val="22"/>
+              </w:rPr>
+              <w:t xml:space="preserve"> </w:t>
+            </w:r>
+            <w:r>
+              <w:rPr>
                 <w:rFonts w:asciiTheme="majorHAnsi" w:eastAsiaTheme="majorHAnsi" w:hAnsiTheme="majorHAnsi"/>
                 <w:spacing w:val="-5"/>
                 <w:sz w:val="22"/>
               </w:rPr>
-            </w:pPr>
+              <w:t xml:space="preserve">- </w:t>
+            </w:r>
             <w:r>
               <w:rPr>
                 <w:rFonts w:asciiTheme="majorHAnsi" w:eastAsiaTheme="majorHAnsi" w:hAnsiTheme="majorHAnsi" w:hint="eastAsia"/>
                 <w:spacing w:val="-5"/>
                 <w:sz w:val="22"/>
               </w:rPr>
-              <w:t>다른 사람을 도움으로써 뿌듯한 기분을 느끼게 해 주는 활동</w:t>
-            </w:r>
-          </w:p>
-          <w:p>
-            <w:pPr>
-              <w:pStyle w:val="a3"/>
-              <w:pBdr>
-                <w:top w:val="none" w:sz="0" w:space="0" w:color="auto"/>
-                <w:left w:val="none" w:sz="0" w:space="0" w:color="auto"/>
-                <w:bottom w:val="none" w:sz="0" w:space="0" w:color="auto"/>
-                <w:right w:val="none" w:sz="0" w:space="0" w:color="auto"/>
-              </w:pBdr>
-              <w:spacing w:line="276" w:lineRule="auto"/>
-              <w:ind w:left="760"/>
+              <w:t>한국어 가르</w:t>
+            </w:r>
+            <w:r>
               <w:rPr>
                 <w:rFonts w:asciiTheme="majorHAnsi" w:eastAsiaTheme="majorHAnsi" w:hAnsiTheme="majorHAnsi" w:hint="eastAsia"/>
                 <w:spacing w:val="-5"/>
                 <w:sz w:val="22"/>
               </w:rPr>
-            </w:pPr>
-            <w:r>
-              <w:rPr>
-                <w:rFonts w:asciiTheme="majorHAnsi" w:eastAsiaTheme="majorHAnsi" w:hAnsiTheme="majorHAnsi" w:hint="eastAsia"/>
-                <w:spacing w:val="-5"/>
-                <w:sz w:val="22"/>
-              </w:rPr>
-              <w:t xml:space="preserve">한국어 </w:t>
-            </w:r>
-            <w:proofErr w:type="spellStart"/>
-            <w:r>
-              <w:rPr>
-                <w:rFonts w:asciiTheme="majorHAnsi" w:eastAsiaTheme="majorHAnsi" w:hAnsiTheme="majorHAnsi" w:hint="eastAsia"/>
-                <w:spacing w:val="-5"/>
-                <w:sz w:val="22"/>
-              </w:rPr>
-              <w:t>가르치키</w:t>
-            </w:r>
-            <w:proofErr w:type="spellEnd"/>
+              <w:t>치기</w:t>
+            </w:r>
           </w:p>
         </w:tc>
       </w:tr>
@@ -1796,16 +1804,16 @@
       <w:tblPr>
         <w:tblStyle w:val="ad"/>
         <w:tblW w:w="0" w:type="auto"/>
-        <w:tblInd w:w="1520" w:type="dxa"/>
+        <w:tblInd w:w="137" w:type="dxa"/>
         <w:tblLook w:val="04A0" w:firstRow="1" w:lastRow="0" w:firstColumn="1" w:lastColumn="0" w:noHBand="0" w:noVBand="1"/>
       </w:tblPr>
       <w:tblGrid>
-        <w:gridCol w:w="8108"/>
+        <w:gridCol w:w="9491"/>
       </w:tblGrid>
       <w:tr>
         <w:tc>
           <w:tcPr>
-            <w:tcW w:w="9628" w:type="dxa"/>
+            <w:tcW w:w="9491" w:type="dxa"/>
           </w:tcPr>
           <w:p>
             <w:pPr>
@@ -1903,7 +1911,7 @@
       <w:tr>
         <w:tc>
           <w:tcPr>
-            <w:tcW w:w="9628" w:type="dxa"/>
+            <w:tcW w:w="9491" w:type="dxa"/>
           </w:tcPr>
           <w:p>
             <w:pPr>
@@ -2101,7 +2109,6 @@
                 <w:spacing w:val="-5"/>
                 <w:sz w:val="22"/>
               </w:rPr>
-              <w:lastRenderedPageBreak/>
               <w:t>문제행동의 유지요인</w:t>
             </w:r>
           </w:p>
@@ -2128,7 +2135,7 @@
       <w:tr>
         <w:tc>
           <w:tcPr>
-            <w:tcW w:w="9628" w:type="dxa"/>
+            <w:tcW w:w="9491" w:type="dxa"/>
           </w:tcPr>
           <w:p>
             <w:pPr>
@@ -2156,7 +2163,6 @@
                 <w:spacing w:val="-5"/>
                 <w:sz w:val="22"/>
               </w:rPr>
-              <w:lastRenderedPageBreak/>
               <w:t>목표 정하기</w:t>
             </w:r>
           </w:p>
@@ -2183,7 +2189,7 @@
       <w:tr>
         <w:tc>
           <w:tcPr>
-            <w:tcW w:w="9628" w:type="dxa"/>
+            <w:tcW w:w="9491" w:type="dxa"/>
           </w:tcPr>
           <w:p>
             <w:pPr>
@@ -2211,6 +2217,7 @@
                 <w:spacing w:val="-5"/>
                 <w:sz w:val="22"/>
               </w:rPr>
+              <w:lastRenderedPageBreak/>
               <w:t>행동변화 전략 짜기</w:t>
             </w:r>
           </w:p>
@@ -2237,7 +2244,7 @@
       <w:tr>
         <w:tc>
           <w:tcPr>
-            <w:tcW w:w="9628" w:type="dxa"/>
+            <w:tcW w:w="9491" w:type="dxa"/>
           </w:tcPr>
           <w:p>
             <w:pPr>
@@ -2291,7 +2298,7 @@
       <w:tr>
         <w:tc>
           <w:tcPr>
-            <w:tcW w:w="9628" w:type="dxa"/>
+            <w:tcW w:w="9491" w:type="dxa"/>
           </w:tcPr>
           <w:p>
             <w:pPr>
@@ -2380,16 +2387,16 @@
       <w:tblPr>
         <w:tblStyle w:val="ad"/>
         <w:tblW w:w="0" w:type="auto"/>
-        <w:tblInd w:w="1520" w:type="dxa"/>
+        <w:tblInd w:w="137" w:type="dxa"/>
         <w:tblLook w:val="04A0" w:firstRow="1" w:lastRow="0" w:firstColumn="1" w:lastColumn="0" w:noHBand="0" w:noVBand="1"/>
       </w:tblPr>
       <w:tblGrid>
-        <w:gridCol w:w="8108"/>
+        <w:gridCol w:w="9491"/>
       </w:tblGrid>
       <w:tr>
         <w:tc>
           <w:tcPr>
-            <w:tcW w:w="8108" w:type="dxa"/>
+            <w:tcW w:w="9491" w:type="dxa"/>
           </w:tcPr>
           <w:p>
             <w:pPr>
@@ -2454,7 +2461,7 @@
       <w:tr>
         <w:tc>
           <w:tcPr>
-            <w:tcW w:w="8108" w:type="dxa"/>
+            <w:tcW w:w="9491" w:type="dxa"/>
           </w:tcPr>
           <w:p>
             <w:pPr>
@@ -2505,7 +2512,7 @@
       <w:tr>
         <w:tc>
           <w:tcPr>
-            <w:tcW w:w="8108" w:type="dxa"/>
+            <w:tcW w:w="9491" w:type="dxa"/>
           </w:tcPr>
           <w:p>
             <w:pPr>

--- a/Knou/2023년 2학기/기말과제물, 심리학에게묻다, 202234-366307.docx
+++ b/Knou/2023년 2학기/기말과제물, 심리학에게묻다, 202234-366307.docx
@@ -1885,25 +1885,7 @@
                 <w:spacing w:val="-5"/>
                 <w:sz w:val="22"/>
               </w:rPr>
-              <w:t xml:space="preserve"> 때에 5분도 집중하기 힘들어하고 </w:t>
-            </w:r>
-            <w:proofErr w:type="gramStart"/>
-            <w:r>
-              <w:rPr>
-                <w:rFonts w:asciiTheme="majorHAnsi" w:eastAsiaTheme="majorHAnsi" w:hAnsiTheme="majorHAnsi" w:hint="eastAsia"/>
-                <w:spacing w:val="-5"/>
-                <w:sz w:val="22"/>
-              </w:rPr>
-              <w:t>금새</w:t>
-            </w:r>
-            <w:proofErr w:type="gramEnd"/>
-            <w:r>
-              <w:rPr>
-                <w:rFonts w:asciiTheme="majorHAnsi" w:eastAsiaTheme="majorHAnsi" w:hAnsiTheme="majorHAnsi" w:hint="eastAsia"/>
-                <w:spacing w:val="-5"/>
-                <w:sz w:val="22"/>
-              </w:rPr>
-              <w:t xml:space="preserve"> 컴퓨터나 스마트폰으로 도망가는 행동</w:t>
+              <w:t xml:space="preserve"> 때에 5분도 집중하기 힘들어하고 금새 컴퓨터나 스마트폰으로 도망가는 행동</w:t>
             </w:r>
           </w:p>
         </w:tc>
@@ -1988,6 +1970,32 @@
                 <w:sz w:val="22"/>
               </w:rPr>
             </w:pPr>
+            <w:r>
+              <w:rPr>
+                <w:rFonts w:asciiTheme="majorHAnsi" w:eastAsiaTheme="majorHAnsi" w:hAnsiTheme="majorHAnsi" w:hint="eastAsia"/>
+                <w:spacing w:val="-5"/>
+                <w:sz w:val="22"/>
+              </w:rPr>
+              <w:t xml:space="preserve">무엇인가 집중해서 </w:t>
+            </w:r>
+            <w:proofErr w:type="spellStart"/>
+            <w:r>
+              <w:rPr>
+                <w:rFonts w:asciiTheme="majorHAnsi" w:eastAsiaTheme="majorHAnsi" w:hAnsiTheme="majorHAnsi" w:hint="eastAsia"/>
+                <w:spacing w:val="-5"/>
+                <w:sz w:val="22"/>
+              </w:rPr>
+              <w:t>해야할</w:t>
+            </w:r>
+            <w:proofErr w:type="spellEnd"/>
+            <w:r>
+              <w:rPr>
+                <w:rFonts w:asciiTheme="majorHAnsi" w:eastAsiaTheme="majorHAnsi" w:hAnsiTheme="majorHAnsi" w:hint="eastAsia"/>
+                <w:spacing w:val="-5"/>
+                <w:sz w:val="22"/>
+              </w:rPr>
+              <w:t xml:space="preserve"> 일이 있을 때</w:t>
+            </w:r>
           </w:p>
           <w:p>
             <w:pPr>
@@ -2082,6 +2090,14 @@
                 <w:sz w:val="22"/>
               </w:rPr>
             </w:pPr>
+            <w:r>
+              <w:rPr>
+                <w:rFonts w:asciiTheme="majorHAnsi" w:eastAsiaTheme="majorHAnsi" w:hAnsiTheme="majorHAnsi" w:hint="eastAsia"/>
+                <w:spacing w:val="-5"/>
+                <w:sz w:val="22"/>
+              </w:rPr>
+              <w:t>낮은 집중력</w:t>
+            </w:r>
           </w:p>
           <w:p>
             <w:pPr>
@@ -2455,6 +2471,20 @@
                 <w:sz w:val="22"/>
               </w:rPr>
             </w:pPr>
+            <w:r>
+              <w:rPr>
+                <w:rFonts w:asciiTheme="majorHAnsi" w:eastAsiaTheme="majorHAnsi" w:hAnsiTheme="majorHAnsi" w:hint="eastAsia"/>
+                <w:sz w:val="22"/>
+              </w:rPr>
+              <w:t>내가 가장 자주 사용하는 방어기제는 고통스럽고 무서운 기억을 억압 및 부인하면서 회피하는 것이다.</w:t>
+            </w:r>
+            <w:r>
+              <w:rPr>
+                <w:rFonts w:asciiTheme="majorHAnsi" w:eastAsiaTheme="majorHAnsi" w:hAnsiTheme="majorHAnsi"/>
+                <w:sz w:val="22"/>
+              </w:rPr>
+              <w:t xml:space="preserve"> </w:t>
+            </w:r>
           </w:p>
         </w:tc>
       </w:tr>

--- a/Knou/2023년 2학기/기말과제물, 심리학에게묻다, 202234-366307.docx
+++ b/Knou/2023년 2학기/기말과제물, 심리학에게묻다, 202234-366307.docx
@@ -2192,6 +2192,187 @@
                 <w:right w:val="none" w:sz="0" w:space="0" w:color="auto"/>
               </w:pBdr>
               <w:spacing w:line="276" w:lineRule="auto"/>
+              <w:ind w:left="760"/>
+              <w:rPr>
+                <w:rFonts w:asciiTheme="majorHAnsi" w:eastAsiaTheme="majorHAnsi" w:hAnsiTheme="majorHAnsi"/>
+                <w:spacing w:val="-5"/>
+                <w:sz w:val="22"/>
+              </w:rPr>
+            </w:pPr>
+            <w:r>
+              <w:rPr>
+                <w:rFonts w:asciiTheme="majorHAnsi" w:eastAsiaTheme="majorHAnsi" w:hAnsiTheme="majorHAnsi" w:hint="eastAsia"/>
+                <w:spacing w:val="-5"/>
+                <w:sz w:val="22"/>
+              </w:rPr>
+              <w:lastRenderedPageBreak/>
+              <w:t>우선 2</w:t>
+            </w:r>
+            <w:r>
+              <w:rPr>
+                <w:rFonts w:asciiTheme="majorHAnsi" w:eastAsiaTheme="majorHAnsi" w:hAnsiTheme="majorHAnsi"/>
+                <w:spacing w:val="-5"/>
+                <w:sz w:val="22"/>
+              </w:rPr>
+              <w:t>0</w:t>
+            </w:r>
+            <w:r>
+              <w:rPr>
+                <w:rFonts w:asciiTheme="majorHAnsi" w:eastAsiaTheme="majorHAnsi" w:hAnsiTheme="majorHAnsi" w:hint="eastAsia"/>
+                <w:spacing w:val="-5"/>
+                <w:sz w:val="22"/>
+              </w:rPr>
+              <w:t xml:space="preserve">분간 집중해서 핸드폰에 손 대지 않고 독서를 하고 </w:t>
+            </w:r>
+            <w:r>
+              <w:rPr>
+                <w:rFonts w:asciiTheme="majorHAnsi" w:eastAsiaTheme="majorHAnsi" w:hAnsiTheme="majorHAnsi"/>
+                <w:spacing w:val="-5"/>
+                <w:sz w:val="22"/>
+              </w:rPr>
+              <w:t>5</w:t>
+            </w:r>
+            <w:r>
+              <w:rPr>
+                <w:rFonts w:asciiTheme="majorHAnsi" w:eastAsiaTheme="majorHAnsi" w:hAnsiTheme="majorHAnsi" w:hint="eastAsia"/>
+                <w:spacing w:val="-5"/>
+                <w:sz w:val="22"/>
+              </w:rPr>
+              <w:t>분~</w:t>
+            </w:r>
+            <w:r>
+              <w:rPr>
+                <w:rFonts w:asciiTheme="majorHAnsi" w:eastAsiaTheme="majorHAnsi" w:hAnsiTheme="majorHAnsi"/>
+                <w:spacing w:val="-5"/>
+                <w:sz w:val="22"/>
+              </w:rPr>
+              <w:t>10</w:t>
+            </w:r>
+            <w:r>
+              <w:rPr>
+                <w:rFonts w:asciiTheme="majorHAnsi" w:eastAsiaTheme="majorHAnsi" w:hAnsiTheme="majorHAnsi" w:hint="eastAsia"/>
+                <w:spacing w:val="-5"/>
+                <w:sz w:val="22"/>
+              </w:rPr>
+              <w:t xml:space="preserve">분 동안 하고싶은 것을 하는 사이클을 필요할 때 마다 </w:t>
+            </w:r>
+            <w:r>
+              <w:rPr>
+                <w:rFonts w:asciiTheme="majorHAnsi" w:eastAsiaTheme="majorHAnsi" w:hAnsiTheme="majorHAnsi"/>
+                <w:spacing w:val="-5"/>
+                <w:sz w:val="22"/>
+              </w:rPr>
+              <w:t>2~3</w:t>
+            </w:r>
+            <w:r>
+              <w:rPr>
+                <w:rFonts w:asciiTheme="majorHAnsi" w:eastAsiaTheme="majorHAnsi" w:hAnsiTheme="majorHAnsi" w:hint="eastAsia"/>
+                <w:spacing w:val="-5"/>
+                <w:sz w:val="22"/>
+              </w:rPr>
+              <w:t>회 이상 반복하는 습관을 들이는 것</w:t>
+            </w:r>
+          </w:p>
+          <w:p>
+            <w:pPr>
+              <w:pStyle w:val="a3"/>
+              <w:pBdr>
+                <w:top w:val="none" w:sz="0" w:space="0" w:color="auto"/>
+                <w:left w:val="none" w:sz="0" w:space="0" w:color="auto"/>
+                <w:bottom w:val="none" w:sz="0" w:space="0" w:color="auto"/>
+                <w:right w:val="none" w:sz="0" w:space="0" w:color="auto"/>
+              </w:pBdr>
+              <w:spacing w:line="276" w:lineRule="auto"/>
+              <w:ind w:left="760"/>
+              <w:rPr>
+                <w:rFonts w:asciiTheme="majorHAnsi" w:eastAsiaTheme="majorHAnsi" w:hAnsiTheme="majorHAnsi" w:hint="eastAsia"/>
+                <w:spacing w:val="-5"/>
+                <w:sz w:val="22"/>
+              </w:rPr>
+            </w:pPr>
+            <w:r>
+              <w:rPr>
+                <w:rFonts w:asciiTheme="majorHAnsi" w:eastAsiaTheme="majorHAnsi" w:hAnsiTheme="majorHAnsi" w:hint="eastAsia"/>
+                <w:spacing w:val="-5"/>
+                <w:sz w:val="22"/>
+              </w:rPr>
+              <w:t xml:space="preserve">익숙해지면 </w:t>
+            </w:r>
+            <w:r>
+              <w:rPr>
+                <w:rFonts w:asciiTheme="majorHAnsi" w:eastAsiaTheme="majorHAnsi" w:hAnsiTheme="majorHAnsi"/>
+                <w:spacing w:val="-5"/>
+                <w:sz w:val="22"/>
+              </w:rPr>
+              <w:t>20</w:t>
+            </w:r>
+            <w:r>
+              <w:rPr>
+                <w:rFonts w:asciiTheme="majorHAnsi" w:eastAsiaTheme="majorHAnsi" w:hAnsiTheme="majorHAnsi" w:hint="eastAsia"/>
+                <w:spacing w:val="-5"/>
+                <w:sz w:val="22"/>
+              </w:rPr>
+              <w:t>분-</w:t>
+            </w:r>
+            <w:r>
+              <w:rPr>
+                <w:rFonts w:asciiTheme="majorHAnsi" w:eastAsiaTheme="majorHAnsi" w:hAnsiTheme="majorHAnsi"/>
+                <w:spacing w:val="-5"/>
+                <w:sz w:val="22"/>
+              </w:rPr>
+              <w:t>10</w:t>
+            </w:r>
+            <w:r>
+              <w:rPr>
+                <w:rFonts w:asciiTheme="majorHAnsi" w:eastAsiaTheme="majorHAnsi" w:hAnsiTheme="majorHAnsi" w:hint="eastAsia"/>
+                <w:spacing w:val="-5"/>
+                <w:sz w:val="22"/>
+              </w:rPr>
+              <w:t xml:space="preserve">분 사이클에서 집중시간을 늘려서 </w:t>
+            </w:r>
+            <w:r>
+              <w:rPr>
+                <w:rFonts w:asciiTheme="majorHAnsi" w:eastAsiaTheme="majorHAnsi" w:hAnsiTheme="majorHAnsi"/>
+                <w:spacing w:val="-5"/>
+                <w:sz w:val="22"/>
+              </w:rPr>
+              <w:t>25</w:t>
+            </w:r>
+            <w:r>
+              <w:rPr>
+                <w:rFonts w:asciiTheme="majorHAnsi" w:eastAsiaTheme="majorHAnsi" w:hAnsiTheme="majorHAnsi" w:hint="eastAsia"/>
+                <w:spacing w:val="-5"/>
+                <w:sz w:val="22"/>
+              </w:rPr>
+              <w:t>분-</w:t>
+            </w:r>
+            <w:r>
+              <w:rPr>
+                <w:rFonts w:asciiTheme="majorHAnsi" w:eastAsiaTheme="majorHAnsi" w:hAnsiTheme="majorHAnsi"/>
+                <w:spacing w:val="-5"/>
+                <w:sz w:val="22"/>
+              </w:rPr>
+              <w:t>5</w:t>
+            </w:r>
+            <w:r>
+              <w:rPr>
+                <w:rFonts w:asciiTheme="majorHAnsi" w:eastAsiaTheme="majorHAnsi" w:hAnsiTheme="majorHAnsi" w:hint="eastAsia"/>
+                <w:spacing w:val="-5"/>
+                <w:sz w:val="22"/>
+              </w:rPr>
+              <w:t>분 등으로 바꾼다</w:t>
+            </w:r>
+          </w:p>
+          <w:p>
+            <w:pPr>
+              <w:pStyle w:val="a3"/>
+              <w:pBdr>
+                <w:top w:val="none" w:sz="0" w:space="0" w:color="auto"/>
+                <w:left w:val="none" w:sz="0" w:space="0" w:color="auto"/>
+                <w:bottom w:val="none" w:sz="0" w:space="0" w:color="auto"/>
+                <w:right w:val="none" w:sz="0" w:space="0" w:color="auto"/>
+              </w:pBdr>
+              <w:spacing w:line="276" w:lineRule="auto"/>
               <w:ind w:left="400"/>
               <w:rPr>
                 <w:rFonts w:asciiTheme="majorHAnsi" w:eastAsiaTheme="majorHAnsi" w:hAnsiTheme="majorHAnsi" w:hint="eastAsia"/>
@@ -2254,6 +2435,126 @@
                 <w:sz w:val="22"/>
               </w:rPr>
             </w:pPr>
+            <w:r>
+              <w:rPr>
+                <w:rFonts w:asciiTheme="majorHAnsi" w:eastAsiaTheme="majorHAnsi" w:hAnsiTheme="majorHAnsi" w:hint="eastAsia"/>
+                <w:spacing w:val="-5"/>
+                <w:sz w:val="22"/>
+              </w:rPr>
+              <w:t>2</w:t>
+            </w:r>
+            <w:r>
+              <w:rPr>
+                <w:rFonts w:asciiTheme="majorHAnsi" w:eastAsiaTheme="majorHAnsi" w:hAnsiTheme="majorHAnsi"/>
+                <w:spacing w:val="-5"/>
+                <w:sz w:val="22"/>
+              </w:rPr>
+              <w:t>0</w:t>
+            </w:r>
+            <w:r>
+              <w:rPr>
+                <w:rFonts w:asciiTheme="majorHAnsi" w:eastAsiaTheme="majorHAnsi" w:hAnsiTheme="majorHAnsi" w:hint="eastAsia"/>
+                <w:spacing w:val="-5"/>
+                <w:sz w:val="22"/>
+              </w:rPr>
+              <w:t xml:space="preserve">분간 핸드폰을 사용하지 않도록 도와줄 수 있는 보조도구로 </w:t>
+            </w:r>
+            <w:r>
+              <w:rPr>
+                <w:rFonts w:asciiTheme="majorHAnsi" w:eastAsiaTheme="majorHAnsi" w:hAnsiTheme="majorHAnsi"/>
+                <w:spacing w:val="-5"/>
+                <w:sz w:val="22"/>
+              </w:rPr>
+              <w:t>Forest</w:t>
+            </w:r>
+            <w:r>
+              <w:rPr>
+                <w:rFonts w:asciiTheme="majorHAnsi" w:eastAsiaTheme="majorHAnsi" w:hAnsiTheme="majorHAnsi" w:hint="eastAsia"/>
+                <w:spacing w:val="-5"/>
+                <w:sz w:val="22"/>
+              </w:rPr>
+              <w:t>라는 애플리케이션을 설치해서 활용하기로 했다.</w:t>
+            </w:r>
+            <w:r>
+              <w:rPr>
+                <w:rFonts w:asciiTheme="majorHAnsi" w:eastAsiaTheme="majorHAnsi" w:hAnsiTheme="majorHAnsi"/>
+                <w:spacing w:val="-5"/>
+                <w:sz w:val="22"/>
+              </w:rPr>
+              <w:t xml:space="preserve"> </w:t>
+            </w:r>
+            <w:r>
+              <w:rPr>
+                <w:rFonts w:asciiTheme="majorHAnsi" w:eastAsiaTheme="majorHAnsi" w:hAnsiTheme="majorHAnsi" w:hint="eastAsia"/>
+                <w:spacing w:val="-5"/>
+                <w:sz w:val="22"/>
+              </w:rPr>
+              <w:t>이 앱으로 일정시간 타이머를 켠 후 타이머가 끝날 때까지 핸드폰을 건드리지 않으면 나무를 하나 심을 수 있게 해준다.</w:t>
+            </w:r>
+            <w:r>
+              <w:rPr>
+                <w:rFonts w:asciiTheme="majorHAnsi" w:eastAsiaTheme="majorHAnsi" w:hAnsiTheme="majorHAnsi"/>
+                <w:spacing w:val="-5"/>
+                <w:sz w:val="22"/>
+              </w:rPr>
+              <w:t xml:space="preserve"> </w:t>
+            </w:r>
+            <w:r>
+              <w:rPr>
+                <w:rFonts w:asciiTheme="majorHAnsi" w:eastAsiaTheme="majorHAnsi" w:hAnsiTheme="majorHAnsi" w:hint="eastAsia"/>
+                <w:spacing w:val="-5"/>
+                <w:sz w:val="22"/>
+              </w:rPr>
+              <w:t>이러한 나무들을 모아서 숲을 만드는 것이 이 앱의 특징이다.</w:t>
+            </w:r>
+            <w:r>
+              <w:rPr>
+                <w:rFonts w:asciiTheme="majorHAnsi" w:eastAsiaTheme="majorHAnsi" w:hAnsiTheme="majorHAnsi"/>
+                <w:spacing w:val="-5"/>
+                <w:sz w:val="22"/>
+              </w:rPr>
+              <w:t xml:space="preserve"> </w:t>
+            </w:r>
+            <w:r>
+              <w:rPr>
+                <w:rFonts w:asciiTheme="majorHAnsi" w:eastAsiaTheme="majorHAnsi" w:hAnsiTheme="majorHAnsi" w:hint="eastAsia"/>
+                <w:spacing w:val="-5"/>
+                <w:sz w:val="22"/>
+              </w:rPr>
+              <w:t>이 앱을 최소 하루 한 번,</w:t>
+            </w:r>
+            <w:r>
+              <w:rPr>
+                <w:rFonts w:asciiTheme="majorHAnsi" w:eastAsiaTheme="majorHAnsi" w:hAnsiTheme="majorHAnsi"/>
+                <w:spacing w:val="-5"/>
+                <w:sz w:val="22"/>
+              </w:rPr>
+              <w:t xml:space="preserve"> </w:t>
+            </w:r>
+            <w:r>
+              <w:rPr>
+                <w:rFonts w:asciiTheme="majorHAnsi" w:eastAsiaTheme="majorHAnsi" w:hAnsiTheme="majorHAnsi" w:hint="eastAsia"/>
+                <w:spacing w:val="-5"/>
+                <w:sz w:val="22"/>
+              </w:rPr>
+              <w:t xml:space="preserve">이상적으로는 하루 </w:t>
+            </w:r>
+            <w:r>
+              <w:rPr>
+                <w:rFonts w:asciiTheme="majorHAnsi" w:eastAsiaTheme="majorHAnsi" w:hAnsiTheme="majorHAnsi"/>
+                <w:spacing w:val="-5"/>
+                <w:sz w:val="22"/>
+              </w:rPr>
+              <w:t>2~3</w:t>
+            </w:r>
+            <w:r>
+              <w:rPr>
+                <w:rFonts w:asciiTheme="majorHAnsi" w:eastAsiaTheme="majorHAnsi" w:hAnsiTheme="majorHAnsi" w:hint="eastAsia"/>
+                <w:spacing w:val="-5"/>
+                <w:sz w:val="22"/>
+              </w:rPr>
+              <w:t xml:space="preserve">회 이상 사용하여서 </w:t>
+            </w:r>
           </w:p>
         </w:tc>
       </w:tr>

--- a/Knou/2023년 2학기/기말과제물, 심리학에게묻다, 202234-366307.docx
+++ b/Knou/2023년 2학기/기말과제물, 심리학에게묻다, 202234-366307.docx
@@ -1693,6 +1693,30 @@
               <w:t>스쿼트</w:t>
             </w:r>
             <w:proofErr w:type="spellEnd"/>
+            <w:r>
+              <w:rPr>
+                <w:rFonts w:asciiTheme="majorHAnsi" w:eastAsiaTheme="majorHAnsi" w:hAnsiTheme="majorHAnsi" w:hint="eastAsia"/>
+                <w:spacing w:val="-5"/>
+                <w:sz w:val="22"/>
+              </w:rPr>
+              <w:t>,</w:t>
+            </w:r>
+            <w:r>
+              <w:rPr>
+                <w:rFonts w:asciiTheme="majorHAnsi" w:eastAsiaTheme="majorHAnsi" w:hAnsiTheme="majorHAnsi"/>
+                <w:spacing w:val="-5"/>
+                <w:sz w:val="22"/>
+              </w:rPr>
+              <w:t xml:space="preserve"> </w:t>
+            </w:r>
+            <w:r>
+              <w:rPr>
+                <w:rFonts w:asciiTheme="majorHAnsi" w:eastAsiaTheme="majorHAnsi" w:hAnsiTheme="majorHAnsi" w:hint="eastAsia"/>
+                <w:spacing w:val="-5"/>
+                <w:sz w:val="22"/>
+              </w:rPr>
+              <w:t>음악듣기</w:t>
+            </w:r>
           </w:p>
         </w:tc>
       </w:tr>
@@ -1885,7 +1909,25 @@
                 <w:spacing w:val="-5"/>
                 <w:sz w:val="22"/>
               </w:rPr>
-              <w:t xml:space="preserve"> 때에 5분도 집중하기 힘들어하고 금새 컴퓨터나 스마트폰으로 도망가는 행동</w:t>
+              <w:t xml:space="preserve"> 때에 5분도 집중하기 힘들어하고 </w:t>
+            </w:r>
+            <w:proofErr w:type="gramStart"/>
+            <w:r>
+              <w:rPr>
+                <w:rFonts w:asciiTheme="majorHAnsi" w:eastAsiaTheme="majorHAnsi" w:hAnsiTheme="majorHAnsi" w:hint="eastAsia"/>
+                <w:spacing w:val="-5"/>
+                <w:sz w:val="22"/>
+              </w:rPr>
+              <w:t>금새</w:t>
+            </w:r>
+            <w:proofErr w:type="gramEnd"/>
+            <w:r>
+              <w:rPr>
+                <w:rFonts w:asciiTheme="majorHAnsi" w:eastAsiaTheme="majorHAnsi" w:hAnsiTheme="majorHAnsi" w:hint="eastAsia"/>
+                <w:spacing w:val="-5"/>
+                <w:sz w:val="22"/>
+              </w:rPr>
+              <w:t xml:space="preserve"> 컴퓨터나 스마트폰으로 도망가는 행동</w:t>
             </w:r>
           </w:p>
         </w:tc>
@@ -2554,6 +2596,14 @@
                 <w:sz w:val="22"/>
               </w:rPr>
               <w:t xml:space="preserve">회 이상 사용하여서 </w:t>
+            </w:r>
+            <w:r>
+              <w:rPr>
+                <w:rFonts w:asciiTheme="majorHAnsi" w:eastAsiaTheme="majorHAnsi" w:hAnsiTheme="majorHAnsi"/>
+                <w:spacing w:val="-5"/>
+                <w:sz w:val="22"/>
+              </w:rPr>
+              <w:t xml:space="preserve"> </w:t>
             </w:r>
           </w:p>
         </w:tc>

--- a/Knou/2023년 2학기/기말과제물, 심리학에게묻다, 202234-366307.docx
+++ b/Knou/2023년 2학기/기말과제물, 심리학에게묻다, 202234-366307.docx
@@ -1909,25 +1909,7 @@
                 <w:spacing w:val="-5"/>
                 <w:sz w:val="22"/>
               </w:rPr>
-              <w:t xml:space="preserve"> 때에 5분도 집중하기 힘들어하고 </w:t>
-            </w:r>
-            <w:proofErr w:type="gramStart"/>
-            <w:r>
-              <w:rPr>
-                <w:rFonts w:asciiTheme="majorHAnsi" w:eastAsiaTheme="majorHAnsi" w:hAnsiTheme="majorHAnsi" w:hint="eastAsia"/>
-                <w:spacing w:val="-5"/>
-                <w:sz w:val="22"/>
-              </w:rPr>
-              <w:t>금새</w:t>
-            </w:r>
-            <w:proofErr w:type="gramEnd"/>
-            <w:r>
-              <w:rPr>
-                <w:rFonts w:asciiTheme="majorHAnsi" w:eastAsiaTheme="majorHAnsi" w:hAnsiTheme="majorHAnsi" w:hint="eastAsia"/>
-                <w:spacing w:val="-5"/>
-                <w:sz w:val="22"/>
-              </w:rPr>
-              <w:t xml:space="preserve"> 컴퓨터나 스마트폰으로 도망가는 행동</w:t>
+              <w:t xml:space="preserve"> 때에 5분도 집중하기 힘들어하고 금새 컴퓨터나 스마트폰으로 도망가는 행동</w:t>
             </w:r>
           </w:p>
         </w:tc>
@@ -2713,6 +2695,14 @@
                 <w:sz w:val="22"/>
               </w:rPr>
             </w:pPr>
+            <w:r>
+              <w:rPr>
+                <w:rFonts w:asciiTheme="majorHAnsi" w:eastAsiaTheme="majorHAnsi" w:hAnsiTheme="majorHAnsi" w:hint="eastAsia"/>
+                <w:spacing w:val="-5"/>
+                <w:sz w:val="22"/>
+              </w:rPr>
+              <w:t xml:space="preserve">이 활동을 시작하고 나서 남들처럼 하루에 몇 시간씩 공부하는 수준은 아니더라도 퇴근 후 시간이 날 때 의미없이 </w:t>
+            </w:r>
           </w:p>
         </w:tc>
       </w:tr>

--- a/Knou/2023년 2학기/기말과제물, 심리학에게묻다, 202234-366307.docx
+++ b/Knou/2023년 2학기/기말과제물, 심리학에게묻다, 202234-366307.docx
@@ -1331,7 +1331,7 @@
         <w:spacing w:line="276" w:lineRule="auto"/>
         <w:ind w:left="1520"/>
         <w:rPr>
-          <w:rFonts w:asciiTheme="majorHAnsi" w:eastAsiaTheme="majorHAnsi" w:hAnsiTheme="majorHAnsi" w:hint="eastAsia"/>
+          <w:rFonts w:asciiTheme="majorHAnsi" w:eastAsiaTheme="majorHAnsi" w:hAnsiTheme="majorHAnsi"/>
           <w:spacing w:val="-5"/>
           <w:sz w:val="22"/>
         </w:rPr>
@@ -1539,6 +1539,48 @@
                 <w:sz w:val="22"/>
               </w:rPr>
             </w:pPr>
+            <w:r>
+              <w:rPr>
+                <w:rFonts w:asciiTheme="majorHAnsi" w:eastAsiaTheme="majorHAnsi" w:hAnsiTheme="majorHAnsi" w:hint="eastAsia"/>
+                <w:spacing w:val="-5"/>
+                <w:sz w:val="22"/>
+              </w:rPr>
+              <w:t xml:space="preserve">새로운 요리를 </w:t>
+            </w:r>
+            <w:proofErr w:type="spellStart"/>
+            <w:r>
+              <w:rPr>
+                <w:rFonts w:asciiTheme="majorHAnsi" w:eastAsiaTheme="majorHAnsi" w:hAnsiTheme="majorHAnsi" w:hint="eastAsia"/>
+                <w:spacing w:val="-5"/>
+                <w:sz w:val="22"/>
+              </w:rPr>
+              <w:t>만들어보기</w:t>
+            </w:r>
+            <w:proofErr w:type="spellEnd"/>
+            <w:r>
+              <w:rPr>
+                <w:rFonts w:asciiTheme="majorHAnsi" w:eastAsiaTheme="majorHAnsi" w:hAnsiTheme="majorHAnsi" w:hint="eastAsia"/>
+                <w:spacing w:val="-5"/>
+                <w:sz w:val="22"/>
+              </w:rPr>
+              <w:t xml:space="preserve"> 위해 혼자 재료를 준비하고 레시피를 찾아다니고,</w:t>
+            </w:r>
+            <w:r>
+              <w:rPr>
+                <w:rFonts w:asciiTheme="majorHAnsi" w:eastAsiaTheme="majorHAnsi" w:hAnsiTheme="majorHAnsi"/>
+                <w:spacing w:val="-5"/>
+                <w:sz w:val="22"/>
+              </w:rPr>
+              <w:t xml:space="preserve"> </w:t>
+            </w:r>
+            <w:r>
+              <w:rPr>
+                <w:rFonts w:asciiTheme="majorHAnsi" w:eastAsiaTheme="majorHAnsi" w:hAnsiTheme="majorHAnsi" w:hint="eastAsia"/>
+                <w:spacing w:val="-5"/>
+                <w:sz w:val="22"/>
+              </w:rPr>
+              <w:t xml:space="preserve">피드백을 받을 수 없어서 만들어진 요리가 잘 된 건지 아닌 지도 모르게 되는 </w:t>
+            </w:r>
           </w:p>
         </w:tc>
       </w:tr>
@@ -1562,7 +1604,7 @@
               </w:pBdr>
               <w:spacing w:line="276" w:lineRule="auto"/>
               <w:rPr>
-                <w:rFonts w:asciiTheme="majorHAnsi" w:eastAsiaTheme="majorHAnsi" w:hAnsiTheme="majorHAnsi" w:hint="eastAsia"/>
+                <w:rFonts w:asciiTheme="majorHAnsi" w:eastAsiaTheme="majorHAnsi" w:hAnsiTheme="majorHAnsi"/>
                 <w:spacing w:val="-5"/>
                 <w:sz w:val="22"/>
               </w:rPr>
@@ -1615,6 +1657,24 @@
               </w:rPr>
               <w:t>자전거 타기</w:t>
             </w:r>
+          </w:p>
+          <w:p>
+            <w:pPr>
+              <w:pStyle w:val="a3"/>
+              <w:pBdr>
+                <w:top w:val="none" w:sz="0" w:space="0" w:color="auto"/>
+                <w:left w:val="none" w:sz="0" w:space="0" w:color="auto"/>
+                <w:bottom w:val="none" w:sz="0" w:space="0" w:color="auto"/>
+                <w:right w:val="none" w:sz="0" w:space="0" w:color="auto"/>
+              </w:pBdr>
+              <w:spacing w:line="276" w:lineRule="auto"/>
+              <w:ind w:left="760"/>
+              <w:rPr>
+                <w:rFonts w:asciiTheme="majorHAnsi" w:eastAsiaTheme="majorHAnsi" w:hAnsiTheme="majorHAnsi" w:hint="eastAsia"/>
+                <w:spacing w:val="-5"/>
+                <w:sz w:val="22"/>
+              </w:rPr>
+            </w:pPr>
           </w:p>
         </w:tc>
       </w:tr>
@@ -1638,7 +1698,7 @@
               </w:pBdr>
               <w:spacing w:line="276" w:lineRule="auto"/>
               <w:rPr>
-                <w:rFonts w:asciiTheme="majorHAnsi" w:eastAsiaTheme="majorHAnsi" w:hAnsiTheme="majorHAnsi" w:hint="eastAsia"/>
+                <w:rFonts w:asciiTheme="majorHAnsi" w:eastAsiaTheme="majorHAnsi" w:hAnsiTheme="majorHAnsi"/>
                 <w:spacing w:val="-5"/>
                 <w:sz w:val="22"/>
               </w:rPr>
@@ -1717,6 +1777,24 @@
               </w:rPr>
               <w:t>음악듣기</w:t>
             </w:r>
+          </w:p>
+          <w:p>
+            <w:pPr>
+              <w:pStyle w:val="a3"/>
+              <w:pBdr>
+                <w:top w:val="none" w:sz="0" w:space="0" w:color="auto"/>
+                <w:left w:val="none" w:sz="0" w:space="0" w:color="auto"/>
+                <w:bottom w:val="none" w:sz="0" w:space="0" w:color="auto"/>
+                <w:right w:val="none" w:sz="0" w:space="0" w:color="auto"/>
+              </w:pBdr>
+              <w:spacing w:line="276" w:lineRule="auto"/>
+              <w:ind w:left="760"/>
+              <w:rPr>
+                <w:rFonts w:asciiTheme="majorHAnsi" w:eastAsiaTheme="majorHAnsi" w:hAnsiTheme="majorHAnsi" w:hint="eastAsia"/>
+                <w:spacing w:val="-5"/>
+                <w:sz w:val="22"/>
+              </w:rPr>
+            </w:pPr>
           </w:p>
         </w:tc>
       </w:tr>
@@ -1740,7 +1818,7 @@
               </w:pBdr>
               <w:spacing w:line="276" w:lineRule="auto"/>
               <w:rPr>
-                <w:rFonts w:asciiTheme="majorHAnsi" w:eastAsiaTheme="majorHAnsi" w:hAnsiTheme="majorHAnsi" w:hint="eastAsia"/>
+                <w:rFonts w:asciiTheme="majorHAnsi" w:eastAsiaTheme="majorHAnsi" w:hAnsiTheme="majorHAnsi"/>
                 <w:spacing w:val="-5"/>
                 <w:sz w:val="22"/>
               </w:rPr>
@@ -1785,6 +1863,24 @@
               </w:rPr>
               <w:t>치기</w:t>
             </w:r>
+          </w:p>
+          <w:p>
+            <w:pPr>
+              <w:pStyle w:val="a3"/>
+              <w:pBdr>
+                <w:top w:val="none" w:sz="0" w:space="0" w:color="auto"/>
+                <w:left w:val="none" w:sz="0" w:space="0" w:color="auto"/>
+                <w:bottom w:val="none" w:sz="0" w:space="0" w:color="auto"/>
+                <w:right w:val="none" w:sz="0" w:space="0" w:color="auto"/>
+              </w:pBdr>
+              <w:spacing w:line="276" w:lineRule="auto"/>
+              <w:ind w:left="760"/>
+              <w:rPr>
+                <w:rFonts w:asciiTheme="majorHAnsi" w:eastAsiaTheme="majorHAnsi" w:hAnsiTheme="majorHAnsi" w:hint="eastAsia"/>
+                <w:spacing w:val="-5"/>
+                <w:sz w:val="22"/>
+              </w:rPr>
+            </w:pPr>
           </w:p>
         </w:tc>
       </w:tr>
@@ -1795,7 +1891,7 @@
         <w:spacing w:line="276" w:lineRule="auto"/>
         <w:ind w:left="1520"/>
         <w:rPr>
-          <w:rFonts w:asciiTheme="majorHAnsi" w:eastAsiaTheme="majorHAnsi" w:hAnsiTheme="majorHAnsi" w:hint="eastAsia"/>
+          <w:rFonts w:asciiTheme="majorHAnsi" w:eastAsiaTheme="majorHAnsi" w:hAnsiTheme="majorHAnsi"/>
           <w:spacing w:val="-5"/>
           <w:sz w:val="22"/>
         </w:rPr>
@@ -1880,7 +1976,7 @@
               <w:spacing w:line="276" w:lineRule="auto"/>
               <w:ind w:left="760"/>
               <w:rPr>
-                <w:rFonts w:asciiTheme="majorHAnsi" w:eastAsiaTheme="majorHAnsi" w:hAnsiTheme="majorHAnsi" w:hint="eastAsia"/>
+                <w:rFonts w:asciiTheme="majorHAnsi" w:eastAsiaTheme="majorHAnsi" w:hAnsiTheme="majorHAnsi"/>
                 <w:spacing w:val="-5"/>
                 <w:sz w:val="22"/>
               </w:rPr>
@@ -1909,7 +2005,25 @@
                 <w:spacing w:val="-5"/>
                 <w:sz w:val="22"/>
               </w:rPr>
-              <w:t xml:space="preserve"> 때에 5분도 집중하기 힘들어하고 금새 컴퓨터나 스마트폰으로 도망가는 행동</w:t>
+              <w:t xml:space="preserve"> 때에 5분도 집중하기 힘들어하고 </w:t>
+            </w:r>
+            <w:proofErr w:type="gramStart"/>
+            <w:r>
+              <w:rPr>
+                <w:rFonts w:asciiTheme="majorHAnsi" w:eastAsiaTheme="majorHAnsi" w:hAnsiTheme="majorHAnsi" w:hint="eastAsia"/>
+                <w:spacing w:val="-5"/>
+                <w:sz w:val="22"/>
+              </w:rPr>
+              <w:t>금새</w:t>
+            </w:r>
+            <w:proofErr w:type="gramEnd"/>
+            <w:r>
+              <w:rPr>
+                <w:rFonts w:asciiTheme="majorHAnsi" w:eastAsiaTheme="majorHAnsi" w:hAnsiTheme="majorHAnsi" w:hint="eastAsia"/>
+                <w:spacing w:val="-5"/>
+                <w:sz w:val="22"/>
+              </w:rPr>
+              <w:t xml:space="preserve"> 컴퓨터나 스마트폰으로 도망가는 행동</w:t>
             </w:r>
           </w:p>
         </w:tc>
@@ -1989,7 +2103,7 @@
               <w:spacing w:line="276" w:lineRule="auto"/>
               <w:ind w:left="1120"/>
               <w:rPr>
-                <w:rFonts w:asciiTheme="majorHAnsi" w:eastAsiaTheme="majorHAnsi" w:hAnsiTheme="majorHAnsi" w:hint="eastAsia"/>
+                <w:rFonts w:asciiTheme="majorHAnsi" w:eastAsiaTheme="majorHAnsi" w:hAnsiTheme="majorHAnsi"/>
                 <w:spacing w:val="-5"/>
                 <w:sz w:val="22"/>
               </w:rPr>
@@ -2036,7 +2150,7 @@
               </w:pBdr>
               <w:spacing w:line="276" w:lineRule="auto"/>
               <w:rPr>
-                <w:rFonts w:asciiTheme="majorHAnsi" w:eastAsiaTheme="majorHAnsi" w:hAnsiTheme="majorHAnsi" w:hint="eastAsia"/>
+                <w:rFonts w:asciiTheme="majorHAnsi" w:eastAsiaTheme="majorHAnsi" w:hAnsiTheme="majorHAnsi"/>
                 <w:spacing w:val="-5"/>
                 <w:sz w:val="22"/>
               </w:rPr>
@@ -2062,7 +2176,7 @@
               <w:spacing w:line="276" w:lineRule="auto"/>
               <w:ind w:left="1120"/>
               <w:rPr>
-                <w:rFonts w:asciiTheme="majorHAnsi" w:eastAsiaTheme="majorHAnsi" w:hAnsiTheme="majorHAnsi" w:hint="eastAsia"/>
+                <w:rFonts w:asciiTheme="majorHAnsi" w:eastAsiaTheme="majorHAnsi" w:hAnsiTheme="majorHAnsi"/>
                 <w:spacing w:val="-5"/>
                 <w:sz w:val="22"/>
               </w:rPr>
@@ -2083,7 +2197,7 @@
               </w:pBdr>
               <w:spacing w:line="276" w:lineRule="auto"/>
               <w:rPr>
-                <w:rFonts w:asciiTheme="majorHAnsi" w:eastAsiaTheme="majorHAnsi" w:hAnsiTheme="majorHAnsi" w:hint="eastAsia"/>
+                <w:rFonts w:asciiTheme="majorHAnsi" w:eastAsiaTheme="majorHAnsi" w:hAnsiTheme="majorHAnsi"/>
                 <w:spacing w:val="-5"/>
                 <w:sz w:val="22"/>
               </w:rPr>
@@ -2109,7 +2223,7 @@
               <w:spacing w:line="276" w:lineRule="auto"/>
               <w:ind w:left="1120"/>
               <w:rPr>
-                <w:rFonts w:asciiTheme="majorHAnsi" w:eastAsiaTheme="majorHAnsi" w:hAnsiTheme="majorHAnsi" w:hint="eastAsia"/>
+                <w:rFonts w:asciiTheme="majorHAnsi" w:eastAsiaTheme="majorHAnsi" w:hAnsiTheme="majorHAnsi"/>
                 <w:spacing w:val="-5"/>
                 <w:sz w:val="22"/>
               </w:rPr>
@@ -2120,6 +2234,7 @@
                 <w:spacing w:val="-5"/>
                 <w:sz w:val="22"/>
               </w:rPr>
+              <w:lastRenderedPageBreak/>
               <w:t>낮은 집중력</w:t>
             </w:r>
           </w:p>
@@ -2164,7 +2279,7 @@
               <w:spacing w:line="276" w:lineRule="auto"/>
               <w:ind w:left="1120"/>
               <w:rPr>
-                <w:rFonts w:asciiTheme="majorHAnsi" w:eastAsiaTheme="majorHAnsi" w:hAnsiTheme="majorHAnsi" w:hint="eastAsia"/>
+                <w:rFonts w:asciiTheme="majorHAnsi" w:eastAsiaTheme="majorHAnsi" w:hAnsiTheme="majorHAnsi"/>
                 <w:spacing w:val="-5"/>
                 <w:sz w:val="22"/>
               </w:rPr>
@@ -2203,6 +2318,7 @@
                 <w:spacing w:val="-5"/>
                 <w:sz w:val="22"/>
               </w:rPr>
+              <w:lastRenderedPageBreak/>
               <w:t>목표 정하기</w:t>
             </w:r>
           </w:p>
@@ -2229,7 +2345,6 @@
                 <w:spacing w:val="-5"/>
                 <w:sz w:val="22"/>
               </w:rPr>
-              <w:lastRenderedPageBreak/>
               <w:t>우선 2</w:t>
             </w:r>
             <w:r>
@@ -2309,7 +2424,7 @@
               <w:spacing w:line="276" w:lineRule="auto"/>
               <w:ind w:left="760"/>
               <w:rPr>
-                <w:rFonts w:asciiTheme="majorHAnsi" w:eastAsiaTheme="majorHAnsi" w:hAnsiTheme="majorHAnsi" w:hint="eastAsia"/>
+                <w:rFonts w:asciiTheme="majorHAnsi" w:eastAsiaTheme="majorHAnsi" w:hAnsiTheme="majorHAnsi"/>
                 <w:spacing w:val="-5"/>
                 <w:sz w:val="22"/>
               </w:rPr>
@@ -2399,7 +2514,7 @@
               <w:spacing w:line="276" w:lineRule="auto"/>
               <w:ind w:left="400"/>
               <w:rPr>
-                <w:rFonts w:asciiTheme="majorHAnsi" w:eastAsiaTheme="majorHAnsi" w:hAnsiTheme="majorHAnsi" w:hint="eastAsia"/>
+                <w:rFonts w:asciiTheme="majorHAnsi" w:eastAsiaTheme="majorHAnsi" w:hAnsiTheme="majorHAnsi"/>
                 <w:spacing w:val="-5"/>
                 <w:sz w:val="22"/>
               </w:rPr>
@@ -2438,7 +2553,6 @@
                 <w:spacing w:val="-5"/>
                 <w:sz w:val="22"/>
               </w:rPr>
-              <w:lastRenderedPageBreak/>
               <w:t>행동변화 전략 짜기</w:t>
             </w:r>
           </w:p>
@@ -2454,7 +2568,7 @@
               <w:spacing w:line="276" w:lineRule="auto"/>
               <w:ind w:left="760"/>
               <w:rPr>
-                <w:rFonts w:asciiTheme="majorHAnsi" w:eastAsiaTheme="majorHAnsi" w:hAnsiTheme="majorHAnsi" w:hint="eastAsia"/>
+                <w:rFonts w:asciiTheme="majorHAnsi" w:eastAsiaTheme="majorHAnsi" w:hAnsiTheme="majorHAnsi"/>
                 <w:spacing w:val="-5"/>
                 <w:sz w:val="22"/>
               </w:rPr>
@@ -2636,7 +2750,7 @@
               <w:spacing w:line="276" w:lineRule="auto"/>
               <w:ind w:left="760"/>
               <w:rPr>
-                <w:rFonts w:asciiTheme="majorHAnsi" w:eastAsiaTheme="majorHAnsi" w:hAnsiTheme="majorHAnsi" w:hint="eastAsia"/>
+                <w:rFonts w:asciiTheme="majorHAnsi" w:eastAsiaTheme="majorHAnsi" w:hAnsiTheme="majorHAnsi"/>
                 <w:spacing w:val="-5"/>
                 <w:sz w:val="22"/>
               </w:rPr>
@@ -2690,7 +2804,7 @@
               <w:spacing w:line="276" w:lineRule="auto"/>
               <w:ind w:left="760"/>
               <w:rPr>
-                <w:rFonts w:asciiTheme="majorHAnsi" w:eastAsiaTheme="majorHAnsi" w:hAnsiTheme="majorHAnsi" w:hint="eastAsia"/>
+                <w:rFonts w:asciiTheme="majorHAnsi" w:eastAsiaTheme="majorHAnsi" w:hAnsiTheme="majorHAnsi"/>
                 <w:spacing w:val="-5"/>
                 <w:sz w:val="22"/>
               </w:rPr>
@@ -2713,7 +2827,7 @@
         <w:spacing w:line="276" w:lineRule="auto"/>
         <w:ind w:left="1520"/>
         <w:rPr>
-          <w:rFonts w:asciiTheme="majorHAnsi" w:eastAsiaTheme="majorHAnsi" w:hAnsiTheme="majorHAnsi" w:hint="eastAsia"/>
+          <w:rFonts w:asciiTheme="majorHAnsi" w:eastAsiaTheme="majorHAnsi" w:hAnsiTheme="majorHAnsi"/>
           <w:spacing w:val="-5"/>
           <w:sz w:val="22"/>
         </w:rPr>
@@ -2808,7 +2922,7 @@
               <w:spacing w:line="276" w:lineRule="auto"/>
               <w:ind w:left="1520"/>
               <w:rPr>
-                <w:rFonts w:asciiTheme="majorHAnsi" w:eastAsiaTheme="majorHAnsi" w:hAnsiTheme="majorHAnsi" w:hint="eastAsia"/>
+                <w:rFonts w:asciiTheme="majorHAnsi" w:eastAsiaTheme="majorHAnsi" w:hAnsiTheme="majorHAnsi"/>
                 <w:sz w:val="22"/>
               </w:rPr>
             </w:pPr>
@@ -2873,7 +2987,7 @@
               <w:spacing w:line="276" w:lineRule="auto"/>
               <w:ind w:left="1520"/>
               <w:rPr>
-                <w:rFonts w:asciiTheme="majorHAnsi" w:eastAsiaTheme="majorHAnsi" w:hAnsiTheme="majorHAnsi" w:hint="eastAsia"/>
+                <w:rFonts w:asciiTheme="majorHAnsi" w:eastAsiaTheme="majorHAnsi" w:hAnsiTheme="majorHAnsi"/>
                 <w:sz w:val="22"/>
               </w:rPr>
             </w:pPr>
@@ -2931,7 +3045,7 @@
               <w:spacing w:line="276" w:lineRule="auto"/>
               <w:ind w:left="1520"/>
               <w:rPr>
-                <w:rFonts w:asciiTheme="majorHAnsi" w:eastAsiaTheme="majorHAnsi" w:hAnsiTheme="majorHAnsi" w:hint="eastAsia"/>
+                <w:rFonts w:asciiTheme="majorHAnsi" w:eastAsiaTheme="majorHAnsi" w:hAnsiTheme="majorHAnsi"/>
                 <w:sz w:val="22"/>
               </w:rPr>
             </w:pPr>
@@ -2945,7 +3059,7 @@
         <w:spacing w:line="276" w:lineRule="auto"/>
         <w:ind w:left="1520"/>
         <w:rPr>
-          <w:rFonts w:asciiTheme="majorHAnsi" w:eastAsiaTheme="majorHAnsi" w:hAnsiTheme="majorHAnsi" w:hint="eastAsia"/>
+          <w:rFonts w:asciiTheme="majorHAnsi" w:eastAsiaTheme="majorHAnsi" w:hAnsiTheme="majorHAnsi"/>
           <w:sz w:val="22"/>
         </w:rPr>
       </w:pPr>

--- a/Knou/2023년 2학기/기말과제물, 심리학에게묻다, 202234-366307.docx
+++ b/Knou/2023년 2학기/기말과제물, 심리학에게묻다, 202234-366307.docx
@@ -1675,6 +1675,14 @@
                 <w:sz w:val="22"/>
               </w:rPr>
             </w:pPr>
+            <w:r>
+              <w:rPr>
+                <w:rFonts w:asciiTheme="majorHAnsi" w:eastAsiaTheme="majorHAnsi" w:hAnsiTheme="majorHAnsi" w:hint="eastAsia"/>
+                <w:spacing w:val="-5"/>
+                <w:sz w:val="22"/>
+              </w:rPr>
+              <w:t xml:space="preserve"> </w:t>
+            </w:r>
           </w:p>
         </w:tc>
       </w:tr>

--- a/Knou/2023년 2학기/기말과제물, 심리학에게묻다, 202234-366307.docx
+++ b/Knou/2023년 2학기/기말과제물, 심리학에게묻다, 202234-366307.docx
@@ -1545,29 +1545,11 @@
                 <w:spacing w:val="-5"/>
                 <w:sz w:val="22"/>
               </w:rPr>
-              <w:t xml:space="preserve">새로운 요리를 </w:t>
-            </w:r>
-            <w:proofErr w:type="spellStart"/>
-            <w:r>
-              <w:rPr>
-                <w:rFonts w:asciiTheme="majorHAnsi" w:eastAsiaTheme="majorHAnsi" w:hAnsiTheme="majorHAnsi" w:hint="eastAsia"/>
-                <w:spacing w:val="-5"/>
-                <w:sz w:val="22"/>
-              </w:rPr>
-              <w:t>만들어보기</w:t>
-            </w:r>
-            <w:proofErr w:type="spellEnd"/>
-            <w:r>
-              <w:rPr>
-                <w:rFonts w:asciiTheme="majorHAnsi" w:eastAsiaTheme="majorHAnsi" w:hAnsiTheme="majorHAnsi" w:hint="eastAsia"/>
-                <w:spacing w:val="-5"/>
-                <w:sz w:val="22"/>
-              </w:rPr>
-              <w:t xml:space="preserve"> 위해 혼자 재료를 준비하고 레시피를 찾아다니고,</w:t>
-            </w:r>
-            <w:r>
-              <w:rPr>
-                <w:rFonts w:asciiTheme="majorHAnsi" w:eastAsiaTheme="majorHAnsi" w:hAnsiTheme="majorHAnsi"/>
+              <w:t>새로운 요리를 만들어</w:t>
+            </w:r>
+            <w:r>
+              <w:rPr>
+                <w:rFonts w:asciiTheme="majorHAnsi" w:eastAsiaTheme="majorHAnsi" w:hAnsiTheme="majorHAnsi" w:hint="eastAsia"/>
                 <w:spacing w:val="-5"/>
                 <w:sz w:val="22"/>
               </w:rPr>
@@ -1579,7 +1561,119 @@
                 <w:spacing w:val="-5"/>
                 <w:sz w:val="22"/>
               </w:rPr>
-              <w:t xml:space="preserve">피드백을 받을 수 없어서 만들어진 요리가 잘 된 건지 아닌 지도 모르게 되는 </w:t>
+              <w:t xml:space="preserve">보기 위해 혼자 </w:t>
+            </w:r>
+            <w:r>
+              <w:rPr>
+                <w:rFonts w:asciiTheme="majorHAnsi" w:eastAsiaTheme="majorHAnsi" w:hAnsiTheme="majorHAnsi" w:hint="eastAsia"/>
+                <w:spacing w:val="-5"/>
+                <w:sz w:val="22"/>
+              </w:rPr>
+              <w:t>막막하게 레</w:t>
+            </w:r>
+            <w:r>
+              <w:rPr>
+                <w:rFonts w:asciiTheme="majorHAnsi" w:eastAsiaTheme="majorHAnsi" w:hAnsiTheme="majorHAnsi" w:hint="eastAsia"/>
+                <w:spacing w:val="-5"/>
+                <w:sz w:val="22"/>
+              </w:rPr>
+              <w:t>시피를 찾아다니고,</w:t>
+            </w:r>
+            <w:r>
+              <w:rPr>
+                <w:rFonts w:asciiTheme="majorHAnsi" w:eastAsiaTheme="majorHAnsi" w:hAnsiTheme="majorHAnsi"/>
+                <w:spacing w:val="-5"/>
+                <w:sz w:val="22"/>
+              </w:rPr>
+              <w:t xml:space="preserve"> </w:t>
+            </w:r>
+            <w:r>
+              <w:rPr>
+                <w:rFonts w:asciiTheme="majorHAnsi" w:eastAsiaTheme="majorHAnsi" w:hAnsiTheme="majorHAnsi" w:hint="eastAsia"/>
+                <w:spacing w:val="-5"/>
+                <w:sz w:val="22"/>
+              </w:rPr>
+              <w:t>없는 재료를 준비하고</w:t>
+            </w:r>
+            <w:r>
+              <w:rPr>
+                <w:rFonts w:asciiTheme="majorHAnsi" w:eastAsiaTheme="majorHAnsi" w:hAnsiTheme="majorHAnsi" w:hint="eastAsia"/>
+                <w:spacing w:val="-5"/>
+                <w:sz w:val="22"/>
+              </w:rPr>
+              <w:t>,</w:t>
+            </w:r>
+            <w:r>
+              <w:rPr>
+                <w:rFonts w:asciiTheme="majorHAnsi" w:eastAsiaTheme="majorHAnsi" w:hAnsiTheme="majorHAnsi"/>
+                <w:spacing w:val="-5"/>
+                <w:sz w:val="22"/>
+              </w:rPr>
+              <w:t xml:space="preserve"> </w:t>
+            </w:r>
+            <w:r>
+              <w:rPr>
+                <w:rFonts w:asciiTheme="majorHAnsi" w:eastAsiaTheme="majorHAnsi" w:hAnsiTheme="majorHAnsi" w:hint="eastAsia"/>
+                <w:spacing w:val="-5"/>
+                <w:sz w:val="22"/>
+              </w:rPr>
+              <w:t xml:space="preserve">다 만들고 나서도 </w:t>
+            </w:r>
+            <w:r>
+              <w:rPr>
+                <w:rFonts w:asciiTheme="majorHAnsi" w:eastAsiaTheme="majorHAnsi" w:hAnsiTheme="majorHAnsi" w:hint="eastAsia"/>
+                <w:spacing w:val="-5"/>
+                <w:sz w:val="22"/>
+              </w:rPr>
+              <w:t>피드백</w:t>
+            </w:r>
+            <w:r>
+              <w:rPr>
+                <w:rFonts w:asciiTheme="majorHAnsi" w:eastAsiaTheme="majorHAnsi" w:hAnsiTheme="majorHAnsi" w:hint="eastAsia"/>
+                <w:spacing w:val="-5"/>
+                <w:sz w:val="22"/>
+              </w:rPr>
+              <w:t xml:space="preserve"> 해줄 사람이</w:t>
+            </w:r>
+            <w:r>
+              <w:rPr>
+                <w:rFonts w:asciiTheme="majorHAnsi" w:eastAsiaTheme="majorHAnsi" w:hAnsiTheme="majorHAnsi" w:hint="eastAsia"/>
+                <w:spacing w:val="-5"/>
+                <w:sz w:val="22"/>
+              </w:rPr>
+              <w:t xml:space="preserve"> 없어서 만들어진 요리가 잘 된 건지 아닌 지도 </w:t>
+            </w:r>
+            <w:r>
+              <w:rPr>
+                <w:rFonts w:asciiTheme="majorHAnsi" w:eastAsiaTheme="majorHAnsi" w:hAnsiTheme="majorHAnsi" w:hint="eastAsia"/>
+                <w:spacing w:val="-5"/>
+                <w:sz w:val="22"/>
+              </w:rPr>
+              <w:t>모르는 상황은 좀 많이 답답하기 때문에 올해 여름부터 꾸준히 요리학원에 등록해서 한식과 떡,</w:t>
+            </w:r>
+            <w:r>
+              <w:rPr>
+                <w:rFonts w:asciiTheme="majorHAnsi" w:eastAsiaTheme="majorHAnsi" w:hAnsiTheme="majorHAnsi"/>
+                <w:spacing w:val="-5"/>
+                <w:sz w:val="22"/>
+              </w:rPr>
+              <w:t xml:space="preserve"> </w:t>
+            </w:r>
+            <w:r>
+              <w:rPr>
+                <w:rFonts w:asciiTheme="majorHAnsi" w:eastAsiaTheme="majorHAnsi" w:hAnsiTheme="majorHAnsi" w:hint="eastAsia"/>
+                <w:spacing w:val="-5"/>
+                <w:sz w:val="22"/>
+              </w:rPr>
+              <w:t>한과 디저트 제작 등을 배우고 있다.</w:t>
+            </w:r>
+            <w:r>
+              <w:rPr>
+                <w:rFonts w:asciiTheme="majorHAnsi" w:eastAsiaTheme="majorHAnsi" w:hAnsiTheme="majorHAnsi"/>
+                <w:spacing w:val="-5"/>
+                <w:sz w:val="22"/>
+              </w:rPr>
+              <w:t xml:space="preserve"> </w:t>
             </w:r>
           </w:p>
         </w:tc>
@@ -2013,25 +2107,7 @@
                 <w:spacing w:val="-5"/>
                 <w:sz w:val="22"/>
               </w:rPr>
-              <w:t xml:space="preserve"> 때에 5분도 집중하기 힘들어하고 </w:t>
-            </w:r>
-            <w:proofErr w:type="gramStart"/>
-            <w:r>
-              <w:rPr>
-                <w:rFonts w:asciiTheme="majorHAnsi" w:eastAsiaTheme="majorHAnsi" w:hAnsiTheme="majorHAnsi" w:hint="eastAsia"/>
-                <w:spacing w:val="-5"/>
-                <w:sz w:val="22"/>
-              </w:rPr>
-              <w:t>금새</w:t>
-            </w:r>
-            <w:proofErr w:type="gramEnd"/>
-            <w:r>
-              <w:rPr>
-                <w:rFonts w:asciiTheme="majorHAnsi" w:eastAsiaTheme="majorHAnsi" w:hAnsiTheme="majorHAnsi" w:hint="eastAsia"/>
-                <w:spacing w:val="-5"/>
-                <w:sz w:val="22"/>
-              </w:rPr>
-              <w:t xml:space="preserve"> 컴퓨터나 스마트폰으로 도망가는 행동</w:t>
+              <w:t xml:space="preserve"> 때에 5분도 집중하기 힘들어하고 금새 컴퓨터나 스마트폰으로 도망가는 행동</w:t>
             </w:r>
           </w:p>
         </w:tc>
@@ -2242,7 +2318,6 @@
                 <w:spacing w:val="-5"/>
                 <w:sz w:val="22"/>
               </w:rPr>
-              <w:lastRenderedPageBreak/>
               <w:t>낮은 집중력</w:t>
             </w:r>
           </w:p>
@@ -3031,6 +3106,7 @@
                 <w:rFonts w:asciiTheme="majorHAnsi" w:eastAsiaTheme="majorHAnsi" w:hAnsiTheme="majorHAnsi" w:hint="eastAsia"/>
                 <w:sz w:val="22"/>
               </w:rPr>
+              <w:lastRenderedPageBreak/>
               <w:t>그래서 나는</w:t>
             </w:r>
             <w:r>

--- a/Knou/2023년 2학기/기말과제물, 심리학에게묻다, 202234-366307.docx
+++ b/Knou/2023년 2학기/기말과제물, 심리학에게묻다, 202234-366307.docx
@@ -1534,7 +1534,7 @@
               <w:spacing w:line="276" w:lineRule="auto"/>
               <w:ind w:left="760"/>
               <w:rPr>
-                <w:rFonts w:asciiTheme="majorHAnsi" w:eastAsiaTheme="majorHAnsi" w:hAnsiTheme="majorHAnsi" w:hint="eastAsia"/>
+                <w:rFonts w:asciiTheme="majorHAnsi" w:eastAsiaTheme="majorHAnsi" w:hAnsiTheme="majorHAnsi"/>
                 <w:spacing w:val="-5"/>
                 <w:sz w:val="22"/>
               </w:rPr>
@@ -1593,15 +1593,7 @@
                 <w:spacing w:val="-5"/>
                 <w:sz w:val="22"/>
               </w:rPr>
-              <w:t>없는 재료를 준비하고</w:t>
-            </w:r>
-            <w:r>
-              <w:rPr>
-                <w:rFonts w:asciiTheme="majorHAnsi" w:eastAsiaTheme="majorHAnsi" w:hAnsiTheme="majorHAnsi" w:hint="eastAsia"/>
-                <w:spacing w:val="-5"/>
-                <w:sz w:val="22"/>
-              </w:rPr>
-              <w:t>,</w:t>
+              <w:t>없는 재료를 준비하고,</w:t>
             </w:r>
             <w:r>
               <w:rPr>
@@ -1666,6 +1658,14 @@
                 <w:sz w:val="22"/>
               </w:rPr>
               <w:t>한과 디저트 제작 등을 배우고 있다.</w:t>
+            </w:r>
+            <w:r>
+              <w:rPr>
+                <w:rFonts w:asciiTheme="majorHAnsi" w:eastAsiaTheme="majorHAnsi" w:hAnsiTheme="majorHAnsi"/>
+                <w:spacing w:val="-5"/>
+                <w:sz w:val="22"/>
+              </w:rPr>
+              <w:t xml:space="preserve"> </w:t>
             </w:r>
             <w:r>
               <w:rPr>
@@ -1725,15 +1725,7 @@
                 <w:spacing w:val="-5"/>
                 <w:sz w:val="22"/>
               </w:rPr>
-              <w:t xml:space="preserve">- </w:t>
-            </w:r>
-            <w:r>
-              <w:rPr>
-                <w:rFonts w:asciiTheme="majorHAnsi" w:eastAsiaTheme="majorHAnsi" w:hAnsiTheme="majorHAnsi" w:hint="eastAsia"/>
-                <w:spacing w:val="-5"/>
-                <w:sz w:val="22"/>
-              </w:rPr>
-              <w:t>운동,</w:t>
+              <w:t>–</w:t>
             </w:r>
             <w:r>
               <w:rPr>
@@ -1749,7 +1741,7 @@
                 <w:spacing w:val="-5"/>
                 <w:sz w:val="22"/>
               </w:rPr>
-              <w:t>자전거 타기</w:t>
+              <w:t>사이클링</w:t>
             </w:r>
           </w:p>
           <w:p>
@@ -1764,7 +1756,7 @@
               <w:spacing w:line="276" w:lineRule="auto"/>
               <w:ind w:left="760"/>
               <w:rPr>
-                <w:rFonts w:asciiTheme="majorHAnsi" w:eastAsiaTheme="majorHAnsi" w:hAnsiTheme="majorHAnsi" w:hint="eastAsia"/>
+                <w:rFonts w:asciiTheme="majorHAnsi" w:eastAsiaTheme="majorHAnsi" w:hAnsiTheme="majorHAnsi"/>
                 <w:spacing w:val="-5"/>
                 <w:sz w:val="22"/>
               </w:rPr>
@@ -1892,7 +1884,7 @@
               <w:spacing w:line="276" w:lineRule="auto"/>
               <w:ind w:left="760"/>
               <w:rPr>
-                <w:rFonts w:asciiTheme="majorHAnsi" w:eastAsiaTheme="majorHAnsi" w:hAnsiTheme="majorHAnsi" w:hint="eastAsia"/>
+                <w:rFonts w:asciiTheme="majorHAnsi" w:eastAsiaTheme="majorHAnsi" w:hAnsiTheme="majorHAnsi"/>
                 <w:spacing w:val="-5"/>
                 <w:sz w:val="22"/>
               </w:rPr>
@@ -1978,7 +1970,7 @@
               <w:spacing w:line="276" w:lineRule="auto"/>
               <w:ind w:left="760"/>
               <w:rPr>
-                <w:rFonts w:asciiTheme="majorHAnsi" w:eastAsiaTheme="majorHAnsi" w:hAnsiTheme="majorHAnsi" w:hint="eastAsia"/>
+                <w:rFonts w:asciiTheme="majorHAnsi" w:eastAsiaTheme="majorHAnsi" w:hAnsiTheme="majorHAnsi"/>
                 <w:spacing w:val="-5"/>
                 <w:sz w:val="22"/>
               </w:rPr>

--- a/Knou/2023년 2학기/기말과제물, 심리학에게묻다, 202234-366307.docx
+++ b/Knou/2023년 2학기/기말과제물, 심리학에게묻다, 202234-366307.docx
@@ -1844,33 +1844,17 @@
                 <w:spacing w:val="-5"/>
                 <w:sz w:val="22"/>
               </w:rPr>
+              <w:t>맨몸</w:t>
+            </w:r>
+            <w:r>
+              <w:rPr>
+                <w:rFonts w:asciiTheme="majorHAnsi" w:eastAsiaTheme="majorHAnsi" w:hAnsiTheme="majorHAnsi" w:hint="eastAsia"/>
+                <w:spacing w:val="-5"/>
+                <w:sz w:val="22"/>
+              </w:rPr>
               <w:t>스쿼트</w:t>
             </w:r>
             <w:proofErr w:type="spellEnd"/>
-            <w:r>
-              <w:rPr>
-                <w:rFonts w:asciiTheme="majorHAnsi" w:eastAsiaTheme="majorHAnsi" w:hAnsiTheme="majorHAnsi" w:hint="eastAsia"/>
-                <w:spacing w:val="-5"/>
-                <w:sz w:val="22"/>
-              </w:rPr>
-              <w:t>,</w:t>
-            </w:r>
-            <w:r>
-              <w:rPr>
-                <w:rFonts w:asciiTheme="majorHAnsi" w:eastAsiaTheme="majorHAnsi" w:hAnsiTheme="majorHAnsi"/>
-                <w:spacing w:val="-5"/>
-                <w:sz w:val="22"/>
-              </w:rPr>
-              <w:t xml:space="preserve"> </w:t>
-            </w:r>
-            <w:r>
-              <w:rPr>
-                <w:rFonts w:asciiTheme="majorHAnsi" w:eastAsiaTheme="majorHAnsi" w:hAnsiTheme="majorHAnsi" w:hint="eastAsia"/>
-                <w:spacing w:val="-5"/>
-                <w:sz w:val="22"/>
-              </w:rPr>
-              <w:t>음악듣기</w:t>
-            </w:r>
           </w:p>
           <w:p>
             <w:pPr>
@@ -1884,11 +1868,211 @@
               <w:spacing w:line="276" w:lineRule="auto"/>
               <w:ind w:left="760"/>
               <w:rPr>
-                <w:rFonts w:asciiTheme="majorHAnsi" w:eastAsiaTheme="majorHAnsi" w:hAnsiTheme="majorHAnsi"/>
+                <w:rFonts w:asciiTheme="majorHAnsi" w:eastAsiaTheme="majorHAnsi" w:hAnsiTheme="majorHAnsi" w:hint="eastAsia"/>
                 <w:spacing w:val="-5"/>
                 <w:sz w:val="22"/>
               </w:rPr>
             </w:pPr>
+            <w:r>
+              <w:rPr>
+                <w:rFonts w:asciiTheme="majorHAnsi" w:eastAsiaTheme="majorHAnsi" w:hAnsiTheme="majorHAnsi" w:hint="eastAsia"/>
+                <w:spacing w:val="-5"/>
+                <w:sz w:val="22"/>
+              </w:rPr>
+              <w:t>나는 원래 학창시절 때부터 모든 종류의 육체활동,</w:t>
+            </w:r>
+            <w:r>
+              <w:rPr>
+                <w:rFonts w:asciiTheme="majorHAnsi" w:eastAsiaTheme="majorHAnsi" w:hAnsiTheme="majorHAnsi"/>
+                <w:spacing w:val="-5"/>
+                <w:sz w:val="22"/>
+              </w:rPr>
+              <w:t xml:space="preserve"> </w:t>
+            </w:r>
+            <w:r>
+              <w:rPr>
+                <w:rFonts w:asciiTheme="majorHAnsi" w:eastAsiaTheme="majorHAnsi" w:hAnsiTheme="majorHAnsi" w:hint="eastAsia"/>
+                <w:spacing w:val="-5"/>
+                <w:sz w:val="22"/>
+              </w:rPr>
+              <w:t xml:space="preserve">특히 구기운동을 가장 안 좋아했는데 나이가 들면서 건강에 관심이 </w:t>
+            </w:r>
+            <w:proofErr w:type="spellStart"/>
+            <w:r>
+              <w:rPr>
+                <w:rFonts w:asciiTheme="majorHAnsi" w:eastAsiaTheme="majorHAnsi" w:hAnsiTheme="majorHAnsi" w:hint="eastAsia"/>
+                <w:spacing w:val="-5"/>
+                <w:sz w:val="22"/>
+              </w:rPr>
+              <w:t>생기다보니</w:t>
+            </w:r>
+            <w:proofErr w:type="spellEnd"/>
+            <w:r>
+              <w:rPr>
+                <w:rFonts w:asciiTheme="majorHAnsi" w:eastAsiaTheme="majorHAnsi" w:hAnsiTheme="majorHAnsi" w:hint="eastAsia"/>
+                <w:spacing w:val="-5"/>
+                <w:sz w:val="22"/>
+              </w:rPr>
+              <w:t xml:space="preserve"> 혼자 준비물 없이 간단히 어디서나 할 수 있는 달리기,</w:t>
+            </w:r>
+            <w:r>
+              <w:rPr>
+                <w:rFonts w:asciiTheme="majorHAnsi" w:eastAsiaTheme="majorHAnsi" w:hAnsiTheme="majorHAnsi"/>
+                <w:spacing w:val="-5"/>
+                <w:sz w:val="22"/>
+              </w:rPr>
+              <w:t xml:space="preserve"> </w:t>
+            </w:r>
+            <w:proofErr w:type="spellStart"/>
+            <w:r>
+              <w:rPr>
+                <w:rFonts w:asciiTheme="majorHAnsi" w:eastAsiaTheme="majorHAnsi" w:hAnsiTheme="majorHAnsi" w:hint="eastAsia"/>
+                <w:spacing w:val="-5"/>
+                <w:sz w:val="22"/>
+              </w:rPr>
+              <w:t>스쿼트</w:t>
+            </w:r>
+            <w:proofErr w:type="spellEnd"/>
+            <w:r>
+              <w:rPr>
+                <w:rFonts w:asciiTheme="majorHAnsi" w:eastAsiaTheme="majorHAnsi" w:hAnsiTheme="majorHAnsi" w:hint="eastAsia"/>
+                <w:spacing w:val="-5"/>
+                <w:sz w:val="22"/>
+              </w:rPr>
+              <w:t xml:space="preserve"> 같은 운동을 하게 됐다.</w:t>
+            </w:r>
+            <w:r>
+              <w:rPr>
+                <w:rFonts w:asciiTheme="majorHAnsi" w:eastAsiaTheme="majorHAnsi" w:hAnsiTheme="majorHAnsi"/>
+                <w:spacing w:val="-5"/>
+                <w:sz w:val="22"/>
+              </w:rPr>
+              <w:t xml:space="preserve"> </w:t>
+            </w:r>
+            <w:r>
+              <w:rPr>
+                <w:rFonts w:asciiTheme="majorHAnsi" w:eastAsiaTheme="majorHAnsi" w:hAnsiTheme="majorHAnsi" w:hint="eastAsia"/>
+                <w:spacing w:val="-5"/>
+                <w:sz w:val="22"/>
+              </w:rPr>
+              <w:t xml:space="preserve">긴 시간을 무기력증에 빠져 집안에서 지내던 내가 달리기를 시작하면서 </w:t>
+            </w:r>
+            <w:r>
+              <w:rPr>
+                <w:rFonts w:asciiTheme="majorHAnsi" w:eastAsiaTheme="majorHAnsi" w:hAnsiTheme="majorHAnsi" w:hint="eastAsia"/>
+                <w:spacing w:val="-5"/>
+                <w:sz w:val="22"/>
+              </w:rPr>
+              <w:t>우울증도 완화되고 뭔가 신체를 사용하면서 기분이 좋아지고,</w:t>
+            </w:r>
+            <w:r>
+              <w:rPr>
+                <w:rFonts w:asciiTheme="majorHAnsi" w:eastAsiaTheme="majorHAnsi" w:hAnsiTheme="majorHAnsi"/>
+                <w:spacing w:val="-5"/>
+                <w:sz w:val="22"/>
+              </w:rPr>
+              <w:t xml:space="preserve"> </w:t>
+            </w:r>
+            <w:r>
+              <w:rPr>
+                <w:rFonts w:asciiTheme="majorHAnsi" w:eastAsiaTheme="majorHAnsi" w:hAnsiTheme="majorHAnsi" w:hint="eastAsia"/>
+                <w:spacing w:val="-5"/>
+                <w:sz w:val="22"/>
+              </w:rPr>
+              <w:t>날이 갈수록 더 많이 더 오래 달리고 숨이 덜 찬다는 것이 참 좋아서 꾸준히 달리게 되었다.</w:t>
+            </w:r>
+            <w:r>
+              <w:rPr>
+                <w:rFonts w:asciiTheme="majorHAnsi" w:eastAsiaTheme="majorHAnsi" w:hAnsiTheme="majorHAnsi"/>
+                <w:spacing w:val="-5"/>
+                <w:sz w:val="22"/>
+              </w:rPr>
+              <w:t xml:space="preserve"> </w:t>
+            </w:r>
+            <w:proofErr w:type="spellStart"/>
+            <w:r>
+              <w:rPr>
+                <w:rFonts w:asciiTheme="majorHAnsi" w:eastAsiaTheme="majorHAnsi" w:hAnsiTheme="majorHAnsi" w:hint="eastAsia"/>
+                <w:spacing w:val="-5"/>
+                <w:sz w:val="22"/>
+              </w:rPr>
+              <w:t>스쿼트도</w:t>
+            </w:r>
+            <w:proofErr w:type="spellEnd"/>
+            <w:r>
+              <w:rPr>
+                <w:rFonts w:asciiTheme="majorHAnsi" w:eastAsiaTheme="majorHAnsi" w:hAnsiTheme="majorHAnsi" w:hint="eastAsia"/>
+                <w:spacing w:val="-5"/>
+                <w:sz w:val="22"/>
+              </w:rPr>
+              <w:t xml:space="preserve"> 처음에는 </w:t>
+            </w:r>
+            <w:r>
+              <w:rPr>
+                <w:rFonts w:asciiTheme="majorHAnsi" w:eastAsiaTheme="majorHAnsi" w:hAnsiTheme="majorHAnsi"/>
+                <w:spacing w:val="-5"/>
+                <w:sz w:val="22"/>
+              </w:rPr>
+              <w:t>30</w:t>
+            </w:r>
+            <w:r>
+              <w:rPr>
+                <w:rFonts w:asciiTheme="majorHAnsi" w:eastAsiaTheme="majorHAnsi" w:hAnsiTheme="majorHAnsi" w:hint="eastAsia"/>
+                <w:spacing w:val="-5"/>
+                <w:sz w:val="22"/>
+              </w:rPr>
+              <w:t xml:space="preserve">일간 매일 </w:t>
+            </w:r>
+            <w:proofErr w:type="spellStart"/>
+            <w:r>
+              <w:rPr>
+                <w:rFonts w:asciiTheme="majorHAnsi" w:eastAsiaTheme="majorHAnsi" w:hAnsiTheme="majorHAnsi" w:hint="eastAsia"/>
+                <w:spacing w:val="-5"/>
+                <w:sz w:val="22"/>
+              </w:rPr>
+              <w:t>스쿼트</w:t>
+            </w:r>
+            <w:proofErr w:type="spellEnd"/>
+            <w:r>
+              <w:rPr>
+                <w:rFonts w:asciiTheme="majorHAnsi" w:eastAsiaTheme="majorHAnsi" w:hAnsiTheme="majorHAnsi" w:hint="eastAsia"/>
+                <w:spacing w:val="-5"/>
+                <w:sz w:val="22"/>
+              </w:rPr>
+              <w:t xml:space="preserve"> </w:t>
+            </w:r>
+            <w:r>
+              <w:rPr>
+                <w:rFonts w:asciiTheme="majorHAnsi" w:eastAsiaTheme="majorHAnsi" w:hAnsiTheme="majorHAnsi"/>
+                <w:spacing w:val="-5"/>
+                <w:sz w:val="22"/>
+              </w:rPr>
+              <w:t>100</w:t>
+            </w:r>
+            <w:r>
+              <w:rPr>
+                <w:rFonts w:asciiTheme="majorHAnsi" w:eastAsiaTheme="majorHAnsi" w:hAnsiTheme="majorHAnsi" w:hint="eastAsia"/>
+                <w:spacing w:val="-5"/>
+                <w:sz w:val="22"/>
+              </w:rPr>
+              <w:t xml:space="preserve">개하기가 </w:t>
+            </w:r>
+            <w:r>
+              <w:rPr>
+                <w:rFonts w:asciiTheme="majorHAnsi" w:eastAsiaTheme="majorHAnsi" w:hAnsiTheme="majorHAnsi"/>
+                <w:spacing w:val="-5"/>
+                <w:sz w:val="22"/>
+              </w:rPr>
+              <w:t>SNS</w:t>
+            </w:r>
+            <w:r>
+              <w:rPr>
+                <w:rFonts w:asciiTheme="majorHAnsi" w:eastAsiaTheme="majorHAnsi" w:hAnsiTheme="majorHAnsi" w:hint="eastAsia"/>
+                <w:spacing w:val="-5"/>
+                <w:sz w:val="22"/>
+              </w:rPr>
+              <w:t xml:space="preserve">에서 유행이라 시작하게 됐는데 </w:t>
+            </w:r>
           </w:p>
         </w:tc>
       </w:tr>
@@ -1975,6 +2159,40 @@
                 <w:sz w:val="22"/>
               </w:rPr>
             </w:pPr>
+            <w:r>
+              <w:rPr>
+                <w:rFonts w:asciiTheme="majorHAnsi" w:eastAsiaTheme="majorHAnsi" w:hAnsiTheme="majorHAnsi" w:hint="eastAsia"/>
+                <w:spacing w:val="-5"/>
+                <w:sz w:val="22"/>
+              </w:rPr>
+              <w:t xml:space="preserve">나는 우울증과 무기력증에 </w:t>
+            </w:r>
+            <w:proofErr w:type="spellStart"/>
+            <w:r>
+              <w:rPr>
+                <w:rFonts w:asciiTheme="majorHAnsi" w:eastAsiaTheme="majorHAnsi" w:hAnsiTheme="majorHAnsi" w:hint="eastAsia"/>
+                <w:spacing w:val="-5"/>
+                <w:sz w:val="22"/>
+              </w:rPr>
+              <w:t>빠져있을</w:t>
+            </w:r>
+            <w:proofErr w:type="spellEnd"/>
+            <w:r>
+              <w:rPr>
+                <w:rFonts w:asciiTheme="majorHAnsi" w:eastAsiaTheme="majorHAnsi" w:hAnsiTheme="majorHAnsi" w:hint="eastAsia"/>
+                <w:spacing w:val="-5"/>
+                <w:sz w:val="22"/>
+              </w:rPr>
+              <w:t xml:space="preserve"> 때 내가 세상에 별로 쓸모 없는 존재라고 생각했다.</w:t>
+            </w:r>
+            <w:r>
+              <w:rPr>
+                <w:rFonts w:asciiTheme="majorHAnsi" w:eastAsiaTheme="majorHAnsi" w:hAnsiTheme="majorHAnsi"/>
+                <w:spacing w:val="-5"/>
+                <w:sz w:val="22"/>
+              </w:rPr>
+              <w:t xml:space="preserve"> </w:t>
+            </w:r>
           </w:p>
         </w:tc>
       </w:tr>
@@ -2055,6 +2273,7 @@
                 <w:spacing w:val="-5"/>
                 <w:sz w:val="22"/>
               </w:rPr>
+              <w:lastRenderedPageBreak/>
               <w:t>행동 기술하기</w:t>
             </w:r>
           </w:p>
@@ -2393,7 +2612,6 @@
                 <w:spacing w:val="-5"/>
                 <w:sz w:val="22"/>
               </w:rPr>
-              <w:lastRenderedPageBreak/>
               <w:t>목표 정하기</w:t>
             </w:r>
           </w:p>
@@ -2968,6 +3186,7 @@
                 <w:rFonts w:asciiTheme="majorHAnsi" w:eastAsiaTheme="majorHAnsi" w:hAnsiTheme="majorHAnsi" w:hint="eastAsia"/>
                 <w:sz w:val="22"/>
               </w:rPr>
+              <w:lastRenderedPageBreak/>
               <w:t>내가 가장 자주 사용하는 방어기제는 무엇인가요?</w:t>
             </w:r>
             <w:r>
@@ -3098,7 +3317,6 @@
                 <w:rFonts w:asciiTheme="majorHAnsi" w:eastAsiaTheme="majorHAnsi" w:hAnsiTheme="majorHAnsi" w:hint="eastAsia"/>
                 <w:sz w:val="22"/>
               </w:rPr>
-              <w:lastRenderedPageBreak/>
               <w:t>그래서 나는</w:t>
             </w:r>
             <w:r>

--- a/Knou/2023년 2학기/기말과제물, 심리학에게묻다, 202234-366307.docx
+++ b/Knou/2023년 2학기/기말과제물, 심리학에게묻다, 202234-366307.docx
@@ -1769,6 +1769,14 @@
               </w:rPr>
               <w:t xml:space="preserve"> </w:t>
             </w:r>
+            <w:r>
+              <w:rPr>
+                <w:rFonts w:asciiTheme="majorHAnsi" w:eastAsiaTheme="majorHAnsi" w:hAnsiTheme="majorHAnsi"/>
+                <w:spacing w:val="-5"/>
+                <w:sz w:val="22"/>
+              </w:rPr>
+              <w:t xml:space="preserve"> </w:t>
+            </w:r>
           </w:p>
         </w:tc>
       </w:tr>
@@ -2318,7 +2326,25 @@
                 <w:spacing w:val="-5"/>
                 <w:sz w:val="22"/>
               </w:rPr>
-              <w:t xml:space="preserve"> 때에 5분도 집중하기 힘들어하고 금새 컴퓨터나 스마트폰으로 도망가는 행동</w:t>
+              <w:t xml:space="preserve"> 때에 5분도 집중하기 힘들어하고 </w:t>
+            </w:r>
+            <w:proofErr w:type="gramStart"/>
+            <w:r>
+              <w:rPr>
+                <w:rFonts w:asciiTheme="majorHAnsi" w:eastAsiaTheme="majorHAnsi" w:hAnsiTheme="majorHAnsi" w:hint="eastAsia"/>
+                <w:spacing w:val="-5"/>
+                <w:sz w:val="22"/>
+              </w:rPr>
+              <w:t>금새</w:t>
+            </w:r>
+            <w:proofErr w:type="gramEnd"/>
+            <w:r>
+              <w:rPr>
+                <w:rFonts w:asciiTheme="majorHAnsi" w:eastAsiaTheme="majorHAnsi" w:hAnsiTheme="majorHAnsi" w:hint="eastAsia"/>
+                <w:spacing w:val="-5"/>
+                <w:sz w:val="22"/>
+              </w:rPr>
+              <w:t xml:space="preserve"> 컴퓨터나 스마트폰으로 도망가는 행동</w:t>
             </w:r>
           </w:p>
         </w:tc>

--- a/Knou/2023년 2학기/기말과제물, 심리학에게묻다, 202234-366307.docx
+++ b/Knou/2023년 2학기/기말과제물, 심리학에게묻다, 202234-366307.docx
@@ -724,6 +724,13 @@
         </w:rPr>
         <w:t xml:space="preserve"> 본 후,</w:t>
       </w:r>
+      <w:r>
+        <w:rPr>
+          <w:rFonts w:asciiTheme="majorHAnsi" w:eastAsiaTheme="majorHAnsi" w:hAnsiTheme="majorHAnsi"/>
+          <w:sz w:val="22"/>
+        </w:rPr>
+        <w:t xml:space="preserve"> </w:t>
+      </w:r>
     </w:p>
     <w:p>
       <w:pPr>
@@ -1876,7 +1883,7 @@
               <w:spacing w:line="276" w:lineRule="auto"/>
               <w:ind w:left="760"/>
               <w:rPr>
-                <w:rFonts w:asciiTheme="majorHAnsi" w:eastAsiaTheme="majorHAnsi" w:hAnsiTheme="majorHAnsi" w:hint="eastAsia"/>
+                <w:rFonts w:asciiTheme="majorHAnsi" w:eastAsiaTheme="majorHAnsi" w:hAnsiTheme="majorHAnsi"/>
                 <w:spacing w:val="-5"/>
                 <w:sz w:val="22"/>
               </w:rPr>

--- a/Knou/2023년 2학기/기말과제물, 심리학에게묻다, 202234-366307.docx
+++ b/Knou/2023년 2학기/기말과제물, 심리학에게묻다, 202234-366307.docx
@@ -1541,7 +1541,7 @@
               <w:spacing w:line="276" w:lineRule="auto"/>
               <w:ind w:left="760"/>
               <w:rPr>
-                <w:rFonts w:asciiTheme="majorHAnsi" w:eastAsiaTheme="majorHAnsi" w:hAnsiTheme="majorHAnsi"/>
+                <w:rFonts w:asciiTheme="majorHAnsi" w:eastAsiaTheme="majorHAnsi" w:hAnsiTheme="majorHAnsi" w:hint="eastAsia"/>
                 <w:spacing w:val="-5"/>
                 <w:sz w:val="22"/>
               </w:rPr>
@@ -1676,11 +1676,61 @@
             </w:r>
             <w:r>
               <w:rPr>
+                <w:rFonts w:asciiTheme="majorHAnsi" w:eastAsiaTheme="majorHAnsi" w:hAnsiTheme="majorHAnsi" w:hint="eastAsia"/>
+                <w:spacing w:val="-5"/>
+                <w:sz w:val="22"/>
+              </w:rPr>
+              <w:t>요리를 만들 때 여러가지 재료들이 어느 비율로,</w:t>
+            </w:r>
+            <w:r>
+              <w:rPr>
                 <w:rFonts w:asciiTheme="majorHAnsi" w:eastAsiaTheme="majorHAnsi" w:hAnsiTheme="majorHAnsi"/>
                 <w:spacing w:val="-5"/>
                 <w:sz w:val="22"/>
               </w:rPr>
               <w:t xml:space="preserve"> </w:t>
+            </w:r>
+            <w:r>
+              <w:rPr>
+                <w:rFonts w:asciiTheme="majorHAnsi" w:eastAsiaTheme="majorHAnsi" w:hAnsiTheme="majorHAnsi" w:hint="eastAsia"/>
+                <w:spacing w:val="-5"/>
+                <w:sz w:val="22"/>
+              </w:rPr>
+              <w:t xml:space="preserve">어느 순서로 조리 </w:t>
+            </w:r>
+            <w:proofErr w:type="spellStart"/>
+            <w:r>
+              <w:rPr>
+                <w:rFonts w:asciiTheme="majorHAnsi" w:eastAsiaTheme="majorHAnsi" w:hAnsiTheme="majorHAnsi" w:hint="eastAsia"/>
+                <w:spacing w:val="-5"/>
+                <w:sz w:val="22"/>
+              </w:rPr>
+              <w:t>되느냐에</w:t>
+            </w:r>
+            <w:proofErr w:type="spellEnd"/>
+            <w:r>
+              <w:rPr>
+                <w:rFonts w:asciiTheme="majorHAnsi" w:eastAsiaTheme="majorHAnsi" w:hAnsiTheme="majorHAnsi" w:hint="eastAsia"/>
+                <w:spacing w:val="-5"/>
+                <w:sz w:val="22"/>
+              </w:rPr>
+              <w:t xml:space="preserve"> 따라 결과물이 달라지는 것을 보는 것도 신선하고 재미있고,</w:t>
+            </w:r>
+            <w:r>
+              <w:rPr>
+                <w:rFonts w:asciiTheme="majorHAnsi" w:eastAsiaTheme="majorHAnsi" w:hAnsiTheme="majorHAnsi"/>
+                <w:spacing w:val="-5"/>
+                <w:sz w:val="22"/>
+              </w:rPr>
+              <w:t xml:space="preserve"> </w:t>
+            </w:r>
+            <w:r>
+              <w:rPr>
+                <w:rFonts w:asciiTheme="majorHAnsi" w:eastAsiaTheme="majorHAnsi" w:hAnsiTheme="majorHAnsi" w:hint="eastAsia"/>
+                <w:spacing w:val="-5"/>
+                <w:sz w:val="22"/>
+              </w:rPr>
+              <w:t>여러 접시에 나누어 둔 각종 재료와 양념들이 결국 마지막에 한 접시에 모여서 완성될 때 기분이 좋아지기 때문에 요리를 배우는 것이 즐겁다.</w:t>
             </w:r>
           </w:p>
         </w:tc>
@@ -2198,7 +2248,16 @@
                 <w:spacing w:val="-5"/>
                 <w:sz w:val="22"/>
               </w:rPr>
-              <w:t xml:space="preserve"> 때 내가 세상에 별로 쓸모 없는 존재라고 생각했다.</w:t>
+              <w:t xml:space="preserve"> 때 내가 세상에 별로 쓸모 없는 존재라고 생각했</w:t>
+            </w:r>
+            <w:r>
+              <w:rPr>
+                <w:rFonts w:asciiTheme="majorHAnsi" w:eastAsiaTheme="majorHAnsi" w:hAnsiTheme="majorHAnsi" w:hint="eastAsia"/>
+                <w:spacing w:val="-5"/>
+                <w:sz w:val="22"/>
+              </w:rPr>
+              <w:lastRenderedPageBreak/>
+              <w:t>다.</w:t>
             </w:r>
             <w:r>
               <w:rPr>
@@ -2288,7 +2347,6 @@
                 <w:spacing w:val="-5"/>
                 <w:sz w:val="22"/>
               </w:rPr>
-              <w:lastRenderedPageBreak/>
               <w:t>행동 기술하기</w:t>
             </w:r>
           </w:p>
@@ -3141,6 +3199,7 @@
                 <w:spacing w:val="-5"/>
                 <w:sz w:val="22"/>
               </w:rPr>
+              <w:lastRenderedPageBreak/>
               <w:t xml:space="preserve">이 활동을 시작하고 나서 남들처럼 하루에 몇 시간씩 공부하는 수준은 아니더라도 퇴근 후 시간이 날 때 의미없이 </w:t>
             </w:r>
           </w:p>
@@ -3219,7 +3278,6 @@
                 <w:rFonts w:asciiTheme="majorHAnsi" w:eastAsiaTheme="majorHAnsi" w:hAnsiTheme="majorHAnsi" w:hint="eastAsia"/>
                 <w:sz w:val="22"/>
               </w:rPr>
-              <w:lastRenderedPageBreak/>
               <w:t>내가 가장 자주 사용하는 방어기제는 무엇인가요?</w:t>
             </w:r>
             <w:r>

--- a/Knou/2023년 2학기/기말과제물, 심리학에게묻다, 202234-366307.docx
+++ b/Knou/2023년 2학기/기말과제물, 심리학에게묻다, 202234-366307.docx
@@ -2219,7 +2219,7 @@
               <w:spacing w:line="276" w:lineRule="auto"/>
               <w:ind w:left="760"/>
               <w:rPr>
-                <w:rFonts w:asciiTheme="majorHAnsi" w:eastAsiaTheme="majorHAnsi" w:hAnsiTheme="majorHAnsi"/>
+                <w:rFonts w:asciiTheme="majorHAnsi" w:eastAsiaTheme="majorHAnsi" w:hAnsiTheme="majorHAnsi" w:hint="eastAsia"/>
                 <w:spacing w:val="-5"/>
                 <w:sz w:val="22"/>
               </w:rPr>
@@ -2258,6 +2258,46 @@
               </w:rPr>
               <w:lastRenderedPageBreak/>
               <w:t>다.</w:t>
+            </w:r>
+            <w:r>
+              <w:rPr>
+                <w:rFonts w:asciiTheme="majorHAnsi" w:eastAsiaTheme="majorHAnsi" w:hAnsiTheme="majorHAnsi"/>
+                <w:spacing w:val="-5"/>
+                <w:sz w:val="22"/>
+              </w:rPr>
+              <w:t xml:space="preserve"> </w:t>
+            </w:r>
+            <w:r>
+              <w:rPr>
+                <w:rFonts w:asciiTheme="majorHAnsi" w:eastAsiaTheme="majorHAnsi" w:hAnsiTheme="majorHAnsi" w:hint="eastAsia"/>
+                <w:spacing w:val="-5"/>
+                <w:sz w:val="22"/>
+              </w:rPr>
+              <w:t>그러던 도중 어느 날 영어를 연습하기 위해 들어간 외국 웹사이트</w:t>
+            </w:r>
+            <w:r>
+              <w:rPr>
+                <w:rFonts w:asciiTheme="majorHAnsi" w:eastAsiaTheme="majorHAnsi" w:hAnsiTheme="majorHAnsi" w:hint="eastAsia"/>
+                <w:spacing w:val="-5"/>
+                <w:sz w:val="22"/>
+              </w:rPr>
+              <w:t>를 보던 도중 한국어 문법에 관한 질문을 보고 답변을 하기 시작했는데,</w:t>
+            </w:r>
+            <w:r>
+              <w:rPr>
+                <w:rFonts w:asciiTheme="majorHAnsi" w:eastAsiaTheme="majorHAnsi" w:hAnsiTheme="majorHAnsi"/>
+                <w:spacing w:val="-5"/>
+                <w:sz w:val="22"/>
+              </w:rPr>
+              <w:t xml:space="preserve"> </w:t>
+            </w:r>
+            <w:r>
+              <w:rPr>
+                <w:rFonts w:asciiTheme="majorHAnsi" w:eastAsiaTheme="majorHAnsi" w:hAnsiTheme="majorHAnsi" w:hint="eastAsia"/>
+                <w:spacing w:val="-5"/>
+                <w:sz w:val="22"/>
+              </w:rPr>
+              <w:t>내가 누군가에게 도움이 될 수 있다는 사실이 날 뿌듯하게 만들었다.</w:t>
             </w:r>
             <w:r>
               <w:rPr>
@@ -2518,7 +2558,15 @@
                 <w:spacing w:val="-5"/>
                 <w:sz w:val="22"/>
               </w:rPr>
-              <w:t xml:space="preserve"> 일이 있을 때</w:t>
+              <w:t xml:space="preserve"> 일이 있</w:t>
+            </w:r>
+            <w:r>
+              <w:rPr>
+                <w:rFonts w:asciiTheme="majorHAnsi" w:eastAsiaTheme="majorHAnsi" w:hAnsiTheme="majorHAnsi" w:hint="eastAsia"/>
+                <w:spacing w:val="-5"/>
+                <w:sz w:val="22"/>
+              </w:rPr>
+              <w:t xml:space="preserve">더라도 꾸준히 진도를 내지 못하고 </w:t>
             </w:r>
           </w:p>
           <w:p>
@@ -3173,6 +3221,7 @@
                 <w:spacing w:val="-5"/>
                 <w:sz w:val="22"/>
               </w:rPr>
+              <w:lastRenderedPageBreak/>
               <w:t>활동을 하고 나서</w:t>
             </w:r>
           </w:p>
@@ -3199,7 +3248,6 @@
                 <w:spacing w:val="-5"/>
                 <w:sz w:val="22"/>
               </w:rPr>
-              <w:lastRenderedPageBreak/>
               <w:t xml:space="preserve">이 활동을 시작하고 나서 남들처럼 하루에 몇 시간씩 공부하는 수준은 아니더라도 퇴근 후 시간이 날 때 의미없이 </w:t>
             </w:r>
           </w:p>

--- a/Knou/2023년 2학기/기말과제물, 심리학에게묻다, 202234-366307.docx
+++ b/Knou/2023년 2학기/기말과제물, 심리학에게묻다, 202234-366307.docx
@@ -841,13 +841,23 @@
     </w:p>
     <w:p>
       <w:pPr>
-        <w:pStyle w:val="a3"/>
-        <w:spacing w:line="276" w:lineRule="auto"/>
+        <w:widowControl/>
+        <w:wordWrap/>
+        <w:autoSpaceDE/>
+        <w:autoSpaceDN/>
         <w:rPr>
           <w:rFonts w:asciiTheme="majorHAnsi" w:eastAsiaTheme="majorHAnsi" w:hAnsiTheme="majorHAnsi"/>
-          <w:sz w:val="22"/>
-        </w:rPr>
-      </w:pPr>
+          <w:color w:val="000000"/>
+          <w:sz w:val="22"/>
+        </w:rPr>
+      </w:pPr>
+      <w:r>
+        <w:rPr>
+          <w:rFonts w:asciiTheme="majorHAnsi" w:eastAsiaTheme="majorHAnsi" w:hAnsiTheme="majorHAnsi"/>
+          <w:sz w:val="22"/>
+        </w:rPr>
+        <w:br w:type="page"/>
+      </w:r>
     </w:p>
     <w:p>
       <w:pPr>
@@ -868,6 +878,7 @@
           <w:spacing w:val="-5"/>
           <w:sz w:val="22"/>
         </w:rPr>
+        <w:lastRenderedPageBreak/>
         <w:t>마음 트레이닝이란?</w:t>
       </w:r>
     </w:p>
@@ -1240,16 +1251,7 @@
           <w:spacing w:val="-5"/>
           <w:sz w:val="22"/>
         </w:rPr>
-        <w:t xml:space="preserve">느끼는지 내 스스로 파악할 수 </w:t>
-      </w:r>
-      <w:r>
-        <w:rPr>
-          <w:rFonts w:asciiTheme="majorHAnsi" w:eastAsiaTheme="majorHAnsi" w:hAnsiTheme="majorHAnsi" w:hint="eastAsia"/>
-          <w:spacing w:val="-5"/>
-          <w:sz w:val="22"/>
-        </w:rPr>
-        <w:lastRenderedPageBreak/>
-        <w:t>있게 해주</w:t>
+        <w:t>느끼는지 내 스스로 파악할 수 있게 해주</w:t>
       </w:r>
       <w:r>
         <w:rPr>
@@ -1307,73 +1309,6 @@
           <w:sz w:val="22"/>
         </w:rPr>
         <w:t>마음 트레이닝 적용 과정</w:t>
-      </w:r>
-    </w:p>
-    <w:p>
-      <w:pPr>
-        <w:pStyle w:val="a3"/>
-        <w:numPr>
-          <w:ilvl w:val="1"/>
-          <w:numId w:val="8"/>
-        </w:numPr>
-        <w:spacing w:line="276" w:lineRule="auto"/>
-        <w:rPr>
-          <w:rFonts w:asciiTheme="majorHAnsi" w:eastAsiaTheme="majorHAnsi" w:hAnsiTheme="majorHAnsi"/>
-          <w:spacing w:val="-5"/>
-          <w:sz w:val="22"/>
-        </w:rPr>
-      </w:pPr>
-      <w:r>
-        <w:rPr>
-          <w:rFonts w:asciiTheme="majorHAnsi" w:eastAsiaTheme="majorHAnsi" w:hAnsiTheme="majorHAnsi" w:hint="eastAsia"/>
-          <w:spacing w:val="-5"/>
-          <w:sz w:val="22"/>
-        </w:rPr>
-        <w:t>감정 단어의 연습</w:t>
-      </w:r>
-    </w:p>
-    <w:p>
-      <w:pPr>
-        <w:pStyle w:val="a3"/>
-        <w:spacing w:line="276" w:lineRule="auto"/>
-        <w:ind w:left="1520"/>
-        <w:rPr>
-          <w:rFonts w:asciiTheme="majorHAnsi" w:eastAsiaTheme="majorHAnsi" w:hAnsiTheme="majorHAnsi"/>
-          <w:spacing w:val="-5"/>
-          <w:sz w:val="22"/>
-        </w:rPr>
-      </w:pPr>
-      <w:r>
-        <w:rPr>
-          <w:rFonts w:asciiTheme="majorHAnsi" w:eastAsiaTheme="majorHAnsi" w:hAnsiTheme="majorHAnsi" w:hint="eastAsia"/>
-          <w:spacing w:val="-5"/>
-          <w:sz w:val="22"/>
-        </w:rPr>
-        <w:t>나는 내가 어떤 감정을 느끼는지 파악하는데 어려움을 느낀다.</w:t>
-      </w:r>
-      <w:r>
-        <w:rPr>
-          <w:rFonts w:asciiTheme="majorHAnsi" w:eastAsiaTheme="majorHAnsi" w:hAnsiTheme="majorHAnsi"/>
-          <w:spacing w:val="-5"/>
-          <w:sz w:val="22"/>
-        </w:rPr>
-        <w:t xml:space="preserve"> </w:t>
-      </w:r>
-      <w:r>
-        <w:rPr>
-          <w:rFonts w:asciiTheme="majorHAnsi" w:eastAsiaTheme="majorHAnsi" w:hAnsiTheme="majorHAnsi" w:hint="eastAsia"/>
-          <w:spacing w:val="-5"/>
-          <w:sz w:val="22"/>
-        </w:rPr>
-        <w:t>좋은 일이 있든 나쁜 일이 있든 감정기복이 매우 적고,</w:t>
-      </w:r>
-      <w:r>
-        <w:rPr>
-          <w:rFonts w:asciiTheme="majorHAnsi" w:eastAsiaTheme="majorHAnsi" w:hAnsiTheme="majorHAnsi"/>
-          <w:spacing w:val="-5"/>
-          <w:sz w:val="22"/>
-        </w:rPr>
-        <w:t xml:space="preserve"> </w:t>
       </w:r>
     </w:p>
     <w:p>
@@ -1541,7 +1476,7 @@
               <w:spacing w:line="276" w:lineRule="auto"/>
               <w:ind w:left="760"/>
               <w:rPr>
-                <w:rFonts w:asciiTheme="majorHAnsi" w:eastAsiaTheme="majorHAnsi" w:hAnsiTheme="majorHAnsi" w:hint="eastAsia"/>
+                <w:rFonts w:asciiTheme="majorHAnsi" w:eastAsiaTheme="majorHAnsi" w:hAnsiTheme="majorHAnsi"/>
                 <w:spacing w:val="-5"/>
                 <w:sz w:val="22"/>
               </w:rPr>
@@ -1798,7 +1733,7 @@
                 <w:spacing w:val="-5"/>
                 <w:sz w:val="22"/>
               </w:rPr>
-              <w:t>사이클링</w:t>
+              <w:t>등산</w:t>
             </w:r>
           </w:p>
           <w:p>
@@ -1813,7 +1748,7 @@
               <w:spacing w:line="276" w:lineRule="auto"/>
               <w:ind w:left="760"/>
               <w:rPr>
-                <w:rFonts w:asciiTheme="majorHAnsi" w:eastAsiaTheme="majorHAnsi" w:hAnsiTheme="majorHAnsi"/>
+                <w:rFonts w:asciiTheme="majorHAnsi" w:eastAsiaTheme="majorHAnsi" w:hAnsiTheme="majorHAnsi" w:hint="eastAsia"/>
                 <w:spacing w:val="-5"/>
                 <w:sz w:val="22"/>
               </w:rPr>
@@ -1824,15 +1759,56 @@
                 <w:spacing w:val="-5"/>
                 <w:sz w:val="22"/>
               </w:rPr>
+              <w:lastRenderedPageBreak/>
+              <w:t>나는 가족과 떨어져 살면서 거의 대부분의 시간을 혼자 보내고,</w:t>
+            </w:r>
+            <w:r>
+              <w:rPr>
+                <w:rFonts w:asciiTheme="majorHAnsi" w:eastAsiaTheme="majorHAnsi" w:hAnsiTheme="majorHAnsi"/>
+                <w:spacing w:val="-5"/>
+                <w:sz w:val="22"/>
+              </w:rPr>
               <w:t xml:space="preserve"> </w:t>
             </w:r>
             <w:r>
               <w:rPr>
+                <w:rFonts w:asciiTheme="majorHAnsi" w:eastAsiaTheme="majorHAnsi" w:hAnsiTheme="majorHAnsi" w:hint="eastAsia"/>
+                <w:spacing w:val="-5"/>
+                <w:sz w:val="22"/>
+              </w:rPr>
+              <w:t>친구나 연인 같은 가족 외 인간관계도 없기 때문에 누군가와 같이 시간을 보내는 경우가 없다.</w:t>
+            </w:r>
+            <w:r>
+              <w:rPr>
                 <w:rFonts w:asciiTheme="majorHAnsi" w:eastAsiaTheme="majorHAnsi" w:hAnsiTheme="majorHAnsi"/>
                 <w:spacing w:val="-5"/>
                 <w:sz w:val="22"/>
               </w:rPr>
               <w:t xml:space="preserve"> </w:t>
+            </w:r>
+            <w:r>
+              <w:rPr>
+                <w:rFonts w:asciiTheme="majorHAnsi" w:eastAsiaTheme="majorHAnsi" w:hAnsiTheme="majorHAnsi" w:hint="eastAsia"/>
+                <w:spacing w:val="-5"/>
+                <w:sz w:val="22"/>
+              </w:rPr>
+              <w:t>하지만 만약에 누군가와 같이 시간을 보낼 수 있다면 등산을 해보고 싶다.</w:t>
+            </w:r>
+            <w:r>
+              <w:rPr>
+                <w:rFonts w:asciiTheme="majorHAnsi" w:eastAsiaTheme="majorHAnsi" w:hAnsiTheme="majorHAnsi"/>
+                <w:spacing w:val="-5"/>
+                <w:sz w:val="22"/>
+              </w:rPr>
+              <w:t xml:space="preserve"> </w:t>
+            </w:r>
+            <w:r>
+              <w:rPr>
+                <w:rFonts w:asciiTheme="majorHAnsi" w:eastAsiaTheme="majorHAnsi" w:hAnsiTheme="majorHAnsi" w:hint="eastAsia"/>
+                <w:spacing w:val="-5"/>
+                <w:sz w:val="22"/>
+              </w:rPr>
+              <w:t>좋은 공기를 마시면서 등반이라는 공통의 목표를 가지고 같이 땀 흘리며 노력하는 과정이 참 재미있고 보람차면서 유대감을 쌓기 좋을 것 같다.</w:t>
             </w:r>
           </w:p>
         </w:tc>
@@ -1868,6 +1844,7 @@
                 <w:spacing w:val="-5"/>
                 <w:sz w:val="22"/>
               </w:rPr>
+              <w:lastRenderedPageBreak/>
               <w:t>혼자서 언제라도 할 수 있는 활동</w:t>
             </w:r>
             <w:r>
@@ -1960,7 +1937,47 @@
                 <w:spacing w:val="-5"/>
                 <w:sz w:val="22"/>
               </w:rPr>
-              <w:t xml:space="preserve">특히 구기운동을 가장 안 좋아했는데 나이가 들면서 건강에 관심이 </w:t>
+              <w:t>특히 구기운동을 가장 안 좋아</w:t>
+            </w:r>
+            <w:r>
+              <w:rPr>
+                <w:rFonts w:asciiTheme="majorHAnsi" w:eastAsiaTheme="majorHAnsi" w:hAnsiTheme="majorHAnsi" w:hint="eastAsia"/>
+                <w:spacing w:val="-5"/>
+                <w:sz w:val="22"/>
+              </w:rPr>
+              <w:t>했다.</w:t>
+            </w:r>
+            <w:r>
+              <w:rPr>
+                <w:rFonts w:asciiTheme="majorHAnsi" w:eastAsiaTheme="majorHAnsi" w:hAnsiTheme="majorHAnsi"/>
+                <w:spacing w:val="-5"/>
+                <w:sz w:val="22"/>
+              </w:rPr>
+              <w:t xml:space="preserve"> </w:t>
+            </w:r>
+            <w:r>
+              <w:rPr>
+                <w:rFonts w:asciiTheme="majorHAnsi" w:eastAsiaTheme="majorHAnsi" w:hAnsiTheme="majorHAnsi" w:hint="eastAsia"/>
+                <w:spacing w:val="-5"/>
+                <w:sz w:val="22"/>
+              </w:rPr>
+              <w:t xml:space="preserve">그리고 </w:t>
+            </w:r>
+            <w:r>
+              <w:rPr>
+                <w:rFonts w:asciiTheme="majorHAnsi" w:eastAsiaTheme="majorHAnsi" w:hAnsiTheme="majorHAnsi" w:hint="eastAsia"/>
+                <w:spacing w:val="-5"/>
+                <w:sz w:val="22"/>
+              </w:rPr>
+              <w:t xml:space="preserve">긴 시간을 무기력증에 빠져 집안에서 지내던 </w:t>
+            </w:r>
+            <w:r>
+              <w:rPr>
+                <w:rFonts w:asciiTheme="majorHAnsi" w:eastAsiaTheme="majorHAnsi" w:hAnsiTheme="majorHAnsi" w:hint="eastAsia"/>
+                <w:spacing w:val="-5"/>
+                <w:sz w:val="22"/>
+              </w:rPr>
+              <w:t xml:space="preserve">어느 날 튀어나온 배를 보고 운동을 </w:t>
             </w:r>
             <w:proofErr w:type="spellStart"/>
             <w:r>
@@ -1969,7 +1986,7 @@
                 <w:spacing w:val="-5"/>
                 <w:sz w:val="22"/>
               </w:rPr>
-              <w:t>생기다보니</w:t>
+              <w:t>해야겠다고</w:t>
             </w:r>
             <w:proofErr w:type="spellEnd"/>
             <w:r>
@@ -1978,7 +1995,25 @@
                 <w:spacing w:val="-5"/>
                 <w:sz w:val="22"/>
               </w:rPr>
-              <w:t xml:space="preserve"> 혼자 준비물 없이 간단히 어디서나 할 수 있는 달리기,</w:t>
+              <w:t xml:space="preserve"> 마음 먹었는데 워낙 신체활동을 안 해봐서 뭐를 </w:t>
+            </w:r>
+            <w:proofErr w:type="spellStart"/>
+            <w:r>
+              <w:rPr>
+                <w:rFonts w:asciiTheme="majorHAnsi" w:eastAsiaTheme="majorHAnsi" w:hAnsiTheme="majorHAnsi" w:hint="eastAsia"/>
+                <w:spacing w:val="-5"/>
+                <w:sz w:val="22"/>
+              </w:rPr>
+              <w:t>해야하리</w:t>
+            </w:r>
+            <w:proofErr w:type="spellEnd"/>
+            <w:r>
+              <w:rPr>
+                <w:rFonts w:asciiTheme="majorHAnsi" w:eastAsiaTheme="majorHAnsi" w:hAnsiTheme="majorHAnsi" w:hint="eastAsia"/>
+                <w:spacing w:val="-5"/>
+                <w:sz w:val="22"/>
+              </w:rPr>
+              <w:t xml:space="preserve"> 모르는 상황에서 일단 달리기를 시작했다.</w:t>
             </w:r>
             <w:r>
               <w:rPr>
@@ -1988,6 +2023,70 @@
               </w:rPr>
               <w:t xml:space="preserve"> </w:t>
             </w:r>
+            <w:r>
+              <w:rPr>
+                <w:rFonts w:asciiTheme="majorHAnsi" w:eastAsiaTheme="majorHAnsi" w:hAnsiTheme="majorHAnsi" w:hint="eastAsia"/>
+                <w:spacing w:val="-5"/>
+                <w:sz w:val="22"/>
+              </w:rPr>
+              <w:t xml:space="preserve">매일 </w:t>
+            </w:r>
+            <w:r>
+              <w:rPr>
+                <w:rFonts w:asciiTheme="majorHAnsi" w:eastAsiaTheme="majorHAnsi" w:hAnsiTheme="majorHAnsi" w:hint="eastAsia"/>
+                <w:spacing w:val="-5"/>
+                <w:sz w:val="22"/>
+              </w:rPr>
+              <w:t>달리기를 하면서</w:t>
+            </w:r>
+            <w:r>
+              <w:rPr>
+                <w:rFonts w:asciiTheme="majorHAnsi" w:eastAsiaTheme="majorHAnsi" w:hAnsiTheme="majorHAnsi" w:hint="eastAsia"/>
+                <w:spacing w:val="-5"/>
+                <w:sz w:val="22"/>
+              </w:rPr>
+              <w:t>부터</w:t>
+            </w:r>
+            <w:r>
+              <w:rPr>
+                <w:rFonts w:asciiTheme="majorHAnsi" w:eastAsiaTheme="majorHAnsi" w:hAnsiTheme="majorHAnsi" w:hint="eastAsia"/>
+                <w:spacing w:val="-5"/>
+                <w:sz w:val="22"/>
+              </w:rPr>
+              <w:t xml:space="preserve"> </w:t>
+            </w:r>
+            <w:r>
+              <w:rPr>
+                <w:rFonts w:asciiTheme="majorHAnsi" w:eastAsiaTheme="majorHAnsi" w:hAnsiTheme="majorHAnsi" w:hint="eastAsia"/>
+                <w:spacing w:val="-5"/>
+                <w:sz w:val="22"/>
+              </w:rPr>
+              <w:t>우울증도 완화되고 뭔가 신체를 사용하면서 기분이 좋아지고,</w:t>
+            </w:r>
+            <w:r>
+              <w:rPr>
+                <w:rFonts w:asciiTheme="majorHAnsi" w:eastAsiaTheme="majorHAnsi" w:hAnsiTheme="majorHAnsi"/>
+                <w:spacing w:val="-5"/>
+                <w:sz w:val="22"/>
+              </w:rPr>
+              <w:t xml:space="preserve"> </w:t>
+            </w:r>
+            <w:r>
+              <w:rPr>
+                <w:rFonts w:asciiTheme="majorHAnsi" w:eastAsiaTheme="majorHAnsi" w:hAnsiTheme="majorHAnsi" w:hint="eastAsia"/>
+                <w:spacing w:val="-5"/>
+                <w:sz w:val="22"/>
+              </w:rPr>
+              <w:t>날이 갈수록 더 많이 더 오래 달리고 숨이 덜 찬다는 것이 참 좋아서 꾸준히 달리게 되었다.</w:t>
+            </w:r>
+            <w:r>
+              <w:rPr>
+                <w:rFonts w:asciiTheme="majorHAnsi" w:eastAsiaTheme="majorHAnsi" w:hAnsiTheme="majorHAnsi"/>
+                <w:spacing w:val="-5"/>
+                <w:sz w:val="22"/>
+              </w:rPr>
+              <w:t xml:space="preserve"> </w:t>
+            </w:r>
             <w:proofErr w:type="spellStart"/>
             <w:r>
               <w:rPr>
@@ -1995,6 +2094,40 @@
                 <w:spacing w:val="-5"/>
                 <w:sz w:val="22"/>
               </w:rPr>
+              <w:t>스쿼트도</w:t>
+            </w:r>
+            <w:proofErr w:type="spellEnd"/>
+            <w:r>
+              <w:rPr>
+                <w:rFonts w:asciiTheme="majorHAnsi" w:eastAsiaTheme="majorHAnsi" w:hAnsiTheme="majorHAnsi" w:hint="eastAsia"/>
+                <w:spacing w:val="-5"/>
+                <w:sz w:val="22"/>
+              </w:rPr>
+              <w:t xml:space="preserve"> 처음에는 </w:t>
+            </w:r>
+            <w:r>
+              <w:rPr>
+                <w:rFonts w:asciiTheme="majorHAnsi" w:eastAsiaTheme="majorHAnsi" w:hAnsiTheme="majorHAnsi"/>
+                <w:spacing w:val="-5"/>
+                <w:sz w:val="22"/>
+              </w:rPr>
+              <w:t>30</w:t>
+            </w:r>
+            <w:r>
+              <w:rPr>
+                <w:rFonts w:asciiTheme="majorHAnsi" w:eastAsiaTheme="majorHAnsi" w:hAnsiTheme="majorHAnsi" w:hint="eastAsia"/>
+                <w:spacing w:val="-5"/>
+                <w:sz w:val="22"/>
+              </w:rPr>
+              <w:t xml:space="preserve">일간 매일 </w:t>
+            </w:r>
+            <w:proofErr w:type="spellStart"/>
+            <w:r>
+              <w:rPr>
+                <w:rFonts w:asciiTheme="majorHAnsi" w:eastAsiaTheme="majorHAnsi" w:hAnsiTheme="majorHAnsi" w:hint="eastAsia"/>
+                <w:spacing w:val="-5"/>
+                <w:sz w:val="22"/>
+              </w:rPr>
               <w:t>스쿼트</w:t>
             </w:r>
             <w:proofErr w:type="spellEnd"/>
@@ -2004,73 +2137,47 @@
                 <w:spacing w:val="-5"/>
                 <w:sz w:val="22"/>
               </w:rPr>
-              <w:t xml:space="preserve"> 같은 운동을 하게 됐다.</w:t>
-            </w:r>
-            <w:r>
-              <w:rPr>
-                <w:rFonts w:asciiTheme="majorHAnsi" w:eastAsiaTheme="majorHAnsi" w:hAnsiTheme="majorHAnsi"/>
-                <w:spacing w:val="-5"/>
-                <w:sz w:val="22"/>
-              </w:rPr>
               <w:t xml:space="preserve"> </w:t>
             </w:r>
             <w:r>
               <w:rPr>
-                <w:rFonts w:asciiTheme="majorHAnsi" w:eastAsiaTheme="majorHAnsi" w:hAnsiTheme="majorHAnsi" w:hint="eastAsia"/>
-                <w:spacing w:val="-5"/>
-                <w:sz w:val="22"/>
-              </w:rPr>
-              <w:t xml:space="preserve">긴 시간을 무기력증에 빠져 집안에서 지내던 내가 달리기를 시작하면서 </w:t>
-            </w:r>
-            <w:r>
-              <w:rPr>
-                <w:rFonts w:asciiTheme="majorHAnsi" w:eastAsiaTheme="majorHAnsi" w:hAnsiTheme="majorHAnsi" w:hint="eastAsia"/>
-                <w:spacing w:val="-5"/>
-                <w:sz w:val="22"/>
-              </w:rPr>
-              <w:t>우울증도 완화되고 뭔가 신체를 사용하면서 기분이 좋아지고,</w:t>
-            </w:r>
-            <w:r>
-              <w:rPr>
-                <w:rFonts w:asciiTheme="majorHAnsi" w:eastAsiaTheme="majorHAnsi" w:hAnsiTheme="majorHAnsi"/>
-                <w:spacing w:val="-5"/>
-                <w:sz w:val="22"/>
-              </w:rPr>
-              <w:t xml:space="preserve"> </w:t>
-            </w:r>
-            <w:r>
-              <w:rPr>
-                <w:rFonts w:asciiTheme="majorHAnsi" w:eastAsiaTheme="majorHAnsi" w:hAnsiTheme="majorHAnsi" w:hint="eastAsia"/>
-                <w:spacing w:val="-5"/>
-                <w:sz w:val="22"/>
-              </w:rPr>
-              <w:t>날이 갈수록 더 많이 더 오래 달리고 숨이 덜 찬다는 것이 참 좋아서 꾸준히 달리게 되었다.</w:t>
-            </w:r>
-            <w:r>
-              <w:rPr>
-                <w:rFonts w:asciiTheme="majorHAnsi" w:eastAsiaTheme="majorHAnsi" w:hAnsiTheme="majorHAnsi"/>
-                <w:spacing w:val="-5"/>
-                <w:sz w:val="22"/>
-              </w:rPr>
-              <w:t xml:space="preserve"> </w:t>
-            </w:r>
-            <w:proofErr w:type="spellStart"/>
-            <w:r>
-              <w:rPr>
-                <w:rFonts w:asciiTheme="majorHAnsi" w:eastAsiaTheme="majorHAnsi" w:hAnsiTheme="majorHAnsi" w:hint="eastAsia"/>
-                <w:spacing w:val="-5"/>
-                <w:sz w:val="22"/>
-              </w:rPr>
-              <w:t>스쿼트도</w:t>
-            </w:r>
-            <w:proofErr w:type="spellEnd"/>
-            <w:r>
-              <w:rPr>
-                <w:rFonts w:asciiTheme="majorHAnsi" w:eastAsiaTheme="majorHAnsi" w:hAnsiTheme="majorHAnsi" w:hint="eastAsia"/>
-                <w:spacing w:val="-5"/>
-                <w:sz w:val="22"/>
-              </w:rPr>
-              <w:t xml:space="preserve"> 처음에는 </w:t>
+                <w:rFonts w:asciiTheme="majorHAnsi" w:eastAsiaTheme="majorHAnsi" w:hAnsiTheme="majorHAnsi"/>
+                <w:spacing w:val="-5"/>
+                <w:sz w:val="22"/>
+              </w:rPr>
+              <w:t>100</w:t>
+            </w:r>
+            <w:r>
+              <w:rPr>
+                <w:rFonts w:asciiTheme="majorHAnsi" w:eastAsiaTheme="majorHAnsi" w:hAnsiTheme="majorHAnsi" w:hint="eastAsia"/>
+                <w:spacing w:val="-5"/>
+                <w:sz w:val="22"/>
+              </w:rPr>
+              <w:t xml:space="preserve">개하기가 </w:t>
+            </w:r>
+            <w:r>
+              <w:rPr>
+                <w:rFonts w:asciiTheme="majorHAnsi" w:eastAsiaTheme="majorHAnsi" w:hAnsiTheme="majorHAnsi"/>
+                <w:spacing w:val="-5"/>
+                <w:sz w:val="22"/>
+              </w:rPr>
+              <w:t>SNS</w:t>
+            </w:r>
+            <w:r>
+              <w:rPr>
+                <w:rFonts w:asciiTheme="majorHAnsi" w:eastAsiaTheme="majorHAnsi" w:hAnsiTheme="majorHAnsi" w:hint="eastAsia"/>
+                <w:spacing w:val="-5"/>
+                <w:sz w:val="22"/>
+              </w:rPr>
+              <w:t xml:space="preserve">에서 유행이라 시작하게 됐는데 </w:t>
+            </w:r>
+            <w:r>
+              <w:rPr>
+                <w:rFonts w:asciiTheme="majorHAnsi" w:eastAsiaTheme="majorHAnsi" w:hAnsiTheme="majorHAnsi" w:hint="eastAsia"/>
+                <w:spacing w:val="-5"/>
+                <w:sz w:val="22"/>
+              </w:rPr>
+              <w:t xml:space="preserve">처음 시작할 때는 이게 뭔가 싶었지만 계속 하루하루 기록을 늘려가면서 </w:t>
             </w:r>
             <w:r>
               <w:rPr>
@@ -2086,57 +2193,7 @@
                 <w:spacing w:val="-5"/>
                 <w:sz w:val="22"/>
               </w:rPr>
-              <w:t xml:space="preserve">일간 매일 </w:t>
-            </w:r>
-            <w:proofErr w:type="spellStart"/>
-            <w:r>
-              <w:rPr>
-                <w:rFonts w:asciiTheme="majorHAnsi" w:eastAsiaTheme="majorHAnsi" w:hAnsiTheme="majorHAnsi" w:hint="eastAsia"/>
-                <w:spacing w:val="-5"/>
-                <w:sz w:val="22"/>
-              </w:rPr>
-              <w:t>스쿼트</w:t>
-            </w:r>
-            <w:proofErr w:type="spellEnd"/>
-            <w:r>
-              <w:rPr>
-                <w:rFonts w:asciiTheme="majorHAnsi" w:eastAsiaTheme="majorHAnsi" w:hAnsiTheme="majorHAnsi" w:hint="eastAsia"/>
-                <w:spacing w:val="-5"/>
-                <w:sz w:val="22"/>
-              </w:rPr>
-              <w:t xml:space="preserve"> </w:t>
-            </w:r>
-            <w:r>
-              <w:rPr>
-                <w:rFonts w:asciiTheme="majorHAnsi" w:eastAsiaTheme="majorHAnsi" w:hAnsiTheme="majorHAnsi"/>
-                <w:spacing w:val="-5"/>
-                <w:sz w:val="22"/>
-              </w:rPr>
-              <w:t>100</w:t>
-            </w:r>
-            <w:r>
-              <w:rPr>
-                <w:rFonts w:asciiTheme="majorHAnsi" w:eastAsiaTheme="majorHAnsi" w:hAnsiTheme="majorHAnsi" w:hint="eastAsia"/>
-                <w:spacing w:val="-5"/>
-                <w:sz w:val="22"/>
-              </w:rPr>
-              <w:t xml:space="preserve">개하기가 </w:t>
-            </w:r>
-            <w:r>
-              <w:rPr>
-                <w:rFonts w:asciiTheme="majorHAnsi" w:eastAsiaTheme="majorHAnsi" w:hAnsiTheme="majorHAnsi"/>
-                <w:spacing w:val="-5"/>
-                <w:sz w:val="22"/>
-              </w:rPr>
-              <w:t>SNS</w:t>
-            </w:r>
-            <w:r>
-              <w:rPr>
-                <w:rFonts w:asciiTheme="majorHAnsi" w:eastAsiaTheme="majorHAnsi" w:hAnsiTheme="majorHAnsi" w:hint="eastAsia"/>
-                <w:spacing w:val="-5"/>
-                <w:sz w:val="22"/>
-              </w:rPr>
-              <w:t xml:space="preserve">에서 유행이라 시작하게 됐는데 </w:t>
+              <w:t>일을 꽉 채우니 뭔가 뿌듯함을 느끼고 그 때부터 본격적으로 신체 건강에 신경을 쓰게 됐다.</w:t>
             </w:r>
           </w:p>
         </w:tc>
@@ -2248,16 +2305,7 @@
                 <w:spacing w:val="-5"/>
                 <w:sz w:val="22"/>
               </w:rPr>
-              <w:t xml:space="preserve"> 때 내가 세상에 별로 쓸모 없는 존재라고 생각했</w:t>
-            </w:r>
-            <w:r>
-              <w:rPr>
-                <w:rFonts w:asciiTheme="majorHAnsi" w:eastAsiaTheme="majorHAnsi" w:hAnsiTheme="majorHAnsi" w:hint="eastAsia"/>
-                <w:spacing w:val="-5"/>
-                <w:sz w:val="22"/>
-              </w:rPr>
-              <w:lastRenderedPageBreak/>
-              <w:t>다.</w:t>
+              <w:t xml:space="preserve"> 때 내가 세상에 별로 쓸모 없는 존재라고 생각했다.</w:t>
             </w:r>
             <w:r>
               <w:rPr>
@@ -2298,6 +2346,86 @@
                 <w:sz w:val="22"/>
               </w:rPr>
               <w:t>내가 누군가에게 도움이 될 수 있다는 사실이 날 뿌듯하게 만들었다.</w:t>
+            </w:r>
+            <w:r>
+              <w:rPr>
+                <w:rFonts w:asciiTheme="majorHAnsi" w:eastAsiaTheme="majorHAnsi" w:hAnsiTheme="majorHAnsi"/>
+                <w:spacing w:val="-5"/>
+                <w:sz w:val="22"/>
+              </w:rPr>
+              <w:t xml:space="preserve"> </w:t>
+            </w:r>
+            <w:r>
+              <w:rPr>
+                <w:rFonts w:asciiTheme="majorHAnsi" w:eastAsiaTheme="majorHAnsi" w:hAnsiTheme="majorHAnsi" w:hint="eastAsia"/>
+                <w:spacing w:val="-5"/>
+                <w:sz w:val="22"/>
+              </w:rPr>
+              <w:t>하지만 비전문가로서 줄 수 있는 도움에는 한계가 있었기 때문에 그 때부터 외국어로 설명을 더 잘 해주기 위해서 영어를 배워서 영어 실력이 많이 늘 수 있었고,</w:t>
+            </w:r>
+            <w:r>
+              <w:rPr>
+                <w:rFonts w:asciiTheme="majorHAnsi" w:eastAsiaTheme="majorHAnsi" w:hAnsiTheme="majorHAnsi"/>
+                <w:spacing w:val="-5"/>
+                <w:sz w:val="22"/>
+              </w:rPr>
+              <w:t xml:space="preserve"> </w:t>
+            </w:r>
+            <w:r>
+              <w:rPr>
+                <w:rFonts w:asciiTheme="majorHAnsi" w:eastAsiaTheme="majorHAnsi" w:hAnsiTheme="majorHAnsi" w:hint="eastAsia"/>
+                <w:spacing w:val="-5"/>
+                <w:sz w:val="22"/>
+              </w:rPr>
+              <w:t>언어 교육과 관련된 응용언어학 쪽으로도 공부를 하다가,</w:t>
+            </w:r>
+            <w:r>
+              <w:rPr>
+                <w:rFonts w:asciiTheme="majorHAnsi" w:eastAsiaTheme="majorHAnsi" w:hAnsiTheme="majorHAnsi"/>
+                <w:spacing w:val="-5"/>
+                <w:sz w:val="22"/>
+              </w:rPr>
+              <w:t xml:space="preserve"> </w:t>
+            </w:r>
+            <w:r>
+              <w:rPr>
+                <w:rFonts w:asciiTheme="majorHAnsi" w:eastAsiaTheme="majorHAnsi" w:hAnsiTheme="majorHAnsi" w:hint="eastAsia"/>
+                <w:spacing w:val="-5"/>
+                <w:sz w:val="22"/>
+              </w:rPr>
+              <w:t>아예 학위 과정을 진행해서 한국어 교원 자격증도 취득을 할 수 있었다.</w:t>
+            </w:r>
+            <w:r>
+              <w:rPr>
+                <w:rFonts w:asciiTheme="majorHAnsi" w:eastAsiaTheme="majorHAnsi" w:hAnsiTheme="majorHAnsi"/>
+                <w:spacing w:val="-5"/>
+                <w:sz w:val="22"/>
+              </w:rPr>
+              <w:t xml:space="preserve"> </w:t>
+            </w:r>
+            <w:r>
+              <w:rPr>
+                <w:rFonts w:asciiTheme="majorHAnsi" w:eastAsiaTheme="majorHAnsi" w:hAnsiTheme="majorHAnsi" w:hint="eastAsia"/>
+                <w:spacing w:val="-5"/>
+                <w:sz w:val="22"/>
+              </w:rPr>
+              <w:t>내가 시간과 노력을 투자해서 더 배운 만큼,</w:t>
+            </w:r>
+            <w:r>
+              <w:rPr>
+                <w:rFonts w:asciiTheme="majorHAnsi" w:eastAsiaTheme="majorHAnsi" w:hAnsiTheme="majorHAnsi"/>
+                <w:spacing w:val="-5"/>
+                <w:sz w:val="22"/>
+              </w:rPr>
+              <w:t xml:space="preserve"> </w:t>
+            </w:r>
+            <w:r>
+              <w:rPr>
+                <w:rFonts w:asciiTheme="majorHAnsi" w:eastAsiaTheme="majorHAnsi" w:hAnsiTheme="majorHAnsi" w:hint="eastAsia"/>
+                <w:spacing w:val="-5"/>
+                <w:sz w:val="22"/>
+              </w:rPr>
+              <w:t>더 쉽고 이해가 잘 될 수 있도록 설명해줄 수 있어서 좋았다.</w:t>
             </w:r>
             <w:r>
               <w:rPr>
@@ -2431,25 +2559,16 @@
                 <w:spacing w:val="-5"/>
                 <w:sz w:val="22"/>
               </w:rPr>
-              <w:t xml:space="preserve"> 때에 5분도 집중하기 힘들어하고 </w:t>
-            </w:r>
-            <w:proofErr w:type="gramStart"/>
-            <w:r>
-              <w:rPr>
-                <w:rFonts w:asciiTheme="majorHAnsi" w:eastAsiaTheme="majorHAnsi" w:hAnsiTheme="majorHAnsi" w:hint="eastAsia"/>
-                <w:spacing w:val="-5"/>
-                <w:sz w:val="22"/>
-              </w:rPr>
-              <w:t>금새</w:t>
-            </w:r>
-            <w:proofErr w:type="gramEnd"/>
-            <w:r>
-              <w:rPr>
-                <w:rFonts w:asciiTheme="majorHAnsi" w:eastAsiaTheme="majorHAnsi" w:hAnsiTheme="majorHAnsi" w:hint="eastAsia"/>
-                <w:spacing w:val="-5"/>
-                <w:sz w:val="22"/>
-              </w:rPr>
-              <w:t xml:space="preserve"> 컴퓨터나 스마트폰으로 도망가는 행동</w:t>
+              <w:t xml:space="preserve"> 때에 5분도 집중하기 힘들어하고 금새 컴퓨터나 스마트폰으</w:t>
+            </w:r>
+            <w:r>
+              <w:rPr>
+                <w:rFonts w:asciiTheme="majorHAnsi" w:eastAsiaTheme="majorHAnsi" w:hAnsiTheme="majorHAnsi" w:hint="eastAsia"/>
+                <w:spacing w:val="-5"/>
+                <w:sz w:val="22"/>
+              </w:rPr>
+              <w:lastRenderedPageBreak/>
+              <w:t>로 도망가는 행동</w:t>
             </w:r>
           </w:p>
         </w:tc>
@@ -2485,6 +2604,7 @@
                 <w:spacing w:val="-5"/>
                 <w:sz w:val="22"/>
               </w:rPr>
+              <w:lastRenderedPageBreak/>
               <w:t>행동분석/기능분석</w:t>
             </w:r>
           </w:p>
@@ -3221,7 +3341,6 @@
                 <w:spacing w:val="-5"/>
                 <w:sz w:val="22"/>
               </w:rPr>
-              <w:lastRenderedPageBreak/>
               <w:t>활동을 하고 나서</w:t>
             </w:r>
           </w:p>
@@ -3340,7 +3459,15 @@
                 <w:rFonts w:asciiTheme="majorHAnsi" w:eastAsiaTheme="majorHAnsi" w:hAnsiTheme="majorHAnsi" w:hint="eastAsia"/>
                 <w:sz w:val="22"/>
               </w:rPr>
-              <w:t>그것이 잘 드러나는 최근의 에피소드나 가장 생생한 에피소드를 찾아봅시다.</w:t>
+              <w:t>그것이 잘 드러나는 최근</w:t>
+            </w:r>
+            <w:r>
+              <w:rPr>
+                <w:rFonts w:asciiTheme="majorHAnsi" w:eastAsiaTheme="majorHAnsi" w:hAnsiTheme="majorHAnsi" w:hint="eastAsia"/>
+                <w:sz w:val="22"/>
+              </w:rPr>
+              <w:lastRenderedPageBreak/>
+              <w:t>의 에피소드나 가장 생생한 에피소드를 찾아봅시다.</w:t>
             </w:r>
           </w:p>
           <w:p>
@@ -3405,6 +3532,7 @@
                 <w:rFonts w:asciiTheme="majorHAnsi" w:eastAsiaTheme="majorHAnsi" w:hAnsiTheme="majorHAnsi" w:hint="eastAsia"/>
                 <w:sz w:val="22"/>
               </w:rPr>
+              <w:lastRenderedPageBreak/>
               <w:t>위의 방어기제가 내 생활에서 어떤 역할을 하나요?</w:t>
             </w:r>
           </w:p>

--- a/Knou/2023년 2학기/기말과제물, 심리학에게묻다, 202234-366307.docx
+++ b/Knou/2023년 2학기/기말과제물, 심리학에게묻다, 202234-366307.docx
@@ -1995,7 +1995,25 @@
                 <w:spacing w:val="-5"/>
                 <w:sz w:val="22"/>
               </w:rPr>
-              <w:t xml:space="preserve"> 마음 먹었는데 워낙 신체활동을 안 해봐서 뭐를 </w:t>
+              <w:t xml:space="preserve"> </w:t>
+            </w:r>
+            <w:proofErr w:type="gramStart"/>
+            <w:r>
+              <w:rPr>
+                <w:rFonts w:asciiTheme="majorHAnsi" w:eastAsiaTheme="majorHAnsi" w:hAnsiTheme="majorHAnsi" w:hint="eastAsia"/>
+                <w:spacing w:val="-5"/>
+                <w:sz w:val="22"/>
+              </w:rPr>
+              <w:t>마음 먹었는데</w:t>
+            </w:r>
+            <w:proofErr w:type="gramEnd"/>
+            <w:r>
+              <w:rPr>
+                <w:rFonts w:asciiTheme="majorHAnsi" w:eastAsiaTheme="majorHAnsi" w:hAnsiTheme="majorHAnsi" w:hint="eastAsia"/>
+                <w:spacing w:val="-5"/>
+                <w:sz w:val="22"/>
+              </w:rPr>
+              <w:t xml:space="preserve"> 워낙 신체활동을 안 해봐서 뭐를 </w:t>
             </w:r>
             <w:proofErr w:type="spellStart"/>
             <w:r>
@@ -2559,7 +2577,43 @@
                 <w:spacing w:val="-5"/>
                 <w:sz w:val="22"/>
               </w:rPr>
-              <w:t xml:space="preserve"> 때에 5분도 집중하기 힘들어하고 금새 컴퓨터나 스마트폰으</w:t>
+              <w:t xml:space="preserve"> 때에 5분도 집중하기 힘들어하고 </w:t>
+            </w:r>
+            <w:proofErr w:type="spellStart"/>
+            <w:r>
+              <w:rPr>
+                <w:rFonts w:asciiTheme="majorHAnsi" w:eastAsiaTheme="majorHAnsi" w:hAnsiTheme="majorHAnsi" w:hint="eastAsia"/>
+                <w:spacing w:val="-5"/>
+                <w:sz w:val="22"/>
+              </w:rPr>
+              <w:t>할일을</w:t>
+            </w:r>
+            <w:proofErr w:type="spellEnd"/>
+            <w:r>
+              <w:rPr>
+                <w:rFonts w:asciiTheme="majorHAnsi" w:eastAsiaTheme="majorHAnsi" w:hAnsiTheme="majorHAnsi" w:hint="eastAsia"/>
+                <w:spacing w:val="-5"/>
+                <w:sz w:val="22"/>
+              </w:rPr>
+              <w:t xml:space="preserve"> 버리고 </w:t>
+            </w:r>
+            <w:proofErr w:type="gramStart"/>
+            <w:r>
+              <w:rPr>
+                <w:rFonts w:asciiTheme="majorHAnsi" w:eastAsiaTheme="majorHAnsi" w:hAnsiTheme="majorHAnsi" w:hint="eastAsia"/>
+                <w:spacing w:val="-5"/>
+                <w:sz w:val="22"/>
+              </w:rPr>
+              <w:t>금새</w:t>
+            </w:r>
+            <w:proofErr w:type="gramEnd"/>
+            <w:r>
+              <w:rPr>
+                <w:rFonts w:asciiTheme="majorHAnsi" w:eastAsiaTheme="majorHAnsi" w:hAnsiTheme="majorHAnsi" w:hint="eastAsia"/>
+                <w:spacing w:val="-5"/>
+                <w:sz w:val="22"/>
+              </w:rPr>
+              <w:t xml:space="preserve"> 컴퓨</w:t>
             </w:r>
             <w:r>
               <w:rPr>
@@ -2568,7 +2622,7 @@
                 <w:sz w:val="22"/>
               </w:rPr>
               <w:lastRenderedPageBreak/>
-              <w:t>로 도망가는 행동</w:t>
+              <w:t>터나 스마트폰으로 도망가는 행동</w:t>
             </w:r>
           </w:p>
         </w:tc>
@@ -2686,7 +2740,15 @@
                 <w:spacing w:val="-5"/>
                 <w:sz w:val="22"/>
               </w:rPr>
-              <w:t xml:space="preserve">더라도 꾸준히 진도를 내지 못하고 </w:t>
+              <w:t>지만 그것이 우선순위가 매우 높고 급하다는 생각이 들지 않을 때</w:t>
+            </w:r>
+            <w:r>
+              <w:rPr>
+                <w:rFonts w:asciiTheme="majorHAnsi" w:eastAsiaTheme="majorHAnsi" w:hAnsiTheme="majorHAnsi" w:hint="eastAsia"/>
+                <w:spacing w:val="-5"/>
+                <w:sz w:val="22"/>
+              </w:rPr>
+              <w:t xml:space="preserve"> </w:t>
             </w:r>
           </w:p>
           <w:p>
@@ -2735,6 +2797,120 @@
                 <w:sz w:val="22"/>
               </w:rPr>
             </w:pPr>
+            <w:r>
+              <w:rPr>
+                <w:rFonts w:asciiTheme="majorHAnsi" w:eastAsiaTheme="majorHAnsi" w:hAnsiTheme="majorHAnsi" w:hint="eastAsia"/>
+                <w:spacing w:val="-5"/>
+                <w:sz w:val="22"/>
+              </w:rPr>
+              <w:t>무언가 해야 할 일이 있으면 미루는 습관인데 자신이 생각하기에 그 작업을 완수하기에 필요한 정말 최소한의 시간을 대략적으로 계산하고,</w:t>
+            </w:r>
+            <w:r>
+              <w:rPr>
+                <w:rFonts w:asciiTheme="majorHAnsi" w:eastAsiaTheme="majorHAnsi" w:hAnsiTheme="majorHAnsi"/>
+                <w:spacing w:val="-5"/>
+                <w:sz w:val="22"/>
+              </w:rPr>
+              <w:t xml:space="preserve"> </w:t>
+            </w:r>
+            <w:r>
+              <w:rPr>
+                <w:rFonts w:asciiTheme="majorHAnsi" w:eastAsiaTheme="majorHAnsi" w:hAnsiTheme="majorHAnsi" w:hint="eastAsia"/>
+                <w:spacing w:val="-5"/>
+                <w:sz w:val="22"/>
+              </w:rPr>
+              <w:t>그 시간이 남을 때까지는 하기 싫은 일을 최대한 미루는 것이다.</w:t>
+            </w:r>
+            <w:r>
+              <w:rPr>
+                <w:rFonts w:asciiTheme="majorHAnsi" w:eastAsiaTheme="majorHAnsi" w:hAnsiTheme="majorHAnsi"/>
+                <w:spacing w:val="-5"/>
+                <w:sz w:val="22"/>
+              </w:rPr>
+              <w:t xml:space="preserve"> </w:t>
+            </w:r>
+            <w:r>
+              <w:rPr>
+                <w:rFonts w:asciiTheme="majorHAnsi" w:eastAsiaTheme="majorHAnsi" w:hAnsiTheme="majorHAnsi" w:hint="eastAsia"/>
+                <w:spacing w:val="-5"/>
+                <w:sz w:val="22"/>
+              </w:rPr>
+              <w:t xml:space="preserve">예를 들어서 </w:t>
+            </w:r>
+            <w:r>
+              <w:rPr>
+                <w:rFonts w:asciiTheme="majorHAnsi" w:eastAsiaTheme="majorHAnsi" w:hAnsiTheme="majorHAnsi" w:hint="eastAsia"/>
+                <w:spacing w:val="-5"/>
+                <w:sz w:val="22"/>
+              </w:rPr>
+              <w:t xml:space="preserve">시험 준비는 시간을 많이 들여서 오랫동안 하는 것이 좋지만 최소 하루만 투자하면 </w:t>
+            </w:r>
+            <w:proofErr w:type="spellStart"/>
+            <w:r>
+              <w:rPr>
+                <w:rFonts w:asciiTheme="majorHAnsi" w:eastAsiaTheme="majorHAnsi" w:hAnsiTheme="majorHAnsi" w:hint="eastAsia"/>
+                <w:spacing w:val="-5"/>
+                <w:sz w:val="22"/>
+              </w:rPr>
+              <w:t>어떻게든</w:t>
+            </w:r>
+            <w:proofErr w:type="spellEnd"/>
+            <w:r>
+              <w:rPr>
+                <w:rFonts w:asciiTheme="majorHAnsi" w:eastAsiaTheme="majorHAnsi" w:hAnsiTheme="majorHAnsi" w:hint="eastAsia"/>
+                <w:spacing w:val="-5"/>
+                <w:sz w:val="22"/>
+              </w:rPr>
+              <w:t xml:space="preserve"> 준비는 할 수 있다고 판단되면 </w:t>
+            </w:r>
+            <w:r>
+              <w:rPr>
+                <w:rFonts w:asciiTheme="majorHAnsi" w:eastAsiaTheme="majorHAnsi" w:hAnsiTheme="majorHAnsi"/>
+                <w:spacing w:val="-5"/>
+                <w:sz w:val="22"/>
+              </w:rPr>
+              <w:t>1</w:t>
+            </w:r>
+            <w:r>
+              <w:rPr>
+                <w:rFonts w:asciiTheme="majorHAnsi" w:eastAsiaTheme="majorHAnsi" w:hAnsiTheme="majorHAnsi" w:hint="eastAsia"/>
+                <w:spacing w:val="-5"/>
+                <w:sz w:val="22"/>
+              </w:rPr>
+              <w:t xml:space="preserve">주일의 시간이 있더라도 </w:t>
+            </w:r>
+            <w:r>
+              <w:rPr>
+                <w:rFonts w:asciiTheme="majorHAnsi" w:eastAsiaTheme="majorHAnsi" w:hAnsiTheme="majorHAnsi"/>
+                <w:spacing w:val="-5"/>
+                <w:sz w:val="22"/>
+              </w:rPr>
+              <w:t>6</w:t>
+            </w:r>
+            <w:r>
+              <w:rPr>
+                <w:rFonts w:asciiTheme="majorHAnsi" w:eastAsiaTheme="majorHAnsi" w:hAnsiTheme="majorHAnsi" w:hint="eastAsia"/>
+                <w:spacing w:val="-5"/>
+                <w:sz w:val="22"/>
+              </w:rPr>
+              <w:t xml:space="preserve">일동안 미루고 </w:t>
+            </w:r>
+            <w:r>
+              <w:rPr>
+                <w:rFonts w:asciiTheme="majorHAnsi" w:eastAsiaTheme="majorHAnsi" w:hAnsiTheme="majorHAnsi"/>
+                <w:spacing w:val="-5"/>
+                <w:sz w:val="22"/>
+              </w:rPr>
+              <w:t>1</w:t>
+            </w:r>
+            <w:r>
+              <w:rPr>
+                <w:rFonts w:asciiTheme="majorHAnsi" w:eastAsiaTheme="majorHAnsi" w:hAnsiTheme="majorHAnsi" w:hint="eastAsia"/>
+                <w:spacing w:val="-5"/>
+                <w:sz w:val="22"/>
+              </w:rPr>
+              <w:t>일만 투자해서 시험을 본다.</w:t>
+            </w:r>
           </w:p>
           <w:p>
             <w:pPr>
@@ -3341,6 +3517,7 @@
                 <w:spacing w:val="-5"/>
                 <w:sz w:val="22"/>
               </w:rPr>
+              <w:lastRenderedPageBreak/>
               <w:t>활동을 하고 나서</w:t>
             </w:r>
           </w:p>
@@ -3459,15 +3636,7 @@
                 <w:rFonts w:asciiTheme="majorHAnsi" w:eastAsiaTheme="majorHAnsi" w:hAnsiTheme="majorHAnsi" w:hint="eastAsia"/>
                 <w:sz w:val="22"/>
               </w:rPr>
-              <w:t>그것이 잘 드러나는 최근</w:t>
-            </w:r>
-            <w:r>
-              <w:rPr>
-                <w:rFonts w:asciiTheme="majorHAnsi" w:eastAsiaTheme="majorHAnsi" w:hAnsiTheme="majorHAnsi" w:hint="eastAsia"/>
-                <w:sz w:val="22"/>
-              </w:rPr>
-              <w:lastRenderedPageBreak/>
-              <w:t>의 에피소드나 가장 생생한 에피소드를 찾아봅시다.</w:t>
+              <w:t>그것이 잘 드러나는 최근의 에피소드나 가장 생생한 에피소드를 찾아봅시다.</w:t>
             </w:r>
           </w:p>
           <w:p>
@@ -3532,7 +3701,6 @@
                 <w:rFonts w:asciiTheme="majorHAnsi" w:eastAsiaTheme="majorHAnsi" w:hAnsiTheme="majorHAnsi" w:hint="eastAsia"/>
                 <w:sz w:val="22"/>
               </w:rPr>
-              <w:lastRenderedPageBreak/>
               <w:t>위의 방어기제가 내 생활에서 어떤 역할을 하나요?</w:t>
             </w:r>
           </w:p>

--- a/Knou/2023년 2학기/기말과제물, 심리학에게묻다, 202234-366307.docx
+++ b/Knou/2023년 2학기/기말과제물, 심리학에게묻다, 202234-366307.docx
@@ -233,7 +233,6 @@
                 <w:sz w:val="24"/>
               </w:rPr>
             </w:pPr>
-            <w:proofErr w:type="spellStart"/>
             <w:r>
               <w:rPr>
                 <w:rFonts w:ascii="맑은 고딕" w:eastAsia="맑은 고딕" w:hint="eastAsia"/>
@@ -241,7 +240,6 @@
               </w:rPr>
               <w:t>심리학에게묻다</w:t>
             </w:r>
-            <w:proofErr w:type="spellEnd"/>
           </w:p>
         </w:tc>
       </w:tr>
@@ -455,7 +453,6 @@
                 <w:sz w:val="24"/>
               </w:rPr>
             </w:pPr>
-            <w:proofErr w:type="spellStart"/>
             <w:r>
               <w:rPr>
                 <w:rFonts w:ascii="맑은 고딕" w:eastAsia="맑은 고딕" w:hint="eastAsia"/>
@@ -463,7 +460,6 @@
               </w:rPr>
               <w:t>최문성</w:t>
             </w:r>
-            <w:proofErr w:type="spellEnd"/>
           </w:p>
         </w:tc>
       </w:tr>
@@ -609,39 +605,7 @@
           <w:rFonts w:asciiTheme="majorHAnsi" w:eastAsiaTheme="majorHAnsi" w:hAnsiTheme="majorHAnsi"/>
           <w:sz w:val="22"/>
         </w:rPr>
-        <w:t xml:space="preserve">- 삶을 </w:t>
-      </w:r>
-      <w:proofErr w:type="spellStart"/>
-      <w:r>
-        <w:rPr>
-          <w:rFonts w:asciiTheme="majorHAnsi" w:eastAsiaTheme="majorHAnsi" w:hAnsiTheme="majorHAnsi"/>
-          <w:sz w:val="22"/>
-        </w:rPr>
-        <w:t>건겅하게</w:t>
-      </w:r>
-      <w:proofErr w:type="spellEnd"/>
-      <w:r>
-        <w:rPr>
-          <w:rFonts w:asciiTheme="majorHAnsi" w:eastAsiaTheme="majorHAnsi" w:hAnsiTheme="majorHAnsi"/>
-          <w:sz w:val="22"/>
-        </w:rPr>
-        <w:t xml:space="preserve"> 살아가기 위해 우리는 다양한 노력을 할 수 있다. ‘</w:t>
-      </w:r>
-      <w:proofErr w:type="spellStart"/>
-      <w:r>
-        <w:rPr>
-          <w:rFonts w:asciiTheme="majorHAnsi" w:eastAsiaTheme="majorHAnsi" w:hAnsiTheme="majorHAnsi"/>
-          <w:sz w:val="22"/>
-        </w:rPr>
-        <w:t>심리학에게묻다</w:t>
-      </w:r>
-      <w:proofErr w:type="spellEnd"/>
-      <w:r>
-        <w:rPr>
-          <w:rFonts w:asciiTheme="majorHAnsi" w:eastAsiaTheme="majorHAnsi" w:hAnsiTheme="majorHAnsi"/>
-          <w:sz w:val="22"/>
-        </w:rPr>
-        <w:t>’</w:t>
+        <w:t>- 삶을 건겅하게 살아가기 위해 우리는 다양한 노력을 할 수 있다. ‘심리학에게묻다’</w:t>
       </w:r>
     </w:p>
     <w:p>
@@ -682,23 +646,7 @@
           <w:rFonts w:asciiTheme="majorHAnsi" w:eastAsiaTheme="majorHAnsi" w:hAnsiTheme="majorHAnsi"/>
           <w:sz w:val="22"/>
         </w:rPr>
-        <w:t xml:space="preserve">1) </w:t>
-      </w:r>
-      <w:proofErr w:type="spellStart"/>
-      <w:r>
-        <w:rPr>
-          <w:rFonts w:asciiTheme="majorHAnsi" w:eastAsiaTheme="majorHAnsi" w:hAnsiTheme="majorHAnsi"/>
-          <w:sz w:val="22"/>
-        </w:rPr>
-        <w:t>마음트레이닝에</w:t>
-      </w:r>
-      <w:proofErr w:type="spellEnd"/>
-      <w:r>
-        <w:rPr>
-          <w:rFonts w:asciiTheme="majorHAnsi" w:eastAsiaTheme="majorHAnsi" w:hAnsiTheme="majorHAnsi"/>
-          <w:sz w:val="22"/>
-        </w:rPr>
-        <w:t xml:space="preserve"> 소개된 다양한 활동들을 참조하여 자신의 일상에 이러한 방법들을</w:t>
+        <w:t>1) 마음트레이닝에 소개된 다양한 활동들을 참조하여 자신의 일상에 이러한 방법들을</w:t>
       </w:r>
     </w:p>
     <w:p>
@@ -787,39 +735,7 @@
           <w:rFonts w:asciiTheme="majorHAnsi" w:eastAsiaTheme="majorHAnsi" w:hAnsiTheme="majorHAnsi"/>
           <w:sz w:val="22"/>
         </w:rPr>
-        <w:t xml:space="preserve">3) 이러한 적용과정에서 </w:t>
-      </w:r>
-      <w:proofErr w:type="spellStart"/>
-      <w:r>
-        <w:rPr>
-          <w:rFonts w:asciiTheme="majorHAnsi" w:eastAsiaTheme="majorHAnsi" w:hAnsiTheme="majorHAnsi"/>
-          <w:sz w:val="22"/>
-        </w:rPr>
-        <w:t>배운점과</w:t>
-      </w:r>
-      <w:proofErr w:type="spellEnd"/>
-      <w:r>
-        <w:rPr>
-          <w:rFonts w:asciiTheme="majorHAnsi" w:eastAsiaTheme="majorHAnsi" w:hAnsiTheme="majorHAnsi"/>
-          <w:sz w:val="22"/>
-        </w:rPr>
-        <w:t xml:space="preserve"> </w:t>
-      </w:r>
-      <w:proofErr w:type="spellStart"/>
-      <w:r>
-        <w:rPr>
-          <w:rFonts w:asciiTheme="majorHAnsi" w:eastAsiaTheme="majorHAnsi" w:hAnsiTheme="majorHAnsi"/>
-          <w:sz w:val="22"/>
-        </w:rPr>
-        <w:t>느낀점을</w:t>
-      </w:r>
-      <w:proofErr w:type="spellEnd"/>
-      <w:r>
-        <w:rPr>
-          <w:rFonts w:asciiTheme="majorHAnsi" w:eastAsiaTheme="majorHAnsi" w:hAnsiTheme="majorHAnsi"/>
-          <w:sz w:val="22"/>
-        </w:rPr>
-        <w:t xml:space="preserve"> 쓰시오.</w:t>
+        <w:t>3) 이러한 적용과정에서 배운점과 느낀점을 쓰시오.</w:t>
       </w:r>
     </w:p>
     <w:p>
@@ -1419,25 +1335,7 @@
                 <w:spacing w:val="-5"/>
                 <w:sz w:val="22"/>
               </w:rPr>
-              <w:t xml:space="preserve">내가 좋아하거나 </w:t>
-            </w:r>
-            <w:proofErr w:type="spellStart"/>
-            <w:r>
-              <w:rPr>
-                <w:rFonts w:asciiTheme="majorHAnsi" w:eastAsiaTheme="majorHAnsi" w:hAnsiTheme="majorHAnsi" w:hint="eastAsia"/>
-                <w:spacing w:val="-5"/>
-                <w:sz w:val="22"/>
-              </w:rPr>
-              <w:t>재미있어하는</w:t>
-            </w:r>
-            <w:proofErr w:type="spellEnd"/>
-            <w:r>
-              <w:rPr>
-                <w:rFonts w:asciiTheme="majorHAnsi" w:eastAsiaTheme="majorHAnsi" w:hAnsiTheme="majorHAnsi" w:hint="eastAsia"/>
-                <w:spacing w:val="-5"/>
-                <w:sz w:val="22"/>
-              </w:rPr>
-              <w:t xml:space="preserve"> 활동</w:t>
+              <w:t>내가 좋아하거나 재미있어하는 활동</w:t>
             </w:r>
             <w:r>
               <w:rPr>
@@ -1631,25 +1529,7 @@
                 <w:spacing w:val="-5"/>
                 <w:sz w:val="22"/>
               </w:rPr>
-              <w:t xml:space="preserve">어느 순서로 조리 </w:t>
-            </w:r>
-            <w:proofErr w:type="spellStart"/>
-            <w:r>
-              <w:rPr>
-                <w:rFonts w:asciiTheme="majorHAnsi" w:eastAsiaTheme="majorHAnsi" w:hAnsiTheme="majorHAnsi" w:hint="eastAsia"/>
-                <w:spacing w:val="-5"/>
-                <w:sz w:val="22"/>
-              </w:rPr>
-              <w:t>되느냐에</w:t>
-            </w:r>
-            <w:proofErr w:type="spellEnd"/>
-            <w:r>
-              <w:rPr>
-                <w:rFonts w:asciiTheme="majorHAnsi" w:eastAsiaTheme="majorHAnsi" w:hAnsiTheme="majorHAnsi" w:hint="eastAsia"/>
-                <w:spacing w:val="-5"/>
-                <w:sz w:val="22"/>
-              </w:rPr>
-              <w:t xml:space="preserve"> 따라 결과물이 달라지는 것을 보는 것도 신선하고 재미있고,</w:t>
+              <w:t>어느 순서로 조리 되느냐에 따라 결과물이 달라지는 것을 보는 것도 신선하고 재미있고,</w:t>
             </w:r>
             <w:r>
               <w:rPr>
@@ -1879,7 +1759,6 @@
               </w:rPr>
               <w:t xml:space="preserve"> </w:t>
             </w:r>
-            <w:proofErr w:type="spellStart"/>
             <w:r>
               <w:rPr>
                 <w:rFonts w:asciiTheme="majorHAnsi" w:eastAsiaTheme="majorHAnsi" w:hAnsiTheme="majorHAnsi" w:hint="eastAsia"/>
@@ -1896,7 +1775,6 @@
               </w:rPr>
               <w:t>스쿼트</w:t>
             </w:r>
-            <w:proofErr w:type="spellEnd"/>
           </w:p>
           <w:p>
             <w:pPr>
@@ -1977,65 +1855,43 @@
                 <w:spacing w:val="-5"/>
                 <w:sz w:val="22"/>
               </w:rPr>
-              <w:t xml:space="preserve">어느 날 튀어나온 배를 보고 운동을 </w:t>
-            </w:r>
-            <w:proofErr w:type="spellStart"/>
-            <w:r>
-              <w:rPr>
-                <w:rFonts w:asciiTheme="majorHAnsi" w:eastAsiaTheme="majorHAnsi" w:hAnsiTheme="majorHAnsi" w:hint="eastAsia"/>
-                <w:spacing w:val="-5"/>
-                <w:sz w:val="22"/>
-              </w:rPr>
-              <w:t>해야겠다고</w:t>
-            </w:r>
-            <w:proofErr w:type="spellEnd"/>
-            <w:r>
-              <w:rPr>
-                <w:rFonts w:asciiTheme="majorHAnsi" w:eastAsiaTheme="majorHAnsi" w:hAnsiTheme="majorHAnsi" w:hint="eastAsia"/>
+              <w:t>어느 날 튀어나온 배를 보고 운동을 해야겠다고 마음 먹었는데 워낙 신체활동을 안 해봐서 뭐를 해야하리 모르는 상황에서 일단 달리기를 시작했다.</w:t>
+            </w:r>
+            <w:r>
+              <w:rPr>
+                <w:rFonts w:asciiTheme="majorHAnsi" w:eastAsiaTheme="majorHAnsi" w:hAnsiTheme="majorHAnsi"/>
                 <w:spacing w:val="-5"/>
                 <w:sz w:val="22"/>
               </w:rPr>
               <w:t xml:space="preserve"> </w:t>
             </w:r>
-            <w:proofErr w:type="gramStart"/>
-            <w:r>
-              <w:rPr>
-                <w:rFonts w:asciiTheme="majorHAnsi" w:eastAsiaTheme="majorHAnsi" w:hAnsiTheme="majorHAnsi" w:hint="eastAsia"/>
-                <w:spacing w:val="-5"/>
-                <w:sz w:val="22"/>
-              </w:rPr>
-              <w:t>마음 먹었는데</w:t>
-            </w:r>
-            <w:proofErr w:type="gramEnd"/>
-            <w:r>
-              <w:rPr>
-                <w:rFonts w:asciiTheme="majorHAnsi" w:eastAsiaTheme="majorHAnsi" w:hAnsiTheme="majorHAnsi" w:hint="eastAsia"/>
-                <w:spacing w:val="-5"/>
-                <w:sz w:val="22"/>
-              </w:rPr>
-              <w:t xml:space="preserve"> 워낙 신체활동을 안 해봐서 뭐를 </w:t>
-            </w:r>
-            <w:proofErr w:type="spellStart"/>
-            <w:r>
-              <w:rPr>
-                <w:rFonts w:asciiTheme="majorHAnsi" w:eastAsiaTheme="majorHAnsi" w:hAnsiTheme="majorHAnsi" w:hint="eastAsia"/>
-                <w:spacing w:val="-5"/>
-                <w:sz w:val="22"/>
-              </w:rPr>
-              <w:t>해야하리</w:t>
-            </w:r>
-            <w:proofErr w:type="spellEnd"/>
-            <w:r>
-              <w:rPr>
-                <w:rFonts w:asciiTheme="majorHAnsi" w:eastAsiaTheme="majorHAnsi" w:hAnsiTheme="majorHAnsi" w:hint="eastAsia"/>
-                <w:spacing w:val="-5"/>
-                <w:sz w:val="22"/>
-              </w:rPr>
-              <w:t xml:space="preserve"> 모르는 상황에서 일단 달리기를 시작했다.</w:t>
-            </w:r>
-            <w:r>
-              <w:rPr>
-                <w:rFonts w:asciiTheme="majorHAnsi" w:eastAsiaTheme="majorHAnsi" w:hAnsiTheme="majorHAnsi"/>
+            <w:r>
+              <w:rPr>
+                <w:rFonts w:asciiTheme="majorHAnsi" w:eastAsiaTheme="majorHAnsi" w:hAnsiTheme="majorHAnsi" w:hint="eastAsia"/>
+                <w:spacing w:val="-5"/>
+                <w:sz w:val="22"/>
+              </w:rPr>
+              <w:t xml:space="preserve">매일 </w:t>
+            </w:r>
+            <w:r>
+              <w:rPr>
+                <w:rFonts w:asciiTheme="majorHAnsi" w:eastAsiaTheme="majorHAnsi" w:hAnsiTheme="majorHAnsi" w:hint="eastAsia"/>
+                <w:spacing w:val="-5"/>
+                <w:sz w:val="22"/>
+              </w:rPr>
+              <w:t>달리기를 하면서</w:t>
+            </w:r>
+            <w:r>
+              <w:rPr>
+                <w:rFonts w:asciiTheme="majorHAnsi" w:eastAsiaTheme="majorHAnsi" w:hAnsiTheme="majorHAnsi" w:hint="eastAsia"/>
+                <w:spacing w:val="-5"/>
+                <w:sz w:val="22"/>
+              </w:rPr>
+              <w:t>부터</w:t>
+            </w:r>
+            <w:r>
+              <w:rPr>
+                <w:rFonts w:asciiTheme="majorHAnsi" w:eastAsiaTheme="majorHAnsi" w:hAnsiTheme="majorHAnsi" w:hint="eastAsia"/>
                 <w:spacing w:val="-5"/>
                 <w:sz w:val="22"/>
               </w:rPr>
@@ -2047,27 +1903,11 @@
                 <w:spacing w:val="-5"/>
                 <w:sz w:val="22"/>
               </w:rPr>
-              <w:t xml:space="preserve">매일 </w:t>
-            </w:r>
-            <w:r>
-              <w:rPr>
-                <w:rFonts w:asciiTheme="majorHAnsi" w:eastAsiaTheme="majorHAnsi" w:hAnsiTheme="majorHAnsi" w:hint="eastAsia"/>
-                <w:spacing w:val="-5"/>
-                <w:sz w:val="22"/>
-              </w:rPr>
-              <w:t>달리기를 하면서</w:t>
-            </w:r>
-            <w:r>
-              <w:rPr>
-                <w:rFonts w:asciiTheme="majorHAnsi" w:eastAsiaTheme="majorHAnsi" w:hAnsiTheme="majorHAnsi" w:hint="eastAsia"/>
-                <w:spacing w:val="-5"/>
-                <w:sz w:val="22"/>
-              </w:rPr>
-              <w:t>부터</w:t>
-            </w:r>
-            <w:r>
-              <w:rPr>
-                <w:rFonts w:asciiTheme="majorHAnsi" w:eastAsiaTheme="majorHAnsi" w:hAnsiTheme="majorHAnsi" w:hint="eastAsia"/>
+              <w:t>우울증도 완화되고 뭔가 신체를 사용하면서 기분이 좋아지고,</w:t>
+            </w:r>
+            <w:r>
+              <w:rPr>
+                <w:rFonts w:asciiTheme="majorHAnsi" w:eastAsiaTheme="majorHAnsi" w:hAnsiTheme="majorHAnsi"/>
                 <w:spacing w:val="-5"/>
                 <w:sz w:val="22"/>
               </w:rPr>
@@ -2079,7 +1919,7 @@
                 <w:spacing w:val="-5"/>
                 <w:sz w:val="22"/>
               </w:rPr>
-              <w:t>우울증도 완화되고 뭔가 신체를 사용하면서 기분이 좋아지고,</w:t>
+              <w:t>날이 갈수록 더 많이 더 오래 달리고 숨이 덜 찬다는 것이 참 좋아서 꾸준히 달리게 되었다.</w:t>
             </w:r>
             <w:r>
               <w:rPr>
@@ -2095,33 +1935,7 @@
                 <w:spacing w:val="-5"/>
                 <w:sz w:val="22"/>
               </w:rPr>
-              <w:t>날이 갈수록 더 많이 더 오래 달리고 숨이 덜 찬다는 것이 참 좋아서 꾸준히 달리게 되었다.</w:t>
-            </w:r>
-            <w:r>
-              <w:rPr>
-                <w:rFonts w:asciiTheme="majorHAnsi" w:eastAsiaTheme="majorHAnsi" w:hAnsiTheme="majorHAnsi"/>
-                <w:spacing w:val="-5"/>
-                <w:sz w:val="22"/>
-              </w:rPr>
-              <w:t xml:space="preserve"> </w:t>
-            </w:r>
-            <w:proofErr w:type="spellStart"/>
-            <w:r>
-              <w:rPr>
-                <w:rFonts w:asciiTheme="majorHAnsi" w:eastAsiaTheme="majorHAnsi" w:hAnsiTheme="majorHAnsi" w:hint="eastAsia"/>
-                <w:spacing w:val="-5"/>
-                <w:sz w:val="22"/>
-              </w:rPr>
-              <w:t>스쿼트도</w:t>
-            </w:r>
-            <w:proofErr w:type="spellEnd"/>
-            <w:r>
-              <w:rPr>
-                <w:rFonts w:asciiTheme="majorHAnsi" w:eastAsiaTheme="majorHAnsi" w:hAnsiTheme="majorHAnsi" w:hint="eastAsia"/>
-                <w:spacing w:val="-5"/>
-                <w:sz w:val="22"/>
-              </w:rPr>
-              <w:t xml:space="preserve"> 처음에는 </w:t>
+              <w:t xml:space="preserve">스쿼트도 처음에는 </w:t>
             </w:r>
             <w:r>
               <w:rPr>
@@ -2137,25 +1951,7 @@
                 <w:spacing w:val="-5"/>
                 <w:sz w:val="22"/>
               </w:rPr>
-              <w:t xml:space="preserve">일간 매일 </w:t>
-            </w:r>
-            <w:proofErr w:type="spellStart"/>
-            <w:r>
-              <w:rPr>
-                <w:rFonts w:asciiTheme="majorHAnsi" w:eastAsiaTheme="majorHAnsi" w:hAnsiTheme="majorHAnsi" w:hint="eastAsia"/>
-                <w:spacing w:val="-5"/>
-                <w:sz w:val="22"/>
-              </w:rPr>
-              <w:t>스쿼트</w:t>
-            </w:r>
-            <w:proofErr w:type="spellEnd"/>
-            <w:r>
-              <w:rPr>
-                <w:rFonts w:asciiTheme="majorHAnsi" w:eastAsiaTheme="majorHAnsi" w:hAnsiTheme="majorHAnsi" w:hint="eastAsia"/>
-                <w:spacing w:val="-5"/>
-                <w:sz w:val="22"/>
-              </w:rPr>
-              <w:t xml:space="preserve"> </w:t>
+              <w:t xml:space="preserve">일간 매일 스쿼트 </w:t>
             </w:r>
             <w:r>
               <w:rPr>
@@ -2305,25 +2101,7 @@
                 <w:spacing w:val="-5"/>
                 <w:sz w:val="22"/>
               </w:rPr>
-              <w:t xml:space="preserve">나는 우울증과 무기력증에 </w:t>
-            </w:r>
-            <w:proofErr w:type="spellStart"/>
-            <w:r>
-              <w:rPr>
-                <w:rFonts w:asciiTheme="majorHAnsi" w:eastAsiaTheme="majorHAnsi" w:hAnsiTheme="majorHAnsi" w:hint="eastAsia"/>
-                <w:spacing w:val="-5"/>
-                <w:sz w:val="22"/>
-              </w:rPr>
-              <w:t>빠져있을</w:t>
-            </w:r>
-            <w:proofErr w:type="spellEnd"/>
-            <w:r>
-              <w:rPr>
-                <w:rFonts w:asciiTheme="majorHAnsi" w:eastAsiaTheme="majorHAnsi" w:hAnsiTheme="majorHAnsi" w:hint="eastAsia"/>
-                <w:spacing w:val="-5"/>
-                <w:sz w:val="22"/>
-              </w:rPr>
-              <w:t xml:space="preserve"> 때 내가 세상에 별로 쓸모 없는 존재라고 생각했다.</w:t>
+              <w:t>나는 우울증과 무기력증에 빠져있을 때 내가 세상에 별로 쓸모 없는 존재라고 생각했다.</w:t>
             </w:r>
             <w:r>
               <w:rPr>
@@ -2559,61 +2337,23 @@
                 <w:spacing w:val="-5"/>
                 <w:sz w:val="22"/>
               </w:rPr>
-              <w:t xml:space="preserve">독서나 공부 등을 </w:t>
-            </w:r>
-            <w:proofErr w:type="spellStart"/>
-            <w:r>
-              <w:rPr>
-                <w:rFonts w:asciiTheme="majorHAnsi" w:eastAsiaTheme="majorHAnsi" w:hAnsiTheme="majorHAnsi" w:hint="eastAsia"/>
-                <w:spacing w:val="-5"/>
-                <w:sz w:val="22"/>
-              </w:rPr>
-              <w:t>해야할</w:t>
-            </w:r>
-            <w:proofErr w:type="spellEnd"/>
-            <w:r>
-              <w:rPr>
-                <w:rFonts w:asciiTheme="majorHAnsi" w:eastAsiaTheme="majorHAnsi" w:hAnsiTheme="majorHAnsi" w:hint="eastAsia"/>
-                <w:spacing w:val="-5"/>
-                <w:sz w:val="22"/>
-              </w:rPr>
-              <w:t xml:space="preserve"> 때에 5분도 집중하기 힘들어하고 </w:t>
-            </w:r>
-            <w:proofErr w:type="spellStart"/>
-            <w:r>
-              <w:rPr>
-                <w:rFonts w:asciiTheme="majorHAnsi" w:eastAsiaTheme="majorHAnsi" w:hAnsiTheme="majorHAnsi" w:hint="eastAsia"/>
-                <w:spacing w:val="-5"/>
-                <w:sz w:val="22"/>
-              </w:rPr>
-              <w:t>할일을</w:t>
-            </w:r>
-            <w:proofErr w:type="spellEnd"/>
-            <w:r>
-              <w:rPr>
-                <w:rFonts w:asciiTheme="majorHAnsi" w:eastAsiaTheme="majorHAnsi" w:hAnsiTheme="majorHAnsi" w:hint="eastAsia"/>
-                <w:spacing w:val="-5"/>
-                <w:sz w:val="22"/>
-              </w:rPr>
-              <w:t xml:space="preserve"> 버리고 </w:t>
-            </w:r>
-            <w:proofErr w:type="gramStart"/>
-            <w:r>
-              <w:rPr>
-                <w:rFonts w:asciiTheme="majorHAnsi" w:eastAsiaTheme="majorHAnsi" w:hAnsiTheme="majorHAnsi" w:hint="eastAsia"/>
-                <w:spacing w:val="-5"/>
-                <w:sz w:val="22"/>
-              </w:rPr>
-              <w:t>금새</w:t>
-            </w:r>
-            <w:proofErr w:type="gramEnd"/>
-            <w:r>
-              <w:rPr>
-                <w:rFonts w:asciiTheme="majorHAnsi" w:eastAsiaTheme="majorHAnsi" w:hAnsiTheme="majorHAnsi" w:hint="eastAsia"/>
-                <w:spacing w:val="-5"/>
-                <w:sz w:val="22"/>
-              </w:rPr>
-              <w:t xml:space="preserve"> 컴퓨</w:t>
+              <w:t xml:space="preserve">독서나 공부 등을 해야할 때에 5분도 집중하기 힘들어하고 </w:t>
+            </w:r>
+            <w:r>
+              <w:rPr>
+                <w:rFonts w:asciiTheme="majorHAnsi" w:eastAsiaTheme="majorHAnsi" w:hAnsiTheme="majorHAnsi" w:hint="eastAsia"/>
+                <w:spacing w:val="-5"/>
+                <w:sz w:val="22"/>
+              </w:rPr>
+              <w:t xml:space="preserve">할일을 버리고 </w:t>
+            </w:r>
+            <w:r>
+              <w:rPr>
+                <w:rFonts w:asciiTheme="majorHAnsi" w:eastAsiaTheme="majorHAnsi" w:hAnsiTheme="majorHAnsi" w:hint="eastAsia"/>
+                <w:spacing w:val="-5"/>
+                <w:sz w:val="22"/>
+              </w:rPr>
+              <w:t>금새 컴퓨</w:t>
             </w:r>
             <w:r>
               <w:rPr>
@@ -2714,25 +2454,7 @@
                 <w:spacing w:val="-5"/>
                 <w:sz w:val="22"/>
               </w:rPr>
-              <w:t xml:space="preserve">무엇인가 집중해서 </w:t>
-            </w:r>
-            <w:proofErr w:type="spellStart"/>
-            <w:r>
-              <w:rPr>
-                <w:rFonts w:asciiTheme="majorHAnsi" w:eastAsiaTheme="majorHAnsi" w:hAnsiTheme="majorHAnsi" w:hint="eastAsia"/>
-                <w:spacing w:val="-5"/>
-                <w:sz w:val="22"/>
-              </w:rPr>
-              <w:t>해야할</w:t>
-            </w:r>
-            <w:proofErr w:type="spellEnd"/>
-            <w:r>
-              <w:rPr>
-                <w:rFonts w:asciiTheme="majorHAnsi" w:eastAsiaTheme="majorHAnsi" w:hAnsiTheme="majorHAnsi" w:hint="eastAsia"/>
-                <w:spacing w:val="-5"/>
-                <w:sz w:val="22"/>
-              </w:rPr>
-              <w:t xml:space="preserve"> 일이 있</w:t>
+              <w:t>무엇인가 집중해서 해야할 일이 있</w:t>
             </w:r>
             <w:r>
               <w:rPr>
@@ -2843,25 +2565,7 @@
                 <w:spacing w:val="-5"/>
                 <w:sz w:val="22"/>
               </w:rPr>
-              <w:t xml:space="preserve">시험 준비는 시간을 많이 들여서 오랫동안 하는 것이 좋지만 최소 하루만 투자하면 </w:t>
-            </w:r>
-            <w:proofErr w:type="spellStart"/>
-            <w:r>
-              <w:rPr>
-                <w:rFonts w:asciiTheme="majorHAnsi" w:eastAsiaTheme="majorHAnsi" w:hAnsiTheme="majorHAnsi" w:hint="eastAsia"/>
-                <w:spacing w:val="-5"/>
-                <w:sz w:val="22"/>
-              </w:rPr>
-              <w:t>어떻게든</w:t>
-            </w:r>
-            <w:proofErr w:type="spellEnd"/>
-            <w:r>
-              <w:rPr>
-                <w:rFonts w:asciiTheme="majorHAnsi" w:eastAsiaTheme="majorHAnsi" w:hAnsiTheme="majorHAnsi" w:hint="eastAsia"/>
-                <w:spacing w:val="-5"/>
-                <w:sz w:val="22"/>
-              </w:rPr>
-              <w:t xml:space="preserve"> 준비는 할 수 있다고 판단되면 </w:t>
+              <w:t xml:space="preserve">시험 준비는 시간을 많이 들여서 오랫동안 하는 것이 좋지만 최소 하루만 투자하면 어떻게든 준비는 할 수 있다고 판단되면 </w:t>
             </w:r>
             <w:r>
               <w:rPr>
@@ -3660,7 +3364,21 @@
                 <w:rFonts w:asciiTheme="majorHAnsi" w:eastAsiaTheme="majorHAnsi" w:hAnsiTheme="majorHAnsi" w:hint="eastAsia"/>
                 <w:sz w:val="22"/>
               </w:rPr>
-              <w:t>내가 가장 자주 사용하는 방어기제는 고통스럽고 무서운 기억을 억압 및 부인하면서 회피하는 것이다.</w:t>
+              <w:t xml:space="preserve">내가 가장 자주 사용하는 방어기제는 </w:t>
+            </w:r>
+            <w:r>
+              <w:rPr>
+                <w:rFonts w:asciiTheme="majorHAnsi" w:eastAsiaTheme="majorHAnsi" w:hAnsiTheme="majorHAnsi" w:hint="eastAsia"/>
+                <w:sz w:val="22"/>
+              </w:rPr>
+              <w:t>안 좋은</w:t>
+            </w:r>
+            <w:r>
+              <w:rPr>
+                <w:rFonts w:asciiTheme="majorHAnsi" w:eastAsiaTheme="majorHAnsi" w:hAnsiTheme="majorHAnsi" w:hint="eastAsia"/>
+                <w:sz w:val="22"/>
+              </w:rPr>
+              <w:t xml:space="preserve"> 기억을 억압 및 부인하면서 회피하는 것이다.</w:t>
             </w:r>
             <w:r>
               <w:rPr>
@@ -3812,6 +3530,66 @@
           <w:sz w:val="22"/>
         </w:rPr>
         <w:t>배운 점과 느낀 점</w:t>
+      </w:r>
+    </w:p>
+    <w:p>
+      <w:pPr>
+        <w:pStyle w:val="a3"/>
+        <w:spacing w:line="276" w:lineRule="auto"/>
+        <w:ind w:left="1160"/>
+        <w:rPr>
+          <w:rFonts w:asciiTheme="majorHAnsi" w:eastAsiaTheme="majorHAnsi" w:hAnsiTheme="majorHAnsi" w:hint="eastAsia"/>
+          <w:sz w:val="22"/>
+        </w:rPr>
+      </w:pPr>
+      <w:r>
+        <w:rPr>
+          <w:rFonts w:asciiTheme="majorHAnsi" w:eastAsiaTheme="majorHAnsi" w:hAnsiTheme="majorHAnsi" w:hint="eastAsia"/>
+          <w:sz w:val="22"/>
+        </w:rPr>
+        <w:t>마음 트레이닝을 하면서 내가 어떻게</w:t>
+      </w:r>
+      <w:r>
+        <w:rPr>
+          <w:rFonts w:asciiTheme="majorHAnsi" w:eastAsiaTheme="majorHAnsi" w:hAnsiTheme="majorHAnsi"/>
+          <w:sz w:val="22"/>
+        </w:rPr>
+        <w:t xml:space="preserve">, </w:t>
+      </w:r>
+      <w:r>
+        <w:rPr>
+          <w:rFonts w:asciiTheme="majorHAnsi" w:eastAsiaTheme="majorHAnsi" w:hAnsiTheme="majorHAnsi" w:hint="eastAsia"/>
+          <w:sz w:val="22"/>
+        </w:rPr>
+        <w:t>무엇을 생각하고 있는지,</w:t>
+      </w:r>
+      <w:r>
+        <w:rPr>
+          <w:rFonts w:asciiTheme="majorHAnsi" w:eastAsiaTheme="majorHAnsi" w:hAnsiTheme="majorHAnsi"/>
+          <w:sz w:val="22"/>
+        </w:rPr>
+        <w:t xml:space="preserve"> </w:t>
+      </w:r>
+      <w:r>
+        <w:rPr>
+          <w:rFonts w:asciiTheme="majorHAnsi" w:eastAsiaTheme="majorHAnsi" w:hAnsiTheme="majorHAnsi" w:hint="eastAsia"/>
+          <w:sz w:val="22"/>
+        </w:rPr>
+        <w:t>내가 가지고 있는 문제가 있다면 무엇인지를 알아보면서 나에 대해 조금 더 잘 알 수 있었고,</w:t>
+      </w:r>
+      <w:r>
+        <w:rPr>
+          <w:rFonts w:asciiTheme="majorHAnsi" w:eastAsiaTheme="majorHAnsi" w:hAnsiTheme="majorHAnsi"/>
+          <w:sz w:val="22"/>
+        </w:rPr>
+        <w:t xml:space="preserve"> </w:t>
+      </w:r>
+      <w:r>
+        <w:rPr>
+          <w:rFonts w:asciiTheme="majorHAnsi" w:eastAsiaTheme="majorHAnsi" w:hAnsiTheme="majorHAnsi" w:hint="eastAsia"/>
+          <w:sz w:val="22"/>
+        </w:rPr>
+        <w:t>내가 가진 문제를 약간이라도 더 좋은 방향으로 변화시키기 위해서는 어떻게 하는 것이 좋을지 고민해보고 실천해볼 수 있었다.</w:t>
       </w:r>
     </w:p>
     <w:sectPr>

--- a/Knou/2023년 2학기/기말과제물, 심리학에게묻다, 202234-366307.docx
+++ b/Knou/2023년 2학기/기말과제물, 심리학에게묻다, 202234-366307.docx
@@ -97,7 +97,7 @@
           <w:rFonts w:ascii="HY헤드라인M" w:eastAsia="HY헤드라인M" w:hint="eastAsia"/>
           <w:sz w:val="40"/>
         </w:rPr>
-        <w:t>중간</w:t>
+        <w:t>기말</w:t>
       </w:r>
       <w:r>
         <w:rPr>
@@ -1628,7 +1628,7 @@
               <w:spacing w:line="276" w:lineRule="auto"/>
               <w:ind w:left="760"/>
               <w:rPr>
-                <w:rFonts w:asciiTheme="majorHAnsi" w:eastAsiaTheme="majorHAnsi" w:hAnsiTheme="majorHAnsi" w:hint="eastAsia"/>
+                <w:rFonts w:asciiTheme="majorHAnsi" w:eastAsiaTheme="majorHAnsi" w:hAnsiTheme="majorHAnsi"/>
                 <w:spacing w:val="-5"/>
                 <w:sz w:val="22"/>
               </w:rPr>
@@ -2090,7 +2090,7 @@
               <w:spacing w:line="276" w:lineRule="auto"/>
               <w:ind w:left="760"/>
               <w:rPr>
-                <w:rFonts w:asciiTheme="majorHAnsi" w:eastAsiaTheme="majorHAnsi" w:hAnsiTheme="majorHAnsi" w:hint="eastAsia"/>
+                <w:rFonts w:asciiTheme="majorHAnsi" w:eastAsiaTheme="majorHAnsi" w:hAnsiTheme="majorHAnsi"/>
                 <w:spacing w:val="-5"/>
                 <w:sz w:val="22"/>
               </w:rPr>
@@ -3538,7 +3538,7 @@
         <w:spacing w:line="276" w:lineRule="auto"/>
         <w:ind w:left="1160"/>
         <w:rPr>
-          <w:rFonts w:asciiTheme="majorHAnsi" w:eastAsiaTheme="majorHAnsi" w:hAnsiTheme="majorHAnsi" w:hint="eastAsia"/>
+          <w:rFonts w:asciiTheme="majorHAnsi" w:eastAsiaTheme="majorHAnsi" w:hAnsiTheme="majorHAnsi"/>
           <w:sz w:val="22"/>
         </w:rPr>
       </w:pPr>

--- a/Knou/2023년 2학기/기말과제물, 심리학에게묻다, 202234-366307.docx
+++ b/Knou/2023년 2학기/기말과제물, 심리학에게묻다, 202234-366307.docx
@@ -594,190 +594,6 @@
     <w:p>
       <w:pPr>
         <w:pStyle w:val="a3"/>
-        <w:spacing w:line="276" w:lineRule="auto"/>
-        <w:rPr>
-          <w:rFonts w:asciiTheme="majorHAnsi" w:eastAsiaTheme="majorHAnsi" w:hAnsiTheme="majorHAnsi"/>
-          <w:sz w:val="22"/>
-        </w:rPr>
-      </w:pPr>
-      <w:r>
-        <w:rPr>
-          <w:rFonts w:asciiTheme="majorHAnsi" w:eastAsiaTheme="majorHAnsi" w:hAnsiTheme="majorHAnsi"/>
-          <w:sz w:val="22"/>
-        </w:rPr>
-        <w:t>- 삶을 건겅하게 살아가기 위해 우리는 다양한 노력을 할 수 있다. ‘심리학에게묻다’</w:t>
-      </w:r>
-    </w:p>
-    <w:p>
-      <w:pPr>
-        <w:pStyle w:val="a3"/>
-        <w:spacing w:line="276" w:lineRule="auto"/>
-        <w:rPr>
-          <w:rFonts w:asciiTheme="majorHAnsi" w:eastAsiaTheme="majorHAnsi" w:hAnsiTheme="majorHAnsi"/>
-          <w:sz w:val="22"/>
-        </w:rPr>
-      </w:pPr>
-      <w:r>
-        <w:rPr>
-          <w:rFonts w:asciiTheme="majorHAnsi" w:eastAsiaTheme="majorHAnsi" w:hAnsiTheme="majorHAnsi" w:hint="eastAsia"/>
-          <w:sz w:val="22"/>
-        </w:rPr>
-        <w:t>교재</w:t>
-      </w:r>
-      <w:r>
-        <w:rPr>
-          <w:rFonts w:asciiTheme="majorHAnsi" w:eastAsiaTheme="majorHAnsi" w:hAnsiTheme="majorHAnsi"/>
-          <w:sz w:val="22"/>
-        </w:rPr>
-        <w:t>(p317-334) 내용 및 기타 자료를 개인이 자유롭게 참조하여,</w:t>
-      </w:r>
-    </w:p>
-    <w:p>
-      <w:pPr>
-        <w:pStyle w:val="a3"/>
-        <w:spacing w:line="276" w:lineRule="auto"/>
-        <w:rPr>
-          <w:rFonts w:asciiTheme="majorHAnsi" w:eastAsiaTheme="majorHAnsi" w:hAnsiTheme="majorHAnsi"/>
-          <w:sz w:val="22"/>
-        </w:rPr>
-      </w:pPr>
-      <w:r>
-        <w:rPr>
-          <w:rFonts w:asciiTheme="majorHAnsi" w:eastAsiaTheme="majorHAnsi" w:hAnsiTheme="majorHAnsi"/>
-          <w:sz w:val="22"/>
-        </w:rPr>
-        <w:t>1) 마음트레이닝에 소개된 다양한 활동들을 참조하여 자신의 일상에 이러한 방법들을</w:t>
-      </w:r>
-    </w:p>
-    <w:p>
-      <w:pPr>
-        <w:pStyle w:val="a3"/>
-        <w:spacing w:line="276" w:lineRule="auto"/>
-        <w:rPr>
-          <w:rFonts w:asciiTheme="majorHAnsi" w:eastAsiaTheme="majorHAnsi" w:hAnsiTheme="majorHAnsi"/>
-          <w:sz w:val="22"/>
-        </w:rPr>
-      </w:pPr>
-      <w:r>
-        <w:rPr>
-          <w:rFonts w:asciiTheme="majorHAnsi" w:eastAsiaTheme="majorHAnsi" w:hAnsiTheme="majorHAnsi" w:hint="eastAsia"/>
-          <w:sz w:val="22"/>
-        </w:rPr>
-        <w:t>적용해</w:t>
-      </w:r>
-      <w:r>
-        <w:rPr>
-          <w:rFonts w:asciiTheme="majorHAnsi" w:eastAsiaTheme="majorHAnsi" w:hAnsiTheme="majorHAnsi"/>
-          <w:sz w:val="22"/>
-        </w:rPr>
-        <w:t xml:space="preserve"> 본 후,</w:t>
-      </w:r>
-      <w:r>
-        <w:rPr>
-          <w:rFonts w:asciiTheme="majorHAnsi" w:eastAsiaTheme="majorHAnsi" w:hAnsiTheme="majorHAnsi"/>
-          <w:sz w:val="22"/>
-        </w:rPr>
-        <w:t xml:space="preserve"> </w:t>
-      </w:r>
-    </w:p>
-    <w:p>
-      <w:pPr>
-        <w:pStyle w:val="a3"/>
-        <w:spacing w:line="276" w:lineRule="auto"/>
-        <w:rPr>
-          <w:rFonts w:asciiTheme="majorHAnsi" w:eastAsiaTheme="majorHAnsi" w:hAnsiTheme="majorHAnsi"/>
-          <w:sz w:val="22"/>
-        </w:rPr>
-      </w:pPr>
-      <w:r>
-        <w:rPr>
-          <w:rFonts w:asciiTheme="majorHAnsi" w:eastAsiaTheme="majorHAnsi" w:hAnsiTheme="majorHAnsi"/>
-          <w:sz w:val="22"/>
-        </w:rPr>
-        <w:t>2) 그 중 3가지 방법을 적용한 내용과 결과를 구체적으로 제시하고(예: 기분일기 내용</w:t>
-      </w:r>
-    </w:p>
-    <w:p>
-      <w:pPr>
-        <w:pStyle w:val="a3"/>
-        <w:spacing w:line="276" w:lineRule="auto"/>
-        <w:rPr>
-          <w:rFonts w:asciiTheme="majorHAnsi" w:eastAsiaTheme="majorHAnsi" w:hAnsiTheme="majorHAnsi"/>
-          <w:sz w:val="22"/>
-        </w:rPr>
-      </w:pPr>
-      <w:r>
-        <w:rPr>
-          <w:rFonts w:asciiTheme="majorHAnsi" w:eastAsiaTheme="majorHAnsi" w:hAnsiTheme="majorHAnsi" w:hint="eastAsia"/>
-          <w:sz w:val="22"/>
-        </w:rPr>
-        <w:t>발췌</w:t>
-      </w:r>
-      <w:r>
-        <w:rPr>
-          <w:rFonts w:asciiTheme="majorHAnsi" w:eastAsiaTheme="majorHAnsi" w:hAnsiTheme="majorHAnsi"/>
-          <w:sz w:val="22"/>
-        </w:rPr>
-        <w:t>, 처음 써 보는 편지 내용 발췌, 역기능적 사고 기록지 등),</w:t>
-      </w:r>
-    </w:p>
-    <w:p>
-      <w:pPr>
-        <w:pStyle w:val="a3"/>
-        <w:spacing w:line="276" w:lineRule="auto"/>
-        <w:rPr>
-          <w:rFonts w:asciiTheme="majorHAnsi" w:eastAsiaTheme="majorHAnsi" w:hAnsiTheme="majorHAnsi"/>
-          <w:sz w:val="22"/>
-        </w:rPr>
-      </w:pPr>
-      <w:r>
-        <w:rPr>
-          <w:rFonts w:asciiTheme="majorHAnsi" w:eastAsiaTheme="majorHAnsi" w:hAnsiTheme="majorHAnsi"/>
-          <w:sz w:val="22"/>
-        </w:rPr>
-        <w:t>3) 이러한 적용과정에서 배운점과 느낀점을 쓰시오.</w:t>
-      </w:r>
-    </w:p>
-    <w:p>
-      <w:pPr>
-        <w:pStyle w:val="a3"/>
-        <w:spacing w:line="276" w:lineRule="auto"/>
-        <w:rPr>
-          <w:rFonts w:asciiTheme="majorHAnsi" w:eastAsiaTheme="majorHAnsi" w:hAnsiTheme="majorHAnsi"/>
-          <w:sz w:val="22"/>
-        </w:rPr>
-      </w:pPr>
-      <w:r>
-        <w:rPr>
-          <w:rFonts w:asciiTheme="majorHAnsi" w:eastAsiaTheme="majorHAnsi" w:hAnsiTheme="majorHAnsi"/>
-          <w:sz w:val="22"/>
-        </w:rPr>
-        <w:t>: 위의 3단계가 모두 포함되어야 함 (50점)</w:t>
-      </w:r>
-    </w:p>
-    <w:p>
-      <w:pPr>
-        <w:widowControl/>
-        <w:wordWrap/>
-        <w:autoSpaceDE/>
-        <w:autoSpaceDN/>
-        <w:rPr>
-          <w:rFonts w:asciiTheme="majorHAnsi" w:eastAsiaTheme="majorHAnsi" w:hAnsiTheme="majorHAnsi"/>
-          <w:color w:val="000000"/>
-          <w:sz w:val="22"/>
-        </w:rPr>
-      </w:pPr>
-      <w:r>
-        <w:rPr>
-          <w:rFonts w:asciiTheme="majorHAnsi" w:eastAsiaTheme="majorHAnsi" w:hAnsiTheme="majorHAnsi"/>
-          <w:sz w:val="22"/>
-        </w:rPr>
-        <w:br w:type="page"/>
-      </w:r>
-    </w:p>
-    <w:p>
-      <w:pPr>
-        <w:pStyle w:val="a3"/>
         <w:numPr>
           <w:ilvl w:val="0"/>
           <w:numId w:val="8"/>
@@ -794,7 +610,6 @@
           <w:spacing w:val="-5"/>
           <w:sz w:val="22"/>
         </w:rPr>
-        <w:lastRenderedPageBreak/>
         <w:t>마음 트레이닝이란?</w:t>
       </w:r>
     </w:p>
@@ -1473,7 +1288,16 @@
                 <w:spacing w:val="-5"/>
                 <w:sz w:val="22"/>
               </w:rPr>
-              <w:t xml:space="preserve"> 없어서 만들어진 요리가 잘 된 건지 아닌 지도 </w:t>
+              <w:t xml:space="preserve"> 없어서 만들어진 요리가 잘 된 건지 아</w:t>
+            </w:r>
+            <w:r>
+              <w:rPr>
+                <w:rFonts w:asciiTheme="majorHAnsi" w:eastAsiaTheme="majorHAnsi" w:hAnsiTheme="majorHAnsi" w:hint="eastAsia"/>
+                <w:spacing w:val="-5"/>
+                <w:sz w:val="22"/>
+              </w:rPr>
+              <w:lastRenderedPageBreak/>
+              <w:t xml:space="preserve">닌 지도 </w:t>
             </w:r>
             <w:r>
               <w:rPr>
@@ -1581,6 +1405,7 @@
                 <w:spacing w:val="-5"/>
                 <w:sz w:val="22"/>
               </w:rPr>
+              <w:lastRenderedPageBreak/>
               <w:t>좋아하는 사람과 함께 하고 싶은 활동</w:t>
             </w:r>
             <w:r>
@@ -1639,7 +1464,6 @@
                 <w:spacing w:val="-5"/>
                 <w:sz w:val="22"/>
               </w:rPr>
-              <w:lastRenderedPageBreak/>
               <w:t>나는 가족과 떨어져 살면서 거의 대부분의 시간을 혼자 보내고,</w:t>
             </w:r>
             <w:r>
@@ -1724,7 +1548,6 @@
                 <w:spacing w:val="-5"/>
                 <w:sz w:val="22"/>
               </w:rPr>
-              <w:lastRenderedPageBreak/>
               <w:t>혼자서 언제라도 할 수 있는 활동</w:t>
             </w:r>
             <w:r>
@@ -2205,7 +2028,16 @@
                 <w:spacing w:val="-5"/>
                 <w:sz w:val="22"/>
               </w:rPr>
-              <w:t>내가 시간과 노력을 투자해서 더 배운 만큼,</w:t>
+              <w:t>내가 시</w:t>
+            </w:r>
+            <w:r>
+              <w:rPr>
+                <w:rFonts w:asciiTheme="majorHAnsi" w:eastAsiaTheme="majorHAnsi" w:hAnsiTheme="majorHAnsi" w:hint="eastAsia"/>
+                <w:spacing w:val="-5"/>
+                <w:sz w:val="22"/>
+              </w:rPr>
+              <w:lastRenderedPageBreak/>
+              <w:t>간과 노력을 투자해서 더 배운 만큼,</w:t>
             </w:r>
             <w:r>
               <w:rPr>
@@ -2353,16 +2185,7 @@
                 <w:spacing w:val="-5"/>
                 <w:sz w:val="22"/>
               </w:rPr>
-              <w:t>금새 컴퓨</w:t>
-            </w:r>
-            <w:r>
-              <w:rPr>
-                <w:rFonts w:asciiTheme="majorHAnsi" w:eastAsiaTheme="majorHAnsi" w:hAnsiTheme="majorHAnsi" w:hint="eastAsia"/>
-                <w:spacing w:val="-5"/>
-                <w:sz w:val="22"/>
-              </w:rPr>
-              <w:lastRenderedPageBreak/>
-              <w:t>터나 스마트폰으로 도망가는 행동</w:t>
+              <w:t>금새 컴퓨터나 스마트폰으로 도망가는 행동</w:t>
             </w:r>
           </w:p>
         </w:tc>
@@ -2398,7 +2221,6 @@
                 <w:spacing w:val="-5"/>
                 <w:sz w:val="22"/>
               </w:rPr>
-              <w:lastRenderedPageBreak/>
               <w:t>행동분석/기능분석</w:t>
             </w:r>
           </w:p>
@@ -2933,6 +2755,50 @@
               </w:rPr>
               <w:t>분 등으로 바꾼다</w:t>
             </w:r>
+            <w:r>
+              <w:rPr>
+                <w:rFonts w:asciiTheme="majorHAnsi" w:eastAsiaTheme="majorHAnsi" w:hAnsiTheme="majorHAnsi" w:hint="eastAsia"/>
+                <w:spacing w:val="-5"/>
+                <w:sz w:val="22"/>
+              </w:rPr>
+              <w:t xml:space="preserve"> </w:t>
+            </w:r>
+          </w:p>
+        </w:tc>
+      </w:tr>
+      <w:tr>
+        <w:tc>
+          <w:tcPr>
+            <w:tcW w:w="9491" w:type="dxa"/>
+          </w:tcPr>
+          <w:p>
+            <w:pPr>
+              <w:pStyle w:val="a3"/>
+              <w:numPr>
+                <w:ilvl w:val="0"/>
+                <w:numId w:val="15"/>
+              </w:numPr>
+              <w:pBdr>
+                <w:top w:val="none" w:sz="0" w:space="0" w:color="auto"/>
+                <w:left w:val="none" w:sz="0" w:space="0" w:color="auto"/>
+                <w:bottom w:val="none" w:sz="0" w:space="0" w:color="auto"/>
+                <w:right w:val="none" w:sz="0" w:space="0" w:color="auto"/>
+              </w:pBdr>
+              <w:spacing w:line="276" w:lineRule="auto"/>
+              <w:rPr>
+                <w:rFonts w:asciiTheme="majorHAnsi" w:eastAsiaTheme="majorHAnsi" w:hAnsiTheme="majorHAnsi"/>
+                <w:spacing w:val="-5"/>
+                <w:sz w:val="22"/>
+              </w:rPr>
+            </w:pPr>
+            <w:r>
+              <w:rPr>
+                <w:rFonts w:asciiTheme="majorHAnsi" w:eastAsiaTheme="majorHAnsi" w:hAnsiTheme="majorHAnsi" w:hint="eastAsia"/>
+                <w:spacing w:val="-5"/>
+                <w:sz w:val="22"/>
+              </w:rPr>
+              <w:t>행동변화 전략 짜기</w:t>
+            </w:r>
           </w:p>
           <w:p>
             <w:pPr>
@@ -2944,7 +2810,199 @@
                 <w:right w:val="none" w:sz="0" w:space="0" w:color="auto"/>
               </w:pBdr>
               <w:spacing w:line="276" w:lineRule="auto"/>
-              <w:ind w:left="400"/>
+              <w:ind w:left="760"/>
+              <w:rPr>
+                <w:rFonts w:asciiTheme="majorHAnsi" w:eastAsiaTheme="majorHAnsi" w:hAnsiTheme="majorHAnsi"/>
+                <w:spacing w:val="-5"/>
+                <w:sz w:val="22"/>
+              </w:rPr>
+            </w:pPr>
+            <w:r>
+              <w:rPr>
+                <w:rFonts w:asciiTheme="majorHAnsi" w:eastAsiaTheme="majorHAnsi" w:hAnsiTheme="majorHAnsi" w:hint="eastAsia"/>
+                <w:spacing w:val="-5"/>
+                <w:sz w:val="22"/>
+              </w:rPr>
+              <w:t>2</w:t>
+            </w:r>
+            <w:r>
+              <w:rPr>
+                <w:rFonts w:asciiTheme="majorHAnsi" w:eastAsiaTheme="majorHAnsi" w:hAnsiTheme="majorHAnsi"/>
+                <w:spacing w:val="-5"/>
+                <w:sz w:val="22"/>
+              </w:rPr>
+              <w:t>0</w:t>
+            </w:r>
+            <w:r>
+              <w:rPr>
+                <w:rFonts w:asciiTheme="majorHAnsi" w:eastAsiaTheme="majorHAnsi" w:hAnsiTheme="majorHAnsi" w:hint="eastAsia"/>
+                <w:spacing w:val="-5"/>
+                <w:sz w:val="22"/>
+              </w:rPr>
+              <w:t xml:space="preserve">분간 핸드폰을 사용하지 않도록 도와줄 수 있는 보조도구로 </w:t>
+            </w:r>
+            <w:r>
+              <w:rPr>
+                <w:rFonts w:asciiTheme="majorHAnsi" w:eastAsiaTheme="majorHAnsi" w:hAnsiTheme="majorHAnsi"/>
+                <w:spacing w:val="-5"/>
+                <w:sz w:val="22"/>
+              </w:rPr>
+              <w:t>Forest</w:t>
+            </w:r>
+            <w:r>
+              <w:rPr>
+                <w:rFonts w:asciiTheme="majorHAnsi" w:eastAsiaTheme="majorHAnsi" w:hAnsiTheme="majorHAnsi" w:hint="eastAsia"/>
+                <w:spacing w:val="-5"/>
+                <w:sz w:val="22"/>
+              </w:rPr>
+              <w:t>라는 애플리케이션을 설치해서 활용하기로 했다.</w:t>
+            </w:r>
+            <w:r>
+              <w:rPr>
+                <w:rFonts w:asciiTheme="majorHAnsi" w:eastAsiaTheme="majorHAnsi" w:hAnsiTheme="majorHAnsi"/>
+                <w:spacing w:val="-5"/>
+                <w:sz w:val="22"/>
+              </w:rPr>
+              <w:t xml:space="preserve"> </w:t>
+            </w:r>
+            <w:r>
+              <w:rPr>
+                <w:rFonts w:asciiTheme="majorHAnsi" w:eastAsiaTheme="majorHAnsi" w:hAnsiTheme="majorHAnsi" w:hint="eastAsia"/>
+                <w:spacing w:val="-5"/>
+                <w:sz w:val="22"/>
+              </w:rPr>
+              <w:t xml:space="preserve">이 앱으로 일정시간 타이머를 켠 후 타이머가 끝날 </w:t>
+            </w:r>
+            <w:r>
+              <w:rPr>
+                <w:rFonts w:asciiTheme="majorHAnsi" w:eastAsiaTheme="majorHAnsi" w:hAnsiTheme="majorHAnsi" w:hint="eastAsia"/>
+                <w:spacing w:val="-5"/>
+                <w:sz w:val="22"/>
+              </w:rPr>
+              <w:lastRenderedPageBreak/>
+              <w:t>때까지 핸드폰을 건드리지 않으면 나무를 하나 심을 수 있게 해준다.</w:t>
+            </w:r>
+            <w:r>
+              <w:rPr>
+                <w:rFonts w:asciiTheme="majorHAnsi" w:eastAsiaTheme="majorHAnsi" w:hAnsiTheme="majorHAnsi"/>
+                <w:spacing w:val="-5"/>
+                <w:sz w:val="22"/>
+              </w:rPr>
+              <w:t xml:space="preserve"> </w:t>
+            </w:r>
+            <w:r>
+              <w:rPr>
+                <w:rFonts w:asciiTheme="majorHAnsi" w:eastAsiaTheme="majorHAnsi" w:hAnsiTheme="majorHAnsi" w:hint="eastAsia"/>
+                <w:spacing w:val="-5"/>
+                <w:sz w:val="22"/>
+              </w:rPr>
+              <w:t>이러한 나무들을 모아서 숲을 만드는 것이 이 앱의 특징이다.</w:t>
+            </w:r>
+            <w:r>
+              <w:rPr>
+                <w:rFonts w:asciiTheme="majorHAnsi" w:eastAsiaTheme="majorHAnsi" w:hAnsiTheme="majorHAnsi"/>
+                <w:spacing w:val="-5"/>
+                <w:sz w:val="22"/>
+              </w:rPr>
+              <w:t xml:space="preserve"> </w:t>
+            </w:r>
+            <w:r>
+              <w:rPr>
+                <w:rFonts w:asciiTheme="majorHAnsi" w:eastAsiaTheme="majorHAnsi" w:hAnsiTheme="majorHAnsi" w:hint="eastAsia"/>
+                <w:spacing w:val="-5"/>
+                <w:sz w:val="22"/>
+              </w:rPr>
+              <w:t>이 앱을 최소 하루 한 번,</w:t>
+            </w:r>
+            <w:r>
+              <w:rPr>
+                <w:rFonts w:asciiTheme="majorHAnsi" w:eastAsiaTheme="majorHAnsi" w:hAnsiTheme="majorHAnsi"/>
+                <w:spacing w:val="-5"/>
+                <w:sz w:val="22"/>
+              </w:rPr>
+              <w:t xml:space="preserve"> </w:t>
+            </w:r>
+            <w:r>
+              <w:rPr>
+                <w:rFonts w:asciiTheme="majorHAnsi" w:eastAsiaTheme="majorHAnsi" w:hAnsiTheme="majorHAnsi" w:hint="eastAsia"/>
+                <w:spacing w:val="-5"/>
+                <w:sz w:val="22"/>
+              </w:rPr>
+              <w:t xml:space="preserve">이상적으로는 하루 </w:t>
+            </w:r>
+            <w:r>
+              <w:rPr>
+                <w:rFonts w:asciiTheme="majorHAnsi" w:eastAsiaTheme="majorHAnsi" w:hAnsiTheme="majorHAnsi"/>
+                <w:spacing w:val="-5"/>
+                <w:sz w:val="22"/>
+              </w:rPr>
+              <w:t>2~3</w:t>
+            </w:r>
+            <w:r>
+              <w:rPr>
+                <w:rFonts w:asciiTheme="majorHAnsi" w:eastAsiaTheme="majorHAnsi" w:hAnsiTheme="majorHAnsi" w:hint="eastAsia"/>
+                <w:spacing w:val="-5"/>
+                <w:sz w:val="22"/>
+              </w:rPr>
+              <w:t xml:space="preserve">회 이상 사용하여서 </w:t>
+            </w:r>
+            <w:r>
+              <w:rPr>
+                <w:rFonts w:asciiTheme="majorHAnsi" w:eastAsiaTheme="majorHAnsi" w:hAnsiTheme="majorHAnsi" w:hint="eastAsia"/>
+                <w:spacing w:val="-5"/>
+                <w:sz w:val="22"/>
+              </w:rPr>
+              <w:t>매일매일 집중하여 독서나 공부 등 자기개발을 하는 시간을 꾸준히 가질 수 있도록 하였다.</w:t>
+            </w:r>
+          </w:p>
+        </w:tc>
+      </w:tr>
+      <w:tr>
+        <w:tc>
+          <w:tcPr>
+            <w:tcW w:w="9491" w:type="dxa"/>
+          </w:tcPr>
+          <w:p>
+            <w:pPr>
+              <w:pStyle w:val="a3"/>
+              <w:numPr>
+                <w:ilvl w:val="0"/>
+                <w:numId w:val="15"/>
+              </w:numPr>
+              <w:pBdr>
+                <w:top w:val="none" w:sz="0" w:space="0" w:color="auto"/>
+                <w:left w:val="none" w:sz="0" w:space="0" w:color="auto"/>
+                <w:bottom w:val="none" w:sz="0" w:space="0" w:color="auto"/>
+                <w:right w:val="none" w:sz="0" w:space="0" w:color="auto"/>
+              </w:pBdr>
+              <w:spacing w:line="276" w:lineRule="auto"/>
+              <w:rPr>
+                <w:rFonts w:asciiTheme="majorHAnsi" w:eastAsiaTheme="majorHAnsi" w:hAnsiTheme="majorHAnsi"/>
+                <w:spacing w:val="-5"/>
+                <w:sz w:val="22"/>
+              </w:rPr>
+            </w:pPr>
+            <w:r>
+              <w:rPr>
+                <w:rFonts w:asciiTheme="majorHAnsi" w:eastAsiaTheme="majorHAnsi" w:hAnsiTheme="majorHAnsi" w:hint="eastAsia"/>
+                <w:spacing w:val="-5"/>
+                <w:sz w:val="22"/>
+              </w:rPr>
+              <w:lastRenderedPageBreak/>
+              <w:t>평가하기</w:t>
+            </w:r>
+          </w:p>
+          <w:p>
+            <w:pPr>
+              <w:pStyle w:val="a3"/>
+              <w:pBdr>
+                <w:top w:val="none" w:sz="0" w:space="0" w:color="auto"/>
+                <w:left w:val="none" w:sz="0" w:space="0" w:color="auto"/>
+                <w:bottom w:val="none" w:sz="0" w:space="0" w:color="auto"/>
+                <w:right w:val="none" w:sz="0" w:space="0" w:color="auto"/>
+              </w:pBdr>
+              <w:spacing w:line="276" w:lineRule="auto"/>
+              <w:ind w:left="760"/>
               <w:rPr>
                 <w:rFonts w:asciiTheme="majorHAnsi" w:eastAsiaTheme="majorHAnsi" w:hAnsiTheme="majorHAnsi"/>
                 <w:spacing w:val="-5"/>
@@ -2985,7 +3043,7 @@
                 <w:spacing w:val="-5"/>
                 <w:sz w:val="22"/>
               </w:rPr>
-              <w:t>행동변화 전략 짜기</w:t>
+              <w:t>활동을 하고 나서</w:t>
             </w:r>
           </w:p>
           <w:p>
@@ -3011,39 +3069,15 @@
                 <w:spacing w:val="-5"/>
                 <w:sz w:val="22"/>
               </w:rPr>
-              <w:t>2</w:t>
-            </w:r>
-            <w:r>
-              <w:rPr>
-                <w:rFonts w:asciiTheme="majorHAnsi" w:eastAsiaTheme="majorHAnsi" w:hAnsiTheme="majorHAnsi"/>
-                <w:spacing w:val="-5"/>
-                <w:sz w:val="22"/>
-              </w:rPr>
-              <w:t>0</w:t>
-            </w:r>
-            <w:r>
-              <w:rPr>
-                <w:rFonts w:asciiTheme="majorHAnsi" w:eastAsiaTheme="majorHAnsi" w:hAnsiTheme="majorHAnsi" w:hint="eastAsia"/>
-                <w:spacing w:val="-5"/>
-                <w:sz w:val="22"/>
-              </w:rPr>
-              <w:t xml:space="preserve">분간 핸드폰을 사용하지 않도록 도와줄 수 있는 보조도구로 </w:t>
-            </w:r>
-            <w:r>
-              <w:rPr>
-                <w:rFonts w:asciiTheme="majorHAnsi" w:eastAsiaTheme="majorHAnsi" w:hAnsiTheme="majorHAnsi"/>
-                <w:spacing w:val="-5"/>
-                <w:sz w:val="22"/>
-              </w:rPr>
-              <w:t>Forest</w:t>
-            </w:r>
-            <w:r>
-              <w:rPr>
-                <w:rFonts w:asciiTheme="majorHAnsi" w:eastAsiaTheme="majorHAnsi" w:hAnsiTheme="majorHAnsi" w:hint="eastAsia"/>
-                <w:spacing w:val="-5"/>
-                <w:sz w:val="22"/>
-              </w:rPr>
-              <w:t>라는 애플리케이션을 설치해서 활용하기로 했다.</w:t>
+              <w:t xml:space="preserve">이 활동을 시작하고 나서 남들처럼 하루에 몇 시간씩 공부하는 수준은 아니더라도 퇴근 후 시간이 날 때 의미없이 </w:t>
+            </w:r>
+            <w:r>
+              <w:rPr>
+                <w:rFonts w:asciiTheme="majorHAnsi" w:eastAsiaTheme="majorHAnsi" w:hAnsiTheme="majorHAnsi" w:hint="eastAsia"/>
+                <w:spacing w:val="-5"/>
+                <w:sz w:val="22"/>
+              </w:rPr>
+              <w:t>유튜브나 커뮤니티에서 스크롤을 내리기보단,</w:t>
             </w:r>
             <w:r>
               <w:rPr>
@@ -3059,7 +3093,7 @@
                 <w:spacing w:val="-5"/>
                 <w:sz w:val="22"/>
               </w:rPr>
-              <w:t>이 앱으로 일정시간 타이머를 켠 후 타이머가 끝날 때까지 핸드폰을 건드리지 않으면 나무를 하나 심을 수 있게 해준다.</w:t>
+              <w:t>독서를 통해서 더 유용하고 나에게 도움이 되는 지식을 얻을 수 있었고 스페인어 공부도 꾸준히 할 수 있게 되었다.</w:t>
             </w:r>
             <w:r>
               <w:rPr>
@@ -3068,187 +3102,6 @@
                 <w:sz w:val="22"/>
               </w:rPr>
               <w:t xml:space="preserve"> </w:t>
-            </w:r>
-            <w:r>
-              <w:rPr>
-                <w:rFonts w:asciiTheme="majorHAnsi" w:eastAsiaTheme="majorHAnsi" w:hAnsiTheme="majorHAnsi" w:hint="eastAsia"/>
-                <w:spacing w:val="-5"/>
-                <w:sz w:val="22"/>
-              </w:rPr>
-              <w:t>이러한 나무들을 모아서 숲을 만드는 것이 이 앱의 특징이다.</w:t>
-            </w:r>
-            <w:r>
-              <w:rPr>
-                <w:rFonts w:asciiTheme="majorHAnsi" w:eastAsiaTheme="majorHAnsi" w:hAnsiTheme="majorHAnsi"/>
-                <w:spacing w:val="-5"/>
-                <w:sz w:val="22"/>
-              </w:rPr>
-              <w:t xml:space="preserve"> </w:t>
-            </w:r>
-            <w:r>
-              <w:rPr>
-                <w:rFonts w:asciiTheme="majorHAnsi" w:eastAsiaTheme="majorHAnsi" w:hAnsiTheme="majorHAnsi" w:hint="eastAsia"/>
-                <w:spacing w:val="-5"/>
-                <w:sz w:val="22"/>
-              </w:rPr>
-              <w:t>이 앱을 최소 하루 한 번,</w:t>
-            </w:r>
-            <w:r>
-              <w:rPr>
-                <w:rFonts w:asciiTheme="majorHAnsi" w:eastAsiaTheme="majorHAnsi" w:hAnsiTheme="majorHAnsi"/>
-                <w:spacing w:val="-5"/>
-                <w:sz w:val="22"/>
-              </w:rPr>
-              <w:t xml:space="preserve"> </w:t>
-            </w:r>
-            <w:r>
-              <w:rPr>
-                <w:rFonts w:asciiTheme="majorHAnsi" w:eastAsiaTheme="majorHAnsi" w:hAnsiTheme="majorHAnsi" w:hint="eastAsia"/>
-                <w:spacing w:val="-5"/>
-                <w:sz w:val="22"/>
-              </w:rPr>
-              <w:t xml:space="preserve">이상적으로는 하루 </w:t>
-            </w:r>
-            <w:r>
-              <w:rPr>
-                <w:rFonts w:asciiTheme="majorHAnsi" w:eastAsiaTheme="majorHAnsi" w:hAnsiTheme="majorHAnsi"/>
-                <w:spacing w:val="-5"/>
-                <w:sz w:val="22"/>
-              </w:rPr>
-              <w:t>2~3</w:t>
-            </w:r>
-            <w:r>
-              <w:rPr>
-                <w:rFonts w:asciiTheme="majorHAnsi" w:eastAsiaTheme="majorHAnsi" w:hAnsiTheme="majorHAnsi" w:hint="eastAsia"/>
-                <w:spacing w:val="-5"/>
-                <w:sz w:val="22"/>
-              </w:rPr>
-              <w:t xml:space="preserve">회 이상 사용하여서 </w:t>
-            </w:r>
-            <w:r>
-              <w:rPr>
-                <w:rFonts w:asciiTheme="majorHAnsi" w:eastAsiaTheme="majorHAnsi" w:hAnsiTheme="majorHAnsi"/>
-                <w:spacing w:val="-5"/>
-                <w:sz w:val="22"/>
-              </w:rPr>
-              <w:t xml:space="preserve"> </w:t>
-            </w:r>
-          </w:p>
-        </w:tc>
-      </w:tr>
-      <w:tr>
-        <w:tc>
-          <w:tcPr>
-            <w:tcW w:w="9491" w:type="dxa"/>
-          </w:tcPr>
-          <w:p>
-            <w:pPr>
-              <w:pStyle w:val="a3"/>
-              <w:numPr>
-                <w:ilvl w:val="0"/>
-                <w:numId w:val="15"/>
-              </w:numPr>
-              <w:pBdr>
-                <w:top w:val="none" w:sz="0" w:space="0" w:color="auto"/>
-                <w:left w:val="none" w:sz="0" w:space="0" w:color="auto"/>
-                <w:bottom w:val="none" w:sz="0" w:space="0" w:color="auto"/>
-                <w:right w:val="none" w:sz="0" w:space="0" w:color="auto"/>
-              </w:pBdr>
-              <w:spacing w:line="276" w:lineRule="auto"/>
-              <w:rPr>
-                <w:rFonts w:asciiTheme="majorHAnsi" w:eastAsiaTheme="majorHAnsi" w:hAnsiTheme="majorHAnsi"/>
-                <w:spacing w:val="-5"/>
-                <w:sz w:val="22"/>
-              </w:rPr>
-            </w:pPr>
-            <w:r>
-              <w:rPr>
-                <w:rFonts w:asciiTheme="majorHAnsi" w:eastAsiaTheme="majorHAnsi" w:hAnsiTheme="majorHAnsi" w:hint="eastAsia"/>
-                <w:spacing w:val="-5"/>
-                <w:sz w:val="22"/>
-              </w:rPr>
-              <w:t>평가하기</w:t>
-            </w:r>
-          </w:p>
-          <w:p>
-            <w:pPr>
-              <w:pStyle w:val="a3"/>
-              <w:pBdr>
-                <w:top w:val="none" w:sz="0" w:space="0" w:color="auto"/>
-                <w:left w:val="none" w:sz="0" w:space="0" w:color="auto"/>
-                <w:bottom w:val="none" w:sz="0" w:space="0" w:color="auto"/>
-                <w:right w:val="none" w:sz="0" w:space="0" w:color="auto"/>
-              </w:pBdr>
-              <w:spacing w:line="276" w:lineRule="auto"/>
-              <w:ind w:left="760"/>
-              <w:rPr>
-                <w:rFonts w:asciiTheme="majorHAnsi" w:eastAsiaTheme="majorHAnsi" w:hAnsiTheme="majorHAnsi"/>
-                <w:spacing w:val="-5"/>
-                <w:sz w:val="22"/>
-              </w:rPr>
-            </w:pPr>
-          </w:p>
-        </w:tc>
-      </w:tr>
-      <w:tr>
-        <w:tc>
-          <w:tcPr>
-            <w:tcW w:w="9491" w:type="dxa"/>
-          </w:tcPr>
-          <w:p>
-            <w:pPr>
-              <w:pStyle w:val="a3"/>
-              <w:numPr>
-                <w:ilvl w:val="0"/>
-                <w:numId w:val="15"/>
-              </w:numPr>
-              <w:pBdr>
-                <w:top w:val="none" w:sz="0" w:space="0" w:color="auto"/>
-                <w:left w:val="none" w:sz="0" w:space="0" w:color="auto"/>
-                <w:bottom w:val="none" w:sz="0" w:space="0" w:color="auto"/>
-                <w:right w:val="none" w:sz="0" w:space="0" w:color="auto"/>
-              </w:pBdr>
-              <w:spacing w:line="276" w:lineRule="auto"/>
-              <w:rPr>
-                <w:rFonts w:asciiTheme="majorHAnsi" w:eastAsiaTheme="majorHAnsi" w:hAnsiTheme="majorHAnsi"/>
-                <w:spacing w:val="-5"/>
-                <w:sz w:val="22"/>
-              </w:rPr>
-            </w:pPr>
-            <w:r>
-              <w:rPr>
-                <w:rFonts w:asciiTheme="majorHAnsi" w:eastAsiaTheme="majorHAnsi" w:hAnsiTheme="majorHAnsi" w:hint="eastAsia"/>
-                <w:spacing w:val="-5"/>
-                <w:sz w:val="22"/>
-              </w:rPr>
-              <w:lastRenderedPageBreak/>
-              <w:t>활동을 하고 나서</w:t>
-            </w:r>
-          </w:p>
-          <w:p>
-            <w:pPr>
-              <w:pStyle w:val="a3"/>
-              <w:pBdr>
-                <w:top w:val="none" w:sz="0" w:space="0" w:color="auto"/>
-                <w:left w:val="none" w:sz="0" w:space="0" w:color="auto"/>
-                <w:bottom w:val="none" w:sz="0" w:space="0" w:color="auto"/>
-                <w:right w:val="none" w:sz="0" w:space="0" w:color="auto"/>
-              </w:pBdr>
-              <w:spacing w:line="276" w:lineRule="auto"/>
-              <w:ind w:left="760"/>
-              <w:rPr>
-                <w:rFonts w:asciiTheme="majorHAnsi" w:eastAsiaTheme="majorHAnsi" w:hAnsiTheme="majorHAnsi"/>
-                <w:spacing w:val="-5"/>
-                <w:sz w:val="22"/>
-              </w:rPr>
-            </w:pPr>
-            <w:r>
-              <w:rPr>
-                <w:rFonts w:asciiTheme="majorHAnsi" w:eastAsiaTheme="majorHAnsi" w:hAnsiTheme="majorHAnsi" w:hint="eastAsia"/>
-                <w:spacing w:val="-5"/>
-                <w:sz w:val="22"/>
-              </w:rPr>
-              <w:t xml:space="preserve">이 활동을 시작하고 나서 남들처럼 하루에 몇 시간씩 공부하는 수준은 아니더라도 퇴근 후 시간이 날 때 의미없이 </w:t>
             </w:r>
           </w:p>
         </w:tc>
@@ -3353,32 +3206,206 @@
                 <w:right w:val="none" w:sz="0" w:space="0" w:color="auto"/>
               </w:pBdr>
               <w:spacing w:line="276" w:lineRule="auto"/>
+              <w:ind w:leftChars="400" w:left="800"/>
+              <w:rPr>
+                <w:rFonts w:asciiTheme="majorHAnsi" w:eastAsiaTheme="majorHAnsi" w:hAnsiTheme="majorHAnsi" w:hint="eastAsia"/>
+                <w:sz w:val="22"/>
+              </w:rPr>
+            </w:pPr>
+            <w:r>
+              <w:rPr>
+                <w:rFonts w:asciiTheme="majorHAnsi" w:eastAsiaTheme="majorHAnsi" w:hAnsiTheme="majorHAnsi" w:hint="eastAsia"/>
+                <w:sz w:val="22"/>
+              </w:rPr>
+              <w:t xml:space="preserve">내가 가장 자주 사용하는 방어기제는 </w:t>
+            </w:r>
+            <w:r>
+              <w:rPr>
+                <w:rFonts w:asciiTheme="majorHAnsi" w:eastAsiaTheme="majorHAnsi" w:hAnsiTheme="majorHAnsi" w:hint="eastAsia"/>
+                <w:sz w:val="22"/>
+              </w:rPr>
+              <w:t>회피이다.</w:t>
+            </w:r>
+            <w:r>
+              <w:rPr>
+                <w:rFonts w:asciiTheme="majorHAnsi" w:eastAsiaTheme="majorHAnsi" w:hAnsiTheme="majorHAnsi"/>
+                <w:sz w:val="22"/>
+              </w:rPr>
+              <w:t xml:space="preserve"> </w:t>
+            </w:r>
+            <w:r>
+              <w:rPr>
+                <w:rFonts w:asciiTheme="majorHAnsi" w:eastAsiaTheme="majorHAnsi" w:hAnsiTheme="majorHAnsi" w:hint="eastAsia"/>
+                <w:sz w:val="22"/>
+              </w:rPr>
+              <w:t>나는 인간관계에서건 회사생활에서건 스트레스를 받거나 갈등이 생기면 회피를 자주 사용하곤 했다.</w:t>
+            </w:r>
+            <w:r>
+              <w:rPr>
+                <w:rFonts w:asciiTheme="majorHAnsi" w:eastAsiaTheme="majorHAnsi" w:hAnsiTheme="majorHAnsi"/>
+                <w:sz w:val="22"/>
+              </w:rPr>
+              <w:t xml:space="preserve"> </w:t>
+            </w:r>
+            <w:r>
+              <w:rPr>
+                <w:rFonts w:asciiTheme="majorHAnsi" w:eastAsiaTheme="majorHAnsi" w:hAnsiTheme="majorHAnsi" w:hint="eastAsia"/>
+                <w:sz w:val="22"/>
+              </w:rPr>
+              <w:t>회피의 형태는 연락을 끊고,</w:t>
+            </w:r>
+            <w:r>
+              <w:rPr>
+                <w:rFonts w:asciiTheme="majorHAnsi" w:eastAsiaTheme="majorHAnsi" w:hAnsiTheme="majorHAnsi"/>
+                <w:sz w:val="22"/>
+              </w:rPr>
+              <w:t xml:space="preserve"> </w:t>
+            </w:r>
+            <w:r>
+              <w:rPr>
+                <w:rFonts w:asciiTheme="majorHAnsi" w:eastAsiaTheme="majorHAnsi" w:hAnsiTheme="majorHAnsi" w:hint="eastAsia"/>
+                <w:sz w:val="22"/>
+              </w:rPr>
+              <w:t>연락처를 지우고, 카카오톡을 탈퇴하고, 전화번호를 바꾸는 등의 방식으로 상대방이 나에게 연락할 수 있는 방법 자체를 없애는 형태로 이루어진다.</w:t>
+            </w:r>
+            <w:r>
+              <w:rPr>
+                <w:rFonts w:asciiTheme="majorHAnsi" w:eastAsiaTheme="majorHAnsi" w:hAnsiTheme="majorHAnsi"/>
+                <w:sz w:val="22"/>
+              </w:rPr>
+              <w:t xml:space="preserve"> </w:t>
+            </w:r>
+            <w:r>
+              <w:rPr>
+                <w:rFonts w:asciiTheme="majorHAnsi" w:eastAsiaTheme="majorHAnsi" w:hAnsiTheme="majorHAnsi" w:hint="eastAsia"/>
+                <w:sz w:val="22"/>
+              </w:rPr>
+              <w:t>이러한 행동들이 계속 반복되어왔기에 내 핸드폰 연락처에는 엄마,</w:t>
+            </w:r>
+            <w:r>
+              <w:rPr>
+                <w:rFonts w:asciiTheme="majorHAnsi" w:eastAsiaTheme="majorHAnsi" w:hAnsiTheme="majorHAnsi"/>
+                <w:sz w:val="22"/>
+              </w:rPr>
+              <w:t xml:space="preserve"> </w:t>
+            </w:r>
+            <w:r>
+              <w:rPr>
+                <w:rFonts w:asciiTheme="majorHAnsi" w:eastAsiaTheme="majorHAnsi" w:hAnsiTheme="majorHAnsi" w:hint="eastAsia"/>
+                <w:sz w:val="22"/>
+              </w:rPr>
+              <w:t>아빠,</w:t>
+            </w:r>
+            <w:r>
+              <w:rPr>
+                <w:rFonts w:asciiTheme="majorHAnsi" w:eastAsiaTheme="majorHAnsi" w:hAnsiTheme="majorHAnsi"/>
+                <w:sz w:val="22"/>
+              </w:rPr>
+              <w:t xml:space="preserve"> </w:t>
+            </w:r>
+            <w:r>
+              <w:rPr>
+                <w:rFonts w:asciiTheme="majorHAnsi" w:eastAsiaTheme="majorHAnsi" w:hAnsiTheme="majorHAnsi" w:hint="eastAsia"/>
+                <w:sz w:val="22"/>
+              </w:rPr>
+              <w:t>동생 딱 세 사람만 있고 그 외에 다른 친척이나 직장 동료 등은 연락처를 저장하지 않게 되었다.</w:t>
+            </w:r>
+            <w:r>
+              <w:rPr>
+                <w:rFonts w:asciiTheme="majorHAnsi" w:eastAsiaTheme="majorHAnsi" w:hAnsiTheme="majorHAnsi"/>
+                <w:sz w:val="22"/>
+              </w:rPr>
+              <w:t xml:space="preserve"> </w:t>
+            </w:r>
+            <w:r>
+              <w:rPr>
+                <w:rFonts w:asciiTheme="majorHAnsi" w:eastAsiaTheme="majorHAnsi" w:hAnsiTheme="majorHAnsi" w:hint="eastAsia"/>
+                <w:sz w:val="22"/>
+              </w:rPr>
+              <w:t>회피가 내 인생에 가장 큰 영향을 줬던</w:t>
+            </w:r>
+            <w:r>
+              <w:rPr>
+                <w:rFonts w:asciiTheme="majorHAnsi" w:eastAsiaTheme="majorHAnsi" w:hAnsiTheme="majorHAnsi" w:hint="eastAsia"/>
+                <w:sz w:val="22"/>
+              </w:rPr>
+              <w:t xml:space="preserve"> 사건은</w:t>
+            </w:r>
+            <w:r>
+              <w:rPr>
+                <w:rFonts w:asciiTheme="majorHAnsi" w:eastAsiaTheme="majorHAnsi" w:hAnsiTheme="majorHAnsi" w:hint="eastAsia"/>
+                <w:sz w:val="22"/>
+              </w:rPr>
+              <w:t xml:space="preserve"> 대학 복학 </w:t>
+            </w:r>
+            <w:r>
+              <w:rPr>
+                <w:rFonts w:asciiTheme="majorHAnsi" w:eastAsiaTheme="majorHAnsi" w:hAnsiTheme="majorHAnsi" w:hint="eastAsia"/>
+                <w:sz w:val="22"/>
+              </w:rPr>
+              <w:t>후에 일어났다</w:t>
+            </w:r>
+            <w:r>
+              <w:rPr>
+                <w:rFonts w:asciiTheme="majorHAnsi" w:eastAsiaTheme="majorHAnsi" w:hAnsiTheme="majorHAnsi" w:hint="eastAsia"/>
+                <w:sz w:val="22"/>
+              </w:rPr>
+              <w:t>.</w:t>
+            </w:r>
+            <w:r>
+              <w:rPr>
+                <w:rFonts w:asciiTheme="majorHAnsi" w:eastAsiaTheme="majorHAnsi" w:hAnsiTheme="majorHAnsi"/>
+                <w:sz w:val="22"/>
+              </w:rPr>
+              <w:t xml:space="preserve"> </w:t>
+            </w:r>
+            <w:r>
+              <w:rPr>
+                <w:rFonts w:asciiTheme="majorHAnsi" w:eastAsiaTheme="majorHAnsi" w:hAnsiTheme="majorHAnsi" w:hint="eastAsia"/>
+                <w:sz w:val="22"/>
+              </w:rPr>
+              <w:t>전공과목 중에 조별과제 과목이 있었는데 그 과목 발표에 대한 압박감이 너무 심해서 회피의 수단으로 무책임하게 휴학을 하고 나는 왜 이럴까 자책을 하면서 히키코모리 생활을 했다.</w:t>
+            </w:r>
+          </w:p>
+          <w:p>
+            <w:pPr>
+              <w:pStyle w:val="a3"/>
+              <w:pBdr>
+                <w:top w:val="none" w:sz="0" w:space="0" w:color="auto"/>
+                <w:left w:val="none" w:sz="0" w:space="0" w:color="auto"/>
+                <w:bottom w:val="none" w:sz="0" w:space="0" w:color="auto"/>
+                <w:right w:val="none" w:sz="0" w:space="0" w:color="auto"/>
+              </w:pBdr>
+              <w:spacing w:line="276" w:lineRule="auto"/>
               <w:ind w:left="1520"/>
               <w:rPr>
                 <w:rFonts w:asciiTheme="majorHAnsi" w:eastAsiaTheme="majorHAnsi" w:hAnsiTheme="majorHAnsi"/>
                 <w:sz w:val="22"/>
               </w:rPr>
             </w:pPr>
-            <w:r>
-              <w:rPr>
-                <w:rFonts w:asciiTheme="majorHAnsi" w:eastAsiaTheme="majorHAnsi" w:hAnsiTheme="majorHAnsi" w:hint="eastAsia"/>
-                <w:sz w:val="22"/>
-              </w:rPr>
-              <w:t xml:space="preserve">내가 가장 자주 사용하는 방어기제는 </w:t>
-            </w:r>
-            <w:r>
-              <w:rPr>
-                <w:rFonts w:asciiTheme="majorHAnsi" w:eastAsiaTheme="majorHAnsi" w:hAnsiTheme="majorHAnsi" w:hint="eastAsia"/>
-                <w:sz w:val="22"/>
-              </w:rPr>
-              <w:t>안 좋은</w:t>
-            </w:r>
-            <w:r>
-              <w:rPr>
-                <w:rFonts w:asciiTheme="majorHAnsi" w:eastAsiaTheme="majorHAnsi" w:hAnsiTheme="majorHAnsi" w:hint="eastAsia"/>
-                <w:sz w:val="22"/>
-              </w:rPr>
-              <w:t xml:space="preserve"> 기억을 억압 및 부인하면서 회피하는 것이다.</w:t>
+          </w:p>
+          <w:p>
+            <w:pPr>
+              <w:pStyle w:val="a3"/>
+              <w:pBdr>
+                <w:top w:val="none" w:sz="0" w:space="0" w:color="auto"/>
+                <w:left w:val="none" w:sz="0" w:space="0" w:color="auto"/>
+                <w:bottom w:val="none" w:sz="0" w:space="0" w:color="auto"/>
+                <w:right w:val="none" w:sz="0" w:space="0" w:color="auto"/>
+              </w:pBdr>
+              <w:spacing w:line="276" w:lineRule="auto"/>
+              <w:ind w:leftChars="400" w:left="800"/>
+              <w:rPr>
+                <w:rFonts w:asciiTheme="majorHAnsi" w:eastAsiaTheme="majorHAnsi" w:hAnsiTheme="majorHAnsi" w:hint="eastAsia"/>
+                <w:sz w:val="22"/>
+              </w:rPr>
+            </w:pPr>
+            <w:r>
+              <w:rPr>
+                <w:rFonts w:asciiTheme="majorHAnsi" w:eastAsiaTheme="majorHAnsi" w:hAnsiTheme="majorHAnsi" w:hint="eastAsia"/>
+                <w:sz w:val="22"/>
+              </w:rPr>
+              <w:t>또 하나의 방어기제는 침묵이다.</w:t>
             </w:r>
             <w:r>
               <w:rPr>
@@ -3386,6 +3413,98 @@
                 <w:sz w:val="22"/>
               </w:rPr>
               <w:t xml:space="preserve"> </w:t>
+            </w:r>
+            <w:r>
+              <w:rPr>
+                <w:rFonts w:asciiTheme="majorHAnsi" w:eastAsiaTheme="majorHAnsi" w:hAnsiTheme="majorHAnsi" w:hint="eastAsia"/>
+                <w:sz w:val="22"/>
+              </w:rPr>
+              <w:t>나는 육체적이나 정신적으로 힘들거나,</w:t>
+            </w:r>
+            <w:r>
+              <w:rPr>
+                <w:rFonts w:asciiTheme="majorHAnsi" w:eastAsiaTheme="majorHAnsi" w:hAnsiTheme="majorHAnsi"/>
+                <w:sz w:val="22"/>
+              </w:rPr>
+              <w:t xml:space="preserve"> </w:t>
+            </w:r>
+            <w:r>
+              <w:rPr>
+                <w:rFonts w:asciiTheme="majorHAnsi" w:eastAsiaTheme="majorHAnsi" w:hAnsiTheme="majorHAnsi" w:hint="eastAsia"/>
+                <w:sz w:val="22"/>
+              </w:rPr>
+              <w:t>기분이 안 좋을 경우 급격히 말수가 줄어든다.</w:t>
+            </w:r>
+            <w:r>
+              <w:rPr>
+                <w:rFonts w:asciiTheme="majorHAnsi" w:eastAsiaTheme="majorHAnsi" w:hAnsiTheme="majorHAnsi"/>
+                <w:sz w:val="22"/>
+              </w:rPr>
+              <w:t xml:space="preserve"> </w:t>
+            </w:r>
+            <w:r>
+              <w:rPr>
+                <w:rFonts w:asciiTheme="majorHAnsi" w:eastAsiaTheme="majorHAnsi" w:hAnsiTheme="majorHAnsi" w:hint="eastAsia"/>
+                <w:sz w:val="22"/>
+              </w:rPr>
+              <w:t>누가 무엇인가 물어볼 때 예,</w:t>
+            </w:r>
+            <w:r>
+              <w:rPr>
+                <w:rFonts w:asciiTheme="majorHAnsi" w:eastAsiaTheme="majorHAnsi" w:hAnsiTheme="majorHAnsi"/>
+                <w:sz w:val="22"/>
+              </w:rPr>
+              <w:t xml:space="preserve"> </w:t>
+            </w:r>
+            <w:r>
+              <w:rPr>
+                <w:rFonts w:asciiTheme="majorHAnsi" w:eastAsiaTheme="majorHAnsi" w:hAnsiTheme="majorHAnsi" w:hint="eastAsia"/>
+                <w:sz w:val="22"/>
+              </w:rPr>
+              <w:t>아니오라고 대답하는 것 외에 다른 말이 입 밖으로 잘 나오지 않는다.</w:t>
+            </w:r>
+            <w:r>
+              <w:rPr>
+                <w:rFonts w:asciiTheme="majorHAnsi" w:eastAsiaTheme="majorHAnsi" w:hAnsiTheme="majorHAnsi"/>
+                <w:sz w:val="22"/>
+              </w:rPr>
+              <w:t xml:space="preserve"> </w:t>
+            </w:r>
+            <w:r>
+              <w:rPr>
+                <w:rFonts w:asciiTheme="majorHAnsi" w:eastAsiaTheme="majorHAnsi" w:hAnsiTheme="majorHAnsi" w:hint="eastAsia"/>
+                <w:sz w:val="22"/>
+              </w:rPr>
+              <w:t xml:space="preserve">단순히 내 의지로 말을 하기 </w:t>
+            </w:r>
+            <w:r>
+              <w:rPr>
+                <w:rFonts w:asciiTheme="majorHAnsi" w:eastAsiaTheme="majorHAnsi" w:hAnsiTheme="majorHAnsi" w:hint="eastAsia"/>
+                <w:sz w:val="22"/>
+              </w:rPr>
+              <w:lastRenderedPageBreak/>
+              <w:t>싫다라고 생각한다기 보다는 무엇인가 정말 나를 말하지 않도록 막고있는 것처럼 입이 벌어지지도 않고 목소리를 내기도 힘들다.</w:t>
+            </w:r>
+            <w:r>
+              <w:rPr>
+                <w:rFonts w:asciiTheme="majorHAnsi" w:eastAsiaTheme="majorHAnsi" w:hAnsiTheme="majorHAnsi"/>
+                <w:sz w:val="22"/>
+              </w:rPr>
+              <w:t xml:space="preserve"> </w:t>
+            </w:r>
+            <w:r>
+              <w:rPr>
+                <w:rFonts w:asciiTheme="majorHAnsi" w:eastAsiaTheme="majorHAnsi" w:hAnsiTheme="majorHAnsi" w:hint="eastAsia"/>
+                <w:sz w:val="22"/>
+              </w:rPr>
+              <w:t>부모님은 이런 나를 오래 봐왔기에 어느정도 이해하고 특별히 말을 시키지 않지만 가정 외의 공간에서 이러한 기질 때문에 손해를 많이 봤다</w:t>
+            </w:r>
+            <w:r>
+              <w:rPr>
+                <w:rFonts w:asciiTheme="majorHAnsi" w:eastAsiaTheme="majorHAnsi" w:hAnsiTheme="majorHAnsi" w:hint="eastAsia"/>
+                <w:sz w:val="22"/>
+              </w:rPr>
+              <w:t>.</w:t>
             </w:r>
           </w:p>
         </w:tc>
@@ -3419,6 +3538,7 @@
                 <w:rFonts w:asciiTheme="majorHAnsi" w:eastAsiaTheme="majorHAnsi" w:hAnsiTheme="majorHAnsi" w:hint="eastAsia"/>
                 <w:sz w:val="22"/>
               </w:rPr>
+              <w:lastRenderedPageBreak/>
               <w:t>위의 방어기제가 내 생활에서 어떤 역할을 하나요?</w:t>
             </w:r>
           </w:p>
@@ -3432,12 +3552,151 @@
                 <w:right w:val="none" w:sz="0" w:space="0" w:color="auto"/>
               </w:pBdr>
               <w:spacing w:line="276" w:lineRule="auto"/>
-              <w:ind w:left="1520"/>
+              <w:ind w:left="800"/>
               <w:rPr>
                 <w:rFonts w:asciiTheme="majorHAnsi" w:eastAsiaTheme="majorHAnsi" w:hAnsiTheme="majorHAnsi"/>
                 <w:sz w:val="22"/>
               </w:rPr>
             </w:pPr>
+            <w:r>
+              <w:rPr>
+                <w:rFonts w:asciiTheme="majorHAnsi" w:eastAsiaTheme="majorHAnsi" w:hAnsiTheme="majorHAnsi" w:hint="eastAsia"/>
+                <w:sz w:val="22"/>
+              </w:rPr>
+              <w:t xml:space="preserve">인간관계의 측면에서 </w:t>
+            </w:r>
+            <w:r>
+              <w:rPr>
+                <w:rFonts w:asciiTheme="majorHAnsi" w:eastAsiaTheme="majorHAnsi" w:hAnsiTheme="majorHAnsi" w:hint="eastAsia"/>
+                <w:sz w:val="22"/>
+              </w:rPr>
+              <w:t>침묵이라는 방어기제는 나로 하여금 사람들과 친해지기 힘들게 만들었고,</w:t>
+            </w:r>
+            <w:r>
+              <w:rPr>
+                <w:rFonts w:asciiTheme="majorHAnsi" w:eastAsiaTheme="majorHAnsi" w:hAnsiTheme="majorHAnsi"/>
+                <w:sz w:val="22"/>
+              </w:rPr>
+              <w:t xml:space="preserve"> </w:t>
+            </w:r>
+            <w:r>
+              <w:rPr>
+                <w:rFonts w:asciiTheme="majorHAnsi" w:eastAsiaTheme="majorHAnsi" w:hAnsiTheme="majorHAnsi" w:hint="eastAsia"/>
+                <w:sz w:val="22"/>
+              </w:rPr>
+              <w:t>회피라는 방어기제는 그나마 친해진 사람과도 멀어지게 만들었다.</w:t>
+            </w:r>
+            <w:r>
+              <w:rPr>
+                <w:rFonts w:asciiTheme="majorHAnsi" w:eastAsiaTheme="majorHAnsi" w:hAnsiTheme="majorHAnsi"/>
+                <w:sz w:val="22"/>
+              </w:rPr>
+              <w:t xml:space="preserve"> </w:t>
+            </w:r>
+            <w:r>
+              <w:rPr>
+                <w:rFonts w:asciiTheme="majorHAnsi" w:eastAsiaTheme="majorHAnsi" w:hAnsiTheme="majorHAnsi" w:hint="eastAsia"/>
+                <w:sz w:val="22"/>
+              </w:rPr>
+              <w:t>일상생활에서 친구를 만들기가 극히 어렵다보니 눈을 돌려 인터넷으로 사람을 사귀어도 결국에는 내 회피성향 때문에 연락이 끊어지고 관계를 유지할 수 없었다.</w:t>
+            </w:r>
+            <w:r>
+              <w:rPr>
+                <w:rFonts w:asciiTheme="majorHAnsi" w:eastAsiaTheme="majorHAnsi" w:hAnsiTheme="majorHAnsi"/>
+                <w:sz w:val="22"/>
+              </w:rPr>
+              <w:t xml:space="preserve"> </w:t>
+            </w:r>
+          </w:p>
+          <w:p>
+            <w:pPr>
+              <w:pStyle w:val="a3"/>
+              <w:pBdr>
+                <w:top w:val="none" w:sz="0" w:space="0" w:color="auto"/>
+                <w:left w:val="none" w:sz="0" w:space="0" w:color="auto"/>
+                <w:bottom w:val="none" w:sz="0" w:space="0" w:color="auto"/>
+                <w:right w:val="none" w:sz="0" w:space="0" w:color="auto"/>
+              </w:pBdr>
+              <w:spacing w:line="276" w:lineRule="auto"/>
+              <w:ind w:left="800"/>
+              <w:rPr>
+                <w:rFonts w:asciiTheme="majorHAnsi" w:eastAsiaTheme="majorHAnsi" w:hAnsiTheme="majorHAnsi"/>
+                <w:sz w:val="22"/>
+              </w:rPr>
+            </w:pPr>
+          </w:p>
+          <w:p>
+            <w:pPr>
+              <w:pStyle w:val="a3"/>
+              <w:pBdr>
+                <w:top w:val="none" w:sz="0" w:space="0" w:color="auto"/>
+                <w:left w:val="none" w:sz="0" w:space="0" w:color="auto"/>
+                <w:bottom w:val="none" w:sz="0" w:space="0" w:color="auto"/>
+                <w:right w:val="none" w:sz="0" w:space="0" w:color="auto"/>
+              </w:pBdr>
+              <w:spacing w:line="276" w:lineRule="auto"/>
+              <w:ind w:left="800"/>
+              <w:rPr>
+                <w:rFonts w:asciiTheme="majorHAnsi" w:eastAsiaTheme="majorHAnsi" w:hAnsiTheme="majorHAnsi" w:hint="eastAsia"/>
+                <w:sz w:val="22"/>
+              </w:rPr>
+            </w:pPr>
+            <w:r>
+              <w:rPr>
+                <w:rFonts w:asciiTheme="majorHAnsi" w:eastAsiaTheme="majorHAnsi" w:hAnsiTheme="majorHAnsi" w:hint="eastAsia"/>
+                <w:sz w:val="22"/>
+              </w:rPr>
+              <w:t xml:space="preserve">단순히 인간관계를 뛰어넘어서 내 인생을 총체적으로 살펴본다면 나는 내 인생에서 중요한 </w:t>
+            </w:r>
+            <w:r>
+              <w:rPr>
+                <w:rFonts w:asciiTheme="majorHAnsi" w:eastAsiaTheme="majorHAnsi" w:hAnsiTheme="majorHAnsi"/>
+                <w:sz w:val="22"/>
+              </w:rPr>
+              <w:t>20</w:t>
+            </w:r>
+            <w:r>
+              <w:rPr>
+                <w:rFonts w:asciiTheme="majorHAnsi" w:eastAsiaTheme="majorHAnsi" w:hAnsiTheme="majorHAnsi" w:hint="eastAsia"/>
+                <w:sz w:val="22"/>
+              </w:rPr>
+              <w:t xml:space="preserve">대의 거의 대부분과 </w:t>
+            </w:r>
+            <w:r>
+              <w:rPr>
+                <w:rFonts w:asciiTheme="majorHAnsi" w:eastAsiaTheme="majorHAnsi" w:hAnsiTheme="majorHAnsi"/>
+                <w:sz w:val="22"/>
+              </w:rPr>
+              <w:t>30</w:t>
+            </w:r>
+            <w:r>
+              <w:rPr>
+                <w:rFonts w:asciiTheme="majorHAnsi" w:eastAsiaTheme="majorHAnsi" w:hAnsiTheme="majorHAnsi" w:hint="eastAsia"/>
+                <w:sz w:val="22"/>
+              </w:rPr>
+              <w:t>대 초반을 히키코모리로 보냈다.</w:t>
+            </w:r>
+            <w:r>
+              <w:rPr>
+                <w:rFonts w:asciiTheme="majorHAnsi" w:eastAsiaTheme="majorHAnsi" w:hAnsiTheme="majorHAnsi"/>
+                <w:sz w:val="22"/>
+              </w:rPr>
+              <w:t xml:space="preserve"> </w:t>
+            </w:r>
+            <w:r>
+              <w:rPr>
+                <w:rFonts w:asciiTheme="majorHAnsi" w:eastAsiaTheme="majorHAnsi" w:hAnsiTheme="majorHAnsi" w:hint="eastAsia"/>
+                <w:sz w:val="22"/>
+              </w:rPr>
+              <w:t>어떻게 보면 나의 회피 성향 때문에 어려움을 마주하기보다는 사회로부터 도피하여 안락한 내 방에서만 지내기를 원했던 것이다.</w:t>
+            </w:r>
+            <w:r>
+              <w:rPr>
+                <w:rFonts w:asciiTheme="majorHAnsi" w:eastAsiaTheme="majorHAnsi" w:hAnsiTheme="majorHAnsi"/>
+                <w:sz w:val="22"/>
+              </w:rPr>
+              <w:t xml:space="preserve"> </w:t>
+            </w:r>
           </w:p>
         </w:tc>
       </w:tr>
@@ -3490,12 +3749,162 @@
                 <w:right w:val="none" w:sz="0" w:space="0" w:color="auto"/>
               </w:pBdr>
               <w:spacing w:line="276" w:lineRule="auto"/>
-              <w:ind w:left="1520"/>
+              <w:ind w:left="800"/>
               <w:rPr>
                 <w:rFonts w:asciiTheme="majorHAnsi" w:eastAsiaTheme="majorHAnsi" w:hAnsiTheme="majorHAnsi"/>
                 <w:sz w:val="22"/>
               </w:rPr>
             </w:pPr>
+            <w:r>
+              <w:rPr>
+                <w:rFonts w:asciiTheme="majorHAnsi" w:eastAsiaTheme="majorHAnsi" w:hAnsiTheme="majorHAnsi" w:hint="eastAsia"/>
+                <w:sz w:val="22"/>
+              </w:rPr>
+              <w:t>누군가 일상을 공유하고 꾸준히 대화를 나누고 나를 있는 그대로 응원해주고 좋아해줄 수 있는 사람을 만나고부터 변하고 싶다는 생각이 들었다.</w:t>
+            </w:r>
+            <w:r>
+              <w:rPr>
+                <w:rFonts w:asciiTheme="majorHAnsi" w:eastAsiaTheme="majorHAnsi" w:hAnsiTheme="majorHAnsi"/>
+                <w:sz w:val="22"/>
+              </w:rPr>
+              <w:t xml:space="preserve"> </w:t>
+            </w:r>
+            <w:r>
+              <w:rPr>
+                <w:rFonts w:asciiTheme="majorHAnsi" w:eastAsiaTheme="majorHAnsi" w:hAnsiTheme="majorHAnsi" w:hint="eastAsia"/>
+                <w:sz w:val="22"/>
+              </w:rPr>
+              <w:t>심리상담사를 찾아 몇 번의 상담을 받고 내가 여태까지 해왔던 행동이 회피 성향</w:t>
+            </w:r>
+            <w:r>
+              <w:rPr>
+                <w:rFonts w:asciiTheme="majorHAnsi" w:eastAsiaTheme="majorHAnsi" w:hAnsiTheme="majorHAnsi" w:hint="eastAsia"/>
+                <w:sz w:val="22"/>
+              </w:rPr>
+              <w:t xml:space="preserve"> </w:t>
+            </w:r>
+            <w:r>
+              <w:rPr>
+                <w:rFonts w:asciiTheme="majorHAnsi" w:eastAsiaTheme="majorHAnsi" w:hAnsiTheme="majorHAnsi" w:hint="eastAsia"/>
+                <w:sz w:val="22"/>
+              </w:rPr>
+              <w:t>때문이고 이것이 심해져서 일상 생활에까지 문제가 될 정도면 회피성 인격장애일 수도 있다는 얘기를 들었다.</w:t>
+            </w:r>
+            <w:r>
+              <w:rPr>
+                <w:rFonts w:asciiTheme="majorHAnsi" w:eastAsiaTheme="majorHAnsi" w:hAnsiTheme="majorHAnsi"/>
+                <w:sz w:val="22"/>
+              </w:rPr>
+              <w:t xml:space="preserve"> </w:t>
+            </w:r>
+          </w:p>
+          <w:p>
+            <w:pPr>
+              <w:pStyle w:val="a3"/>
+              <w:pBdr>
+                <w:top w:val="none" w:sz="0" w:space="0" w:color="auto"/>
+                <w:left w:val="none" w:sz="0" w:space="0" w:color="auto"/>
+                <w:bottom w:val="none" w:sz="0" w:space="0" w:color="auto"/>
+                <w:right w:val="none" w:sz="0" w:space="0" w:color="auto"/>
+              </w:pBdr>
+              <w:spacing w:line="276" w:lineRule="auto"/>
+              <w:ind w:left="800"/>
+              <w:rPr>
+                <w:rFonts w:asciiTheme="majorHAnsi" w:eastAsiaTheme="majorHAnsi" w:hAnsiTheme="majorHAnsi" w:hint="eastAsia"/>
+                <w:sz w:val="22"/>
+              </w:rPr>
+            </w:pPr>
+            <w:r>
+              <w:rPr>
+                <w:rFonts w:asciiTheme="majorHAnsi" w:eastAsiaTheme="majorHAnsi" w:hAnsiTheme="majorHAnsi" w:hint="eastAsia"/>
+                <w:sz w:val="22"/>
+              </w:rPr>
+              <w:t>그 이후로 나는 의식적으로 바뀌려고 노력을 했다.</w:t>
+            </w:r>
+            <w:r>
+              <w:rPr>
+                <w:rFonts w:asciiTheme="majorHAnsi" w:eastAsiaTheme="majorHAnsi" w:hAnsiTheme="majorHAnsi"/>
+                <w:sz w:val="22"/>
+              </w:rPr>
+              <w:t xml:space="preserve"> </w:t>
+            </w:r>
+            <w:r>
+              <w:rPr>
+                <w:rFonts w:asciiTheme="majorHAnsi" w:eastAsiaTheme="majorHAnsi" w:hAnsiTheme="majorHAnsi" w:hint="eastAsia"/>
+                <w:sz w:val="22"/>
+              </w:rPr>
+              <w:t>기분이 안 좋을 때 침묵을 해제하고 아무렇지 않다는 듯이 말을 할 수 있게 되지는 않았다.</w:t>
+            </w:r>
+            <w:r>
+              <w:rPr>
+                <w:rFonts w:asciiTheme="majorHAnsi" w:eastAsiaTheme="majorHAnsi" w:hAnsiTheme="majorHAnsi"/>
+                <w:sz w:val="22"/>
+              </w:rPr>
+              <w:t xml:space="preserve"> </w:t>
+            </w:r>
+            <w:r>
+              <w:rPr>
+                <w:rFonts w:asciiTheme="majorHAnsi" w:eastAsiaTheme="majorHAnsi" w:hAnsiTheme="majorHAnsi" w:hint="eastAsia"/>
+                <w:sz w:val="22"/>
+              </w:rPr>
+              <w:t xml:space="preserve">하지만 </w:t>
+            </w:r>
+            <w:r>
+              <w:rPr>
+                <w:rFonts w:asciiTheme="majorHAnsi" w:eastAsiaTheme="majorHAnsi" w:hAnsiTheme="majorHAnsi"/>
+                <w:sz w:val="22"/>
+              </w:rPr>
+              <w:t>“</w:t>
+            </w:r>
+            <w:r>
+              <w:rPr>
+                <w:rFonts w:asciiTheme="majorHAnsi" w:eastAsiaTheme="majorHAnsi" w:hAnsiTheme="majorHAnsi" w:hint="eastAsia"/>
+                <w:sz w:val="22"/>
+              </w:rPr>
+              <w:t>내가 가진 이런 기질 때문에 지금 말을 하기 힘드니 나중에 이야기하면 어떻겠냐</w:t>
+            </w:r>
+            <w:r>
+              <w:rPr>
+                <w:rFonts w:asciiTheme="majorHAnsi" w:eastAsiaTheme="majorHAnsi" w:hAnsiTheme="majorHAnsi"/>
+                <w:sz w:val="22"/>
+              </w:rPr>
+              <w:t>”</w:t>
+            </w:r>
+            <w:r>
+              <w:rPr>
+                <w:rFonts w:asciiTheme="majorHAnsi" w:eastAsiaTheme="majorHAnsi" w:hAnsiTheme="majorHAnsi" w:hint="eastAsia"/>
+                <w:sz w:val="22"/>
+              </w:rPr>
+              <w:t>고 상대방에게 내 문제를 알리고 도움을 요청할 수 있게 되었다.</w:t>
+            </w:r>
+            <w:r>
+              <w:rPr>
+                <w:rFonts w:asciiTheme="majorHAnsi" w:eastAsiaTheme="majorHAnsi" w:hAnsiTheme="majorHAnsi"/>
+                <w:sz w:val="22"/>
+              </w:rPr>
+              <w:t xml:space="preserve"> </w:t>
+            </w:r>
+            <w:r>
+              <w:rPr>
+                <w:rFonts w:asciiTheme="majorHAnsi" w:eastAsiaTheme="majorHAnsi" w:hAnsiTheme="majorHAnsi" w:hint="eastAsia"/>
+                <w:sz w:val="22"/>
+              </w:rPr>
+              <w:t>회피하기를 멈추고 스트레스를 받더라도 계속 관계를 유지할 수 있는 것은 아니었다.</w:t>
+            </w:r>
+            <w:r>
+              <w:rPr>
+                <w:rFonts w:asciiTheme="majorHAnsi" w:eastAsiaTheme="majorHAnsi" w:hAnsiTheme="majorHAnsi"/>
+                <w:sz w:val="22"/>
+              </w:rPr>
+              <w:t xml:space="preserve"> </w:t>
+            </w:r>
+            <w:r>
+              <w:rPr>
+                <w:rFonts w:asciiTheme="majorHAnsi" w:eastAsiaTheme="majorHAnsi" w:hAnsiTheme="majorHAnsi" w:hint="eastAsia"/>
+                <w:sz w:val="22"/>
+              </w:rPr>
+              <w:t>하지만 내가 가진 회피 성향을 상대방에게 알리고 이러이러한 이유로 과거에 사람들과 평생 연락을 끊는 문제를 여러 번 겪었지만 앞으로 그게 반복되기를 원하지 않기 때문에 회피 성향이 사그라들 때까지 기다려달라고 요구할 수 있게 되었다.</w:t>
+            </w:r>
           </w:p>
         </w:tc>
       </w:tr>
@@ -3547,6 +3956,7 @@
           <w:rFonts w:asciiTheme="majorHAnsi" w:eastAsiaTheme="majorHAnsi" w:hAnsiTheme="majorHAnsi" w:hint="eastAsia"/>
           <w:sz w:val="22"/>
         </w:rPr>
+        <w:lastRenderedPageBreak/>
         <w:t>마음 트레이닝을 하면서 내가 어떻게</w:t>
       </w:r>
       <w:r>

--- a/Knou/2023년 2학기/기말과제물, 심리학에게묻다, 202234-366307.docx
+++ b/Knou/2023년 2학기/기말과제물, 심리학에게묻다, 202234-366307.docx
@@ -233,6 +233,7 @@
                 <w:sz w:val="24"/>
               </w:rPr>
             </w:pPr>
+            <w:proofErr w:type="spellStart"/>
             <w:r>
               <w:rPr>
                 <w:rFonts w:ascii="맑은 고딕" w:eastAsia="맑은 고딕" w:hint="eastAsia"/>
@@ -240,6 +241,7 @@
               </w:rPr>
               <w:t>심리학에게묻다</w:t>
             </w:r>
+            <w:proofErr w:type="spellEnd"/>
           </w:p>
         </w:tc>
       </w:tr>
@@ -453,6 +455,7 @@
                 <w:sz w:val="24"/>
               </w:rPr>
             </w:pPr>
+            <w:proofErr w:type="spellStart"/>
             <w:r>
               <w:rPr>
                 <w:rFonts w:ascii="맑은 고딕" w:eastAsia="맑은 고딕" w:hint="eastAsia"/>
@@ -460,6 +463,7 @@
               </w:rPr>
               <w:t>최문성</w:t>
             </w:r>
+            <w:proofErr w:type="spellEnd"/>
           </w:p>
         </w:tc>
       </w:tr>
@@ -1063,50 +1067,6 @@
           <w:sz w:val="22"/>
         </w:rPr>
         <w:t>즐거운 활동</w:t>
-      </w:r>
-    </w:p>
-    <w:p>
-      <w:pPr>
-        <w:pStyle w:val="a3"/>
-        <w:spacing w:line="276" w:lineRule="auto"/>
-        <w:ind w:left="1520"/>
-        <w:rPr>
-          <w:rFonts w:asciiTheme="majorHAnsi" w:eastAsiaTheme="majorHAnsi" w:hAnsiTheme="majorHAnsi"/>
-          <w:spacing w:val="-5"/>
-          <w:sz w:val="22"/>
-        </w:rPr>
-      </w:pPr>
-      <w:r>
-        <w:rPr>
-          <w:rFonts w:asciiTheme="majorHAnsi" w:eastAsiaTheme="majorHAnsi" w:hAnsiTheme="majorHAnsi" w:hint="eastAsia"/>
-          <w:spacing w:val="-5"/>
-          <w:sz w:val="22"/>
-        </w:rPr>
-        <w:t>나는 평소에 무기력과 피로를 느끼는 편이고 정해진 루틴에서 벗어나 새로운 무엇인가를 실행하기를</w:t>
-      </w:r>
-      <w:r>
-        <w:rPr>
-          <w:rFonts w:asciiTheme="majorHAnsi" w:eastAsiaTheme="majorHAnsi" w:hAnsiTheme="majorHAnsi"/>
-          <w:spacing w:val="-5"/>
-          <w:sz w:val="22"/>
-        </w:rPr>
-        <w:t xml:space="preserve"> </w:t>
-      </w:r>
-      <w:r>
-        <w:rPr>
-          <w:rFonts w:asciiTheme="majorHAnsi" w:eastAsiaTheme="majorHAnsi" w:hAnsiTheme="majorHAnsi" w:hint="eastAsia"/>
-          <w:spacing w:val="-5"/>
-          <w:sz w:val="22"/>
-        </w:rPr>
-        <w:t>어려워한다.</w:t>
-      </w:r>
-      <w:r>
-        <w:rPr>
-          <w:rFonts w:asciiTheme="majorHAnsi" w:eastAsiaTheme="majorHAnsi" w:hAnsiTheme="majorHAnsi"/>
-          <w:spacing w:val="-5"/>
-          <w:sz w:val="22"/>
-        </w:rPr>
-        <w:t xml:space="preserve"> </w:t>
       </w:r>
     </w:p>
     <w:tbl>
@@ -1150,7 +1110,25 @@
                 <w:spacing w:val="-5"/>
                 <w:sz w:val="22"/>
               </w:rPr>
-              <w:t>내가 좋아하거나 재미있어하는 활동</w:t>
+              <w:t xml:space="preserve">내가 좋아하거나 </w:t>
+            </w:r>
+            <w:proofErr w:type="spellStart"/>
+            <w:r>
+              <w:rPr>
+                <w:rFonts w:asciiTheme="majorHAnsi" w:eastAsiaTheme="majorHAnsi" w:hAnsiTheme="majorHAnsi" w:hint="eastAsia"/>
+                <w:spacing w:val="-5"/>
+                <w:sz w:val="22"/>
+              </w:rPr>
+              <w:t>재미있어하는</w:t>
+            </w:r>
+            <w:proofErr w:type="spellEnd"/>
+            <w:r>
+              <w:rPr>
+                <w:rFonts w:asciiTheme="majorHAnsi" w:eastAsiaTheme="majorHAnsi" w:hAnsiTheme="majorHAnsi" w:hint="eastAsia"/>
+                <w:spacing w:val="-5"/>
+                <w:sz w:val="22"/>
+              </w:rPr>
+              <w:t xml:space="preserve"> 활동</w:t>
             </w:r>
             <w:r>
               <w:rPr>
@@ -1288,7 +1266,47 @@
                 <w:spacing w:val="-5"/>
                 <w:sz w:val="22"/>
               </w:rPr>
-              <w:t xml:space="preserve"> 없어서 만들어진 요리가 잘 된 건지 아</w:t>
+              <w:t xml:space="preserve"> 없어서 만들어진 요리가 잘 된 건지 아닌 지도 </w:t>
+            </w:r>
+            <w:r>
+              <w:rPr>
+                <w:rFonts w:asciiTheme="majorHAnsi" w:eastAsiaTheme="majorHAnsi" w:hAnsiTheme="majorHAnsi" w:hint="eastAsia"/>
+                <w:spacing w:val="-5"/>
+                <w:sz w:val="22"/>
+              </w:rPr>
+              <w:t>모르는 상황은 좀 많이 답답하기 때문에 올해 여름부터 꾸준히 요리학원에 등록해서 한식과 떡,</w:t>
+            </w:r>
+            <w:r>
+              <w:rPr>
+                <w:rFonts w:asciiTheme="majorHAnsi" w:eastAsiaTheme="majorHAnsi" w:hAnsiTheme="majorHAnsi"/>
+                <w:spacing w:val="-5"/>
+                <w:sz w:val="22"/>
+              </w:rPr>
+              <w:t xml:space="preserve"> </w:t>
+            </w:r>
+            <w:r>
+              <w:rPr>
+                <w:rFonts w:asciiTheme="majorHAnsi" w:eastAsiaTheme="majorHAnsi" w:hAnsiTheme="majorHAnsi" w:hint="eastAsia"/>
+                <w:spacing w:val="-5"/>
+                <w:sz w:val="22"/>
+              </w:rPr>
+              <w:t>한과 디저트 제작 등을 배우고 있다.</w:t>
+            </w:r>
+            <w:r>
+              <w:rPr>
+                <w:rFonts w:asciiTheme="majorHAnsi" w:eastAsiaTheme="majorHAnsi" w:hAnsiTheme="majorHAnsi"/>
+                <w:spacing w:val="-5"/>
+                <w:sz w:val="22"/>
+              </w:rPr>
+              <w:t xml:space="preserve"> </w:t>
+            </w:r>
+            <w:r>
+              <w:rPr>
+                <w:rFonts w:asciiTheme="majorHAnsi" w:eastAsiaTheme="majorHAnsi" w:hAnsiTheme="majorHAnsi" w:hint="eastAsia"/>
+                <w:spacing w:val="-5"/>
+                <w:sz w:val="22"/>
+              </w:rPr>
+              <w:t>요리를 만들 때 여러가지 재료</w:t>
             </w:r>
             <w:r>
               <w:rPr>
@@ -1297,15 +1315,7 @@
                 <w:sz w:val="22"/>
               </w:rPr>
               <w:lastRenderedPageBreak/>
-              <w:t xml:space="preserve">닌 지도 </w:t>
-            </w:r>
-            <w:r>
-              <w:rPr>
-                <w:rFonts w:asciiTheme="majorHAnsi" w:eastAsiaTheme="majorHAnsi" w:hAnsiTheme="majorHAnsi" w:hint="eastAsia"/>
-                <w:spacing w:val="-5"/>
-                <w:sz w:val="22"/>
-              </w:rPr>
-              <w:t>모르는 상황은 좀 많이 답답하기 때문에 올해 여름부터 꾸준히 요리학원에 등록해서 한식과 떡,</w:t>
+              <w:t>들이 어느 비율로,</w:t>
             </w:r>
             <w:r>
               <w:rPr>
@@ -1321,39 +1331,25 @@
                 <w:spacing w:val="-5"/>
                 <w:sz w:val="22"/>
               </w:rPr>
-              <w:t>한과 디저트 제작 등을 배우고 있다.</w:t>
-            </w:r>
-            <w:r>
-              <w:rPr>
-                <w:rFonts w:asciiTheme="majorHAnsi" w:eastAsiaTheme="majorHAnsi" w:hAnsiTheme="majorHAnsi"/>
-                <w:spacing w:val="-5"/>
-                <w:sz w:val="22"/>
-              </w:rPr>
-              <w:t xml:space="preserve"> </w:t>
-            </w:r>
-            <w:r>
-              <w:rPr>
-                <w:rFonts w:asciiTheme="majorHAnsi" w:eastAsiaTheme="majorHAnsi" w:hAnsiTheme="majorHAnsi" w:hint="eastAsia"/>
-                <w:spacing w:val="-5"/>
-                <w:sz w:val="22"/>
-              </w:rPr>
-              <w:t>요리를 만들 때 여러가지 재료들이 어느 비율로,</w:t>
-            </w:r>
-            <w:r>
-              <w:rPr>
-                <w:rFonts w:asciiTheme="majorHAnsi" w:eastAsiaTheme="majorHAnsi" w:hAnsiTheme="majorHAnsi"/>
-                <w:spacing w:val="-5"/>
-                <w:sz w:val="22"/>
-              </w:rPr>
-              <w:t xml:space="preserve"> </w:t>
-            </w:r>
-            <w:r>
-              <w:rPr>
-                <w:rFonts w:asciiTheme="majorHAnsi" w:eastAsiaTheme="majorHAnsi" w:hAnsiTheme="majorHAnsi" w:hint="eastAsia"/>
-                <w:spacing w:val="-5"/>
-                <w:sz w:val="22"/>
-              </w:rPr>
-              <w:t>어느 순서로 조리 되느냐에 따라 결과물이 달라지는 것을 보는 것도 신선하고 재미있고,</w:t>
+              <w:t xml:space="preserve">어느 순서로 조리 </w:t>
+            </w:r>
+            <w:proofErr w:type="spellStart"/>
+            <w:r>
+              <w:rPr>
+                <w:rFonts w:asciiTheme="majorHAnsi" w:eastAsiaTheme="majorHAnsi" w:hAnsiTheme="majorHAnsi" w:hint="eastAsia"/>
+                <w:spacing w:val="-5"/>
+                <w:sz w:val="22"/>
+              </w:rPr>
+              <w:t>되느냐에</w:t>
+            </w:r>
+            <w:proofErr w:type="spellEnd"/>
+            <w:r>
+              <w:rPr>
+                <w:rFonts w:asciiTheme="majorHAnsi" w:eastAsiaTheme="majorHAnsi" w:hAnsiTheme="majorHAnsi" w:hint="eastAsia"/>
+                <w:spacing w:val="-5"/>
+                <w:sz w:val="22"/>
+              </w:rPr>
+              <w:t xml:space="preserve"> 따라 결과물이 달라지는 것을 보는 것도 신선하고 재미있고,</w:t>
             </w:r>
             <w:r>
               <w:rPr>
@@ -1582,6 +1578,7 @@
               </w:rPr>
               <w:t xml:space="preserve"> </w:t>
             </w:r>
+            <w:proofErr w:type="spellStart"/>
             <w:r>
               <w:rPr>
                 <w:rFonts w:asciiTheme="majorHAnsi" w:eastAsiaTheme="majorHAnsi" w:hAnsiTheme="majorHAnsi" w:hint="eastAsia"/>
@@ -1598,6 +1595,7 @@
               </w:rPr>
               <w:t>스쿼트</w:t>
             </w:r>
+            <w:proofErr w:type="spellEnd"/>
           </w:p>
           <w:p>
             <w:pPr>
@@ -1678,7 +1676,43 @@
                 <w:spacing w:val="-5"/>
                 <w:sz w:val="22"/>
               </w:rPr>
-              <w:t>어느 날 튀어나온 배를 보고 운동을 해야겠다고 마음 먹었는데 워낙 신체활동을 안 해봐서 뭐를 해야하리 모르는 상황에서 일단 달리기를 시작했다.</w:t>
+              <w:t xml:space="preserve">어느 날 튀어나온 배를 보고 운동을 </w:t>
+            </w:r>
+            <w:proofErr w:type="spellStart"/>
+            <w:r>
+              <w:rPr>
+                <w:rFonts w:asciiTheme="majorHAnsi" w:eastAsiaTheme="majorHAnsi" w:hAnsiTheme="majorHAnsi" w:hint="eastAsia"/>
+                <w:spacing w:val="-5"/>
+                <w:sz w:val="22"/>
+              </w:rPr>
+              <w:t>해야겠다고</w:t>
+            </w:r>
+            <w:proofErr w:type="spellEnd"/>
+            <w:r>
+              <w:rPr>
+                <w:rFonts w:asciiTheme="majorHAnsi" w:eastAsiaTheme="majorHAnsi" w:hAnsiTheme="majorHAnsi" w:hint="eastAsia"/>
+                <w:spacing w:val="-5"/>
+                <w:sz w:val="22"/>
+              </w:rPr>
+              <w:t xml:space="preserve"> 마음 먹었는데 워낙 신체활동을 안 해봐서 뭐를 </w:t>
+            </w:r>
+            <w:proofErr w:type="spellStart"/>
+            <w:r>
+              <w:rPr>
+                <w:rFonts w:asciiTheme="majorHAnsi" w:eastAsiaTheme="majorHAnsi" w:hAnsiTheme="majorHAnsi" w:hint="eastAsia"/>
+                <w:spacing w:val="-5"/>
+                <w:sz w:val="22"/>
+              </w:rPr>
+              <w:t>해야하리</w:t>
+            </w:r>
+            <w:proofErr w:type="spellEnd"/>
+            <w:r>
+              <w:rPr>
+                <w:rFonts w:asciiTheme="majorHAnsi" w:eastAsiaTheme="majorHAnsi" w:hAnsiTheme="majorHAnsi" w:hint="eastAsia"/>
+                <w:spacing w:val="-5"/>
+                <w:sz w:val="22"/>
+              </w:rPr>
+              <w:t xml:space="preserve"> 모르는 상황에서 일단 달리기를 시작했다.</w:t>
             </w:r>
             <w:r>
               <w:rPr>
@@ -1752,13 +1786,23 @@
               </w:rPr>
               <w:t xml:space="preserve"> </w:t>
             </w:r>
-            <w:r>
-              <w:rPr>
-                <w:rFonts w:asciiTheme="majorHAnsi" w:eastAsiaTheme="majorHAnsi" w:hAnsiTheme="majorHAnsi" w:hint="eastAsia"/>
-                <w:spacing w:val="-5"/>
-                <w:sz w:val="22"/>
-              </w:rPr>
-              <w:t xml:space="preserve">스쿼트도 처음에는 </w:t>
+            <w:proofErr w:type="spellStart"/>
+            <w:r>
+              <w:rPr>
+                <w:rFonts w:asciiTheme="majorHAnsi" w:eastAsiaTheme="majorHAnsi" w:hAnsiTheme="majorHAnsi" w:hint="eastAsia"/>
+                <w:spacing w:val="-5"/>
+                <w:sz w:val="22"/>
+              </w:rPr>
+              <w:t>스쿼트도</w:t>
+            </w:r>
+            <w:proofErr w:type="spellEnd"/>
+            <w:r>
+              <w:rPr>
+                <w:rFonts w:asciiTheme="majorHAnsi" w:eastAsiaTheme="majorHAnsi" w:hAnsiTheme="majorHAnsi" w:hint="eastAsia"/>
+                <w:spacing w:val="-5"/>
+                <w:sz w:val="22"/>
+              </w:rPr>
+              <w:t xml:space="preserve"> 처음에는 </w:t>
             </w:r>
             <w:r>
               <w:rPr>
@@ -1774,7 +1818,25 @@
                 <w:spacing w:val="-5"/>
                 <w:sz w:val="22"/>
               </w:rPr>
-              <w:t xml:space="preserve">일간 매일 스쿼트 </w:t>
+              <w:t xml:space="preserve">일간 매일 </w:t>
+            </w:r>
+            <w:proofErr w:type="spellStart"/>
+            <w:r>
+              <w:rPr>
+                <w:rFonts w:asciiTheme="majorHAnsi" w:eastAsiaTheme="majorHAnsi" w:hAnsiTheme="majorHAnsi" w:hint="eastAsia"/>
+                <w:spacing w:val="-5"/>
+                <w:sz w:val="22"/>
+              </w:rPr>
+              <w:t>스쿼트</w:t>
+            </w:r>
+            <w:proofErr w:type="spellEnd"/>
+            <w:r>
+              <w:rPr>
+                <w:rFonts w:asciiTheme="majorHAnsi" w:eastAsiaTheme="majorHAnsi" w:hAnsiTheme="majorHAnsi" w:hint="eastAsia"/>
+                <w:spacing w:val="-5"/>
+                <w:sz w:val="22"/>
+              </w:rPr>
+              <w:t xml:space="preserve"> </w:t>
             </w:r>
             <w:r>
               <w:rPr>
@@ -1924,7 +1986,25 @@
                 <w:spacing w:val="-5"/>
                 <w:sz w:val="22"/>
               </w:rPr>
-              <w:t>나는 우울증과 무기력증에 빠져있을 때 내가 세상에 별로 쓸모 없는 존재라고 생각했다.</w:t>
+              <w:t xml:space="preserve">나는 우울증과 무기력증에 </w:t>
+            </w:r>
+            <w:proofErr w:type="spellStart"/>
+            <w:r>
+              <w:rPr>
+                <w:rFonts w:asciiTheme="majorHAnsi" w:eastAsiaTheme="majorHAnsi" w:hAnsiTheme="majorHAnsi" w:hint="eastAsia"/>
+                <w:spacing w:val="-5"/>
+                <w:sz w:val="22"/>
+              </w:rPr>
+              <w:t>빠져있을</w:t>
+            </w:r>
+            <w:proofErr w:type="spellEnd"/>
+            <w:r>
+              <w:rPr>
+                <w:rFonts w:asciiTheme="majorHAnsi" w:eastAsiaTheme="majorHAnsi" w:hAnsiTheme="majorHAnsi" w:hint="eastAsia"/>
+                <w:spacing w:val="-5"/>
+                <w:sz w:val="22"/>
+              </w:rPr>
+              <w:t xml:space="preserve"> 때 내가 세상에 별로 쓸모 없는 존재라고 생각했다.</w:t>
             </w:r>
             <w:r>
               <w:rPr>
@@ -2028,16 +2108,7 @@
                 <w:spacing w:val="-5"/>
                 <w:sz w:val="22"/>
               </w:rPr>
-              <w:t>내가 시</w:t>
-            </w:r>
-            <w:r>
-              <w:rPr>
-                <w:rFonts w:asciiTheme="majorHAnsi" w:eastAsiaTheme="majorHAnsi" w:hAnsiTheme="majorHAnsi" w:hint="eastAsia"/>
-                <w:spacing w:val="-5"/>
-                <w:sz w:val="22"/>
-              </w:rPr>
-              <w:lastRenderedPageBreak/>
-              <w:t>간과 노력을 투자해서 더 배운 만큼,</w:t>
+              <w:t>내가 시간과 노력을 투자해서 더 배운 만큼,</w:t>
             </w:r>
             <w:r>
               <w:rPr>
@@ -2099,6 +2170,7 @@
           <w:spacing w:val="-5"/>
           <w:sz w:val="22"/>
         </w:rPr>
+        <w:lastRenderedPageBreak/>
         <w:t>오래된 나의 습관 버리기</w:t>
       </w:r>
     </w:p>
@@ -2169,23 +2241,107 @@
                 <w:spacing w:val="-5"/>
                 <w:sz w:val="22"/>
               </w:rPr>
-              <w:t xml:space="preserve">독서나 공부 등을 해야할 때에 5분도 집중하기 힘들어하고 </w:t>
-            </w:r>
-            <w:r>
-              <w:rPr>
-                <w:rFonts w:asciiTheme="majorHAnsi" w:eastAsiaTheme="majorHAnsi" w:hAnsiTheme="majorHAnsi" w:hint="eastAsia"/>
-                <w:spacing w:val="-5"/>
-                <w:sz w:val="22"/>
-              </w:rPr>
-              <w:t xml:space="preserve">할일을 버리고 </w:t>
-            </w:r>
-            <w:r>
-              <w:rPr>
-                <w:rFonts w:asciiTheme="majorHAnsi" w:eastAsiaTheme="majorHAnsi" w:hAnsiTheme="majorHAnsi" w:hint="eastAsia"/>
-                <w:spacing w:val="-5"/>
-                <w:sz w:val="22"/>
-              </w:rPr>
-              <w:t>금새 컴퓨터나 스마트폰으로 도망가는 행동</w:t>
+              <w:t xml:space="preserve">독서나 공부 등을 </w:t>
+            </w:r>
+            <w:proofErr w:type="spellStart"/>
+            <w:r>
+              <w:rPr>
+                <w:rFonts w:asciiTheme="majorHAnsi" w:eastAsiaTheme="majorHAnsi" w:hAnsiTheme="majorHAnsi" w:hint="eastAsia"/>
+                <w:spacing w:val="-5"/>
+                <w:sz w:val="22"/>
+              </w:rPr>
+              <w:t>해야할</w:t>
+            </w:r>
+            <w:proofErr w:type="spellEnd"/>
+            <w:r>
+              <w:rPr>
+                <w:rFonts w:asciiTheme="majorHAnsi" w:eastAsiaTheme="majorHAnsi" w:hAnsiTheme="majorHAnsi" w:hint="eastAsia"/>
+                <w:spacing w:val="-5"/>
+                <w:sz w:val="22"/>
+              </w:rPr>
+              <w:t xml:space="preserve"> 때에 5분도 집중하기 힘들어하고 </w:t>
+            </w:r>
+            <w:proofErr w:type="spellStart"/>
+            <w:r>
+              <w:rPr>
+                <w:rFonts w:asciiTheme="majorHAnsi" w:eastAsiaTheme="majorHAnsi" w:hAnsiTheme="majorHAnsi" w:hint="eastAsia"/>
+                <w:spacing w:val="-5"/>
+                <w:sz w:val="22"/>
+              </w:rPr>
+              <w:t>할일을</w:t>
+            </w:r>
+            <w:proofErr w:type="spellEnd"/>
+            <w:r>
+              <w:rPr>
+                <w:rFonts w:asciiTheme="majorHAnsi" w:eastAsiaTheme="majorHAnsi" w:hAnsiTheme="majorHAnsi" w:hint="eastAsia"/>
+                <w:spacing w:val="-5"/>
+                <w:sz w:val="22"/>
+              </w:rPr>
+              <w:t xml:space="preserve"> 버리고 </w:t>
+            </w:r>
+            <w:r>
+              <w:rPr>
+                <w:rFonts w:asciiTheme="majorHAnsi" w:eastAsiaTheme="majorHAnsi" w:hAnsiTheme="majorHAnsi" w:hint="eastAsia"/>
+                <w:spacing w:val="-5"/>
+                <w:sz w:val="22"/>
+              </w:rPr>
+              <w:t>금새</w:t>
+            </w:r>
+            <w:r>
+              <w:rPr>
+                <w:rFonts w:asciiTheme="majorHAnsi" w:eastAsiaTheme="majorHAnsi" w:hAnsiTheme="majorHAnsi" w:hint="eastAsia"/>
+                <w:spacing w:val="-5"/>
+                <w:sz w:val="22"/>
+              </w:rPr>
+              <w:t xml:space="preserve"> 다른 행동을 하러 도망간다.</w:t>
+            </w:r>
+            <w:r>
+              <w:rPr>
+                <w:rFonts w:asciiTheme="majorHAnsi" w:eastAsiaTheme="majorHAnsi" w:hAnsiTheme="majorHAnsi"/>
+                <w:spacing w:val="-5"/>
+                <w:sz w:val="22"/>
+              </w:rPr>
+              <w:t xml:space="preserve"> </w:t>
+            </w:r>
+            <w:r>
+              <w:rPr>
+                <w:rFonts w:asciiTheme="majorHAnsi" w:eastAsiaTheme="majorHAnsi" w:hAnsiTheme="majorHAnsi" w:hint="eastAsia"/>
+                <w:spacing w:val="-5"/>
+                <w:sz w:val="22"/>
+              </w:rPr>
+              <w:t>주로 방안을 의미없이 걷거나,</w:t>
+            </w:r>
+            <w:r>
+              <w:rPr>
+                <w:rFonts w:asciiTheme="majorHAnsi" w:eastAsiaTheme="majorHAnsi" w:hAnsiTheme="majorHAnsi"/>
+                <w:spacing w:val="-5"/>
+                <w:sz w:val="22"/>
+              </w:rPr>
+              <w:t xml:space="preserve"> </w:t>
+            </w:r>
+            <w:r>
+              <w:rPr>
+                <w:rFonts w:asciiTheme="majorHAnsi" w:eastAsiaTheme="majorHAnsi" w:hAnsiTheme="majorHAnsi" w:hint="eastAsia"/>
+                <w:spacing w:val="-5"/>
+                <w:sz w:val="22"/>
+              </w:rPr>
+              <w:t>청소 및 정리를 하거나</w:t>
+            </w:r>
+            <w:r>
+              <w:rPr>
+                <w:rFonts w:asciiTheme="majorHAnsi" w:eastAsiaTheme="majorHAnsi" w:hAnsiTheme="majorHAnsi" w:hint="eastAsia"/>
+                <w:spacing w:val="-5"/>
+                <w:sz w:val="22"/>
+              </w:rPr>
+              <w:t xml:space="preserve"> 컴퓨터나 스마트폰</w:t>
+            </w:r>
+            <w:r>
+              <w:rPr>
+                <w:rFonts w:asciiTheme="majorHAnsi" w:eastAsiaTheme="majorHAnsi" w:hAnsiTheme="majorHAnsi" w:hint="eastAsia"/>
+                <w:spacing w:val="-5"/>
+                <w:sz w:val="22"/>
+              </w:rPr>
+              <w:t>을 한다.</w:t>
             </w:r>
           </w:p>
         </w:tc>
@@ -2276,7 +2432,25 @@
                 <w:spacing w:val="-5"/>
                 <w:sz w:val="22"/>
               </w:rPr>
-              <w:t>무엇인가 집중해서 해야할 일이 있</w:t>
+              <w:t xml:space="preserve">무엇인가 집중해서 </w:t>
+            </w:r>
+            <w:proofErr w:type="spellStart"/>
+            <w:r>
+              <w:rPr>
+                <w:rFonts w:asciiTheme="majorHAnsi" w:eastAsiaTheme="majorHAnsi" w:hAnsiTheme="majorHAnsi" w:hint="eastAsia"/>
+                <w:spacing w:val="-5"/>
+                <w:sz w:val="22"/>
+              </w:rPr>
+              <w:t>해야할</w:t>
+            </w:r>
+            <w:proofErr w:type="spellEnd"/>
+            <w:r>
+              <w:rPr>
+                <w:rFonts w:asciiTheme="majorHAnsi" w:eastAsiaTheme="majorHAnsi" w:hAnsiTheme="majorHAnsi" w:hint="eastAsia"/>
+                <w:spacing w:val="-5"/>
+                <w:sz w:val="22"/>
+              </w:rPr>
+              <w:t xml:space="preserve"> 일이 있</w:t>
             </w:r>
             <w:r>
               <w:rPr>
@@ -2387,7 +2561,25 @@
                 <w:spacing w:val="-5"/>
                 <w:sz w:val="22"/>
               </w:rPr>
-              <w:t xml:space="preserve">시험 준비는 시간을 많이 들여서 오랫동안 하는 것이 좋지만 최소 하루만 투자하면 어떻게든 준비는 할 수 있다고 판단되면 </w:t>
+              <w:t xml:space="preserve">시험 준비는 시간을 많이 들여서 오랫동안 하는 것이 좋지만 최소 하루만 투자하면 </w:t>
+            </w:r>
+            <w:proofErr w:type="spellStart"/>
+            <w:r>
+              <w:rPr>
+                <w:rFonts w:asciiTheme="majorHAnsi" w:eastAsiaTheme="majorHAnsi" w:hAnsiTheme="majorHAnsi" w:hint="eastAsia"/>
+                <w:spacing w:val="-5"/>
+                <w:sz w:val="22"/>
+              </w:rPr>
+              <w:t>어떻게든</w:t>
+            </w:r>
+            <w:proofErr w:type="spellEnd"/>
+            <w:r>
+              <w:rPr>
+                <w:rFonts w:asciiTheme="majorHAnsi" w:eastAsiaTheme="majorHAnsi" w:hAnsiTheme="majorHAnsi" w:hint="eastAsia"/>
+                <w:spacing w:val="-5"/>
+                <w:sz w:val="22"/>
+              </w:rPr>
+              <w:t xml:space="preserve"> 준비는 할 수 있다고 판단되면 </w:t>
             </w:r>
             <w:r>
               <w:rPr>
@@ -2419,7 +2611,23 @@
                 <w:spacing w:val="-5"/>
                 <w:sz w:val="22"/>
               </w:rPr>
-              <w:t xml:space="preserve">일동안 미루고 </w:t>
+              <w:t>일</w:t>
+            </w:r>
+            <w:r>
+              <w:rPr>
+                <w:rFonts w:asciiTheme="majorHAnsi" w:eastAsiaTheme="majorHAnsi" w:hAnsiTheme="majorHAnsi" w:hint="eastAsia"/>
+                <w:spacing w:val="-5"/>
+                <w:sz w:val="22"/>
+              </w:rPr>
+              <w:t>간</w:t>
+            </w:r>
+            <w:r>
+              <w:rPr>
+                <w:rFonts w:asciiTheme="majorHAnsi" w:eastAsiaTheme="majorHAnsi" w:hAnsiTheme="majorHAnsi" w:hint="eastAsia"/>
+                <w:spacing w:val="-5"/>
+                <w:sz w:val="22"/>
+              </w:rPr>
+              <w:t xml:space="preserve"> 미루고 </w:t>
             </w:r>
             <w:r>
               <w:rPr>
@@ -2490,7 +2698,25 @@
                 <w:spacing w:val="-5"/>
                 <w:sz w:val="22"/>
               </w:rPr>
-              <w:t>낮은 집중력</w:t>
+              <w:t xml:space="preserve">아마도 낮은 집중력과 목표를 </w:t>
+            </w:r>
+            <w:proofErr w:type="spellStart"/>
+            <w:r>
+              <w:rPr>
+                <w:rFonts w:asciiTheme="majorHAnsi" w:eastAsiaTheme="majorHAnsi" w:hAnsiTheme="majorHAnsi" w:hint="eastAsia"/>
+                <w:spacing w:val="-5"/>
+                <w:sz w:val="22"/>
+              </w:rPr>
+              <w:t>달성코자하는</w:t>
+            </w:r>
+            <w:proofErr w:type="spellEnd"/>
+            <w:r>
+              <w:rPr>
+                <w:rFonts w:asciiTheme="majorHAnsi" w:eastAsiaTheme="majorHAnsi" w:hAnsiTheme="majorHAnsi" w:hint="eastAsia"/>
+                <w:spacing w:val="-5"/>
+                <w:sz w:val="22"/>
+              </w:rPr>
+              <w:t xml:space="preserve"> 의지가 부족해서 그렇다고 생각된다.</w:t>
             </w:r>
           </w:p>
           <w:p>
@@ -2539,6 +2765,32 @@
                 <w:sz w:val="22"/>
               </w:rPr>
             </w:pPr>
+            <w:r>
+              <w:rPr>
+                <w:rFonts w:asciiTheme="majorHAnsi" w:eastAsiaTheme="majorHAnsi" w:hAnsiTheme="majorHAnsi" w:hint="eastAsia"/>
+                <w:spacing w:val="-5"/>
+                <w:sz w:val="22"/>
+              </w:rPr>
+              <w:t xml:space="preserve">집중해서 </w:t>
+            </w:r>
+            <w:proofErr w:type="spellStart"/>
+            <w:r>
+              <w:rPr>
+                <w:rFonts w:asciiTheme="majorHAnsi" w:eastAsiaTheme="majorHAnsi" w:hAnsiTheme="majorHAnsi" w:hint="eastAsia"/>
+                <w:spacing w:val="-5"/>
+                <w:sz w:val="22"/>
+              </w:rPr>
+              <w:t>작업할때는</w:t>
+            </w:r>
+            <w:proofErr w:type="spellEnd"/>
+            <w:r>
+              <w:rPr>
+                <w:rFonts w:asciiTheme="majorHAnsi" w:eastAsiaTheme="majorHAnsi" w:hAnsiTheme="majorHAnsi" w:hint="eastAsia"/>
+                <w:spacing w:val="-5"/>
+                <w:sz w:val="22"/>
+              </w:rPr>
+              <w:t xml:space="preserve"> 스트레스 및 긴장이 생기기 때문에 그 상태에서 벗어나서 다른 행동을 할 때 드는 안정감 및 쾌감이 계속 작업을 멈추고 다른 행동을 하는 것을 유지하게끔 한다.</w:t>
+            </w:r>
           </w:p>
         </w:tc>
       </w:tr>
@@ -3208,7 +3460,7 @@
               <w:spacing w:line="276" w:lineRule="auto"/>
               <w:ind w:leftChars="400" w:left="800"/>
               <w:rPr>
-                <w:rFonts w:asciiTheme="majorHAnsi" w:eastAsiaTheme="majorHAnsi" w:hAnsiTheme="majorHAnsi" w:hint="eastAsia"/>
+                <w:rFonts w:asciiTheme="majorHAnsi" w:eastAsiaTheme="majorHAnsi" w:hAnsiTheme="majorHAnsi"/>
                 <w:sz w:val="22"/>
               </w:rPr>
             </w:pPr>
@@ -3238,15 +3490,47 @@
                 <w:rFonts w:asciiTheme="majorHAnsi" w:eastAsiaTheme="majorHAnsi" w:hAnsiTheme="majorHAnsi" w:hint="eastAsia"/>
                 <w:sz w:val="22"/>
               </w:rPr>
-              <w:t>나는 인간관계에서건 회사생활에서건 스트레스를 받거나 갈등이 생기면 회피를 자주 사용하곤 했다.</w:t>
-            </w:r>
-            <w:r>
-              <w:rPr>
-                <w:rFonts w:asciiTheme="majorHAnsi" w:eastAsiaTheme="majorHAnsi" w:hAnsiTheme="majorHAnsi"/>
+              <w:t xml:space="preserve">나는 </w:t>
+            </w:r>
+            <w:proofErr w:type="spellStart"/>
+            <w:r>
+              <w:rPr>
+                <w:rFonts w:asciiTheme="majorHAnsi" w:eastAsiaTheme="majorHAnsi" w:hAnsiTheme="majorHAnsi" w:hint="eastAsia"/>
+                <w:sz w:val="22"/>
+              </w:rPr>
+              <w:t>인간관계에서건</w:t>
+            </w:r>
+            <w:proofErr w:type="spellEnd"/>
+            <w:r>
+              <w:rPr>
+                <w:rFonts w:asciiTheme="majorHAnsi" w:eastAsiaTheme="majorHAnsi" w:hAnsiTheme="majorHAnsi" w:hint="eastAsia"/>
                 <w:sz w:val="22"/>
               </w:rPr>
               <w:t xml:space="preserve"> </w:t>
             </w:r>
+            <w:proofErr w:type="spellStart"/>
+            <w:r>
+              <w:rPr>
+                <w:rFonts w:asciiTheme="majorHAnsi" w:eastAsiaTheme="majorHAnsi" w:hAnsiTheme="majorHAnsi" w:hint="eastAsia"/>
+                <w:sz w:val="22"/>
+              </w:rPr>
+              <w:t>회사생활에서건</w:t>
+            </w:r>
+            <w:proofErr w:type="spellEnd"/>
+            <w:r>
+              <w:rPr>
+                <w:rFonts w:asciiTheme="majorHAnsi" w:eastAsiaTheme="majorHAnsi" w:hAnsiTheme="majorHAnsi" w:hint="eastAsia"/>
+                <w:sz w:val="22"/>
+              </w:rPr>
+              <w:t xml:space="preserve"> 스트레스를 받거나 갈등이 생기면 회피를 자주 사용하곤 했다.</w:t>
+            </w:r>
+            <w:r>
+              <w:rPr>
+                <w:rFonts w:asciiTheme="majorHAnsi" w:eastAsiaTheme="majorHAnsi" w:hAnsiTheme="majorHAnsi"/>
+                <w:sz w:val="22"/>
+              </w:rPr>
+              <w:t xml:space="preserve"> </w:t>
+            </w:r>
             <w:r>
               <w:rPr>
                 <w:rFonts w:asciiTheme="majorHAnsi" w:eastAsiaTheme="majorHAnsi" w:hAnsiTheme="majorHAnsi" w:hint="eastAsia"/>
@@ -3364,7 +3648,23 @@
                 <w:rFonts w:asciiTheme="majorHAnsi" w:eastAsiaTheme="majorHAnsi" w:hAnsiTheme="majorHAnsi" w:hint="eastAsia"/>
                 <w:sz w:val="22"/>
               </w:rPr>
-              <w:t>전공과목 중에 조별과제 과목이 있었는데 그 과목 발표에 대한 압박감이 너무 심해서 회피의 수단으로 무책임하게 휴학을 하고 나는 왜 이럴까 자책을 하면서 히키코모리 생활을 했다.</w:t>
+              <w:t xml:space="preserve">전공과목 중에 조별과제 과목이 있었는데 그 과목 발표에 대한 압박감이 너무 심해서 회피의 수단으로 무책임하게 휴학을 하고 나는 왜 이럴까 자책을 하면서 </w:t>
+            </w:r>
+            <w:proofErr w:type="spellStart"/>
+            <w:r>
+              <w:rPr>
+                <w:rFonts w:asciiTheme="majorHAnsi" w:eastAsiaTheme="majorHAnsi" w:hAnsiTheme="majorHAnsi" w:hint="eastAsia"/>
+                <w:sz w:val="22"/>
+              </w:rPr>
+              <w:t>히키코모리</w:t>
+            </w:r>
+            <w:proofErr w:type="spellEnd"/>
+            <w:r>
+              <w:rPr>
+                <w:rFonts w:asciiTheme="majorHAnsi" w:eastAsiaTheme="majorHAnsi" w:hAnsiTheme="majorHAnsi" w:hint="eastAsia"/>
+                <w:sz w:val="22"/>
+              </w:rPr>
+              <w:t xml:space="preserve"> 생활을 했다.</w:t>
             </w:r>
           </w:p>
           <w:p>
@@ -3396,7 +3696,7 @@
               <w:spacing w:line="276" w:lineRule="auto"/>
               <w:ind w:leftChars="400" w:left="800"/>
               <w:rPr>
-                <w:rFonts w:asciiTheme="majorHAnsi" w:eastAsiaTheme="majorHAnsi" w:hAnsiTheme="majorHAnsi" w:hint="eastAsia"/>
+                <w:rFonts w:asciiTheme="majorHAnsi" w:eastAsiaTheme="majorHAnsi" w:hAnsiTheme="majorHAnsi"/>
                 <w:sz w:val="22"/>
               </w:rPr>
             </w:pPr>
@@ -3456,12 +3756,21 @@
               </w:rPr>
               <w:t xml:space="preserve"> </w:t>
             </w:r>
-            <w:r>
-              <w:rPr>
-                <w:rFonts w:asciiTheme="majorHAnsi" w:eastAsiaTheme="majorHAnsi" w:hAnsiTheme="majorHAnsi" w:hint="eastAsia"/>
-                <w:sz w:val="22"/>
-              </w:rPr>
-              <w:t>아니오라고 대답하는 것 외에 다른 말이 입 밖으로 잘 나오지 않는다.</w:t>
+            <w:proofErr w:type="spellStart"/>
+            <w:r>
+              <w:rPr>
+                <w:rFonts w:asciiTheme="majorHAnsi" w:eastAsiaTheme="majorHAnsi" w:hAnsiTheme="majorHAnsi" w:hint="eastAsia"/>
+                <w:sz w:val="22"/>
+              </w:rPr>
+              <w:t>아니오라고</w:t>
+            </w:r>
+            <w:proofErr w:type="spellEnd"/>
+            <w:r>
+              <w:rPr>
+                <w:rFonts w:asciiTheme="majorHAnsi" w:eastAsiaTheme="majorHAnsi" w:hAnsiTheme="majorHAnsi" w:hint="eastAsia"/>
+                <w:sz w:val="22"/>
+              </w:rPr>
+              <w:t xml:space="preserve"> 대답하는 것 외에 다른 말이 입 밖으로 잘 나오지 않는다.</w:t>
             </w:r>
             <w:r>
               <w:rPr>
@@ -3477,13 +3786,54 @@
               </w:rPr>
               <w:t xml:space="preserve">단순히 내 의지로 말을 하기 </w:t>
             </w:r>
+            <w:proofErr w:type="spellStart"/>
             <w:r>
               <w:rPr>
                 <w:rFonts w:asciiTheme="majorHAnsi" w:eastAsiaTheme="majorHAnsi" w:hAnsiTheme="majorHAnsi" w:hint="eastAsia"/>
                 <w:sz w:val="22"/>
               </w:rPr>
               <w:lastRenderedPageBreak/>
-              <w:t>싫다라고 생각한다기 보다는 무엇인가 정말 나를 말하지 않도록 막고있는 것처럼 입이 벌어지지도 않고 목소리를 내기도 힘들다.</w:t>
+              <w:t>싫다라고</w:t>
+            </w:r>
+            <w:proofErr w:type="spellEnd"/>
+            <w:r>
+              <w:rPr>
+                <w:rFonts w:asciiTheme="majorHAnsi" w:eastAsiaTheme="majorHAnsi" w:hAnsiTheme="majorHAnsi" w:hint="eastAsia"/>
+                <w:sz w:val="22"/>
+              </w:rPr>
+              <w:t xml:space="preserve"> </w:t>
+            </w:r>
+            <w:proofErr w:type="spellStart"/>
+            <w:r>
+              <w:rPr>
+                <w:rFonts w:asciiTheme="majorHAnsi" w:eastAsiaTheme="majorHAnsi" w:hAnsiTheme="majorHAnsi" w:hint="eastAsia"/>
+                <w:sz w:val="22"/>
+              </w:rPr>
+              <w:t>생각한다기</w:t>
+            </w:r>
+            <w:proofErr w:type="spellEnd"/>
+            <w:r>
+              <w:rPr>
+                <w:rFonts w:asciiTheme="majorHAnsi" w:eastAsiaTheme="majorHAnsi" w:hAnsiTheme="majorHAnsi" w:hint="eastAsia"/>
+                <w:sz w:val="22"/>
+              </w:rPr>
+              <w:t xml:space="preserve"> 보다는 무엇인가 정말 나를 말하지 않도록 </w:t>
+            </w:r>
+            <w:proofErr w:type="spellStart"/>
+            <w:r>
+              <w:rPr>
+                <w:rFonts w:asciiTheme="majorHAnsi" w:eastAsiaTheme="majorHAnsi" w:hAnsiTheme="majorHAnsi" w:hint="eastAsia"/>
+                <w:sz w:val="22"/>
+              </w:rPr>
+              <w:t>막고있는</w:t>
+            </w:r>
+            <w:proofErr w:type="spellEnd"/>
+            <w:r>
+              <w:rPr>
+                <w:rFonts w:asciiTheme="majorHAnsi" w:eastAsiaTheme="majorHAnsi" w:hAnsiTheme="majorHAnsi" w:hint="eastAsia"/>
+                <w:sz w:val="22"/>
+              </w:rPr>
+              <w:t xml:space="preserve"> 것처럼 입이 벌어지지도 않고 목소리를 내기도 힘들다.</w:t>
             </w:r>
             <w:r>
               <w:rPr>
@@ -3598,7 +3948,23 @@
                 <w:rFonts w:asciiTheme="majorHAnsi" w:eastAsiaTheme="majorHAnsi" w:hAnsiTheme="majorHAnsi" w:hint="eastAsia"/>
                 <w:sz w:val="22"/>
               </w:rPr>
-              <w:t>일상생활에서 친구를 만들기가 극히 어렵다보니 눈을 돌려 인터넷으로 사람을 사귀어도 결국에는 내 회피성향 때문에 연락이 끊어지고 관계를 유지할 수 없었다.</w:t>
+              <w:t xml:space="preserve">일상생활에서 친구를 만들기가 극히 </w:t>
+            </w:r>
+            <w:proofErr w:type="spellStart"/>
+            <w:r>
+              <w:rPr>
+                <w:rFonts w:asciiTheme="majorHAnsi" w:eastAsiaTheme="majorHAnsi" w:hAnsiTheme="majorHAnsi" w:hint="eastAsia"/>
+                <w:sz w:val="22"/>
+              </w:rPr>
+              <w:t>어렵다보니</w:t>
+            </w:r>
+            <w:proofErr w:type="spellEnd"/>
+            <w:r>
+              <w:rPr>
+                <w:rFonts w:asciiTheme="majorHAnsi" w:eastAsiaTheme="majorHAnsi" w:hAnsiTheme="majorHAnsi" w:hint="eastAsia"/>
+                <w:sz w:val="22"/>
+              </w:rPr>
+              <w:t xml:space="preserve"> 눈을 돌려 인터넷으로 사람을 사귀어도 결국에는 내 회피성향 때문에 연락이 끊어지고 관계를 유지할 수 없었다.</w:t>
             </w:r>
             <w:r>
               <w:rPr>
@@ -3637,7 +4003,7 @@
               <w:spacing w:line="276" w:lineRule="auto"/>
               <w:ind w:left="800"/>
               <w:rPr>
-                <w:rFonts w:asciiTheme="majorHAnsi" w:eastAsiaTheme="majorHAnsi" w:hAnsiTheme="majorHAnsi" w:hint="eastAsia"/>
+                <w:rFonts w:asciiTheme="majorHAnsi" w:eastAsiaTheme="majorHAnsi" w:hAnsiTheme="majorHAnsi"/>
                 <w:sz w:val="22"/>
               </w:rPr>
             </w:pPr>
@@ -3674,7 +4040,23 @@
                 <w:rFonts w:asciiTheme="majorHAnsi" w:eastAsiaTheme="majorHAnsi" w:hAnsiTheme="majorHAnsi" w:hint="eastAsia"/>
                 <w:sz w:val="22"/>
               </w:rPr>
-              <w:t>대 초반을 히키코모리로 보냈다.</w:t>
+              <w:t xml:space="preserve">대 초반을 </w:t>
+            </w:r>
+            <w:proofErr w:type="spellStart"/>
+            <w:r>
+              <w:rPr>
+                <w:rFonts w:asciiTheme="majorHAnsi" w:eastAsiaTheme="majorHAnsi" w:hAnsiTheme="majorHAnsi" w:hint="eastAsia"/>
+                <w:sz w:val="22"/>
+              </w:rPr>
+              <w:t>히키코모리로</w:t>
+            </w:r>
+            <w:proofErr w:type="spellEnd"/>
+            <w:r>
+              <w:rPr>
+                <w:rFonts w:asciiTheme="majorHAnsi" w:eastAsiaTheme="majorHAnsi" w:hAnsiTheme="majorHAnsi" w:hint="eastAsia"/>
+                <w:sz w:val="22"/>
+              </w:rPr>
+              <w:t xml:space="preserve"> 보냈다.</w:t>
             </w:r>
             <w:r>
               <w:rPr>
@@ -3810,7 +4192,7 @@
               <w:spacing w:line="276" w:lineRule="auto"/>
               <w:ind w:left="800"/>
               <w:rPr>
-                <w:rFonts w:asciiTheme="majorHAnsi" w:eastAsiaTheme="majorHAnsi" w:hAnsiTheme="majorHAnsi" w:hint="eastAsia"/>
+                <w:rFonts w:asciiTheme="majorHAnsi" w:eastAsiaTheme="majorHAnsi" w:hAnsiTheme="majorHAnsi"/>
                 <w:sz w:val="22"/>
               </w:rPr>
             </w:pPr>
@@ -3889,7 +4271,21 @@
                 <w:rFonts w:asciiTheme="majorHAnsi" w:eastAsiaTheme="majorHAnsi" w:hAnsiTheme="majorHAnsi" w:hint="eastAsia"/>
                 <w:sz w:val="22"/>
               </w:rPr>
-              <w:t>회피하기를 멈추고 스트레스를 받더라도 계속 관계를 유지할 수 있는 것은 아니었다.</w:t>
+              <w:t xml:space="preserve">회피하기를 멈추고 스트레스를 받더라도 계속 </w:t>
+            </w:r>
+            <w:r>
+              <w:rPr>
+                <w:rFonts w:asciiTheme="majorHAnsi" w:eastAsiaTheme="majorHAnsi" w:hAnsiTheme="majorHAnsi" w:hint="eastAsia"/>
+                <w:sz w:val="22"/>
+              </w:rPr>
+              <w:t xml:space="preserve">지속적인 </w:t>
+            </w:r>
+            <w:r>
+              <w:rPr>
+                <w:rFonts w:asciiTheme="majorHAnsi" w:eastAsiaTheme="majorHAnsi" w:hAnsiTheme="majorHAnsi" w:hint="eastAsia"/>
+                <w:sz w:val="22"/>
+              </w:rPr>
+              <w:t>관계를 유지할 수 있는 것은 아니었다.</w:t>
             </w:r>
             <w:r>
               <w:rPr>
@@ -3903,7 +4299,136 @@
                 <w:rFonts w:asciiTheme="majorHAnsi" w:eastAsiaTheme="majorHAnsi" w:hAnsiTheme="majorHAnsi" w:hint="eastAsia"/>
                 <w:sz w:val="22"/>
               </w:rPr>
-              <w:t>하지만 내가 가진 회피 성향을 상대방에게 알리고 이러이러한 이유로 과거에 사람들과 평생 연락을 끊는 문제를 여러 번 겪었지만 앞으로 그게 반복되기를 원하지 않기 때문에 회피 성향이 사그라들 때까지 기다려달라고 요구할 수 있게 되었다.</w:t>
+              <w:t xml:space="preserve">하지만 내가 가진 회피 성향을 상대방에게 알리고 이러이러한 이유로 과거에 사람들과 평생 연락을 끊는 문제를 여러 번 겪었지만 앞으로 그게 반복되기를 원하지 않기 때문에 회피 성향이 사그라들 때까지 </w:t>
+            </w:r>
+            <w:proofErr w:type="spellStart"/>
+            <w:r>
+              <w:rPr>
+                <w:rFonts w:asciiTheme="majorHAnsi" w:eastAsiaTheme="majorHAnsi" w:hAnsiTheme="majorHAnsi" w:hint="eastAsia"/>
+                <w:sz w:val="22"/>
+              </w:rPr>
+              <w:t>기다려달라</w:t>
+            </w:r>
+            <w:r>
+              <w:rPr>
+                <w:rFonts w:asciiTheme="majorHAnsi" w:eastAsiaTheme="majorHAnsi" w:hAnsiTheme="majorHAnsi" w:hint="eastAsia"/>
+                <w:sz w:val="22"/>
+              </w:rPr>
+              <w:t>며</w:t>
+            </w:r>
+            <w:proofErr w:type="spellEnd"/>
+            <w:r>
+              <w:rPr>
+                <w:rFonts w:asciiTheme="majorHAnsi" w:eastAsiaTheme="majorHAnsi" w:hAnsiTheme="majorHAnsi" w:hint="eastAsia"/>
+                <w:sz w:val="22"/>
+              </w:rPr>
+              <w:t xml:space="preserve"> 요구할 수 있게 되었다.</w:t>
+            </w:r>
+            <w:r>
+              <w:rPr>
+                <w:rFonts w:asciiTheme="majorHAnsi" w:eastAsiaTheme="majorHAnsi" w:hAnsiTheme="majorHAnsi"/>
+                <w:sz w:val="22"/>
+              </w:rPr>
+              <w:t xml:space="preserve"> </w:t>
+            </w:r>
+          </w:p>
+          <w:p>
+            <w:pPr>
+              <w:pStyle w:val="a3"/>
+              <w:pBdr>
+                <w:top w:val="none" w:sz="0" w:space="0" w:color="auto"/>
+                <w:left w:val="none" w:sz="0" w:space="0" w:color="auto"/>
+                <w:bottom w:val="none" w:sz="0" w:space="0" w:color="auto"/>
+                <w:right w:val="none" w:sz="0" w:space="0" w:color="auto"/>
+              </w:pBdr>
+              <w:spacing w:line="276" w:lineRule="auto"/>
+              <w:ind w:left="800"/>
+              <w:rPr>
+                <w:rFonts w:asciiTheme="majorHAnsi" w:eastAsiaTheme="majorHAnsi" w:hAnsiTheme="majorHAnsi" w:hint="eastAsia"/>
+                <w:sz w:val="22"/>
+              </w:rPr>
+            </w:pPr>
+            <w:r>
+              <w:rPr>
+                <w:rFonts w:asciiTheme="majorHAnsi" w:eastAsiaTheme="majorHAnsi" w:hAnsiTheme="majorHAnsi" w:hint="eastAsia"/>
+                <w:sz w:val="22"/>
+              </w:rPr>
+              <w:t>이</w:t>
+            </w:r>
+            <w:r>
+              <w:rPr>
+                <w:rFonts w:asciiTheme="majorHAnsi" w:eastAsiaTheme="majorHAnsi" w:hAnsiTheme="majorHAnsi" w:hint="eastAsia"/>
+                <w:sz w:val="22"/>
+              </w:rPr>
+              <w:t>러한</w:t>
+            </w:r>
+            <w:r>
+              <w:rPr>
+                <w:rFonts w:asciiTheme="majorHAnsi" w:eastAsiaTheme="majorHAnsi" w:hAnsiTheme="majorHAnsi" w:hint="eastAsia"/>
+                <w:sz w:val="22"/>
+              </w:rPr>
+              <w:t xml:space="preserve"> 방어기제는 너무나도 오래된 습관이라 마치 내 몸의 일부인 것 </w:t>
+            </w:r>
+            <w:proofErr w:type="spellStart"/>
+            <w:r>
+              <w:rPr>
+                <w:rFonts w:asciiTheme="majorHAnsi" w:eastAsiaTheme="majorHAnsi" w:hAnsiTheme="majorHAnsi" w:hint="eastAsia"/>
+                <w:sz w:val="22"/>
+              </w:rPr>
+              <w:t>처럼</w:t>
+            </w:r>
+            <w:proofErr w:type="spellEnd"/>
+            <w:r>
+              <w:rPr>
+                <w:rFonts w:asciiTheme="majorHAnsi" w:eastAsiaTheme="majorHAnsi" w:hAnsiTheme="majorHAnsi" w:hint="eastAsia"/>
+                <w:sz w:val="22"/>
+              </w:rPr>
+              <w:t xml:space="preserve"> 느껴져</w:t>
+            </w:r>
+            <w:r>
+              <w:rPr>
+                <w:rFonts w:asciiTheme="majorHAnsi" w:eastAsiaTheme="majorHAnsi" w:hAnsiTheme="majorHAnsi" w:hint="eastAsia"/>
+                <w:sz w:val="22"/>
+              </w:rPr>
+              <w:lastRenderedPageBreak/>
+              <w:t>서 쉽게 제거할 수 있는 것이 아니었다.</w:t>
+            </w:r>
+            <w:r>
+              <w:rPr>
+                <w:rFonts w:asciiTheme="majorHAnsi" w:eastAsiaTheme="majorHAnsi" w:hAnsiTheme="majorHAnsi"/>
+                <w:sz w:val="22"/>
+              </w:rPr>
+              <w:t xml:space="preserve"> </w:t>
+            </w:r>
+            <w:r>
+              <w:rPr>
+                <w:rFonts w:asciiTheme="majorHAnsi" w:eastAsiaTheme="majorHAnsi" w:hAnsiTheme="majorHAnsi" w:hint="eastAsia"/>
+                <w:sz w:val="22"/>
+              </w:rPr>
+              <w:t xml:space="preserve">다만 나를 대하는 사람들에게 나의 방어기제에 대해 알려주고 양해를 구함으로써 내가 </w:t>
+            </w:r>
+            <w:r>
+              <w:rPr>
+                <w:rFonts w:asciiTheme="majorHAnsi" w:eastAsiaTheme="majorHAnsi" w:hAnsiTheme="majorHAnsi" w:hint="eastAsia"/>
+                <w:sz w:val="22"/>
+              </w:rPr>
+              <w:t xml:space="preserve">가진 방어기제의 부정적 영향을 </w:t>
+            </w:r>
+            <w:proofErr w:type="spellStart"/>
+            <w:r>
+              <w:rPr>
+                <w:rFonts w:asciiTheme="majorHAnsi" w:eastAsiaTheme="majorHAnsi" w:hAnsiTheme="majorHAnsi" w:hint="eastAsia"/>
+                <w:sz w:val="22"/>
+              </w:rPr>
+              <w:t>최소화시킬</w:t>
+            </w:r>
+            <w:proofErr w:type="spellEnd"/>
+            <w:r>
+              <w:rPr>
+                <w:rFonts w:asciiTheme="majorHAnsi" w:eastAsiaTheme="majorHAnsi" w:hAnsiTheme="majorHAnsi" w:hint="eastAsia"/>
+                <w:sz w:val="22"/>
+              </w:rPr>
+              <w:t xml:space="preserve"> 수 있었다.</w:t>
             </w:r>
           </w:p>
         </w:tc>
@@ -3956,7 +4481,6 @@
           <w:rFonts w:asciiTheme="majorHAnsi" w:eastAsiaTheme="majorHAnsi" w:hAnsiTheme="majorHAnsi" w:hint="eastAsia"/>
           <w:sz w:val="22"/>
         </w:rPr>
-        <w:lastRenderedPageBreak/>
         <w:t>마음 트레이닝을 하면서 내가 어떻게</w:t>
       </w:r>
       <w:r>
@@ -4000,6 +4524,90 @@
           <w:sz w:val="22"/>
         </w:rPr>
         <w:t>내가 가진 문제를 약간이라도 더 좋은 방향으로 변화시키기 위해서는 어떻게 하는 것이 좋을지 고민해보고 실천해볼 수 있었다.</w:t>
+      </w:r>
+      <w:r>
+        <w:rPr>
+          <w:rFonts w:asciiTheme="majorHAnsi" w:eastAsiaTheme="majorHAnsi" w:hAnsiTheme="majorHAnsi"/>
+          <w:sz w:val="22"/>
+        </w:rPr>
+        <w:t xml:space="preserve"> </w:t>
+      </w:r>
+      <w:r>
+        <w:rPr>
+          <w:rFonts w:asciiTheme="majorHAnsi" w:eastAsiaTheme="majorHAnsi" w:hAnsiTheme="majorHAnsi" w:hint="eastAsia"/>
+          <w:sz w:val="22"/>
+        </w:rPr>
+        <w:t>내가 왜 이런 행동을 하는지</w:t>
+      </w:r>
+      <w:r>
+        <w:rPr>
+          <w:rFonts w:asciiTheme="majorHAnsi" w:eastAsiaTheme="majorHAnsi" w:hAnsiTheme="majorHAnsi"/>
+          <w:sz w:val="22"/>
+        </w:rPr>
+        <w:t xml:space="preserve">, </w:t>
+      </w:r>
+      <w:r>
+        <w:rPr>
+          <w:rFonts w:asciiTheme="majorHAnsi" w:eastAsiaTheme="majorHAnsi" w:hAnsiTheme="majorHAnsi" w:hint="eastAsia"/>
+          <w:sz w:val="22"/>
+        </w:rPr>
+        <w:t xml:space="preserve">나조차도 잘 몰랐던 </w:t>
+      </w:r>
+      <w:r>
+        <w:rPr>
+          <w:rFonts w:asciiTheme="majorHAnsi" w:eastAsiaTheme="majorHAnsi" w:hAnsiTheme="majorHAnsi"/>
+          <w:sz w:val="22"/>
+        </w:rPr>
+        <w:t>“</w:t>
+      </w:r>
+      <w:r>
+        <w:rPr>
+          <w:rFonts w:asciiTheme="majorHAnsi" w:eastAsiaTheme="majorHAnsi" w:hAnsiTheme="majorHAnsi" w:hint="eastAsia"/>
+          <w:sz w:val="22"/>
+        </w:rPr>
+        <w:t>이유</w:t>
+      </w:r>
+      <w:r>
+        <w:rPr>
+          <w:rFonts w:asciiTheme="majorHAnsi" w:eastAsiaTheme="majorHAnsi" w:hAnsiTheme="majorHAnsi"/>
+          <w:sz w:val="22"/>
+        </w:rPr>
+        <w:t>”</w:t>
+      </w:r>
+      <w:r>
+        <w:rPr>
+          <w:rFonts w:asciiTheme="majorHAnsi" w:eastAsiaTheme="majorHAnsi" w:hAnsiTheme="majorHAnsi" w:hint="eastAsia"/>
+          <w:sz w:val="22"/>
+        </w:rPr>
+        <w:t>에 대해 아는 것이 정말 중요하다는 생각이 든다.</w:t>
+      </w:r>
+      <w:r>
+        <w:rPr>
+          <w:rFonts w:asciiTheme="majorHAnsi" w:eastAsiaTheme="majorHAnsi" w:hAnsiTheme="majorHAnsi"/>
+          <w:sz w:val="22"/>
+        </w:rPr>
+        <w:t xml:space="preserve"> </w:t>
+      </w:r>
+      <w:r>
+        <w:rPr>
+          <w:rFonts w:asciiTheme="majorHAnsi" w:eastAsiaTheme="majorHAnsi" w:hAnsiTheme="majorHAnsi" w:hint="eastAsia"/>
+          <w:sz w:val="22"/>
+        </w:rPr>
+        <w:t>이유를 모르고 변화를 시도한다는 것이 참 막막하고 쉽지 않은데 일단 이유를 알게 되면 무엇이 됐든지 바꿔보려고 최소한 시도는 할 수 있</w:t>
+      </w:r>
+      <w:r>
+        <w:rPr>
+          <w:rFonts w:asciiTheme="majorHAnsi" w:eastAsiaTheme="majorHAnsi" w:hAnsiTheme="majorHAnsi" w:hint="eastAsia"/>
+          <w:sz w:val="22"/>
+        </w:rPr>
+        <w:t>는 것 같다.</w:t>
+      </w:r>
+      <w:r>
+        <w:rPr>
+          <w:rFonts w:asciiTheme="majorHAnsi" w:eastAsiaTheme="majorHAnsi" w:hAnsiTheme="majorHAnsi"/>
+          <w:sz w:val="22"/>
+        </w:rPr>
+        <w:t xml:space="preserve"> </w:t>
       </w:r>
     </w:p>
     <w:sectPr>

--- a/Knou/2023년 2학기/기말과제물, 심리학에게묻다, 202234-366307.docx
+++ b/Knou/2023년 2학기/기말과제물, 심리학에게묻다, 202234-366307.docx
@@ -3236,11 +3236,86 @@
             </w:pPr>
             <w:r>
               <w:rPr>
-                <w:rFonts w:asciiTheme="majorHAnsi" w:eastAsiaTheme="majorHAnsi" w:hAnsiTheme="majorHAnsi" w:hint="eastAsia"/>
-                <w:spacing w:val="-5"/>
-                <w:sz w:val="22"/>
+                <w:noProof/>
               </w:rPr>
               <w:lastRenderedPageBreak/>
+              <w:drawing>
+                <wp:anchor distT="0" distB="0" distL="114300" distR="114300" simplePos="0" relativeHeight="251658240" behindDoc="0" locked="0" layoutInCell="1" allowOverlap="1" wp14:anchorId="11741CAA" wp14:editId="16649C00">
+                  <wp:simplePos x="0" y="0"/>
+                  <wp:positionH relativeFrom="column">
+                    <wp:posOffset>3569335</wp:posOffset>
+                  </wp:positionH>
+                  <wp:positionV relativeFrom="paragraph">
+                    <wp:posOffset>102235</wp:posOffset>
+                  </wp:positionV>
+                  <wp:extent cx="2038350" cy="4137025"/>
+                  <wp:effectExtent l="0" t="0" r="0" b="0"/>
+                  <wp:wrapThrough wrapText="bothSides">
+                    <wp:wrapPolygon edited="0">
+                      <wp:start x="0" y="0"/>
+                      <wp:lineTo x="0" y="21484"/>
+                      <wp:lineTo x="21398" y="21484"/>
+                      <wp:lineTo x="21398" y="0"/>
+                      <wp:lineTo x="0" y="0"/>
+                    </wp:wrapPolygon>
+                  </wp:wrapThrough>
+                  <wp:docPr id="1" name="그림 1"/>
+                  <wp:cNvGraphicFramePr>
+                    <a:graphicFrameLocks xmlns:a="http://schemas.openxmlformats.org/drawingml/2006/main" noChangeAspect="1"/>
+                  </wp:cNvGraphicFramePr>
+                  <a:graphic xmlns:a="http://schemas.openxmlformats.org/drawingml/2006/main">
+                    <a:graphicData uri="http://schemas.openxmlformats.org/drawingml/2006/picture">
+                      <pic:pic xmlns:pic="http://schemas.openxmlformats.org/drawingml/2006/picture">
+                        <pic:nvPicPr>
+                          <pic:cNvPr id="0" name="Picture 1"/>
+                          <pic:cNvPicPr>
+                            <a:picLocks noChangeAspect="1" noChangeArrowheads="1"/>
+                          </pic:cNvPicPr>
+                        </pic:nvPicPr>
+                        <pic:blipFill>
+                          <a:blip r:embed="rId7" cstate="print">
+                            <a:extLst>
+                              <a:ext uri="{28A0092B-C50C-407E-A947-70E740481C1C}">
+                                <a14:useLocalDpi xmlns:a14="http://schemas.microsoft.com/office/drawing/2010/main" val="0"/>
+                              </a:ext>
+                            </a:extLst>
+                          </a:blip>
+                          <a:srcRect/>
+                          <a:stretch>
+                            <a:fillRect/>
+                          </a:stretch>
+                        </pic:blipFill>
+                        <pic:spPr bwMode="auto">
+                          <a:xfrm>
+                            <a:off x="0" y="0"/>
+                            <a:ext cx="2038350" cy="4137025"/>
+                          </a:xfrm>
+                          <a:prstGeom prst="rect">
+                            <a:avLst/>
+                          </a:prstGeom>
+                          <a:noFill/>
+                          <a:ln>
+                            <a:noFill/>
+                          </a:ln>
+                        </pic:spPr>
+                      </pic:pic>
+                    </a:graphicData>
+                  </a:graphic>
+                  <wp14:sizeRelH relativeFrom="margin">
+                    <wp14:pctWidth>0</wp14:pctWidth>
+                  </wp14:sizeRelH>
+                  <wp14:sizeRelV relativeFrom="margin">
+                    <wp14:pctHeight>0</wp14:pctHeight>
+                  </wp14:sizeRelV>
+                </wp:anchor>
+              </w:drawing>
+            </w:r>
+            <w:r>
+              <w:rPr>
+                <w:rFonts w:asciiTheme="majorHAnsi" w:eastAsiaTheme="majorHAnsi" w:hAnsiTheme="majorHAnsi" w:hint="eastAsia"/>
+                <w:spacing w:val="-5"/>
+                <w:sz w:val="22"/>
+              </w:rPr>
               <w:t>평가하기</w:t>
             </w:r>
           </w:p>
@@ -3261,6 +3336,352 @@
                 <w:sz w:val="22"/>
               </w:rPr>
             </w:pPr>
+            <w:r>
+              <w:rPr>
+                <w:rFonts w:asciiTheme="majorHAnsi" w:eastAsiaTheme="majorHAnsi" w:hAnsiTheme="majorHAnsi" w:hint="eastAsia"/>
+                <w:spacing w:val="-5"/>
+                <w:sz w:val="22"/>
+              </w:rPr>
+              <w:t xml:space="preserve">하루 최소 </w:t>
+            </w:r>
+            <w:r>
+              <w:rPr>
+                <w:rFonts w:asciiTheme="majorHAnsi" w:eastAsiaTheme="majorHAnsi" w:hAnsiTheme="majorHAnsi"/>
+                <w:spacing w:val="-5"/>
+                <w:sz w:val="22"/>
+              </w:rPr>
+              <w:t>20</w:t>
+            </w:r>
+            <w:r>
+              <w:rPr>
+                <w:rFonts w:asciiTheme="majorHAnsi" w:eastAsiaTheme="majorHAnsi" w:hAnsiTheme="majorHAnsi" w:hint="eastAsia"/>
+                <w:spacing w:val="-5"/>
+                <w:sz w:val="22"/>
+              </w:rPr>
+              <w:t xml:space="preserve">분씩 집중하는 시간을 가지기로 마음먹고 </w:t>
+            </w:r>
+            <w:r>
+              <w:rPr>
+                <w:rFonts w:asciiTheme="majorHAnsi" w:eastAsiaTheme="majorHAnsi" w:hAnsiTheme="majorHAnsi"/>
+                <w:spacing w:val="-5"/>
+                <w:sz w:val="22"/>
+              </w:rPr>
+              <w:t xml:space="preserve">Forest </w:t>
+            </w:r>
+            <w:r>
+              <w:rPr>
+                <w:rFonts w:asciiTheme="majorHAnsi" w:eastAsiaTheme="majorHAnsi" w:hAnsiTheme="majorHAnsi" w:hint="eastAsia"/>
+                <w:spacing w:val="-5"/>
+                <w:sz w:val="22"/>
+              </w:rPr>
+              <w:t xml:space="preserve">앱을 통해서 </w:t>
+            </w:r>
+            <w:r>
+              <w:rPr>
+                <w:rFonts w:asciiTheme="majorHAnsi" w:eastAsiaTheme="majorHAnsi" w:hAnsiTheme="majorHAnsi"/>
+                <w:spacing w:val="-5"/>
+                <w:sz w:val="22"/>
+              </w:rPr>
+              <w:t>11</w:t>
+            </w:r>
+            <w:r>
+              <w:rPr>
+                <w:rFonts w:asciiTheme="majorHAnsi" w:eastAsiaTheme="majorHAnsi" w:hAnsiTheme="majorHAnsi" w:hint="eastAsia"/>
+                <w:spacing w:val="-5"/>
+                <w:sz w:val="22"/>
+              </w:rPr>
+              <w:t xml:space="preserve">월 </w:t>
+            </w:r>
+            <w:r>
+              <w:rPr>
+                <w:rFonts w:asciiTheme="majorHAnsi" w:eastAsiaTheme="majorHAnsi" w:hAnsiTheme="majorHAnsi"/>
+                <w:spacing w:val="-5"/>
+                <w:sz w:val="22"/>
+              </w:rPr>
+              <w:t>7</w:t>
+            </w:r>
+            <w:r>
+              <w:rPr>
+                <w:rFonts w:asciiTheme="majorHAnsi" w:eastAsiaTheme="majorHAnsi" w:hAnsiTheme="majorHAnsi" w:hint="eastAsia"/>
+                <w:spacing w:val="-5"/>
+                <w:sz w:val="22"/>
+              </w:rPr>
+              <w:t xml:space="preserve">일부터 </w:t>
+            </w:r>
+            <w:r>
+              <w:rPr>
+                <w:rFonts w:asciiTheme="majorHAnsi" w:eastAsiaTheme="majorHAnsi" w:hAnsiTheme="majorHAnsi"/>
+                <w:spacing w:val="-5"/>
+                <w:sz w:val="22"/>
+              </w:rPr>
+              <w:t>11</w:t>
+            </w:r>
+            <w:r>
+              <w:rPr>
+                <w:rFonts w:asciiTheme="majorHAnsi" w:eastAsiaTheme="majorHAnsi" w:hAnsiTheme="majorHAnsi" w:hint="eastAsia"/>
+                <w:spacing w:val="-5"/>
+                <w:sz w:val="22"/>
+              </w:rPr>
+              <w:t xml:space="preserve">월 </w:t>
+            </w:r>
+            <w:r>
+              <w:rPr>
+                <w:rFonts w:asciiTheme="majorHAnsi" w:eastAsiaTheme="majorHAnsi" w:hAnsiTheme="majorHAnsi"/>
+                <w:spacing w:val="-5"/>
+                <w:sz w:val="22"/>
+              </w:rPr>
+              <w:t>21</w:t>
+            </w:r>
+            <w:r>
+              <w:rPr>
+                <w:rFonts w:asciiTheme="majorHAnsi" w:eastAsiaTheme="majorHAnsi" w:hAnsiTheme="majorHAnsi" w:hint="eastAsia"/>
+                <w:spacing w:val="-5"/>
+                <w:sz w:val="22"/>
+              </w:rPr>
+              <w:t xml:space="preserve">일까지 약 </w:t>
+            </w:r>
+            <w:r>
+              <w:rPr>
+                <w:rFonts w:asciiTheme="majorHAnsi" w:eastAsiaTheme="majorHAnsi" w:hAnsiTheme="majorHAnsi"/>
+                <w:spacing w:val="-5"/>
+                <w:sz w:val="22"/>
+              </w:rPr>
+              <w:t>2</w:t>
+            </w:r>
+            <w:r>
+              <w:rPr>
+                <w:rFonts w:asciiTheme="majorHAnsi" w:eastAsiaTheme="majorHAnsi" w:hAnsiTheme="majorHAnsi" w:hint="eastAsia"/>
+                <w:spacing w:val="-5"/>
+                <w:sz w:val="22"/>
+              </w:rPr>
+              <w:t xml:space="preserve">주 간 </w:t>
+            </w:r>
+            <w:r>
+              <w:rPr>
+                <w:rFonts w:asciiTheme="majorHAnsi" w:eastAsiaTheme="majorHAnsi" w:hAnsiTheme="majorHAnsi" w:hint="eastAsia"/>
+                <w:spacing w:val="-5"/>
+                <w:sz w:val="22"/>
+              </w:rPr>
+              <w:t>다짐을 실천할 수 있었다.</w:t>
+            </w:r>
+            <w:r>
+              <w:rPr>
+                <w:rFonts w:asciiTheme="majorHAnsi" w:eastAsiaTheme="majorHAnsi" w:hAnsiTheme="majorHAnsi"/>
+                <w:spacing w:val="-5"/>
+                <w:sz w:val="22"/>
+              </w:rPr>
+              <w:t xml:space="preserve"> </w:t>
+            </w:r>
+            <w:r>
+              <w:rPr>
+                <w:rFonts w:asciiTheme="majorHAnsi" w:eastAsiaTheme="majorHAnsi" w:hAnsiTheme="majorHAnsi" w:hint="eastAsia"/>
+                <w:spacing w:val="-5"/>
+                <w:sz w:val="22"/>
+              </w:rPr>
+              <w:t xml:space="preserve">이 기간 동안 </w:t>
+            </w:r>
+            <w:r>
+              <w:rPr>
+                <w:rFonts w:asciiTheme="majorHAnsi" w:eastAsiaTheme="majorHAnsi" w:hAnsiTheme="majorHAnsi" w:hint="eastAsia"/>
+                <w:spacing w:val="-5"/>
+                <w:sz w:val="22"/>
+              </w:rPr>
+              <w:t>평일</w:t>
+            </w:r>
+            <w:r>
+              <w:rPr>
+                <w:rFonts w:asciiTheme="majorHAnsi" w:eastAsiaTheme="majorHAnsi" w:hAnsiTheme="majorHAnsi" w:hint="eastAsia"/>
+                <w:spacing w:val="-5"/>
+                <w:sz w:val="22"/>
+              </w:rPr>
+              <w:t xml:space="preserve"> 퇴근 후</w:t>
+            </w:r>
+            <w:r>
+              <w:rPr>
+                <w:rFonts w:asciiTheme="majorHAnsi" w:eastAsiaTheme="majorHAnsi" w:hAnsiTheme="majorHAnsi" w:hint="eastAsia"/>
+                <w:spacing w:val="-5"/>
+                <w:sz w:val="22"/>
+              </w:rPr>
+              <w:t xml:space="preserve">에는 </w:t>
+            </w:r>
+            <w:r>
+              <w:rPr>
+                <w:rFonts w:asciiTheme="majorHAnsi" w:eastAsiaTheme="majorHAnsi" w:hAnsiTheme="majorHAnsi"/>
+                <w:spacing w:val="-5"/>
+                <w:sz w:val="22"/>
+              </w:rPr>
+              <w:t>&lt;</w:t>
+            </w:r>
+            <w:r>
+              <w:rPr>
+                <w:rFonts w:asciiTheme="majorHAnsi" w:eastAsiaTheme="majorHAnsi" w:hAnsiTheme="majorHAnsi" w:hint="eastAsia"/>
+                <w:spacing w:val="-5"/>
+                <w:sz w:val="22"/>
+              </w:rPr>
+              <w:t xml:space="preserve">독학 스페인어 첫걸음&gt;이라는 교재를 읽고 복습하면서 </w:t>
+            </w:r>
+            <w:r>
+              <w:rPr>
+                <w:rFonts w:asciiTheme="majorHAnsi" w:eastAsiaTheme="majorHAnsi" w:hAnsiTheme="majorHAnsi"/>
+                <w:spacing w:val="-5"/>
+                <w:sz w:val="22"/>
+              </w:rPr>
+              <w:t>6</w:t>
+            </w:r>
+            <w:r>
+              <w:rPr>
+                <w:rFonts w:asciiTheme="majorHAnsi" w:eastAsiaTheme="majorHAnsi" w:hAnsiTheme="majorHAnsi" w:hint="eastAsia"/>
+                <w:spacing w:val="-5"/>
+                <w:sz w:val="22"/>
+              </w:rPr>
+              <w:t>과까지 진도를 나갈 수 있게 되었고,</w:t>
+            </w:r>
+            <w:r>
+              <w:rPr>
+                <w:rFonts w:asciiTheme="majorHAnsi" w:eastAsiaTheme="majorHAnsi" w:hAnsiTheme="majorHAnsi"/>
+                <w:spacing w:val="-5"/>
+                <w:sz w:val="22"/>
+              </w:rPr>
+              <w:t xml:space="preserve"> </w:t>
+            </w:r>
+            <w:r>
+              <w:rPr>
+                <w:rFonts w:asciiTheme="majorHAnsi" w:eastAsiaTheme="majorHAnsi" w:hAnsiTheme="majorHAnsi" w:hint="eastAsia"/>
+                <w:spacing w:val="-5"/>
+                <w:sz w:val="22"/>
+              </w:rPr>
+              <w:t xml:space="preserve">주말에는 </w:t>
+            </w:r>
+            <w:r>
+              <w:rPr>
+                <w:rFonts w:asciiTheme="majorHAnsi" w:eastAsiaTheme="majorHAnsi" w:hAnsiTheme="majorHAnsi"/>
+                <w:spacing w:val="-5"/>
+                <w:sz w:val="22"/>
+              </w:rPr>
+              <w:t>&lt;</w:t>
+            </w:r>
+            <w:r>
+              <w:rPr>
+                <w:rFonts w:asciiTheme="majorHAnsi" w:eastAsiaTheme="majorHAnsi" w:hAnsiTheme="majorHAnsi" w:hint="eastAsia"/>
+                <w:spacing w:val="-5"/>
+                <w:sz w:val="22"/>
+              </w:rPr>
+              <w:t>한국어 교원을 위한 사회언어학&gt;이라는 책을 읽게 되었다.</w:t>
+            </w:r>
+            <w:r>
+              <w:rPr>
+                <w:rFonts w:asciiTheme="majorHAnsi" w:eastAsiaTheme="majorHAnsi" w:hAnsiTheme="majorHAnsi"/>
+                <w:spacing w:val="-5"/>
+                <w:sz w:val="22"/>
+              </w:rPr>
+              <w:t xml:space="preserve"> </w:t>
+            </w:r>
+            <w:r>
+              <w:rPr>
+                <w:rFonts w:asciiTheme="majorHAnsi" w:eastAsiaTheme="majorHAnsi" w:hAnsiTheme="majorHAnsi" w:hint="eastAsia"/>
+                <w:spacing w:val="-5"/>
+                <w:sz w:val="22"/>
+              </w:rPr>
+              <w:t xml:space="preserve">물론 매일매일 최소 </w:t>
+            </w:r>
+            <w:r>
+              <w:rPr>
+                <w:rFonts w:asciiTheme="majorHAnsi" w:eastAsiaTheme="majorHAnsi" w:hAnsiTheme="majorHAnsi"/>
+                <w:spacing w:val="-5"/>
+                <w:sz w:val="22"/>
+              </w:rPr>
+              <w:t>20</w:t>
+            </w:r>
+            <w:r>
+              <w:rPr>
+                <w:rFonts w:asciiTheme="majorHAnsi" w:eastAsiaTheme="majorHAnsi" w:hAnsiTheme="majorHAnsi" w:hint="eastAsia"/>
+                <w:spacing w:val="-5"/>
+                <w:sz w:val="22"/>
+              </w:rPr>
+              <w:t xml:space="preserve">분의 시간을 가지는 것이 </w:t>
+            </w:r>
+            <w:r>
+              <w:rPr>
+                <w:rFonts w:asciiTheme="majorHAnsi" w:eastAsiaTheme="majorHAnsi" w:hAnsiTheme="majorHAnsi"/>
+                <w:spacing w:val="-5"/>
+                <w:sz w:val="22"/>
+              </w:rPr>
+              <w:t>“</w:t>
+            </w:r>
+            <w:r>
+              <w:rPr>
+                <w:rFonts w:asciiTheme="majorHAnsi" w:eastAsiaTheme="majorHAnsi" w:hAnsiTheme="majorHAnsi" w:hint="eastAsia"/>
+                <w:spacing w:val="-5"/>
+                <w:sz w:val="22"/>
+              </w:rPr>
+              <w:t>좋아서</w:t>
+            </w:r>
+            <w:r>
+              <w:rPr>
+                <w:rFonts w:asciiTheme="majorHAnsi" w:eastAsiaTheme="majorHAnsi" w:hAnsiTheme="majorHAnsi"/>
+                <w:spacing w:val="-5"/>
+                <w:sz w:val="22"/>
+              </w:rPr>
+              <w:t xml:space="preserve">” </w:t>
+            </w:r>
+            <w:r>
+              <w:rPr>
+                <w:rFonts w:asciiTheme="majorHAnsi" w:eastAsiaTheme="majorHAnsi" w:hAnsiTheme="majorHAnsi" w:hint="eastAsia"/>
+                <w:spacing w:val="-5"/>
+                <w:sz w:val="22"/>
+              </w:rPr>
+              <w:t>한 것은 아니었다.</w:t>
+            </w:r>
+            <w:r>
+              <w:rPr>
+                <w:rFonts w:asciiTheme="majorHAnsi" w:eastAsiaTheme="majorHAnsi" w:hAnsiTheme="majorHAnsi"/>
+                <w:spacing w:val="-5"/>
+                <w:sz w:val="22"/>
+              </w:rPr>
+              <w:t xml:space="preserve"> </w:t>
+            </w:r>
+            <w:r>
+              <w:rPr>
+                <w:rFonts w:asciiTheme="majorHAnsi" w:eastAsiaTheme="majorHAnsi" w:hAnsiTheme="majorHAnsi" w:hint="eastAsia"/>
+                <w:spacing w:val="-5"/>
+                <w:sz w:val="22"/>
+              </w:rPr>
+              <w:t xml:space="preserve">하지만 내가 좋든 말든 여부와 무관하게 어찌됐든 계속 꾸준히 </w:t>
+            </w:r>
+            <w:r>
+              <w:rPr>
+                <w:rFonts w:asciiTheme="majorHAnsi" w:eastAsiaTheme="majorHAnsi" w:hAnsiTheme="majorHAnsi"/>
+                <w:spacing w:val="-5"/>
+                <w:sz w:val="22"/>
+              </w:rPr>
+              <w:t>20</w:t>
+            </w:r>
+            <w:r>
+              <w:rPr>
+                <w:rFonts w:asciiTheme="majorHAnsi" w:eastAsiaTheme="majorHAnsi" w:hAnsiTheme="majorHAnsi" w:hint="eastAsia"/>
+                <w:spacing w:val="-5"/>
+                <w:sz w:val="22"/>
+              </w:rPr>
+              <w:t xml:space="preserve">분씩의 시간을 가지는 습관을 </w:t>
+            </w:r>
+            <w:proofErr w:type="spellStart"/>
+            <w:r>
+              <w:rPr>
+                <w:rFonts w:asciiTheme="majorHAnsi" w:eastAsiaTheme="majorHAnsi" w:hAnsiTheme="majorHAnsi" w:hint="eastAsia"/>
+                <w:spacing w:val="-5"/>
+                <w:sz w:val="22"/>
+              </w:rPr>
+              <w:t>시작하는데에</w:t>
+            </w:r>
+            <w:proofErr w:type="spellEnd"/>
+            <w:r>
+              <w:rPr>
+                <w:rFonts w:asciiTheme="majorHAnsi" w:eastAsiaTheme="majorHAnsi" w:hAnsiTheme="majorHAnsi" w:hint="eastAsia"/>
+                <w:spacing w:val="-5"/>
+                <w:sz w:val="22"/>
+              </w:rPr>
+              <w:t xml:space="preserve"> 어느정도 성공했다.</w:t>
+            </w:r>
           </w:p>
         </w:tc>
       </w:tr>
@@ -3354,6 +3775,38 @@
                 <w:sz w:val="22"/>
               </w:rPr>
               <w:t xml:space="preserve"> </w:t>
+            </w:r>
+            <w:r>
+              <w:rPr>
+                <w:rFonts w:asciiTheme="majorHAnsi" w:eastAsiaTheme="majorHAnsi" w:hAnsiTheme="majorHAnsi" w:hint="eastAsia"/>
+                <w:spacing w:val="-5"/>
+                <w:sz w:val="22"/>
+              </w:rPr>
+              <w:t xml:space="preserve">앞으로도 하루 최소 </w:t>
+            </w:r>
+            <w:r>
+              <w:rPr>
+                <w:rFonts w:asciiTheme="majorHAnsi" w:eastAsiaTheme="majorHAnsi" w:hAnsiTheme="majorHAnsi"/>
+                <w:spacing w:val="-5"/>
+                <w:sz w:val="22"/>
+              </w:rPr>
+              <w:t>20</w:t>
+            </w:r>
+            <w:r>
+              <w:rPr>
+                <w:rFonts w:asciiTheme="majorHAnsi" w:eastAsiaTheme="majorHAnsi" w:hAnsiTheme="majorHAnsi" w:hint="eastAsia"/>
+                <w:spacing w:val="-5"/>
+                <w:sz w:val="22"/>
+              </w:rPr>
+              <w:t>분씩 집중하기 습관을 유지하면</w:t>
+            </w:r>
+            <w:r>
+              <w:rPr>
+                <w:rFonts w:asciiTheme="majorHAnsi" w:eastAsiaTheme="majorHAnsi" w:hAnsiTheme="majorHAnsi" w:hint="eastAsia"/>
+                <w:spacing w:val="-5"/>
+                <w:sz w:val="22"/>
+              </w:rPr>
+              <w:t>서 다른 책도 읽어보고 스페인어도 계속 공부를 하고 싶다.</w:t>
             </w:r>
           </w:p>
         </w:tc>
@@ -3469,6 +3922,7 @@
                 <w:rFonts w:asciiTheme="majorHAnsi" w:eastAsiaTheme="majorHAnsi" w:hAnsiTheme="majorHAnsi" w:hint="eastAsia"/>
                 <w:sz w:val="22"/>
               </w:rPr>
+              <w:lastRenderedPageBreak/>
               <w:t xml:space="preserve">내가 가장 자주 사용하는 방어기제는 </w:t>
             </w:r>
             <w:r>
@@ -3792,7 +4246,6 @@
                 <w:rFonts w:asciiTheme="majorHAnsi" w:eastAsiaTheme="majorHAnsi" w:hAnsiTheme="majorHAnsi" w:hint="eastAsia"/>
                 <w:sz w:val="22"/>
               </w:rPr>
-              <w:lastRenderedPageBreak/>
               <w:t>싫다라고</w:t>
             </w:r>
             <w:proofErr w:type="spellEnd"/>
@@ -4070,7 +4523,14 @@
                 <w:rFonts w:asciiTheme="majorHAnsi" w:eastAsiaTheme="majorHAnsi" w:hAnsiTheme="majorHAnsi" w:hint="eastAsia"/>
                 <w:sz w:val="22"/>
               </w:rPr>
-              <w:t>어떻게 보면 나의 회피 성향 때문에 어려움을 마주하기보다는 사회로부터 도피하여 안락한 내 방에서만 지내기를 원했던 것이다.</w:t>
+              <w:t>이러한</w:t>
+            </w:r>
+            <w:r>
+              <w:rPr>
+                <w:rFonts w:asciiTheme="majorHAnsi" w:eastAsiaTheme="majorHAnsi" w:hAnsiTheme="majorHAnsi" w:hint="eastAsia"/>
+                <w:sz w:val="22"/>
+              </w:rPr>
+              <w:t xml:space="preserve"> 나의 회피 성향 때문에 어려움을 마주하기보다는 사회로부터 도피하여 안락한 내 방에서만 지내기를 원했던 것이다.</w:t>
             </w:r>
             <w:r>
               <w:rPr>
@@ -4078,6 +4538,36 @@
                 <w:sz w:val="22"/>
               </w:rPr>
               <w:t xml:space="preserve"> </w:t>
+            </w:r>
+            <w:r>
+              <w:rPr>
+                <w:rFonts w:asciiTheme="majorHAnsi" w:eastAsiaTheme="majorHAnsi" w:hAnsiTheme="majorHAnsi"/>
+                <w:sz w:val="22"/>
+              </w:rPr>
+              <w:t>30</w:t>
+            </w:r>
+            <w:r>
+              <w:rPr>
+                <w:rFonts w:asciiTheme="majorHAnsi" w:eastAsiaTheme="majorHAnsi" w:hAnsiTheme="majorHAnsi" w:hint="eastAsia"/>
+                <w:sz w:val="22"/>
+              </w:rPr>
+              <w:t xml:space="preserve">대 중반이 되어 특정한 계기로 </w:t>
+            </w:r>
+            <w:proofErr w:type="spellStart"/>
+            <w:r>
+              <w:rPr>
+                <w:rFonts w:asciiTheme="majorHAnsi" w:eastAsiaTheme="majorHAnsi" w:hAnsiTheme="majorHAnsi" w:hint="eastAsia"/>
+                <w:sz w:val="22"/>
+              </w:rPr>
+              <w:t>히키코모리</w:t>
+            </w:r>
+            <w:proofErr w:type="spellEnd"/>
+            <w:r>
+              <w:rPr>
+                <w:rFonts w:asciiTheme="majorHAnsi" w:eastAsiaTheme="majorHAnsi" w:hAnsiTheme="majorHAnsi" w:hint="eastAsia"/>
+                <w:sz w:val="22"/>
+              </w:rPr>
+              <w:t xml:space="preserve"> 생활에서는 벗어날 수 있었지만 대인관계에서의 회피성향 만큼은 그대로이다.</w:t>
             </w:r>
           </w:p>
         </w:tc>
@@ -4111,6 +4601,7 @@
                 <w:rFonts w:asciiTheme="majorHAnsi" w:eastAsiaTheme="majorHAnsi" w:hAnsiTheme="majorHAnsi" w:hint="eastAsia"/>
                 <w:sz w:val="22"/>
               </w:rPr>
+              <w:lastRenderedPageBreak/>
               <w:t>그래서 나는</w:t>
             </w:r>
             <w:r>
@@ -4383,15 +4874,7 @@
                 <w:rFonts w:asciiTheme="majorHAnsi" w:eastAsiaTheme="majorHAnsi" w:hAnsiTheme="majorHAnsi" w:hint="eastAsia"/>
                 <w:sz w:val="22"/>
               </w:rPr>
-              <w:t xml:space="preserve"> 느껴져</w:t>
-            </w:r>
-            <w:r>
-              <w:rPr>
-                <w:rFonts w:asciiTheme="majorHAnsi" w:eastAsiaTheme="majorHAnsi" w:hAnsiTheme="majorHAnsi" w:hint="eastAsia"/>
-                <w:sz w:val="22"/>
-              </w:rPr>
-              <w:lastRenderedPageBreak/>
-              <w:t>서 쉽게 제거할 수 있는 것이 아니었다.</w:t>
+              <w:t xml:space="preserve"> 느껴져서 쉽게 제거할 수 있는 것이 아니었다.</w:t>
             </w:r>
             <w:r>
               <w:rPr>
@@ -4593,13 +5076,41 @@
           <w:rFonts w:asciiTheme="majorHAnsi" w:eastAsiaTheme="majorHAnsi" w:hAnsiTheme="majorHAnsi" w:hint="eastAsia"/>
           <w:sz w:val="22"/>
         </w:rPr>
-        <w:t>이유를 모르고 변화를 시도한다는 것이 참 막막하고 쉽지 않은데 일단 이유를 알게 되면 무엇이 됐든지 바꿔보려고 최소한 시도는 할 수 있</w:t>
+        <w:t xml:space="preserve">이유를 모르고 변화를 시도한다는 것이 참 막막하고 쉽지 않은데 일단 이유를 알게 되면 </w:t>
       </w:r>
       <w:r>
         <w:rPr>
           <w:rFonts w:asciiTheme="majorHAnsi" w:eastAsiaTheme="majorHAnsi" w:hAnsiTheme="majorHAnsi" w:hint="eastAsia"/>
           <w:sz w:val="22"/>
         </w:rPr>
+        <w:t>그것을 기반으로 해결 방안을 생각해보고 변화를</w:t>
+      </w:r>
+      <w:r>
+        <w:rPr>
+          <w:rFonts w:asciiTheme="majorHAnsi" w:eastAsiaTheme="majorHAnsi" w:hAnsiTheme="majorHAnsi" w:hint="eastAsia"/>
+          <w:sz w:val="22"/>
+        </w:rPr>
+        <w:t xml:space="preserve"> 시도</w:t>
+      </w:r>
+      <w:r>
+        <w:rPr>
+          <w:rFonts w:asciiTheme="majorHAnsi" w:eastAsiaTheme="majorHAnsi" w:hAnsiTheme="majorHAnsi" w:hint="eastAsia"/>
+          <w:sz w:val="22"/>
+        </w:rPr>
+        <w:t>해볼</w:t>
+      </w:r>
+      <w:r>
+        <w:rPr>
+          <w:rFonts w:asciiTheme="majorHAnsi" w:eastAsiaTheme="majorHAnsi" w:hAnsiTheme="majorHAnsi" w:hint="eastAsia"/>
+          <w:sz w:val="22"/>
+        </w:rPr>
+        <w:t xml:space="preserve"> 수 있</w:t>
+      </w:r>
+      <w:r>
+        <w:rPr>
+          <w:rFonts w:asciiTheme="majorHAnsi" w:eastAsiaTheme="majorHAnsi" w:hAnsiTheme="majorHAnsi" w:hint="eastAsia"/>
+          <w:sz w:val="22"/>
+        </w:rPr>
         <w:t>는 것 같다.</w:t>
       </w:r>
       <w:r>
@@ -4608,6 +5119,36 @@
           <w:sz w:val="22"/>
         </w:rPr>
         <w:t xml:space="preserve"> </w:t>
+      </w:r>
+      <w:r>
+        <w:rPr>
+          <w:rFonts w:asciiTheme="majorHAnsi" w:eastAsiaTheme="majorHAnsi" w:hAnsiTheme="majorHAnsi" w:hint="eastAsia"/>
+          <w:sz w:val="22"/>
+        </w:rPr>
+        <w:t xml:space="preserve">그 동안 나에 대해 너무 무관심하고 나에 대해 생각하고 성찰하는 것에 부담을 느껴서 의도적으로 피해왔지만 앞으로는 나 자신에 조금 더 관심을 가지고 잘 </w:t>
+      </w:r>
+      <w:proofErr w:type="spellStart"/>
+      <w:r>
+        <w:rPr>
+          <w:rFonts w:asciiTheme="majorHAnsi" w:eastAsiaTheme="majorHAnsi" w:hAnsiTheme="majorHAnsi" w:hint="eastAsia"/>
+          <w:sz w:val="22"/>
+        </w:rPr>
+        <w:t>보살펴</w:t>
+      </w:r>
+      <w:r>
+        <w:rPr>
+          <w:rFonts w:asciiTheme="majorHAnsi" w:eastAsiaTheme="majorHAnsi" w:hAnsiTheme="majorHAnsi" w:hint="eastAsia"/>
+          <w:sz w:val="22"/>
+        </w:rPr>
+        <w:t>야겠다는</w:t>
+      </w:r>
+      <w:proofErr w:type="spellEnd"/>
+      <w:r>
+        <w:rPr>
+          <w:rFonts w:asciiTheme="majorHAnsi" w:eastAsiaTheme="majorHAnsi" w:hAnsiTheme="majorHAnsi" w:hint="eastAsia"/>
+          <w:sz w:val="22"/>
+        </w:rPr>
+        <w:t xml:space="preserve"> 생각이 든다.</w:t>
       </w:r>
     </w:p>
     <w:sectPr>
